--- a/ERP, STUDENT, and CAB Databases/Campus/Assignment011 (Sub-queries).docx
+++ b/ERP, STUDENT, and CAB Databases/Campus/Assignment011 (Sub-queries).docx
@@ -290,6 +290,19 @@
         </w:rPr>
       </w:pPr>
     </w:p>
+    <w:p>
+      <w:pPr>
+        <w:tabs>
+          <w:tab w:val="left" w:pos="495"/>
+        </w:tabs>
+        <w:spacing w:after="0" w:line="240" w:lineRule="auto"/>
+        <w:rPr>
+          <w:rFonts w:ascii="Palatino Linotype" w:hAnsi="Palatino Linotype" w:cstheme="minorHAnsi"/>
+          <w:b/>
+          <w:color w:val="000000" w:themeColor="text1"/>
+        </w:rPr>
+      </w:pPr>
+    </w:p>
     <w:tbl>
       <w:tblPr>
         <w:tblStyle w:val="TableGrid"/>
@@ -346,8 +359,6 @@
               </w:rPr>
               <w:t>admission</w:t>
             </w:r>
-            <w:bookmarkStart w:id="0" w:name="_GoBack"/>
-            <w:bookmarkEnd w:id="0"/>
             <w:r>
               <w:rPr>
                 <w:rFonts w:ascii="Palatino Linotype" w:hAnsi="Palatino Linotype" w:cstheme="minorHAnsi"/>
@@ -442,16 +453,34 @@
                 <w:sz w:val="20"/>
                 <w:szCs w:val="20"/>
               </w:rPr>
-              <w:t>employee’s</w:t>
-            </w:r>
-            <w:r>
-              <w:rPr>
-                <w:rFonts w:ascii="Palatino Linotype" w:hAnsi="Palatino Linotype" w:cstheme="minorHAnsi"/>
-                <w:color w:val="000000" w:themeColor="text1"/>
-                <w:sz w:val="20"/>
-                <w:szCs w:val="20"/>
-              </w:rPr>
-              <w:t xml:space="preserve"> detail who have least hobbies.</w:t>
+              <w:t>student</w:t>
+            </w:r>
+            <w:r>
+              <w:rPr>
+                <w:rFonts w:ascii="Palatino Linotype" w:hAnsi="Palatino Linotype" w:cstheme="minorHAnsi"/>
+                <w:color w:val="000000" w:themeColor="text1"/>
+                <w:sz w:val="20"/>
+                <w:szCs w:val="20"/>
+              </w:rPr>
+              <w:t xml:space="preserve"> detail who have </w:t>
+            </w:r>
+            <w:r>
+              <w:rPr>
+                <w:rFonts w:ascii="Palatino Linotype" w:hAnsi="Palatino Linotype" w:cstheme="minorHAnsi"/>
+                <w:color w:val="000000" w:themeColor="text1"/>
+                <w:sz w:val="20"/>
+                <w:szCs w:val="20"/>
+              </w:rPr>
+              <w:t xml:space="preserve">joined the same </w:t>
+            </w:r>
+            <w:r>
+              <w:rPr>
+                <w:rFonts w:ascii="Palatino Linotype" w:hAnsi="Palatino Linotype" w:cstheme="minorHAnsi"/>
+                <w:color w:val="000000" w:themeColor="text1"/>
+                <w:sz w:val="20"/>
+                <w:szCs w:val="20"/>
+              </w:rPr>
+              <w:t>batch of the student ‘saleel’.</w:t>
             </w:r>
           </w:p>
         </w:tc>
@@ -474,6 +503,32 @@
                 <w:sz w:val="20"/>
               </w:rPr>
             </w:pPr>
+            <w:r>
+              <w:rPr>
+                <w:rFonts w:ascii="Palatino Linotype" w:hAnsi="Palatino Linotype" w:cstheme="minorHAnsi"/>
+                <w:color w:val="5B9BD5" w:themeColor="accent1"/>
+                <w:sz w:val="20"/>
+              </w:rPr>
+              <w:t xml:space="preserve">select student.* from student, batch_students where student.ID = batch_students.studentid and </w:t>
+            </w:r>
+            <w:r>
+              <w:rPr>
+                <w:rFonts w:ascii="Palatino Linotype" w:hAnsi="Palatino Linotype" w:cstheme="minorHAnsi"/>
+                <w:color w:val="5B9BD5" w:themeColor="accent1"/>
+                <w:sz w:val="20"/>
+              </w:rPr>
+              <w:t>batchID</w:t>
+            </w:r>
+            <w:bookmarkStart w:id="0" w:name="_GoBack"/>
+            <w:bookmarkEnd w:id="0"/>
+            <w:r>
+              <w:rPr>
+                <w:rFonts w:ascii="Palatino Linotype" w:hAnsi="Palatino Linotype" w:cstheme="minorHAnsi"/>
+                <w:color w:val="5B9BD5" w:themeColor="accent1"/>
+                <w:sz w:val="20"/>
+              </w:rPr>
+              <w:t xml:space="preserve"> in (select batchID from student, batch_students where student.ID = batch_students.studentID and namefirst='saleel');</w:t>
+            </w:r>
           </w:p>
         </w:tc>
       </w:tr>
@@ -2480,6 +2535,7 @@
         <w:tc>
           <w:tcPr>
             <w:tcW w:w="9412" w:type="dxa"/>
+            <w:vAlign w:val="center"/>
           </w:tcPr>
           <w:p>
             <w:pPr>
@@ -5911,7 +5967,7 @@
 </file>
 
 <file path=customXml/itemProps1.xml><?xml version="1.0" encoding="utf-8"?>
-<ds:datastoreItem xmlns:ds="http://schemas.openxmlformats.org/officeDocument/2006/customXml" ds:itemID="{ABAE4C55-0E90-41C2-B80B-BA070B2C0288}">
+<ds:datastoreItem xmlns:ds="http://schemas.openxmlformats.org/officeDocument/2006/customXml" ds:itemID="{DF2509BD-0E42-4E94-834F-25D48F4F2E15}">
   <ds:schemaRefs>
     <ds:schemaRef ds:uri="http://schemas.openxmlformats.org/officeDocument/2006/bibliography"/>
   </ds:schemaRefs>

--- a/ERP, STUDENT, and CAB Databases/Campus/Assignment011 (Sub-queries).docx
+++ b/ERP, STUDENT, and CAB Databases/Campus/Assignment011 (Sub-queries).docx
@@ -509,25 +509,7 @@
                 <w:color w:val="5B9BD5" w:themeColor="accent1"/>
                 <w:sz w:val="20"/>
               </w:rPr>
-              <w:t xml:space="preserve">select student.* from student, batch_students where student.ID = batch_students.studentid and </w:t>
-            </w:r>
-            <w:r>
-              <w:rPr>
-                <w:rFonts w:ascii="Palatino Linotype" w:hAnsi="Palatino Linotype" w:cstheme="minorHAnsi"/>
-                <w:color w:val="5B9BD5" w:themeColor="accent1"/>
-                <w:sz w:val="20"/>
-              </w:rPr>
-              <w:t>batchID</w:t>
-            </w:r>
-            <w:bookmarkStart w:id="0" w:name="_GoBack"/>
-            <w:bookmarkEnd w:id="0"/>
-            <w:r>
-              <w:rPr>
-                <w:rFonts w:ascii="Palatino Linotype" w:hAnsi="Palatino Linotype" w:cstheme="minorHAnsi"/>
-                <w:color w:val="5B9BD5" w:themeColor="accent1"/>
-                <w:sz w:val="20"/>
-              </w:rPr>
-              <w:t xml:space="preserve"> in (select batchID from student, batch_students where student.ID = batch_students.studentID and namefirst='saleel');</w:t>
+              <w:t>select student.* from student, batch_students where student.ID = batch_students.studentid and batchID in (select batchID from student, batch_students where student.ID = batch_students.studentID and namefirst='saleel');</w:t>
             </w:r>
           </w:p>
         </w:tc>
@@ -577,36 +559,19 @@
                 <w:sz w:val="20"/>
                 <w:szCs w:val="20"/>
               </w:rPr>
-              <w:t xml:space="preserve">Display all employee’s detail who have least hobbies for </w:t>
-            </w:r>
-            <w:r>
-              <w:rPr>
-                <w:rFonts w:ascii="Palatino Linotype" w:hAnsi="Palatino Linotype" w:cstheme="minorHAnsi"/>
-                <w:i/>
-                <w:color w:val="000000" w:themeColor="text1"/>
-                <w:sz w:val="20"/>
-                <w:szCs w:val="20"/>
-              </w:rPr>
-              <w:t>gender</w:t>
-            </w:r>
-            <w:r>
-              <w:rPr>
-                <w:rFonts w:ascii="Palatino Linotype" w:hAnsi="Palatino Linotype" w:cstheme="minorHAnsi"/>
-                <w:color w:val="000000" w:themeColor="text1"/>
-                <w:sz w:val="20"/>
-                <w:szCs w:val="20"/>
-              </w:rPr>
-              <w:t xml:space="preserve"> </w:t>
-            </w:r>
-            <w:r>
-              <w:rPr>
-                <w:rFonts w:ascii="Palatino Linotype" w:hAnsi="Palatino Linotype" w:cstheme="minorHAnsi"/>
-                <w:color w:val="000000" w:themeColor="text1"/>
-                <w:sz w:val="20"/>
-                <w:szCs w:val="20"/>
-              </w:rPr>
-              <w:t>‘M’.</w:t>
-            </w:r>
+              <w:t xml:space="preserve">Display all </w:t>
+            </w:r>
+            <w:r>
+              <w:rPr>
+                <w:rFonts w:ascii="Palatino Linotype" w:hAnsi="Palatino Linotype" w:cstheme="minorHAnsi"/>
+                <w:color w:val="000000" w:themeColor="text1"/>
+                <w:sz w:val="20"/>
+                <w:szCs w:val="20"/>
+              </w:rPr>
+              <w:t>courses where least number of student have taken the admission.</w:t>
+            </w:r>
+            <w:bookmarkStart w:id="0" w:name="_GoBack"/>
+            <w:bookmarkEnd w:id="0"/>
           </w:p>
         </w:tc>
       </w:tr>
@@ -628,6 +593,182 @@
                 <w:sz w:val="20"/>
               </w:rPr>
             </w:pPr>
+            <w:r>
+              <w:rPr>
+                <w:rFonts w:ascii="Palatino Linotype" w:hAnsi="Palatino Linotype" w:cstheme="minorHAnsi"/>
+                <w:color w:val="5B9BD5" w:themeColor="accent1"/>
+                <w:sz w:val="20"/>
+              </w:rPr>
+              <w:t xml:space="preserve">select </w:t>
+            </w:r>
+            <w:r>
+              <w:rPr>
+                <w:rFonts w:ascii="Palatino Linotype" w:hAnsi="Palatino Linotype" w:cstheme="minorHAnsi"/>
+                <w:color w:val="5B9BD5" w:themeColor="accent1"/>
+                <w:sz w:val="20"/>
+              </w:rPr>
+              <w:t>course.</w:t>
+            </w:r>
+            <w:r>
+              <w:rPr>
+                <w:rFonts w:ascii="Palatino Linotype" w:hAnsi="Palatino Linotype" w:cstheme="minorHAnsi"/>
+                <w:color w:val="5B9BD5" w:themeColor="accent1"/>
+                <w:sz w:val="20"/>
+              </w:rPr>
+              <w:t>* from batch_students, course_batches, course</w:t>
+            </w:r>
+            <w:r>
+              <w:rPr>
+                <w:rFonts w:ascii="Palatino Linotype" w:hAnsi="Palatino Linotype" w:cstheme="minorHAnsi"/>
+                <w:color w:val="5B9BD5" w:themeColor="accent1"/>
+                <w:sz w:val="20"/>
+              </w:rPr>
+              <w:t xml:space="preserve"> </w:t>
+            </w:r>
+            <w:r>
+              <w:rPr>
+                <w:rFonts w:ascii="Palatino Linotype" w:hAnsi="Palatino Linotype" w:cstheme="minorHAnsi"/>
+                <w:color w:val="5B9BD5" w:themeColor="accent1"/>
+                <w:sz w:val="20"/>
+              </w:rPr>
+              <w:t>where batch_students.batchid = course_batches.id and</w:t>
+            </w:r>
+            <w:r>
+              <w:rPr>
+                <w:rFonts w:ascii="Palatino Linotype" w:hAnsi="Palatino Linotype" w:cstheme="minorHAnsi"/>
+                <w:color w:val="5B9BD5" w:themeColor="accent1"/>
+                <w:sz w:val="20"/>
+              </w:rPr>
+              <w:t xml:space="preserve"> </w:t>
+            </w:r>
+            <w:r>
+              <w:rPr>
+                <w:rFonts w:ascii="Palatino Linotype" w:hAnsi="Palatino Linotype" w:cstheme="minorHAnsi"/>
+                <w:color w:val="5B9BD5" w:themeColor="accent1"/>
+                <w:sz w:val="20"/>
+              </w:rPr>
+              <w:t>course_batches.courseID</w:t>
+            </w:r>
+            <w:r>
+              <w:rPr>
+                <w:rFonts w:ascii="Palatino Linotype" w:hAnsi="Palatino Linotype" w:cstheme="minorHAnsi"/>
+                <w:color w:val="5B9BD5" w:themeColor="accent1"/>
+                <w:sz w:val="20"/>
+              </w:rPr>
+              <w:t xml:space="preserve"> = course.ID and batch_students.studentid in </w:t>
+            </w:r>
+            <w:r>
+              <w:rPr>
+                <w:rFonts w:ascii="Palatino Linotype" w:hAnsi="Palatino Linotype" w:cstheme="minorHAnsi"/>
+                <w:color w:val="5B9BD5" w:themeColor="accent1"/>
+                <w:sz w:val="20"/>
+              </w:rPr>
+              <w:t xml:space="preserve"> </w:t>
+            </w:r>
+            <w:r>
+              <w:rPr>
+                <w:rFonts w:ascii="Palatino Linotype" w:hAnsi="Palatino Linotype" w:cstheme="minorHAnsi"/>
+                <w:color w:val="5B9BD5" w:themeColor="accent1"/>
+                <w:sz w:val="20"/>
+              </w:rPr>
+              <w:t xml:space="preserve">(select </w:t>
+            </w:r>
+            <w:r>
+              <w:rPr>
+                <w:rFonts w:ascii="Palatino Linotype" w:hAnsi="Palatino Linotype" w:cstheme="minorHAnsi"/>
+                <w:color w:val="5B9BD5" w:themeColor="accent1"/>
+                <w:sz w:val="20"/>
+              </w:rPr>
+              <w:t>studentID</w:t>
+            </w:r>
+            <w:r>
+              <w:rPr>
+                <w:rFonts w:ascii="Palatino Linotype" w:hAnsi="Palatino Linotype" w:cstheme="minorHAnsi"/>
+                <w:color w:val="5B9BD5" w:themeColor="accent1"/>
+                <w:sz w:val="20"/>
+              </w:rPr>
+              <w:t xml:space="preserve"> from batch_students group by </w:t>
+            </w:r>
+            <w:r>
+              <w:rPr>
+                <w:rFonts w:ascii="Palatino Linotype" w:hAnsi="Palatino Linotype" w:cstheme="minorHAnsi"/>
+                <w:color w:val="5B9BD5" w:themeColor="accent1"/>
+                <w:sz w:val="20"/>
+              </w:rPr>
+              <w:t>studentID</w:t>
+            </w:r>
+            <w:r>
+              <w:rPr>
+                <w:rFonts w:ascii="Palatino Linotype" w:hAnsi="Palatino Linotype" w:cstheme="minorHAnsi"/>
+                <w:color w:val="5B9BD5" w:themeColor="accent1"/>
+                <w:sz w:val="20"/>
+              </w:rPr>
+              <w:t xml:space="preserve"> having count(</w:t>
+            </w:r>
+            <w:r>
+              <w:rPr>
+                <w:rFonts w:ascii="Palatino Linotype" w:hAnsi="Palatino Linotype" w:cstheme="minorHAnsi"/>
+                <w:color w:val="5B9BD5" w:themeColor="accent1"/>
+                <w:sz w:val="20"/>
+              </w:rPr>
+              <w:t>studentID</w:t>
+            </w:r>
+            <w:r>
+              <w:rPr>
+                <w:rFonts w:ascii="Palatino Linotype" w:hAnsi="Palatino Linotype" w:cstheme="minorHAnsi"/>
+                <w:color w:val="5B9BD5" w:themeColor="accent1"/>
+                <w:sz w:val="20"/>
+              </w:rPr>
+              <w:t xml:space="preserve"> ) =</w:t>
+            </w:r>
+            <w:r>
+              <w:rPr>
+                <w:rFonts w:ascii="Palatino Linotype" w:hAnsi="Palatino Linotype" w:cstheme="minorHAnsi"/>
+                <w:color w:val="5B9BD5" w:themeColor="accent1"/>
+                <w:sz w:val="20"/>
+              </w:rPr>
+              <w:t xml:space="preserve"> </w:t>
+            </w:r>
+            <w:r>
+              <w:rPr>
+                <w:rFonts w:ascii="Palatino Linotype" w:hAnsi="Palatino Linotype" w:cstheme="minorHAnsi"/>
+                <w:color w:val="5B9BD5" w:themeColor="accent1"/>
+                <w:sz w:val="20"/>
+              </w:rPr>
+              <w:t xml:space="preserve"> (select min(r1) from (select </w:t>
+            </w:r>
+            <w:r>
+              <w:rPr>
+                <w:rFonts w:ascii="Palatino Linotype" w:hAnsi="Palatino Linotype" w:cstheme="minorHAnsi"/>
+                <w:color w:val="5B9BD5" w:themeColor="accent1"/>
+                <w:sz w:val="20"/>
+              </w:rPr>
+              <w:t>studentID</w:t>
+            </w:r>
+            <w:r>
+              <w:rPr>
+                <w:rFonts w:ascii="Palatino Linotype" w:hAnsi="Palatino Linotype" w:cstheme="minorHAnsi"/>
+                <w:color w:val="5B9BD5" w:themeColor="accent1"/>
+                <w:sz w:val="20"/>
+              </w:rPr>
+              <w:t xml:space="preserve">,  count(*) R1 from batch_students group by </w:t>
+            </w:r>
+            <w:r>
+              <w:rPr>
+                <w:rFonts w:ascii="Palatino Linotype" w:hAnsi="Palatino Linotype" w:cstheme="minorHAnsi"/>
+                <w:color w:val="5B9BD5" w:themeColor="accent1"/>
+                <w:sz w:val="20"/>
+              </w:rPr>
+              <w:t>studentID</w:t>
+            </w:r>
+            <w:r>
+              <w:rPr>
+                <w:rFonts w:ascii="Palatino Linotype" w:hAnsi="Palatino Linotype" w:cstheme="minorHAnsi"/>
+                <w:color w:val="5B9BD5" w:themeColor="accent1"/>
+                <w:sz w:val="20"/>
+              </w:rPr>
+              <w:t>) x));</w:t>
+            </w:r>
           </w:p>
         </w:tc>
       </w:tr>
@@ -1133,6 +1274,7 @@
                 <w:sz w:val="20"/>
                 <w:szCs w:val="20"/>
               </w:rPr>
+              <w:lastRenderedPageBreak/>
               <w:t xml:space="preserve">Display all salary details who are having same </w:t>
             </w:r>
             <w:r>
@@ -5967,7 +6109,7 @@
 </file>
 
 <file path=customXml/itemProps1.xml><?xml version="1.0" encoding="utf-8"?>
-<ds:datastoreItem xmlns:ds="http://schemas.openxmlformats.org/officeDocument/2006/customXml" ds:itemID="{DF2509BD-0E42-4E94-834F-25D48F4F2E15}">
+<ds:datastoreItem xmlns:ds="http://schemas.openxmlformats.org/officeDocument/2006/customXml" ds:itemID="{C62B11D5-E458-42B5-8EEA-E4851B847FBF}">
   <ds:schemaRefs>
     <ds:schemaRef ds:uri="http://schemas.openxmlformats.org/officeDocument/2006/bibliography"/>
   </ds:schemaRefs>

--- a/ERP, STUDENT, and CAB Databases/Campus/Assignment011 (Sub-queries).docx
+++ b/ERP, STUDENT, and CAB Databases/Campus/Assignment011 (Sub-queries).docx
@@ -570,8 +570,6 @@
               </w:rPr>
               <w:t>courses where least number of student have taken the admission.</w:t>
             </w:r>
-            <w:bookmarkStart w:id="0" w:name="_GoBack"/>
-            <w:bookmarkEnd w:id="0"/>
           </w:p>
         </w:tc>
       </w:tr>
@@ -647,7 +645,7 @@
                 <w:color w:val="5B9BD5" w:themeColor="accent1"/>
                 <w:sz w:val="20"/>
               </w:rPr>
-              <w:t>course_batches.courseID</w:t>
+              <w:t xml:space="preserve">course_batches.courseID = course.ID and batch_students.studentid in </w:t>
             </w:r>
             <w:r>
               <w:rPr>
@@ -655,7 +653,7 @@
                 <w:color w:val="5B9BD5" w:themeColor="accent1"/>
                 <w:sz w:val="20"/>
               </w:rPr>
-              <w:t xml:space="preserve"> = course.ID and batch_students.studentid in </w:t>
+              <w:t xml:space="preserve"> </w:t>
             </w:r>
             <w:r>
               <w:rPr>
@@ -663,6 +661,14 @@
                 <w:color w:val="5B9BD5" w:themeColor="accent1"/>
                 <w:sz w:val="20"/>
               </w:rPr>
+              <w:t>(select studentID from batch_students group by studentID having count(studentID ) =</w:t>
+            </w:r>
+            <w:r>
+              <w:rPr>
+                <w:rFonts w:ascii="Palatino Linotype" w:hAnsi="Palatino Linotype" w:cstheme="minorHAnsi"/>
+                <w:color w:val="5B9BD5" w:themeColor="accent1"/>
+                <w:sz w:val="20"/>
+              </w:rPr>
               <w:t xml:space="preserve"> </w:t>
             </w:r>
             <w:r>
@@ -671,103 +677,7 @@
                 <w:color w:val="5B9BD5" w:themeColor="accent1"/>
                 <w:sz w:val="20"/>
               </w:rPr>
-              <w:t xml:space="preserve">(select </w:t>
-            </w:r>
-            <w:r>
-              <w:rPr>
-                <w:rFonts w:ascii="Palatino Linotype" w:hAnsi="Palatino Linotype" w:cstheme="minorHAnsi"/>
-                <w:color w:val="5B9BD5" w:themeColor="accent1"/>
-                <w:sz w:val="20"/>
-              </w:rPr>
-              <w:t>studentID</w:t>
-            </w:r>
-            <w:r>
-              <w:rPr>
-                <w:rFonts w:ascii="Palatino Linotype" w:hAnsi="Palatino Linotype" w:cstheme="minorHAnsi"/>
-                <w:color w:val="5B9BD5" w:themeColor="accent1"/>
-                <w:sz w:val="20"/>
-              </w:rPr>
-              <w:t xml:space="preserve"> from batch_students group by </w:t>
-            </w:r>
-            <w:r>
-              <w:rPr>
-                <w:rFonts w:ascii="Palatino Linotype" w:hAnsi="Palatino Linotype" w:cstheme="minorHAnsi"/>
-                <w:color w:val="5B9BD5" w:themeColor="accent1"/>
-                <w:sz w:val="20"/>
-              </w:rPr>
-              <w:t>studentID</w:t>
-            </w:r>
-            <w:r>
-              <w:rPr>
-                <w:rFonts w:ascii="Palatino Linotype" w:hAnsi="Palatino Linotype" w:cstheme="minorHAnsi"/>
-                <w:color w:val="5B9BD5" w:themeColor="accent1"/>
-                <w:sz w:val="20"/>
-              </w:rPr>
-              <w:t xml:space="preserve"> having count(</w:t>
-            </w:r>
-            <w:r>
-              <w:rPr>
-                <w:rFonts w:ascii="Palatino Linotype" w:hAnsi="Palatino Linotype" w:cstheme="minorHAnsi"/>
-                <w:color w:val="5B9BD5" w:themeColor="accent1"/>
-                <w:sz w:val="20"/>
-              </w:rPr>
-              <w:t>studentID</w:t>
-            </w:r>
-            <w:r>
-              <w:rPr>
-                <w:rFonts w:ascii="Palatino Linotype" w:hAnsi="Palatino Linotype" w:cstheme="minorHAnsi"/>
-                <w:color w:val="5B9BD5" w:themeColor="accent1"/>
-                <w:sz w:val="20"/>
-              </w:rPr>
-              <w:t xml:space="preserve"> ) =</w:t>
-            </w:r>
-            <w:r>
-              <w:rPr>
-                <w:rFonts w:ascii="Palatino Linotype" w:hAnsi="Palatino Linotype" w:cstheme="minorHAnsi"/>
-                <w:color w:val="5B9BD5" w:themeColor="accent1"/>
-                <w:sz w:val="20"/>
-              </w:rPr>
-              <w:t xml:space="preserve"> </w:t>
-            </w:r>
-            <w:r>
-              <w:rPr>
-                <w:rFonts w:ascii="Palatino Linotype" w:hAnsi="Palatino Linotype" w:cstheme="minorHAnsi"/>
-                <w:color w:val="5B9BD5" w:themeColor="accent1"/>
-                <w:sz w:val="20"/>
-              </w:rPr>
-              <w:t xml:space="preserve"> (select min(r1) from (select </w:t>
-            </w:r>
-            <w:r>
-              <w:rPr>
-                <w:rFonts w:ascii="Palatino Linotype" w:hAnsi="Palatino Linotype" w:cstheme="minorHAnsi"/>
-                <w:color w:val="5B9BD5" w:themeColor="accent1"/>
-                <w:sz w:val="20"/>
-              </w:rPr>
-              <w:t>studentID</w:t>
-            </w:r>
-            <w:r>
-              <w:rPr>
-                <w:rFonts w:ascii="Palatino Linotype" w:hAnsi="Palatino Linotype" w:cstheme="minorHAnsi"/>
-                <w:color w:val="5B9BD5" w:themeColor="accent1"/>
-                <w:sz w:val="20"/>
-              </w:rPr>
-              <w:t xml:space="preserve">,  count(*) R1 from batch_students group by </w:t>
-            </w:r>
-            <w:r>
-              <w:rPr>
-                <w:rFonts w:ascii="Palatino Linotype" w:hAnsi="Palatino Linotype" w:cstheme="minorHAnsi"/>
-                <w:color w:val="5B9BD5" w:themeColor="accent1"/>
-                <w:sz w:val="20"/>
-              </w:rPr>
-              <w:t>studentID</w:t>
-            </w:r>
-            <w:r>
-              <w:rPr>
-                <w:rFonts w:ascii="Palatino Linotype" w:hAnsi="Palatino Linotype" w:cstheme="minorHAnsi"/>
-                <w:color w:val="5B9BD5" w:themeColor="accent1"/>
-                <w:sz w:val="20"/>
-              </w:rPr>
-              <w:t>) x));</w:t>
+              <w:t xml:space="preserve"> (select min(r1) from (select studentID,  count(*) R1 from batch_students group by studentID) x));</w:t>
             </w:r>
           </w:p>
         </w:tc>
@@ -822,21 +732,77 @@
             <w:r>
               <w:rPr>
                 <w:rFonts w:ascii="Palatino Linotype" w:hAnsi="Palatino Linotype" w:cstheme="minorHAnsi"/>
+                <w:color w:val="000000" w:themeColor="text1"/>
+                <w:sz w:val="20"/>
+                <w:szCs w:val="20"/>
+              </w:rPr>
+              <w:t>course</w:t>
+            </w:r>
+            <w:r>
+              <w:rPr>
+                <w:rFonts w:ascii="Palatino Linotype" w:hAnsi="Palatino Linotype" w:cstheme="minorHAnsi"/>
                 <w:i/>
                 <w:color w:val="000000" w:themeColor="text1"/>
                 <w:sz w:val="20"/>
                 <w:szCs w:val="20"/>
               </w:rPr>
-              <w:t>(firstname, lastname)</w:t>
-            </w:r>
-            <w:r>
-              <w:rPr>
-                <w:rFonts w:ascii="Palatino Linotype" w:hAnsi="Palatino Linotype" w:cstheme="minorHAnsi"/>
-                <w:color w:val="000000" w:themeColor="text1"/>
-                <w:sz w:val="20"/>
-                <w:szCs w:val="20"/>
-              </w:rPr>
-              <w:t xml:space="preserve"> who are having more than 4 hobbies.</w:t>
+              <w:t>_batches</w:t>
+            </w:r>
+            <w:r>
+              <w:rPr>
+                <w:rFonts w:ascii="Palatino Linotype" w:hAnsi="Palatino Linotype" w:cstheme="minorHAnsi"/>
+                <w:color w:val="000000" w:themeColor="text1"/>
+                <w:sz w:val="20"/>
+                <w:szCs w:val="20"/>
+              </w:rPr>
+              <w:t xml:space="preserve"> details</w:t>
+            </w:r>
+            <w:r>
+              <w:rPr>
+                <w:rFonts w:ascii="Palatino Linotype" w:hAnsi="Palatino Linotype" w:cstheme="minorHAnsi"/>
+                <w:i/>
+                <w:color w:val="000000" w:themeColor="text1"/>
+                <w:sz w:val="20"/>
+                <w:szCs w:val="20"/>
+              </w:rPr>
+              <w:t xml:space="preserve"> </w:t>
+            </w:r>
+            <w:r>
+              <w:rPr>
+                <w:rFonts w:ascii="Palatino Linotype" w:hAnsi="Palatino Linotype" w:cstheme="minorHAnsi"/>
+                <w:color w:val="000000" w:themeColor="text1"/>
+                <w:sz w:val="20"/>
+                <w:szCs w:val="20"/>
+              </w:rPr>
+              <w:t>where</w:t>
+            </w:r>
+            <w:r>
+              <w:rPr>
+                <w:rFonts w:ascii="Palatino Linotype" w:hAnsi="Palatino Linotype" w:cstheme="minorHAnsi"/>
+                <w:i/>
+                <w:color w:val="000000" w:themeColor="text1"/>
+                <w:sz w:val="20"/>
+                <w:szCs w:val="20"/>
+              </w:rPr>
+              <w:t xml:space="preserve"> </w:t>
+            </w:r>
+            <w:r>
+              <w:rPr>
+                <w:rFonts w:ascii="Palatino Linotype" w:hAnsi="Palatino Linotype" w:cstheme="minorHAnsi"/>
+                <w:color w:val="000000" w:themeColor="text1"/>
+                <w:sz w:val="20"/>
+                <w:szCs w:val="20"/>
+              </w:rPr>
+              <w:t>no student has taken the admission</w:t>
+            </w:r>
+            <w:r>
+              <w:rPr>
+                <w:rFonts w:ascii="Palatino Linotype" w:hAnsi="Palatino Linotype" w:cstheme="minorHAnsi"/>
+                <w:color w:val="000000" w:themeColor="text1"/>
+                <w:sz w:val="20"/>
+                <w:szCs w:val="20"/>
+              </w:rPr>
+              <w:t>.</w:t>
             </w:r>
           </w:p>
         </w:tc>
@@ -859,6 +825,22 @@
                 <w:sz w:val="20"/>
               </w:rPr>
             </w:pPr>
+            <w:r>
+              <w:rPr>
+                <w:rFonts w:ascii="Palatino Linotype" w:hAnsi="Palatino Linotype" w:cstheme="minorHAnsi"/>
+                <w:color w:val="5B9BD5" w:themeColor="accent1"/>
+                <w:sz w:val="20"/>
+              </w:rPr>
+              <w:t>select * from course_batches  where not exists (select batchID from batch_students where course_batches.ID = batch_students.batchID)</w:t>
+            </w:r>
+            <w:r>
+              <w:rPr>
+                <w:rFonts w:ascii="Palatino Linotype" w:hAnsi="Palatino Linotype" w:cstheme="minorHAnsi"/>
+                <w:color w:val="5B9BD5" w:themeColor="accent1"/>
+                <w:sz w:val="20"/>
+              </w:rPr>
+              <w:t>;</w:t>
+            </w:r>
           </w:p>
         </w:tc>
       </w:tr>
@@ -914,52 +896,52 @@
                 <w:sz w:val="20"/>
                 <w:szCs w:val="20"/>
               </w:rPr>
-              <w:t>et all department</w:t>
-            </w:r>
-            <w:r>
-              <w:rPr>
-                <w:rFonts w:ascii="Palatino Linotype" w:hAnsi="Palatino Linotype" w:cstheme="minorHAnsi"/>
-                <w:color w:val="000000" w:themeColor="text1"/>
-                <w:sz w:val="20"/>
-                <w:szCs w:val="20"/>
-              </w:rPr>
-              <w:t xml:space="preserve"> details</w:t>
-            </w:r>
-            <w:r>
-              <w:rPr>
-                <w:rFonts w:ascii="Palatino Linotype" w:hAnsi="Palatino Linotype" w:cstheme="minorHAnsi"/>
-                <w:color w:val="000000" w:themeColor="text1"/>
-                <w:sz w:val="20"/>
-                <w:szCs w:val="20"/>
-              </w:rPr>
-              <w:t xml:space="preserve"> where </w:t>
-            </w:r>
-            <w:r>
-              <w:rPr>
-                <w:rFonts w:ascii="Palatino Linotype" w:hAnsi="Palatino Linotype" w:cstheme="minorHAnsi"/>
-                <w:color w:val="000000" w:themeColor="text1"/>
-                <w:sz w:val="20"/>
-                <w:szCs w:val="20"/>
-              </w:rPr>
-              <w:t xml:space="preserve">no </w:t>
-            </w:r>
-            <w:r>
-              <w:rPr>
-                <w:rFonts w:ascii="Palatino Linotype" w:hAnsi="Palatino Linotype" w:cstheme="minorHAnsi"/>
-                <w:color w:val="000000" w:themeColor="text1"/>
-                <w:sz w:val="20"/>
-                <w:szCs w:val="20"/>
-              </w:rPr>
-              <w:t>employee</w:t>
-            </w:r>
-            <w:r>
-              <w:rPr>
-                <w:rFonts w:ascii="Palatino Linotype" w:hAnsi="Palatino Linotype" w:cstheme="minorHAnsi"/>
-                <w:color w:val="000000" w:themeColor="text1"/>
-                <w:sz w:val="20"/>
-                <w:szCs w:val="20"/>
-              </w:rPr>
-              <w:t>s are working.</w:t>
+              <w:t xml:space="preserve">et all </w:t>
+            </w:r>
+            <w:r>
+              <w:rPr>
+                <w:rFonts w:ascii="Palatino Linotype" w:hAnsi="Palatino Linotype" w:cstheme="minorHAnsi"/>
+                <w:color w:val="000000" w:themeColor="text1"/>
+                <w:sz w:val="20"/>
+                <w:szCs w:val="20"/>
+              </w:rPr>
+              <w:t>courses</w:t>
+            </w:r>
+            <w:r>
+              <w:rPr>
+                <w:rFonts w:ascii="Palatino Linotype" w:hAnsi="Palatino Linotype" w:cstheme="minorHAnsi"/>
+                <w:color w:val="000000" w:themeColor="text1"/>
+                <w:sz w:val="20"/>
+                <w:szCs w:val="20"/>
+              </w:rPr>
+              <w:t xml:space="preserve"> </w:t>
+            </w:r>
+            <w:r>
+              <w:rPr>
+                <w:rFonts w:ascii="Palatino Linotype" w:hAnsi="Palatino Linotype" w:cstheme="minorHAnsi"/>
+                <w:color w:val="000000" w:themeColor="text1"/>
+                <w:sz w:val="20"/>
+                <w:szCs w:val="20"/>
+              </w:rPr>
+              <w:t>where no modules are defined</w:t>
+            </w:r>
+            <w:r>
+              <w:rPr>
+                <w:rFonts w:ascii="Palatino Linotype" w:hAnsi="Palatino Linotype" w:cstheme="minorHAnsi"/>
+                <w:color w:val="000000" w:themeColor="text1"/>
+                <w:sz w:val="20"/>
+                <w:szCs w:val="20"/>
+              </w:rPr>
+              <w:t xml:space="preserve"> in course_modules table</w:t>
+            </w:r>
+            <w:r>
+              <w:rPr>
+                <w:rFonts w:ascii="Palatino Linotype" w:hAnsi="Palatino Linotype" w:cstheme="minorHAnsi"/>
+                <w:color w:val="000000" w:themeColor="text1"/>
+                <w:sz w:val="20"/>
+                <w:szCs w:val="20"/>
+              </w:rPr>
+              <w:t>.</w:t>
             </w:r>
           </w:p>
         </w:tc>
@@ -982,6 +964,14 @@
                 <w:sz w:val="20"/>
               </w:rPr>
             </w:pPr>
+            <w:r>
+              <w:rPr>
+                <w:rFonts w:ascii="Palatino Linotype" w:hAnsi="Palatino Linotype" w:cstheme="minorHAnsi"/>
+                <w:color w:val="5B9BD5" w:themeColor="accent1"/>
+                <w:sz w:val="20"/>
+              </w:rPr>
+              <w:t>select * from course where not exists (select id1 from (select distinct courseID id1 from modules, course_modules where course_modules.moduleID = modules.id) x where course.id = x.id1);</w:t>
+            </w:r>
           </w:p>
         </w:tc>
       </w:tr>
@@ -1030,43 +1020,74 @@
                 <w:sz w:val="20"/>
                 <w:szCs w:val="20"/>
               </w:rPr>
-              <w:t>G</w:t>
-            </w:r>
-            <w:r>
-              <w:rPr>
-                <w:rFonts w:ascii="Palatino Linotype" w:hAnsi="Palatino Linotype" w:cstheme="minorHAnsi"/>
-                <w:color w:val="000000" w:themeColor="text1"/>
-                <w:sz w:val="20"/>
-                <w:szCs w:val="20"/>
-              </w:rPr>
-              <w:t>et all department</w:t>
-            </w:r>
-            <w:r>
-              <w:rPr>
-                <w:rFonts w:ascii="Palatino Linotype" w:hAnsi="Palatino Linotype" w:cstheme="minorHAnsi"/>
-                <w:color w:val="000000" w:themeColor="text1"/>
-                <w:sz w:val="20"/>
-                <w:szCs w:val="20"/>
-              </w:rPr>
-              <w:t xml:space="preserve"> details</w:t>
-            </w:r>
-            <w:r>
-              <w:rPr>
-                <w:rFonts w:ascii="Palatino Linotype" w:hAnsi="Palatino Linotype" w:cstheme="minorHAnsi"/>
-                <w:color w:val="000000" w:themeColor="text1"/>
-                <w:sz w:val="20"/>
-                <w:szCs w:val="20"/>
-              </w:rPr>
-              <w:t xml:space="preserve"> where employee</w:t>
-            </w:r>
-            <w:r>
-              <w:rPr>
-                <w:rFonts w:ascii="Palatino Linotype" w:hAnsi="Palatino Linotype" w:cstheme="minorHAnsi"/>
-                <w:color w:val="000000" w:themeColor="text1"/>
-                <w:sz w:val="20"/>
-                <w:szCs w:val="20"/>
-              </w:rPr>
-              <w:t>s are working.</w:t>
+              <w:t>Display course</w:t>
+            </w:r>
+            <w:r>
+              <w:rPr>
+                <w:rFonts w:ascii="Palatino Linotype" w:hAnsi="Palatino Linotype" w:cstheme="minorHAnsi"/>
+                <w:i/>
+                <w:color w:val="000000" w:themeColor="text1"/>
+                <w:sz w:val="20"/>
+                <w:szCs w:val="20"/>
+              </w:rPr>
+              <w:t>_batches</w:t>
+            </w:r>
+            <w:r>
+              <w:rPr>
+                <w:rFonts w:ascii="Palatino Linotype" w:hAnsi="Palatino Linotype" w:cstheme="minorHAnsi"/>
+                <w:i/>
+                <w:color w:val="000000" w:themeColor="text1"/>
+                <w:sz w:val="20"/>
+                <w:szCs w:val="20"/>
+              </w:rPr>
+              <w:t xml:space="preserve"> </w:t>
+            </w:r>
+            <w:r>
+              <w:rPr>
+                <w:rFonts w:ascii="Palatino Linotype" w:hAnsi="Palatino Linotype" w:cstheme="minorHAnsi"/>
+                <w:color w:val="000000" w:themeColor="text1"/>
+                <w:sz w:val="20"/>
+                <w:szCs w:val="20"/>
+              </w:rPr>
+              <w:t>details</w:t>
+            </w:r>
+            <w:r>
+              <w:rPr>
+                <w:rFonts w:ascii="Palatino Linotype" w:hAnsi="Palatino Linotype" w:cstheme="minorHAnsi"/>
+                <w:i/>
+                <w:color w:val="000000" w:themeColor="text1"/>
+                <w:sz w:val="20"/>
+                <w:szCs w:val="20"/>
+              </w:rPr>
+              <w:t xml:space="preserve"> </w:t>
+            </w:r>
+            <w:r>
+              <w:rPr>
+                <w:rFonts w:ascii="Palatino Linotype" w:hAnsi="Palatino Linotype" w:cstheme="minorHAnsi"/>
+                <w:color w:val="000000" w:themeColor="text1"/>
+                <w:sz w:val="20"/>
+                <w:szCs w:val="20"/>
+              </w:rPr>
+              <w:t>where</w:t>
+            </w:r>
+            <w:r>
+              <w:rPr>
+                <w:rFonts w:ascii="Palatino Linotype" w:hAnsi="Palatino Linotype" w:cstheme="minorHAnsi"/>
+                <w:i/>
+                <w:color w:val="000000" w:themeColor="text1"/>
+                <w:sz w:val="20"/>
+                <w:szCs w:val="20"/>
+              </w:rPr>
+              <w:t xml:space="preserve"> </w:t>
+            </w:r>
+            <w:r>
+              <w:rPr>
+                <w:rFonts w:ascii="Palatino Linotype" w:hAnsi="Palatino Linotype" w:cstheme="minorHAnsi"/>
+                <w:color w:val="000000" w:themeColor="text1"/>
+                <w:sz w:val="20"/>
+                <w:szCs w:val="20"/>
+              </w:rPr>
+              <w:t>student has taken the admission.</w:t>
             </w:r>
           </w:p>
         </w:tc>
@@ -1089,6 +1110,14 @@
                 <w:sz w:val="20"/>
               </w:rPr>
             </w:pPr>
+            <w:r>
+              <w:rPr>
+                <w:rFonts w:ascii="Palatino Linotype" w:hAnsi="Palatino Linotype" w:cstheme="minorHAnsi"/>
+                <w:color w:val="5B9BD5" w:themeColor="accent1"/>
+                <w:sz w:val="20"/>
+              </w:rPr>
+              <w:t>select * from course_batches  where exists (select batchID from batch_students where course_batches.ID = batch_students.batchID)</w:t>
+            </w:r>
           </w:p>
         </w:tc>
       </w:tr>
@@ -1136,74 +1165,7 @@
                 <w:sz w:val="20"/>
                 <w:szCs w:val="20"/>
               </w:rPr>
-              <w:t>Get</w:t>
-            </w:r>
-            <w:r>
-              <w:rPr>
-                <w:rFonts w:ascii="Palatino Linotype" w:hAnsi="Palatino Linotype" w:cstheme="minorHAnsi"/>
-                <w:sz w:val="20"/>
-                <w:szCs w:val="20"/>
-              </w:rPr>
-              <w:t xml:space="preserve"> the </w:t>
-            </w:r>
-            <w:r>
-              <w:rPr>
-                <w:rFonts w:ascii="Palatino Linotype" w:hAnsi="Palatino Linotype" w:cstheme="minorHAnsi"/>
-                <w:i/>
-                <w:sz w:val="20"/>
-                <w:szCs w:val="20"/>
-              </w:rPr>
-              <w:t xml:space="preserve">(employeeid, </w:t>
-            </w:r>
-            <w:r>
-              <w:rPr>
-                <w:rFonts w:ascii="Palatino Linotype" w:hAnsi="Palatino Linotype" w:cstheme="minorHAnsi"/>
-                <w:sz w:val="20"/>
-                <w:szCs w:val="20"/>
-              </w:rPr>
-              <w:t>and</w:t>
-            </w:r>
-            <w:r>
-              <w:rPr>
-                <w:rFonts w:ascii="Palatino Linotype" w:hAnsi="Palatino Linotype" w:cstheme="minorHAnsi"/>
-                <w:i/>
-                <w:sz w:val="20"/>
-                <w:szCs w:val="20"/>
-              </w:rPr>
-              <w:t xml:space="preserve"> salary)</w:t>
-            </w:r>
-            <w:r>
-              <w:rPr>
-                <w:rFonts w:ascii="Palatino Linotype" w:hAnsi="Palatino Linotype" w:cstheme="minorHAnsi"/>
-                <w:sz w:val="20"/>
-                <w:szCs w:val="20"/>
-              </w:rPr>
-              <w:t xml:space="preserve"> for those employees who earn less than the employee earn whose </w:t>
-            </w:r>
-            <w:r>
-              <w:rPr>
-                <w:rFonts w:ascii="Palatino Linotype" w:hAnsi="Palatino Linotype" w:cstheme="minorHAnsi"/>
-                <w:i/>
-                <w:sz w:val="20"/>
-                <w:szCs w:val="20"/>
-              </w:rPr>
-              <w:t>employeeID</w:t>
-            </w:r>
-            <w:r>
-              <w:rPr>
-                <w:rFonts w:ascii="Palatino Linotype" w:hAnsi="Palatino Linotype" w:cstheme="minorHAnsi"/>
-                <w:sz w:val="20"/>
-                <w:szCs w:val="20"/>
-              </w:rPr>
-              <w:t xml:space="preserve"> is </w:t>
-            </w:r>
-            <w:r>
-              <w:rPr>
-                <w:rFonts w:ascii="Palatino Linotype" w:hAnsi="Palatino Linotype" w:cstheme="minorHAnsi"/>
-                <w:sz w:val="20"/>
-                <w:szCs w:val="20"/>
-              </w:rPr>
-              <w:t>10.</w:t>
+              <w:t>Display all students whose marks of ‘BE’ is more than ‘ULKA’.</w:t>
             </w:r>
           </w:p>
         </w:tc>
@@ -1226,6 +1188,42 @@
                 <w:sz w:val="20"/>
               </w:rPr>
             </w:pPr>
+            <w:r>
+              <w:rPr>
+                <w:rFonts w:ascii="Palatino Linotype" w:hAnsi="Palatino Linotype" w:cstheme="minorHAnsi"/>
+                <w:color w:val="5B9BD5" w:themeColor="accent1"/>
+                <w:sz w:val="20"/>
+              </w:rPr>
+              <w:t>select * from student, student_qualifications where student.ID = student_qualifications.studentID and name</w:t>
+            </w:r>
+            <w:bookmarkStart w:id="0" w:name="_GoBack"/>
+            <w:bookmarkEnd w:id="0"/>
+            <w:r>
+              <w:rPr>
+                <w:rFonts w:ascii="Palatino Linotype" w:hAnsi="Palatino Linotype" w:cstheme="minorHAnsi"/>
+                <w:color w:val="5B9BD5" w:themeColor="accent1"/>
+                <w:sz w:val="20"/>
+              </w:rPr>
+              <w:t xml:space="preserve">='BE' and marks &gt;(select marks from student, student_qualifications where </w:t>
+            </w:r>
+          </w:p>
+          <w:p>
+            <w:pPr>
+              <w:ind w:left="29"/>
+              <w:rPr>
+                <w:rFonts w:ascii="Palatino Linotype" w:hAnsi="Palatino Linotype" w:cstheme="minorHAnsi"/>
+                <w:color w:val="5B9BD5" w:themeColor="accent1"/>
+                <w:sz w:val="20"/>
+              </w:rPr>
+            </w:pPr>
+            <w:r>
+              <w:rPr>
+                <w:rFonts w:ascii="Palatino Linotype" w:hAnsi="Palatino Linotype" w:cstheme="minorHAnsi"/>
+                <w:color w:val="5B9BD5" w:themeColor="accent1"/>
+                <w:sz w:val="20"/>
+              </w:rPr>
+              <w:t>student.ID = student_qualifications.studentID and namefirst='ulka' and name='BE');</w:t>
+            </w:r>
           </w:p>
         </w:tc>
       </w:tr>
@@ -6109,7 +6107,7 @@
 </file>
 
 <file path=customXml/itemProps1.xml><?xml version="1.0" encoding="utf-8"?>
-<ds:datastoreItem xmlns:ds="http://schemas.openxmlformats.org/officeDocument/2006/customXml" ds:itemID="{C62B11D5-E458-42B5-8EEA-E4851B847FBF}">
+<ds:datastoreItem xmlns:ds="http://schemas.openxmlformats.org/officeDocument/2006/customXml" ds:itemID="{8EBE7958-B6F3-481E-A45C-37205D9B3872}">
   <ds:schemaRefs>
     <ds:schemaRef ds:uri="http://schemas.openxmlformats.org/officeDocument/2006/bibliography"/>
   </ds:schemaRefs>

--- a/ERP, STUDENT, and CAB Databases/Campus/Assignment011 (Sub-queries).docx
+++ b/ERP, STUDENT, and CAB Databases/Campus/Assignment011 (Sub-queries).docx
@@ -1194,17 +1194,7 @@
                 <w:color w:val="5B9BD5" w:themeColor="accent1"/>
                 <w:sz w:val="20"/>
               </w:rPr>
-              <w:t>select * from student, student_qualifications where student.ID = student_qualifications.studentID and name</w:t>
-            </w:r>
-            <w:bookmarkStart w:id="0" w:name="_GoBack"/>
-            <w:bookmarkEnd w:id="0"/>
-            <w:r>
-              <w:rPr>
-                <w:rFonts w:ascii="Palatino Linotype" w:hAnsi="Palatino Linotype" w:cstheme="minorHAnsi"/>
-                <w:color w:val="5B9BD5" w:themeColor="accent1"/>
-                <w:sz w:val="20"/>
-              </w:rPr>
-              <w:t xml:space="preserve">='BE' and marks &gt;(select marks from student, student_qualifications where </w:t>
+              <w:t xml:space="preserve">select * from student, student_qualifications where student.ID = student_qualifications.studentID and name='BE' and marks &gt;(select marks from student, student_qualifications where </w:t>
             </w:r>
           </w:p>
           <w:p>
@@ -1273,36 +1263,35 @@
                 <w:szCs w:val="20"/>
               </w:rPr>
               <w:lastRenderedPageBreak/>
-              <w:t xml:space="preserve">Display all salary details who are having same </w:t>
-            </w:r>
-            <w:r>
-              <w:rPr>
-                <w:rFonts w:ascii="Palatino Linotype" w:hAnsi="Palatino Linotype" w:cstheme="minorHAnsi"/>
-                <w:i/>
-                <w:color w:val="000000" w:themeColor="text1"/>
-                <w:sz w:val="20"/>
-                <w:szCs w:val="20"/>
-              </w:rPr>
-              <w:t>salar</w:t>
-            </w:r>
-            <w:r>
-              <w:rPr>
-                <w:rFonts w:ascii="Palatino Linotype" w:hAnsi="Palatino Linotype" w:cstheme="minorHAnsi"/>
-                <w:i/>
-                <w:color w:val="000000" w:themeColor="text1"/>
-                <w:sz w:val="20"/>
-                <w:szCs w:val="20"/>
-              </w:rPr>
-              <w:t>ies</w:t>
-            </w:r>
-            <w:r>
-              <w:rPr>
-                <w:rFonts w:ascii="Palatino Linotype" w:hAnsi="Palatino Linotype" w:cstheme="minorHAnsi"/>
-                <w:color w:val="000000" w:themeColor="text1"/>
-                <w:sz w:val="20"/>
-                <w:szCs w:val="20"/>
-              </w:rPr>
-              <w:t xml:space="preserve"> for the current jobs.</w:t>
+              <w:t xml:space="preserve">Display </w:t>
+            </w:r>
+            <w:r>
+              <w:rPr>
+                <w:rFonts w:ascii="Palatino Linotype" w:hAnsi="Palatino Linotype" w:cstheme="minorHAnsi"/>
+                <w:color w:val="000000" w:themeColor="text1"/>
+                <w:sz w:val="20"/>
+                <w:szCs w:val="20"/>
+              </w:rPr>
+              <w:t>all students whose  marks are more than ‘saleel’ marks  in 10</w:t>
+            </w:r>
+            <w:r>
+              <w:rPr>
+                <w:rFonts w:ascii="Palatino Linotype" w:hAnsi="Palatino Linotype" w:cstheme="minorHAnsi"/>
+                <w:color w:val="000000" w:themeColor="text1"/>
+                <w:sz w:val="20"/>
+                <w:szCs w:val="20"/>
+                <w:vertAlign w:val="superscript"/>
+              </w:rPr>
+              <w:t>th</w:t>
+            </w:r>
+            <w:r>
+              <w:rPr>
+                <w:rFonts w:ascii="Palatino Linotype" w:hAnsi="Palatino Linotype" w:cstheme="minorHAnsi"/>
+                <w:color w:val="000000" w:themeColor="text1"/>
+                <w:sz w:val="20"/>
+                <w:szCs w:val="20"/>
+              </w:rPr>
+              <w:t xml:space="preserve"> std.</w:t>
             </w:r>
           </w:p>
         </w:tc>
@@ -1325,6 +1314,14 @@
                 <w:sz w:val="20"/>
               </w:rPr>
             </w:pPr>
+            <w:r>
+              <w:rPr>
+                <w:rFonts w:ascii="Palatino Linotype" w:hAnsi="Palatino Linotype" w:cstheme="minorHAnsi"/>
+                <w:color w:val="5B9BD5" w:themeColor="accent1"/>
+                <w:sz w:val="20"/>
+              </w:rPr>
+              <w:t>select * from student, student_qualifications where student.id = student_qualifications.studentID and marks &gt; (select marks from student, student_qualifications where student.id = student_qualifications.studentID and student.namefirst = 'saleel' and name=10) and student_qualifications.name=10;</w:t>
+            </w:r>
           </w:p>
         </w:tc>
       </w:tr>
@@ -1373,25 +1370,7 @@
                 <w:sz w:val="20"/>
                 <w:szCs w:val="20"/>
               </w:rPr>
-              <w:t xml:space="preserve">Display </w:t>
-            </w:r>
-            <w:r>
-              <w:rPr>
-                <w:rFonts w:ascii="Palatino Linotype" w:hAnsi="Palatino Linotype" w:cstheme="minorHAnsi"/>
-                <w:i/>
-                <w:sz w:val="20"/>
-                <w:szCs w:val="20"/>
-              </w:rPr>
-              <w:t>(salary, and count of salaries)</w:t>
-            </w:r>
-            <w:r>
-              <w:rPr>
-                <w:rFonts w:ascii="Palatino Linotype" w:hAnsi="Palatino Linotype" w:cstheme="minorHAnsi"/>
-                <w:color w:val="000000" w:themeColor="text1"/>
-                <w:sz w:val="20"/>
-                <w:szCs w:val="20"/>
-              </w:rPr>
-              <w:t xml:space="preserve"> of all employees who same salary for the current job.</w:t>
+              <w:t>Display students whose DOB is as same as ‘kaushal’</w:t>
             </w:r>
           </w:p>
         </w:tc>
@@ -1414,6 +1393,14 @@
                 <w:sz w:val="20"/>
               </w:rPr>
             </w:pPr>
+            <w:r>
+              <w:rPr>
+                <w:rFonts w:ascii="Palatino Linotype" w:hAnsi="Palatino Linotype" w:cstheme="minorHAnsi"/>
+                <w:color w:val="5B9BD5" w:themeColor="accent1"/>
+                <w:sz w:val="20"/>
+              </w:rPr>
+              <w:t>select * from student where DOB =  (select DOB from student where namefirst = 'kaushal');</w:t>
+            </w:r>
           </w:p>
         </w:tc>
       </w:tr>
@@ -1530,6 +1517,8 @@
                 <w:sz w:val="20"/>
               </w:rPr>
             </w:pPr>
+            <w:bookmarkStart w:id="0" w:name="_GoBack"/>
+            <w:bookmarkEnd w:id="0"/>
           </w:p>
         </w:tc>
       </w:tr>
@@ -2165,6 +2154,7 @@
                 <w:sz w:val="20"/>
                 <w:szCs w:val="20"/>
               </w:rPr>
+              <w:lastRenderedPageBreak/>
               <w:t>Get average</w:t>
             </w:r>
             <w:r>
@@ -6107,7 +6097,7 @@
 </file>
 
 <file path=customXml/itemProps1.xml><?xml version="1.0" encoding="utf-8"?>
-<ds:datastoreItem xmlns:ds="http://schemas.openxmlformats.org/officeDocument/2006/customXml" ds:itemID="{8EBE7958-B6F3-481E-A45C-37205D9B3872}">
+<ds:datastoreItem xmlns:ds="http://schemas.openxmlformats.org/officeDocument/2006/customXml" ds:itemID="{5813D8A5-4B34-48DB-B480-427CD3D6C591}">
   <ds:schemaRefs>
     <ds:schemaRef ds:uri="http://schemas.openxmlformats.org/officeDocument/2006/bibliography"/>
   </ds:schemaRefs>

--- a/ERP, STUDENT, and CAB Databases/Campus/Assignment011 (Sub-queries).docx
+++ b/ERP, STUDENT, and CAB Databases/Campus/Assignment011 (Sub-queries).docx
@@ -1449,52 +1449,25 @@
                 <w:sz w:val="20"/>
                 <w:szCs w:val="20"/>
               </w:rPr>
-              <w:t xml:space="preserve">Get all employees whose </w:t>
-            </w:r>
-            <w:r>
-              <w:rPr>
-                <w:rFonts w:ascii="Palatino Linotype" w:hAnsi="Palatino Linotype" w:cstheme="minorHAnsi"/>
-                <w:color w:val="000000" w:themeColor="text1"/>
-                <w:sz w:val="20"/>
-                <w:szCs w:val="20"/>
-              </w:rPr>
-              <w:t>employer is</w:t>
-            </w:r>
-            <w:r>
-              <w:rPr>
-                <w:rFonts w:ascii="Palatino Linotype" w:hAnsi="Palatino Linotype" w:cstheme="minorHAnsi"/>
-                <w:color w:val="000000" w:themeColor="text1"/>
-                <w:sz w:val="20"/>
-                <w:szCs w:val="20"/>
-              </w:rPr>
-              <w:t xml:space="preserve"> either </w:t>
-            </w:r>
-            <w:r>
-              <w:rPr>
-                <w:rFonts w:ascii="Palatino Linotype" w:hAnsi="Palatino Linotype" w:cstheme="minorHAnsi"/>
-                <w:color w:val="000000" w:themeColor="text1"/>
-                <w:sz w:val="20"/>
-                <w:szCs w:val="20"/>
-              </w:rPr>
-              <w:t>'sharmin'</w:t>
-            </w:r>
-            <w:r>
-              <w:rPr>
-                <w:rFonts w:ascii="Palatino Linotype" w:hAnsi="Palatino Linotype" w:cstheme="minorHAnsi"/>
-                <w:color w:val="000000" w:themeColor="text1"/>
-                <w:sz w:val="20"/>
-                <w:szCs w:val="20"/>
-              </w:rPr>
-              <w:t xml:space="preserve"> or </w:t>
-            </w:r>
-            <w:r>
-              <w:rPr>
-                <w:rFonts w:ascii="Palatino Linotype" w:hAnsi="Palatino Linotype" w:cstheme="minorHAnsi"/>
-                <w:color w:val="000000" w:themeColor="text1"/>
-                <w:sz w:val="20"/>
-                <w:szCs w:val="20"/>
-              </w:rPr>
-              <w:t xml:space="preserve"> 'saleel'</w:t>
+              <w:t xml:space="preserve">Display all employee details who have three or more </w:t>
+            </w:r>
+            <w:r>
+              <w:rPr>
+                <w:rFonts w:ascii="Palatino Linotype" w:hAnsi="Palatino Linotype" w:cstheme="minorHAnsi"/>
+                <w:color w:val="000000" w:themeColor="text1"/>
+                <w:sz w:val="20"/>
+                <w:szCs w:val="20"/>
+              </w:rPr>
+              <w:t>phone numbers</w:t>
+            </w:r>
+            <w:r>
+              <w:rPr>
+                <w:rFonts w:ascii="Palatino Linotype" w:hAnsi="Palatino Linotype" w:cstheme="minorHAnsi"/>
+                <w:color w:val="000000" w:themeColor="text1"/>
+                <w:sz w:val="20"/>
+                <w:szCs w:val="20"/>
+              </w:rPr>
+              <w:t>.</w:t>
             </w:r>
           </w:p>
         </w:tc>
@@ -1517,8 +1490,14 @@
                 <w:sz w:val="20"/>
               </w:rPr>
             </w:pPr>
-            <w:bookmarkStart w:id="0" w:name="_GoBack"/>
-            <w:bookmarkEnd w:id="0"/>
+            <w:r>
+              <w:rPr>
+                <w:rFonts w:ascii="Palatino Linotype" w:hAnsi="Palatino Linotype" w:cstheme="minorHAnsi"/>
+                <w:color w:val="5B9BD5" w:themeColor="accent1"/>
+                <w:sz w:val="20"/>
+              </w:rPr>
+              <w:t>select * from student where id = (select studentID from student_phone group by studentid having count(*)&gt;3);</w:t>
+            </w:r>
           </w:p>
         </w:tc>
       </w:tr>
@@ -1567,8 +1546,77 @@
                 <w:sz w:val="20"/>
                 <w:szCs w:val="20"/>
               </w:rPr>
-              <w:t>Get salary details of the current employees, whose salary is below 2500.</w:t>
-            </w:r>
+              <w:t>Display marks for the studentID 1 and 7</w:t>
+            </w:r>
+            <w:r>
+              <w:rPr>
+                <w:rFonts w:ascii="Palatino Linotype" w:hAnsi="Palatino Linotype" w:cstheme="minorHAnsi"/>
+                <w:color w:val="000000" w:themeColor="text1"/>
+                <w:sz w:val="20"/>
+                <w:szCs w:val="20"/>
+              </w:rPr>
+              <w:t>.</w:t>
+            </w:r>
+            <w:r>
+              <w:rPr>
+                <w:rFonts w:ascii="Palatino Linotype" w:hAnsi="Palatino Linotype" w:cstheme="minorHAnsi"/>
+                <w:color w:val="000000" w:themeColor="text1"/>
+                <w:sz w:val="20"/>
+                <w:szCs w:val="20"/>
+              </w:rPr>
+              <w:t xml:space="preserve"> (Note: the marks must be displayed side by side).</w:t>
+            </w:r>
+          </w:p>
+          <w:p>
+            <w:pPr>
+              <w:pStyle w:val="ListParagraph"/>
+              <w:ind w:left="454"/>
+              <w:rPr>
+                <w:rFonts w:ascii="Palatino Linotype" w:hAnsi="Palatino Linotype" w:cstheme="minorHAnsi"/>
+                <w:color w:val="000000" w:themeColor="text1"/>
+                <w:sz w:val="20"/>
+                <w:szCs w:val="20"/>
+              </w:rPr>
+            </w:pPr>
+          </w:p>
+          <w:p>
+            <w:pPr>
+              <w:pStyle w:val="ListParagraph"/>
+              <w:ind w:left="454"/>
+            </w:pPr>
+            <w:r>
+              <w:object w:dxaOrig="3960" w:dyaOrig="1770">
+                <v:shapetype id="_x0000_t75" coordsize="21600,21600" o:spt="75" o:preferrelative="t" path="m@4@5l@4@11@9@11@9@5xe" filled="f" stroked="f">
+                  <v:stroke joinstyle="miter"/>
+                  <v:formulas>
+                    <v:f eqn="if lineDrawn pixelLineWidth 0"/>
+                    <v:f eqn="sum @0 1 0"/>
+                    <v:f eqn="sum 0 0 @1"/>
+                    <v:f eqn="prod @2 1 2"/>
+                    <v:f eqn="prod @3 21600 pixelWidth"/>
+                    <v:f eqn="prod @3 21600 pixelHeight"/>
+                    <v:f eqn="sum @0 0 1"/>
+                    <v:f eqn="prod @6 1 2"/>
+                    <v:f eqn="prod @7 21600 pixelWidth"/>
+                    <v:f eqn="sum @8 21600 0"/>
+                    <v:f eqn="prod @7 21600 pixelHeight"/>
+                    <v:f eqn="sum @10 21600 0"/>
+                  </v:formulas>
+                  <v:path o:extrusionok="f" gradientshapeok="t" o:connecttype="rect"/>
+                  <o:lock v:ext="edit" aspectratio="t"/>
+                </v:shapetype>
+                <v:shape id="_x0000_i1025" type="#_x0000_t75" style="width:151.5pt;height:66.85pt" o:ole="">
+                  <v:imagedata r:id="rId8" o:title=""/>
+                </v:shape>
+                <o:OLEObject Type="Embed" ProgID="PBrush" ShapeID="_x0000_i1025" DrawAspect="Content" ObjectID="_1611639783" r:id="rId9"/>
+              </w:object>
+            </w:r>
+          </w:p>
+          <w:p>
+            <w:pPr>
+              <w:pStyle w:val="ListParagraph"/>
+              <w:ind w:left="454"/>
+            </w:pPr>
           </w:p>
         </w:tc>
       </w:tr>
@@ -1590,6 +1638,46 @@
                 <w:sz w:val="20"/>
               </w:rPr>
             </w:pPr>
+            <w:r>
+              <w:rPr>
+                <w:rFonts w:ascii="Palatino Linotype" w:hAnsi="Palatino Linotype" w:cstheme="minorHAnsi"/>
+                <w:color w:val="5B9BD5" w:themeColor="accent1"/>
+                <w:sz w:val="20"/>
+              </w:rPr>
+              <w:t>select (select marks from student_qualifications where student_qualifications.name='BE' and studentid = 1) as "</w:t>
+            </w:r>
+            <w:r>
+              <w:rPr>
+                <w:rFonts w:ascii="Palatino Linotype" w:hAnsi="Palatino Linotype" w:cstheme="minorHAnsi"/>
+                <w:color w:val="5B9BD5" w:themeColor="accent1"/>
+                <w:sz w:val="20"/>
+              </w:rPr>
+              <w:t>StudentID</w:t>
+            </w:r>
+            <w:r>
+              <w:rPr>
+                <w:rFonts w:ascii="Palatino Linotype" w:hAnsi="Palatino Linotype" w:cstheme="minorHAnsi"/>
+                <w:color w:val="5B9BD5" w:themeColor="accent1"/>
+                <w:sz w:val="20"/>
+              </w:rPr>
+              <w:t xml:space="preserve"> 1", (select marks from student_qualifications where student_qualifications.name='BE' and studentid = 7) as "</w:t>
+            </w:r>
+            <w:r>
+              <w:rPr>
+                <w:rFonts w:ascii="Palatino Linotype" w:hAnsi="Palatino Linotype" w:cstheme="minorHAnsi"/>
+                <w:color w:val="5B9BD5" w:themeColor="accent1"/>
+                <w:sz w:val="20"/>
+              </w:rPr>
+              <w:t>StudentID</w:t>
+            </w:r>
+            <w:r>
+              <w:rPr>
+                <w:rFonts w:ascii="Palatino Linotype" w:hAnsi="Palatino Linotype" w:cstheme="minorHAnsi"/>
+                <w:color w:val="5B9BD5" w:themeColor="accent1"/>
+                <w:sz w:val="20"/>
+              </w:rPr>
+              <w:t xml:space="preserve"> 7";</w:t>
+            </w:r>
           </w:p>
         </w:tc>
       </w:tr>
@@ -1638,8 +1726,108 @@
                 <w:sz w:val="20"/>
                 <w:szCs w:val="20"/>
               </w:rPr>
-              <w:t>Display all employees who are getting commission.</w:t>
-            </w:r>
+              <w:t>Display marks for the studentID 1 and 7</w:t>
+            </w:r>
+            <w:r>
+              <w:rPr>
+                <w:rFonts w:ascii="Palatino Linotype" w:hAnsi="Palatino Linotype" w:cstheme="minorHAnsi"/>
+                <w:color w:val="000000" w:themeColor="text1"/>
+                <w:sz w:val="20"/>
+                <w:szCs w:val="20"/>
+              </w:rPr>
+              <w:t xml:space="preserve"> also fine out the difference of marks between them</w:t>
+            </w:r>
+            <w:r>
+              <w:rPr>
+                <w:rFonts w:ascii="Palatino Linotype" w:hAnsi="Palatino Linotype" w:cstheme="minorHAnsi"/>
+                <w:color w:val="000000" w:themeColor="text1"/>
+                <w:sz w:val="20"/>
+                <w:szCs w:val="20"/>
+              </w:rPr>
+              <w:t>.</w:t>
+            </w:r>
+          </w:p>
+          <w:p>
+            <w:pPr>
+              <w:pStyle w:val="ListParagraph"/>
+              <w:ind w:left="454"/>
+              <w:rPr>
+                <w:rFonts w:ascii="Palatino Linotype" w:hAnsi="Palatino Linotype" w:cstheme="minorHAnsi"/>
+                <w:color w:val="000000" w:themeColor="text1"/>
+                <w:sz w:val="20"/>
+                <w:szCs w:val="20"/>
+              </w:rPr>
+            </w:pPr>
+            <w:bookmarkStart w:id="0" w:name="_GoBack"/>
+            <w:bookmarkEnd w:id="0"/>
+            <w:r>
+              <w:rPr>
+                <w:rFonts w:ascii="Palatino Linotype" w:hAnsi="Palatino Linotype" w:cstheme="minorHAnsi"/>
+                <w:color w:val="000000" w:themeColor="text1"/>
+                <w:sz w:val="20"/>
+                <w:szCs w:val="20"/>
+              </w:rPr>
+              <w:t>(Note: the marks</w:t>
+            </w:r>
+            <w:r>
+              <w:rPr>
+                <w:rFonts w:ascii="Palatino Linotype" w:hAnsi="Palatino Linotype" w:cstheme="minorHAnsi"/>
+                <w:color w:val="000000" w:themeColor="text1"/>
+                <w:sz w:val="20"/>
+                <w:szCs w:val="20"/>
+              </w:rPr>
+              <w:t xml:space="preserve"> and difference between the marks</w:t>
+            </w:r>
+            <w:r>
+              <w:rPr>
+                <w:rFonts w:ascii="Palatino Linotype" w:hAnsi="Palatino Linotype" w:cstheme="minorHAnsi"/>
+                <w:color w:val="000000" w:themeColor="text1"/>
+                <w:sz w:val="20"/>
+                <w:szCs w:val="20"/>
+              </w:rPr>
+              <w:t xml:space="preserve"> must be displayed side by side)</w:t>
+            </w:r>
+          </w:p>
+          <w:p>
+            <w:pPr>
+              <w:rPr>
+                <w:rFonts w:ascii="Palatino Linotype" w:hAnsi="Palatino Linotype" w:cstheme="minorHAnsi"/>
+                <w:color w:val="000000" w:themeColor="text1"/>
+                <w:sz w:val="20"/>
+                <w:szCs w:val="20"/>
+              </w:rPr>
+            </w:pPr>
+          </w:p>
+          <w:p>
+            <w:pPr>
+              <w:rPr>
+                <w:rFonts w:ascii="Palatino Linotype" w:hAnsi="Palatino Linotype" w:cstheme="minorHAnsi"/>
+                <w:color w:val="000000" w:themeColor="text1"/>
+                <w:sz w:val="20"/>
+                <w:szCs w:val="20"/>
+              </w:rPr>
+            </w:pPr>
+            <w:r>
+              <w:t xml:space="preserve">         </w:t>
+            </w:r>
+            <w:r>
+              <w:object w:dxaOrig="6555" w:dyaOrig="1770">
+                <v:shape id="_x0000_i1026" type="#_x0000_t75" style="width:216.45pt;height:58.45pt" o:ole="">
+                  <v:imagedata r:id="rId10" o:title=""/>
+                </v:shape>
+                <o:OLEObject Type="Embed" ProgID="PBrush" ShapeID="_x0000_i1026" DrawAspect="Content" ObjectID="_1611639784" r:id="rId11"/>
+              </w:object>
+            </w:r>
+          </w:p>
+          <w:p>
+            <w:pPr>
+              <w:rPr>
+                <w:rFonts w:ascii="Palatino Linotype" w:hAnsi="Palatino Linotype" w:cstheme="minorHAnsi"/>
+                <w:color w:val="000000" w:themeColor="text1"/>
+                <w:sz w:val="20"/>
+                <w:szCs w:val="20"/>
+              </w:rPr>
+            </w:pPr>
           </w:p>
         </w:tc>
       </w:tr>
@@ -1661,6 +1849,14 @@
                 <w:sz w:val="20"/>
               </w:rPr>
             </w:pPr>
+            <w:r>
+              <w:rPr>
+                <w:rFonts w:ascii="Palatino Linotype" w:hAnsi="Palatino Linotype" w:cstheme="minorHAnsi"/>
+                <w:color w:val="5B9BD5" w:themeColor="accent1"/>
+                <w:sz w:val="20"/>
+              </w:rPr>
+              <w:t>select (select marks from student_qualifications where student_qualifications.name='BE' and studentid = 1) as "StudentID 1", (select marks from student_qualifications where student_qualifications.name='BE' and studentid = 7) as "StudentID 7", abs((select marks from student_qualifications where student_qualifications.name='BE' and studentid = 1) - (select marks from student_qualifications where student_qualifications.name='BE' and studentid = 7)) as "Marks Difference";</w:t>
+            </w:r>
           </w:p>
         </w:tc>
       </w:tr>
@@ -1851,6 +2047,7 @@
                 <w:sz w:val="20"/>
                 <w:szCs w:val="20"/>
               </w:rPr>
+              <w:lastRenderedPageBreak/>
               <w:t>Display all employees’ commission details for the currentjob who are getting commission.</w:t>
             </w:r>
           </w:p>
@@ -2154,7 +2351,6 @@
                 <w:sz w:val="20"/>
                 <w:szCs w:val="20"/>
               </w:rPr>
-              <w:lastRenderedPageBreak/>
               <w:t>Get average</w:t>
             </w:r>
             <w:r>
@@ -3151,8 +3347,8 @@
       </w:pPr>
     </w:p>
     <w:sectPr>
-      <w:headerReference w:type="default" r:id="rId8"/>
-      <w:footerReference w:type="default" r:id="rId9"/>
+      <w:headerReference w:type="default" r:id="rId12"/>
+      <w:footerReference w:type="default" r:id="rId13"/>
       <w:pgSz w:w="11906" w:h="16838"/>
       <w:pgMar w:top="1620" w:right="1134" w:bottom="1134" w:left="1350" w:header="709" w:footer="1354" w:gutter="0"/>
       <w:cols w:space="708"/>
@@ -6097,7 +6293,7 @@
 </file>
 
 <file path=customXml/itemProps1.xml><?xml version="1.0" encoding="utf-8"?>
-<ds:datastoreItem xmlns:ds="http://schemas.openxmlformats.org/officeDocument/2006/customXml" ds:itemID="{5813D8A5-4B34-48DB-B480-427CD3D6C591}">
+<ds:datastoreItem xmlns:ds="http://schemas.openxmlformats.org/officeDocument/2006/customXml" ds:itemID="{D915B108-154C-4960-AF23-29E059BA107E}">
   <ds:schemaRefs>
     <ds:schemaRef ds:uri="http://schemas.openxmlformats.org/officeDocument/2006/bibliography"/>
   </ds:schemaRefs>

--- a/ERP, STUDENT, and CAB Databases/Campus/Assignment011 (Sub-queries).docx
+++ b/ERP, STUDENT, and CAB Databases/Campus/Assignment011 (Sub-queries).docx
@@ -1449,25 +1449,7 @@
                 <w:sz w:val="20"/>
                 <w:szCs w:val="20"/>
               </w:rPr>
-              <w:t xml:space="preserve">Display all employee details who have three or more </w:t>
-            </w:r>
-            <w:r>
-              <w:rPr>
-                <w:rFonts w:ascii="Palatino Linotype" w:hAnsi="Palatino Linotype" w:cstheme="minorHAnsi"/>
-                <w:color w:val="000000" w:themeColor="text1"/>
-                <w:sz w:val="20"/>
-                <w:szCs w:val="20"/>
-              </w:rPr>
-              <w:t>phone numbers</w:t>
-            </w:r>
-            <w:r>
-              <w:rPr>
-                <w:rFonts w:ascii="Palatino Linotype" w:hAnsi="Palatino Linotype" w:cstheme="minorHAnsi"/>
-                <w:color w:val="000000" w:themeColor="text1"/>
-                <w:sz w:val="20"/>
-                <w:szCs w:val="20"/>
-              </w:rPr>
-              <w:t>.</w:t>
+              <w:t>Display all employee details who have three or more phone numbers.</w:t>
             </w:r>
           </w:p>
         </w:tc>
@@ -1608,7 +1590,7 @@
                 <v:shape id="_x0000_i1025" type="#_x0000_t75" style="width:151.5pt;height:66.85pt" o:ole="">
                   <v:imagedata r:id="rId8" o:title=""/>
                 </v:shape>
-                <o:OLEObject Type="Embed" ProgID="PBrush" ShapeID="_x0000_i1025" DrawAspect="Content" ObjectID="_1611639783" r:id="rId9"/>
+                <o:OLEObject Type="Embed" ProgID="PBrush" ShapeID="_x0000_i1025" DrawAspect="Content" ObjectID="_1611642981" r:id="rId9"/>
               </w:object>
             </w:r>
           </w:p>
@@ -1726,16 +1708,7 @@
                 <w:sz w:val="20"/>
                 <w:szCs w:val="20"/>
               </w:rPr>
-              <w:t>Display marks for the studentID 1 and 7</w:t>
-            </w:r>
-            <w:r>
-              <w:rPr>
-                <w:rFonts w:ascii="Palatino Linotype" w:hAnsi="Palatino Linotype" w:cstheme="minorHAnsi"/>
-                <w:color w:val="000000" w:themeColor="text1"/>
-                <w:sz w:val="20"/>
-                <w:szCs w:val="20"/>
-              </w:rPr>
-              <w:t xml:space="preserve"> also fine out the difference of marks between them</w:t>
+              <w:t>Display marks for the studentID 1 and 7 also fine out the difference of marks between them</w:t>
             </w:r>
             <w:r>
               <w:rPr>
@@ -1758,34 +1731,14 @@
                 <w:szCs w:val="20"/>
               </w:rPr>
             </w:pPr>
-            <w:bookmarkStart w:id="0" w:name="_GoBack"/>
-            <w:bookmarkEnd w:id="0"/>
-            <w:r>
-              <w:rPr>
-                <w:rFonts w:ascii="Palatino Linotype" w:hAnsi="Palatino Linotype" w:cstheme="minorHAnsi"/>
-                <w:color w:val="000000" w:themeColor="text1"/>
-                <w:sz w:val="20"/>
-                <w:szCs w:val="20"/>
-              </w:rPr>
-              <w:t>(Note: the marks</w:t>
-            </w:r>
-            <w:r>
-              <w:rPr>
-                <w:rFonts w:ascii="Palatino Linotype" w:hAnsi="Palatino Linotype" w:cstheme="minorHAnsi"/>
-                <w:color w:val="000000" w:themeColor="text1"/>
-                <w:sz w:val="20"/>
-                <w:szCs w:val="20"/>
-              </w:rPr>
-              <w:t xml:space="preserve"> and difference between the marks</w:t>
-            </w:r>
-            <w:r>
-              <w:rPr>
-                <w:rFonts w:ascii="Palatino Linotype" w:hAnsi="Palatino Linotype" w:cstheme="minorHAnsi"/>
-                <w:color w:val="000000" w:themeColor="text1"/>
-                <w:sz w:val="20"/>
-                <w:szCs w:val="20"/>
-              </w:rPr>
-              <w:t xml:space="preserve"> must be displayed side by side)</w:t>
+            <w:r>
+              <w:rPr>
+                <w:rFonts w:ascii="Palatino Linotype" w:hAnsi="Palatino Linotype" w:cstheme="minorHAnsi"/>
+                <w:color w:val="000000" w:themeColor="text1"/>
+                <w:sz w:val="20"/>
+                <w:szCs w:val="20"/>
+              </w:rPr>
+              <w:t>(Note: the marks and difference between the marks must be displayed side by side)</w:t>
             </w:r>
           </w:p>
           <w:p>
@@ -1815,7 +1768,7 @@
                 <v:shape id="_x0000_i1026" type="#_x0000_t75" style="width:216.45pt;height:58.45pt" o:ole="">
                   <v:imagedata r:id="rId10" o:title=""/>
                 </v:shape>
-                <o:OLEObject Type="Embed" ProgID="PBrush" ShapeID="_x0000_i1026" DrawAspect="Content" ObjectID="_1611639784" r:id="rId11"/>
+                <o:OLEObject Type="Embed" ProgID="PBrush" ShapeID="_x0000_i1026" DrawAspect="Content" ObjectID="_1611642982" r:id="rId11"/>
               </w:object>
             </w:r>
           </w:p>
@@ -1905,7 +1858,34 @@
                 <w:sz w:val="20"/>
                 <w:szCs w:val="20"/>
               </w:rPr>
-              <w:t>Display all employees who are not getting commission.</w:t>
+              <w:t xml:space="preserve">Display all </w:t>
+            </w:r>
+            <w:r>
+              <w:rPr>
+                <w:rFonts w:ascii="Palatino Linotype" w:hAnsi="Palatino Linotype" w:cstheme="minorHAnsi"/>
+                <w:color w:val="000000" w:themeColor="text1"/>
+                <w:sz w:val="20"/>
+                <w:szCs w:val="20"/>
+              </w:rPr>
+              <w:t>student</w:t>
+            </w:r>
+            <w:r>
+              <w:rPr>
+                <w:rFonts w:ascii="Palatino Linotype" w:hAnsi="Palatino Linotype" w:cstheme="minorHAnsi"/>
+                <w:color w:val="000000" w:themeColor="text1"/>
+                <w:sz w:val="20"/>
+                <w:szCs w:val="20"/>
+              </w:rPr>
+              <w:t xml:space="preserve"> who are not </w:t>
+            </w:r>
+            <w:r>
+              <w:rPr>
+                <w:rFonts w:ascii="Palatino Linotype" w:hAnsi="Palatino Linotype" w:cstheme="minorHAnsi"/>
+                <w:color w:val="000000" w:themeColor="text1"/>
+                <w:sz w:val="20"/>
+                <w:szCs w:val="20"/>
+              </w:rPr>
+              <w:t>joined any of the batch.</w:t>
             </w:r>
           </w:p>
         </w:tc>
@@ -1928,6 +1908,14 @@
                 <w:sz w:val="20"/>
               </w:rPr>
             </w:pPr>
+            <w:r>
+              <w:rPr>
+                <w:rFonts w:ascii="Palatino Linotype" w:hAnsi="Palatino Linotype" w:cstheme="minorHAnsi"/>
+                <w:color w:val="5B9BD5" w:themeColor="accent1"/>
+                <w:sz w:val="20"/>
+              </w:rPr>
+              <w:t>select * from student where not exists (select * from batch_students where student.ID = batch_students.studentID);</w:t>
+            </w:r>
           </w:p>
         </w:tc>
       </w:tr>
@@ -1976,7 +1964,36 @@
                 <w:sz w:val="20"/>
                 <w:szCs w:val="20"/>
               </w:rPr>
-              <w:t>Display all employees’ commission details for the currentjob who are not getting commission.</w:t>
+              <w:t xml:space="preserve">Display all </w:t>
+            </w:r>
+            <w:r>
+              <w:rPr>
+                <w:rFonts w:ascii="Palatino Linotype" w:hAnsi="Palatino Linotype" w:cstheme="minorHAnsi"/>
+                <w:color w:val="000000" w:themeColor="text1"/>
+                <w:sz w:val="20"/>
+                <w:szCs w:val="20"/>
+              </w:rPr>
+              <w:t xml:space="preserve">course_batches details who are </w:t>
+            </w:r>
+            <w:bookmarkStart w:id="0" w:name="_GoBack"/>
+            <w:bookmarkEnd w:id="0"/>
+            <w:r>
+              <w:rPr>
+                <w:rFonts w:ascii="Palatino Linotype" w:hAnsi="Palatino Linotype" w:cstheme="minorHAnsi"/>
+                <w:color w:val="000000" w:themeColor="text1"/>
+                <w:sz w:val="20"/>
+                <w:szCs w:val="20"/>
+              </w:rPr>
+              <w:t>starting on the same day as ‘Batch1’</w:t>
+            </w:r>
+            <w:r>
+              <w:rPr>
+                <w:rFonts w:ascii="Palatino Linotype" w:hAnsi="Palatino Linotype" w:cstheme="minorHAnsi"/>
+                <w:color w:val="000000" w:themeColor="text1"/>
+                <w:sz w:val="20"/>
+                <w:szCs w:val="20"/>
+              </w:rPr>
+              <w:t>.</w:t>
             </w:r>
           </w:p>
         </w:tc>
@@ -1999,6 +2016,14 @@
                 <w:sz w:val="20"/>
               </w:rPr>
             </w:pPr>
+            <w:r>
+              <w:rPr>
+                <w:rFonts w:ascii="Palatino Linotype" w:hAnsi="Palatino Linotype" w:cstheme="minorHAnsi"/>
+                <w:color w:val="5B9BD5" w:themeColor="accent1"/>
+                <w:sz w:val="20"/>
+              </w:rPr>
+              <w:t>select * from course_batches where starton = (select starton from course_batches where course_batches.name = 'batch1');</w:t>
+            </w:r>
           </w:p>
         </w:tc>
       </w:tr>
@@ -6293,7 +6318,7 @@
 </file>
 
 <file path=customXml/itemProps1.xml><?xml version="1.0" encoding="utf-8"?>
-<ds:datastoreItem xmlns:ds="http://schemas.openxmlformats.org/officeDocument/2006/customXml" ds:itemID="{D915B108-154C-4960-AF23-29E059BA107E}">
+<ds:datastoreItem xmlns:ds="http://schemas.openxmlformats.org/officeDocument/2006/customXml" ds:itemID="{A957D8FB-33E5-4EF6-AEDC-E813879139A7}">
   <ds:schemaRefs>
     <ds:schemaRef ds:uri="http://schemas.openxmlformats.org/officeDocument/2006/bibliography"/>
   </ds:schemaRefs>

--- a/ERP, STUDENT, and CAB Databases/Campus/Assignment011 (Sub-queries).docx
+++ b/ERP, STUDENT, and CAB Databases/Campus/Assignment011 (Sub-queries).docx
@@ -1590,7 +1590,7 @@
                 <v:shape id="_x0000_i1025" type="#_x0000_t75" style="width:151.5pt;height:66.85pt" o:ole="">
                   <v:imagedata r:id="rId8" o:title=""/>
                 </v:shape>
-                <o:OLEObject Type="Embed" ProgID="PBrush" ShapeID="_x0000_i1025" DrawAspect="Content" ObjectID="_1611642981" r:id="rId9"/>
+                <o:OLEObject Type="Embed" ProgID="PBrush" ShapeID="_x0000_i1025" DrawAspect="Content" ObjectID="_1611720978" r:id="rId9"/>
               </w:object>
             </w:r>
           </w:p>
@@ -1768,7 +1768,7 @@
                 <v:shape id="_x0000_i1026" type="#_x0000_t75" style="width:216.45pt;height:58.45pt" o:ole="">
                   <v:imagedata r:id="rId10" o:title=""/>
                 </v:shape>
-                <o:OLEObject Type="Embed" ProgID="PBrush" ShapeID="_x0000_i1026" DrawAspect="Content" ObjectID="_1611642982" r:id="rId11"/>
+                <o:OLEObject Type="Embed" ProgID="PBrush" ShapeID="_x0000_i1026" DrawAspect="Content" ObjectID="_1611720979" r:id="rId11"/>
               </w:object>
             </w:r>
           </w:p>
@@ -1973,18 +1973,7 @@
                 <w:sz w:val="20"/>
                 <w:szCs w:val="20"/>
               </w:rPr>
-              <w:t xml:space="preserve">course_batches details who are </w:t>
-            </w:r>
-            <w:bookmarkStart w:id="0" w:name="_GoBack"/>
-            <w:bookmarkEnd w:id="0"/>
-            <w:r>
-              <w:rPr>
-                <w:rFonts w:ascii="Palatino Linotype" w:hAnsi="Palatino Linotype" w:cstheme="minorHAnsi"/>
-                <w:color w:val="000000" w:themeColor="text1"/>
-                <w:sz w:val="20"/>
-                <w:szCs w:val="20"/>
-              </w:rPr>
-              <w:t>starting on the same day as ‘Batch1’</w:t>
+              <w:t>course_batches details who are starting on the same day as ‘Batch1’</w:t>
             </w:r>
             <w:r>
               <w:rPr>
@@ -2073,7 +2062,53 @@
                 <w:szCs w:val="20"/>
               </w:rPr>
               <w:lastRenderedPageBreak/>
-              <w:t>Display all employees’ commission details for the currentjob who are getting commission.</w:t>
+              <w:t xml:space="preserve">Display all </w:t>
+            </w:r>
+            <w:r>
+              <w:rPr>
+                <w:rFonts w:ascii="Palatino Linotype" w:hAnsi="Palatino Linotype" w:cstheme="minorHAnsi"/>
+                <w:color w:val="000000" w:themeColor="text1"/>
+                <w:sz w:val="20"/>
+                <w:szCs w:val="20"/>
+              </w:rPr>
+              <w:t>students</w:t>
+            </w:r>
+            <w:r>
+              <w:rPr>
+                <w:rFonts w:ascii="Palatino Linotype" w:hAnsi="Palatino Linotype" w:cstheme="minorHAnsi"/>
+                <w:color w:val="000000" w:themeColor="text1"/>
+                <w:sz w:val="20"/>
+                <w:szCs w:val="20"/>
+              </w:rPr>
+              <w:t xml:space="preserve"> </w:t>
+            </w:r>
+            <w:r>
+              <w:rPr>
+                <w:rFonts w:ascii="Palatino Linotype" w:hAnsi="Palatino Linotype" w:cstheme="minorHAnsi"/>
+                <w:color w:val="000000" w:themeColor="text1"/>
+                <w:sz w:val="20"/>
+                <w:szCs w:val="20"/>
+              </w:rPr>
+              <w:t>whose 10</w:t>
+            </w:r>
+            <w:r>
+              <w:rPr>
+                <w:rFonts w:ascii="Palatino Linotype" w:hAnsi="Palatino Linotype" w:cstheme="minorHAnsi"/>
+                <w:color w:val="000000" w:themeColor="text1"/>
+                <w:sz w:val="20"/>
+                <w:szCs w:val="20"/>
+                <w:vertAlign w:val="superscript"/>
+              </w:rPr>
+              <w:t>th</w:t>
+            </w:r>
+            <w:r>
+              <w:rPr>
+                <w:rFonts w:ascii="Palatino Linotype" w:hAnsi="Palatino Linotype" w:cstheme="minorHAnsi"/>
+                <w:color w:val="000000" w:themeColor="text1"/>
+                <w:sz w:val="20"/>
+                <w:szCs w:val="20"/>
+              </w:rPr>
+              <w:t xml:space="preserve"> marks is more than student ‘neel’.</w:t>
             </w:r>
           </w:p>
         </w:tc>
@@ -2096,6 +2131,14 @@
                 <w:sz w:val="20"/>
               </w:rPr>
             </w:pPr>
+            <w:r>
+              <w:rPr>
+                <w:rFonts w:ascii="Palatino Linotype" w:hAnsi="Palatino Linotype" w:cstheme="minorHAnsi"/>
+                <w:color w:val="5B9BD5" w:themeColor="accent1"/>
+                <w:sz w:val="20"/>
+              </w:rPr>
+              <w:t>select student.* from student, student_qualifications where student.ID = student_qualifications.studentID and  marks &gt; (select marks from student, student_qualifications where student.id = student_qualifications.studentID and namefirst='neel' and student_qualifications.name='10') and student_qualifications.name='10';</w:t>
+            </w:r>
           </w:p>
         </w:tc>
       </w:tr>
@@ -2140,11 +2183,42 @@
             <w:r>
               <w:rPr>
                 <w:rFonts w:ascii="Palatino Linotype" w:hAnsi="Palatino Linotype" w:cstheme="minorHAnsi"/>
-                <w:color w:val="000000" w:themeColor="text1"/>
-                <w:sz w:val="20"/>
-                <w:szCs w:val="20"/>
-              </w:rPr>
-              <w:t>Display all employee details who have three or more emailid.</w:t>
+                <w:sz w:val="20"/>
+                <w:szCs w:val="20"/>
+              </w:rPr>
+              <w:t>Get</w:t>
+            </w:r>
+            <w:r>
+              <w:rPr>
+                <w:rFonts w:ascii="Palatino Linotype" w:hAnsi="Palatino Linotype" w:cstheme="minorHAnsi"/>
+                <w:sz w:val="20"/>
+                <w:szCs w:val="20"/>
+              </w:rPr>
+              <w:t xml:space="preserve"> all student</w:t>
+            </w:r>
+            <w:r>
+              <w:rPr>
+                <w:rFonts w:ascii="Palatino Linotype" w:hAnsi="Palatino Linotype" w:cstheme="minorHAnsi"/>
+                <w:sz w:val="20"/>
+                <w:szCs w:val="20"/>
+              </w:rPr>
+              <w:t xml:space="preserve"> with their qualification details </w:t>
+            </w:r>
+            <w:r>
+              <w:rPr>
+                <w:rFonts w:ascii="Palatino Linotype" w:hAnsi="Palatino Linotype" w:cstheme="minorHAnsi"/>
+                <w:sz w:val="20"/>
+                <w:szCs w:val="20"/>
+              </w:rPr>
+              <w:t>who have highest marks in ‘BE’</w:t>
+            </w:r>
+            <w:r>
+              <w:rPr>
+                <w:rFonts w:ascii="Palatino Linotype" w:hAnsi="Palatino Linotype" w:cstheme="minorHAnsi"/>
+                <w:sz w:val="20"/>
+                <w:szCs w:val="20"/>
+              </w:rPr>
+              <w:t>.</w:t>
             </w:r>
           </w:p>
         </w:tc>
@@ -2167,17 +2241,25 @@
                 <w:sz w:val="20"/>
               </w:rPr>
             </w:pPr>
-          </w:p>
-        </w:tc>
-      </w:tr>
-      <w:tr>
-        <w:tc>
-          <w:tcPr>
-            <w:tcW w:w="9412" w:type="dxa"/>
-          </w:tcPr>
-          <w:p>
-            <w:pPr>
-              <w:ind w:left="94"/>
+            <w:r>
+              <w:rPr>
+                <w:rFonts w:ascii="Palatino Linotype" w:hAnsi="Palatino Linotype" w:cstheme="minorHAnsi"/>
+                <w:color w:val="5B9BD5" w:themeColor="accent1"/>
+                <w:sz w:val="20"/>
+              </w:rPr>
+              <w:t>select * from student, student_qualifications where student.id = student_qualification.studentID and marks = (select  max(marks) from student_qualifications where student_qualifications.name='BE');</w:t>
+            </w:r>
+          </w:p>
+        </w:tc>
+      </w:tr>
+      <w:tr>
+        <w:tc>
+          <w:tcPr>
+            <w:tcW w:w="9412" w:type="dxa"/>
+          </w:tcPr>
+          <w:p>
+            <w:pPr>
+              <w:ind w:left="454"/>
               <w:rPr>
                 <w:rFonts w:ascii="Palatino Linotype" w:hAnsi="Palatino Linotype" w:cstheme="minorHAnsi"/>
                 <w:color w:val="000000" w:themeColor="text1"/>
@@ -2214,659 +2296,25 @@
                 <w:sz w:val="20"/>
                 <w:szCs w:val="20"/>
               </w:rPr>
-              <w:t>Get lowest salary of employee working in current job?</w:t>
-            </w:r>
-          </w:p>
-        </w:tc>
-      </w:tr>
-      <w:tr>
-        <w:trPr>
-          <w:trHeight w:val="604"/>
-        </w:trPr>
-        <w:tc>
-          <w:tcPr>
-            <w:tcW w:w="9412" w:type="dxa"/>
-            <w:vAlign w:val="center"/>
-          </w:tcPr>
-          <w:p>
-            <w:pPr>
-              <w:ind w:left="29"/>
-              <w:rPr>
-                <w:rFonts w:ascii="Palatino Linotype" w:hAnsi="Palatino Linotype" w:cstheme="minorHAnsi"/>
-                <w:color w:val="5B9BD5" w:themeColor="accent1"/>
-                <w:sz w:val="20"/>
-              </w:rPr>
-            </w:pPr>
-          </w:p>
-        </w:tc>
-      </w:tr>
-      <w:tr>
-        <w:tc>
-          <w:tcPr>
-            <w:tcW w:w="9412" w:type="dxa"/>
-          </w:tcPr>
-          <w:p>
-            <w:pPr>
-              <w:ind w:left="94"/>
-              <w:rPr>
-                <w:rFonts w:ascii="Palatino Linotype" w:hAnsi="Palatino Linotype" w:cstheme="minorHAnsi"/>
-                <w:color w:val="000000" w:themeColor="text1"/>
-                <w:sz w:val="20"/>
-                <w:szCs w:val="20"/>
-              </w:rPr>
-            </w:pPr>
-          </w:p>
-        </w:tc>
-      </w:tr>
-      <w:tr>
-        <w:tblPrEx>
-          <w:jc w:val="center"/>
-        </w:tblPrEx>
-        <w:trPr>
-          <w:jc w:val="center"/>
-        </w:trPr>
-        <w:tc>
-          <w:tcPr>
-            <w:tcW w:w="9412" w:type="dxa"/>
-          </w:tcPr>
-          <w:p>
-            <w:pPr>
-              <w:pStyle w:val="ListParagraph"/>
-              <w:numPr>
-                <w:ilvl w:val="0"/>
-                <w:numId w:val="10"/>
-              </w:numPr>
-              <w:ind w:left="454"/>
-              <w:rPr>
-                <w:rFonts w:ascii="Palatino Linotype" w:hAnsi="Palatino Linotype" w:cstheme="minorHAnsi"/>
-                <w:color w:val="000000" w:themeColor="text1"/>
-                <w:sz w:val="20"/>
-                <w:szCs w:val="20"/>
-              </w:rPr>
-            </w:pPr>
-            <w:r>
-              <w:rPr>
-                <w:rFonts w:ascii="Palatino Linotype" w:hAnsi="Palatino Linotype" w:cstheme="minorHAnsi"/>
-                <w:sz w:val="20"/>
-                <w:szCs w:val="20"/>
-              </w:rPr>
-              <w:t>Get lowest salary of employee working in current job?</w:t>
-            </w:r>
-          </w:p>
-        </w:tc>
-      </w:tr>
-      <w:tr>
-        <w:tblPrEx>
-          <w:jc w:val="center"/>
-        </w:tblPrEx>
-        <w:trPr>
-          <w:trHeight w:val="604"/>
-          <w:jc w:val="center"/>
-        </w:trPr>
-        <w:tc>
-          <w:tcPr>
-            <w:tcW w:w="9412" w:type="dxa"/>
-            <w:vAlign w:val="center"/>
-          </w:tcPr>
-          <w:p>
-            <w:pPr>
-              <w:ind w:left="29"/>
-              <w:rPr>
-                <w:rFonts w:ascii="Palatino Linotype" w:hAnsi="Palatino Linotype" w:cstheme="minorHAnsi"/>
-                <w:color w:val="5B9BD5" w:themeColor="accent1"/>
-                <w:sz w:val="20"/>
-              </w:rPr>
-            </w:pPr>
-          </w:p>
-        </w:tc>
-      </w:tr>
-      <w:tr>
-        <w:tblPrEx>
-          <w:jc w:val="center"/>
-        </w:tblPrEx>
-        <w:trPr>
-          <w:jc w:val="center"/>
-        </w:trPr>
-        <w:tc>
-          <w:tcPr>
-            <w:tcW w:w="9412" w:type="dxa"/>
-          </w:tcPr>
-          <w:p>
-            <w:pPr>
-              <w:ind w:left="454"/>
-              <w:rPr>
-                <w:rFonts w:ascii="Palatino Linotype" w:hAnsi="Palatino Linotype" w:cstheme="minorHAnsi"/>
-                <w:color w:val="000000" w:themeColor="text1"/>
-                <w:sz w:val="20"/>
-                <w:szCs w:val="20"/>
-              </w:rPr>
-            </w:pPr>
-          </w:p>
-        </w:tc>
-      </w:tr>
-      <w:tr>
-        <w:tblPrEx>
-          <w:jc w:val="center"/>
-        </w:tblPrEx>
-        <w:trPr>
-          <w:jc w:val="center"/>
-        </w:trPr>
-        <w:tc>
-          <w:tcPr>
-            <w:tcW w:w="9412" w:type="dxa"/>
-          </w:tcPr>
-          <w:p>
-            <w:pPr>
-              <w:pStyle w:val="ListParagraph"/>
-              <w:numPr>
-                <w:ilvl w:val="0"/>
-                <w:numId w:val="10"/>
-              </w:numPr>
-              <w:ind w:left="454"/>
-              <w:rPr>
-                <w:rFonts w:ascii="Palatino Linotype" w:hAnsi="Palatino Linotype" w:cstheme="minorHAnsi"/>
-                <w:color w:val="000000" w:themeColor="text1"/>
-                <w:sz w:val="20"/>
-                <w:szCs w:val="20"/>
-              </w:rPr>
-            </w:pPr>
-            <w:r>
-              <w:rPr>
-                <w:rFonts w:ascii="Palatino Linotype" w:hAnsi="Palatino Linotype" w:cstheme="minorHAnsi"/>
-                <w:sz w:val="20"/>
-                <w:szCs w:val="20"/>
-              </w:rPr>
-              <w:t>Get average</w:t>
-            </w:r>
-            <w:r>
-              <w:rPr>
-                <w:rFonts w:ascii="Palatino Linotype" w:hAnsi="Palatino Linotype" w:cstheme="minorHAnsi"/>
-                <w:sz w:val="20"/>
-                <w:szCs w:val="20"/>
-              </w:rPr>
-              <w:t xml:space="preserve"> salary of employee</w:t>
-            </w:r>
-            <w:r>
-              <w:rPr>
-                <w:rFonts w:ascii="Palatino Linotype" w:hAnsi="Palatino Linotype" w:cstheme="minorHAnsi"/>
-                <w:sz w:val="20"/>
-                <w:szCs w:val="20"/>
-              </w:rPr>
-              <w:t xml:space="preserve"> working in current job</w:t>
-            </w:r>
-            <w:r>
-              <w:rPr>
-                <w:rFonts w:ascii="Palatino Linotype" w:hAnsi="Palatino Linotype" w:cstheme="minorHAnsi"/>
-                <w:sz w:val="20"/>
-                <w:szCs w:val="20"/>
-              </w:rPr>
-              <w:t>?</w:t>
-            </w:r>
-          </w:p>
-        </w:tc>
-      </w:tr>
-      <w:tr>
-        <w:tblPrEx>
-          <w:jc w:val="center"/>
-        </w:tblPrEx>
-        <w:trPr>
-          <w:trHeight w:val="604"/>
-          <w:jc w:val="center"/>
-        </w:trPr>
-        <w:tc>
-          <w:tcPr>
-            <w:tcW w:w="9412" w:type="dxa"/>
-            <w:vAlign w:val="center"/>
-          </w:tcPr>
-          <w:p>
-            <w:pPr>
-              <w:ind w:left="29"/>
-              <w:rPr>
-                <w:rFonts w:ascii="Palatino Linotype" w:hAnsi="Palatino Linotype" w:cstheme="minorHAnsi"/>
-                <w:color w:val="5B9BD5" w:themeColor="accent1"/>
-                <w:sz w:val="20"/>
-              </w:rPr>
-            </w:pPr>
-          </w:p>
-        </w:tc>
-      </w:tr>
-      <w:tr>
-        <w:tblPrEx>
-          <w:jc w:val="center"/>
-        </w:tblPrEx>
-        <w:trPr>
-          <w:jc w:val="center"/>
-        </w:trPr>
-        <w:tc>
-          <w:tcPr>
-            <w:tcW w:w="9412" w:type="dxa"/>
-          </w:tcPr>
-          <w:p>
-            <w:pPr>
-              <w:ind w:left="454"/>
-              <w:rPr>
-                <w:rFonts w:ascii="Palatino Linotype" w:hAnsi="Palatino Linotype" w:cstheme="minorHAnsi"/>
-                <w:color w:val="000000" w:themeColor="text1"/>
-                <w:sz w:val="20"/>
-                <w:szCs w:val="20"/>
-              </w:rPr>
-            </w:pPr>
-          </w:p>
-        </w:tc>
-      </w:tr>
-      <w:tr>
-        <w:tblPrEx>
-          <w:jc w:val="center"/>
-        </w:tblPrEx>
-        <w:trPr>
-          <w:jc w:val="center"/>
-        </w:trPr>
-        <w:tc>
-          <w:tcPr>
-            <w:tcW w:w="9412" w:type="dxa"/>
-          </w:tcPr>
-          <w:p>
-            <w:pPr>
-              <w:pStyle w:val="ListParagraph"/>
-              <w:numPr>
-                <w:ilvl w:val="0"/>
-                <w:numId w:val="10"/>
-              </w:numPr>
-              <w:ind w:left="454"/>
-              <w:rPr>
-                <w:rFonts w:ascii="Palatino Linotype" w:hAnsi="Palatino Linotype" w:cstheme="minorHAnsi"/>
-                <w:color w:val="000000" w:themeColor="text1"/>
-                <w:sz w:val="20"/>
-                <w:szCs w:val="20"/>
-              </w:rPr>
-            </w:pPr>
-            <w:r>
-              <w:rPr>
-                <w:rFonts w:ascii="Palatino Linotype" w:hAnsi="Palatino Linotype" w:cstheme="minorHAnsi"/>
-                <w:sz w:val="20"/>
-                <w:szCs w:val="20"/>
-              </w:rPr>
-              <w:t>Get sum</w:t>
-            </w:r>
-            <w:r>
-              <w:rPr>
-                <w:rFonts w:ascii="Palatino Linotype" w:hAnsi="Palatino Linotype" w:cstheme="minorHAnsi"/>
-                <w:sz w:val="20"/>
-                <w:szCs w:val="20"/>
-              </w:rPr>
-              <w:t xml:space="preserve"> salary of employee</w:t>
-            </w:r>
-            <w:r>
-              <w:rPr>
-                <w:rFonts w:ascii="Palatino Linotype" w:hAnsi="Palatino Linotype" w:cstheme="minorHAnsi"/>
-                <w:sz w:val="20"/>
-                <w:szCs w:val="20"/>
-              </w:rPr>
-              <w:t xml:space="preserve"> working in current job</w:t>
-            </w:r>
-            <w:r>
-              <w:rPr>
-                <w:rFonts w:ascii="Palatino Linotype" w:hAnsi="Palatino Linotype" w:cstheme="minorHAnsi"/>
-                <w:sz w:val="20"/>
-                <w:szCs w:val="20"/>
-              </w:rPr>
-              <w:t>?</w:t>
-            </w:r>
-          </w:p>
-        </w:tc>
-      </w:tr>
-      <w:tr>
-        <w:tblPrEx>
-          <w:jc w:val="center"/>
-        </w:tblPrEx>
-        <w:trPr>
-          <w:trHeight w:val="604"/>
-          <w:jc w:val="center"/>
-        </w:trPr>
-        <w:tc>
-          <w:tcPr>
-            <w:tcW w:w="9412" w:type="dxa"/>
-            <w:vAlign w:val="center"/>
-          </w:tcPr>
-          <w:p>
-            <w:pPr>
-              <w:ind w:left="29"/>
-              <w:rPr>
-                <w:rFonts w:ascii="Palatino Linotype" w:hAnsi="Palatino Linotype" w:cstheme="minorHAnsi"/>
-                <w:color w:val="5B9BD5" w:themeColor="accent1"/>
-                <w:sz w:val="20"/>
-              </w:rPr>
-            </w:pPr>
-          </w:p>
-        </w:tc>
-      </w:tr>
-      <w:tr>
-        <w:tc>
-          <w:tcPr>
-            <w:tcW w:w="9412" w:type="dxa"/>
-          </w:tcPr>
-          <w:p>
-            <w:pPr>
-              <w:pStyle w:val="ListParagraph"/>
-              <w:ind w:left="454"/>
-              <w:rPr>
-                <w:rFonts w:ascii="Palatino Linotype" w:hAnsi="Palatino Linotype" w:cstheme="minorHAnsi"/>
-                <w:color w:val="000000" w:themeColor="text1"/>
-                <w:sz w:val="20"/>
-                <w:szCs w:val="20"/>
-              </w:rPr>
-            </w:pPr>
-          </w:p>
-        </w:tc>
-      </w:tr>
-      <w:tr>
-        <w:tc>
-          <w:tcPr>
-            <w:tcW w:w="9412" w:type="dxa"/>
-          </w:tcPr>
-          <w:p>
-            <w:pPr>
-              <w:pStyle w:val="ListParagraph"/>
-              <w:numPr>
-                <w:ilvl w:val="0"/>
-                <w:numId w:val="10"/>
-              </w:numPr>
-              <w:ind w:left="454"/>
-              <w:rPr>
-                <w:rFonts w:ascii="Palatino Linotype" w:hAnsi="Palatino Linotype" w:cstheme="minorHAnsi"/>
-                <w:color w:val="000000" w:themeColor="text1"/>
-                <w:sz w:val="20"/>
-                <w:szCs w:val="20"/>
-              </w:rPr>
-            </w:pPr>
-            <w:r>
-              <w:rPr>
-                <w:rFonts w:ascii="Palatino Linotype" w:hAnsi="Palatino Linotype" w:cstheme="minorHAnsi"/>
-                <w:sz w:val="20"/>
-                <w:szCs w:val="20"/>
-              </w:rPr>
-              <w:t xml:space="preserve">Get </w:t>
-            </w:r>
-            <w:r>
-              <w:rPr>
-                <w:rFonts w:ascii="Palatino Linotype" w:hAnsi="Palatino Linotype"/>
-                <w:sz w:val="20"/>
-                <w:szCs w:val="20"/>
-              </w:rPr>
-              <w:t xml:space="preserve">highest </w:t>
-            </w:r>
-            <w:r>
-              <w:rPr>
-                <w:rFonts w:ascii="Palatino Linotype" w:hAnsi="Palatino Linotype"/>
-                <w:i/>
-                <w:sz w:val="20"/>
-                <w:szCs w:val="20"/>
-              </w:rPr>
-              <w:t>commission</w:t>
-            </w:r>
-            <w:r>
-              <w:rPr>
-                <w:rFonts w:ascii="Palatino Linotype" w:hAnsi="Palatino Linotype"/>
-                <w:sz w:val="20"/>
-                <w:szCs w:val="20"/>
-              </w:rPr>
-              <w:t xml:space="preserve"> of employee for the current job.</w:t>
-            </w:r>
-          </w:p>
-        </w:tc>
-      </w:tr>
-      <w:tr>
-        <w:trPr>
-          <w:trHeight w:val="604"/>
-        </w:trPr>
-        <w:tc>
-          <w:tcPr>
-            <w:tcW w:w="9412" w:type="dxa"/>
-            <w:vAlign w:val="center"/>
-          </w:tcPr>
-          <w:p>
-            <w:pPr>
-              <w:ind w:left="29"/>
-              <w:rPr>
-                <w:rFonts w:ascii="Palatino Linotype" w:hAnsi="Palatino Linotype" w:cstheme="minorHAnsi"/>
-                <w:color w:val="000000" w:themeColor="text1"/>
-                <w:sz w:val="20"/>
-                <w:szCs w:val="20"/>
-              </w:rPr>
-            </w:pPr>
-          </w:p>
-        </w:tc>
-      </w:tr>
-      <w:tr>
-        <w:tc>
-          <w:tcPr>
-            <w:tcW w:w="9412" w:type="dxa"/>
-          </w:tcPr>
-          <w:p>
-            <w:pPr>
-              <w:ind w:left="454"/>
-              <w:rPr>
-                <w:rFonts w:ascii="Palatino Linotype" w:hAnsi="Palatino Linotype" w:cstheme="minorHAnsi"/>
-                <w:color w:val="000000" w:themeColor="text1"/>
-                <w:sz w:val="20"/>
-                <w:szCs w:val="20"/>
-              </w:rPr>
-            </w:pPr>
-          </w:p>
-        </w:tc>
-      </w:tr>
-      <w:tr>
-        <w:tc>
-          <w:tcPr>
-            <w:tcW w:w="9412" w:type="dxa"/>
-          </w:tcPr>
-          <w:p>
-            <w:pPr>
-              <w:pStyle w:val="ListParagraph"/>
-              <w:numPr>
-                <w:ilvl w:val="0"/>
-                <w:numId w:val="10"/>
-              </w:numPr>
-              <w:ind w:left="454"/>
-              <w:rPr>
-                <w:rFonts w:ascii="Palatino Linotype" w:hAnsi="Palatino Linotype" w:cstheme="minorHAnsi"/>
-                <w:color w:val="000000" w:themeColor="text1"/>
-                <w:sz w:val="20"/>
-                <w:szCs w:val="20"/>
-              </w:rPr>
-            </w:pPr>
-            <w:r>
-              <w:rPr>
-                <w:rFonts w:ascii="Palatino Linotype" w:hAnsi="Palatino Linotype" w:cstheme="minorHAnsi"/>
-                <w:sz w:val="20"/>
-                <w:szCs w:val="20"/>
-              </w:rPr>
-              <w:t xml:space="preserve">Get </w:t>
-            </w:r>
-            <w:r>
-              <w:rPr>
-                <w:rFonts w:ascii="Palatino Linotype" w:hAnsi="Palatino Linotype" w:cstheme="minorHAnsi"/>
-                <w:sz w:val="20"/>
-                <w:szCs w:val="20"/>
-              </w:rPr>
-              <w:t xml:space="preserve">second highest </w:t>
-            </w:r>
-            <w:r>
-              <w:rPr>
-                <w:rFonts w:ascii="Palatino Linotype" w:hAnsi="Palatino Linotype" w:cstheme="minorHAnsi"/>
-                <w:i/>
-                <w:sz w:val="20"/>
-                <w:szCs w:val="20"/>
-              </w:rPr>
-              <w:t>salary</w:t>
-            </w:r>
-            <w:r>
-              <w:rPr>
-                <w:rFonts w:ascii="Palatino Linotype" w:hAnsi="Palatino Linotype" w:cstheme="minorHAnsi"/>
-                <w:sz w:val="20"/>
-                <w:szCs w:val="20"/>
-              </w:rPr>
-              <w:t xml:space="preserve"> of employee</w:t>
-            </w:r>
-            <w:r>
-              <w:rPr>
-                <w:rFonts w:ascii="Palatino Linotype" w:hAnsi="Palatino Linotype" w:cstheme="minorHAnsi"/>
-                <w:sz w:val="20"/>
-                <w:szCs w:val="20"/>
-              </w:rPr>
-              <w:t xml:space="preserve"> for the current job</w:t>
-            </w:r>
-            <w:r>
-              <w:rPr>
-                <w:rFonts w:ascii="Palatino Linotype" w:hAnsi="Palatino Linotype" w:cstheme="minorHAnsi"/>
-                <w:sz w:val="20"/>
-                <w:szCs w:val="20"/>
-              </w:rPr>
-              <w:t>.</w:t>
-            </w:r>
-          </w:p>
-        </w:tc>
-      </w:tr>
-      <w:tr>
-        <w:trPr>
-          <w:trHeight w:val="604"/>
-        </w:trPr>
-        <w:tc>
-          <w:tcPr>
-            <w:tcW w:w="9412" w:type="dxa"/>
-            <w:vAlign w:val="center"/>
-          </w:tcPr>
-          <w:p>
-            <w:pPr>
-              <w:ind w:left="29"/>
-              <w:rPr>
-                <w:rFonts w:ascii="Palatino Linotype" w:hAnsi="Palatino Linotype" w:cstheme="minorHAnsi"/>
-                <w:color w:val="000000" w:themeColor="text1"/>
-                <w:sz w:val="20"/>
-                <w:szCs w:val="20"/>
-              </w:rPr>
-            </w:pPr>
-          </w:p>
-        </w:tc>
-      </w:tr>
-      <w:tr>
-        <w:tc>
-          <w:tcPr>
-            <w:tcW w:w="9412" w:type="dxa"/>
-          </w:tcPr>
-          <w:p>
-            <w:pPr>
-              <w:ind w:left="454"/>
-              <w:rPr>
-                <w:rFonts w:ascii="Palatino Linotype" w:hAnsi="Palatino Linotype" w:cstheme="minorHAnsi"/>
-                <w:color w:val="000000" w:themeColor="text1"/>
-                <w:sz w:val="20"/>
-                <w:szCs w:val="20"/>
-              </w:rPr>
-            </w:pPr>
-          </w:p>
-        </w:tc>
-      </w:tr>
-      <w:tr>
-        <w:tc>
-          <w:tcPr>
-            <w:tcW w:w="9412" w:type="dxa"/>
-          </w:tcPr>
-          <w:p>
-            <w:pPr>
-              <w:pStyle w:val="ListParagraph"/>
-              <w:numPr>
-                <w:ilvl w:val="0"/>
-                <w:numId w:val="10"/>
-              </w:numPr>
-              <w:ind w:left="454"/>
-              <w:rPr>
-                <w:rFonts w:ascii="Palatino Linotype" w:hAnsi="Palatino Linotype" w:cstheme="minorHAnsi"/>
-                <w:color w:val="000000" w:themeColor="text1"/>
-                <w:sz w:val="20"/>
-                <w:szCs w:val="20"/>
-              </w:rPr>
-            </w:pPr>
-            <w:r>
-              <w:rPr>
-                <w:rFonts w:ascii="Palatino Linotype" w:hAnsi="Palatino Linotype" w:cstheme="minorHAnsi"/>
-                <w:sz w:val="20"/>
-                <w:szCs w:val="20"/>
-              </w:rPr>
-              <w:t xml:space="preserve">Print </w:t>
-            </w:r>
-            <w:r>
-              <w:rPr>
-                <w:rFonts w:ascii="Palatino Linotype" w:hAnsi="Palatino Linotype" w:cstheme="minorHAnsi"/>
-                <w:i/>
-                <w:sz w:val="20"/>
-                <w:szCs w:val="20"/>
-              </w:rPr>
-              <w:t>salary</w:t>
-            </w:r>
-            <w:r>
-              <w:rPr>
-                <w:rFonts w:ascii="Palatino Linotype" w:hAnsi="Palatino Linotype" w:cstheme="minorHAnsi"/>
-                <w:sz w:val="20"/>
-                <w:szCs w:val="20"/>
-              </w:rPr>
-              <w:t xml:space="preserve"> </w:t>
-            </w:r>
-            <w:r>
-              <w:rPr>
-                <w:rFonts w:ascii="Palatino Linotype" w:hAnsi="Palatino Linotype" w:cstheme="minorHAnsi"/>
-                <w:sz w:val="20"/>
-                <w:szCs w:val="20"/>
-              </w:rPr>
-              <w:t xml:space="preserve">of all employees </w:t>
-            </w:r>
-            <w:r>
-              <w:rPr>
-                <w:rFonts w:ascii="Palatino Linotype" w:hAnsi="Palatino Linotype" w:cstheme="minorHAnsi"/>
-                <w:sz w:val="20"/>
-                <w:szCs w:val="20"/>
-              </w:rPr>
-              <w:t>in th</w:t>
-            </w:r>
-            <w:r>
-              <w:rPr>
-                <w:rFonts w:ascii="Palatino Linotype" w:hAnsi="Palatino Linotype" w:cstheme="minorHAnsi"/>
-                <w:sz w:val="20"/>
-                <w:szCs w:val="20"/>
-              </w:rPr>
-              <w:t>e given</w:t>
-            </w:r>
-            <w:r>
-              <w:rPr>
-                <w:rFonts w:ascii="Palatino Linotype" w:hAnsi="Palatino Linotype" w:cstheme="minorHAnsi"/>
-                <w:sz w:val="20"/>
-                <w:szCs w:val="20"/>
-              </w:rPr>
-              <w:t xml:space="preserve"> format 3000*</w:t>
-            </w:r>
-            <w:r>
-              <w:rPr>
-                <w:rFonts w:ascii="Palatino Linotype" w:hAnsi="Palatino Linotype" w:cstheme="minorHAnsi"/>
-                <w:sz w:val="20"/>
-                <w:szCs w:val="20"/>
-              </w:rPr>
-              <w:t>**</w:t>
-            </w:r>
-            <w:r>
-              <w:rPr>
-                <w:rFonts w:ascii="Palatino Linotype" w:hAnsi="Palatino Linotype" w:cstheme="minorHAnsi"/>
-                <w:sz w:val="20"/>
-                <w:szCs w:val="20"/>
-              </w:rPr>
-              <w:t>**</w:t>
-            </w:r>
-            <w:r>
-              <w:rPr>
-                <w:rFonts w:ascii="Palatino Linotype" w:hAnsi="Palatino Linotype" w:cstheme="minorHAnsi"/>
-                <w:sz w:val="20"/>
-                <w:szCs w:val="20"/>
-              </w:rPr>
-              <w:t xml:space="preserve"> for the current job</w:t>
+              <w:t>Get all student with their qualification details who have</w:t>
+            </w:r>
+            <w:r>
+              <w:rPr>
+                <w:rFonts w:ascii="Palatino Linotype" w:hAnsi="Palatino Linotype" w:cstheme="minorHAnsi"/>
+                <w:sz w:val="20"/>
+                <w:szCs w:val="20"/>
+              </w:rPr>
+              <w:t xml:space="preserve"> second</w:t>
+            </w:r>
+            <w:bookmarkStart w:id="0" w:name="_GoBack"/>
+            <w:bookmarkEnd w:id="0"/>
+            <w:r>
+              <w:rPr>
+                <w:rFonts w:ascii="Palatino Linotype" w:hAnsi="Palatino Linotype" w:cstheme="minorHAnsi"/>
+                <w:sz w:val="20"/>
+                <w:szCs w:val="20"/>
+              </w:rPr>
+              <w:t xml:space="preserve"> highest marks in ‘BE’</w:t>
             </w:r>
             <w:r>
               <w:rPr>
@@ -2890,13 +2338,21 @@
           </w:tcPr>
           <w:p>
             <w:pPr>
-              <w:rPr>
-                <w:rFonts w:ascii="Palatino Linotype" w:hAnsi="Palatino Linotype" w:cstheme="minorHAnsi"/>
-                <w:color w:val="000000" w:themeColor="text1"/>
-                <w:sz w:val="20"/>
-                <w:szCs w:val="20"/>
-              </w:rPr>
-            </w:pPr>
+              <w:ind w:left="29"/>
+              <w:rPr>
+                <w:rFonts w:ascii="Palatino Linotype" w:hAnsi="Palatino Linotype" w:cstheme="minorHAnsi"/>
+                <w:color w:val="5B9BD5" w:themeColor="accent1"/>
+                <w:sz w:val="20"/>
+              </w:rPr>
+            </w:pPr>
+            <w:r>
+              <w:rPr>
+                <w:rFonts w:ascii="Palatino Linotype" w:hAnsi="Palatino Linotype" w:cstheme="minorHAnsi"/>
+                <w:color w:val="5B9BD5" w:themeColor="accent1"/>
+                <w:sz w:val="20"/>
+              </w:rPr>
+              <w:t>select * from student, student_qualifications where student.ID = student_qualifications.studentID and marks = (select max(marks) from student_qualifications where marks &lt; (select  max(marks) from student_qualifications where student_qualifications.name='BE'));</w:t>
+            </w:r>
           </w:p>
         </w:tc>
       </w:tr>
@@ -6318,7 +5774,7 @@
 </file>
 
 <file path=customXml/itemProps1.xml><?xml version="1.0" encoding="utf-8"?>
-<ds:datastoreItem xmlns:ds="http://schemas.openxmlformats.org/officeDocument/2006/customXml" ds:itemID="{A957D8FB-33E5-4EF6-AEDC-E813879139A7}">
+<ds:datastoreItem xmlns:ds="http://schemas.openxmlformats.org/officeDocument/2006/customXml" ds:itemID="{3054C832-DCB0-4AAC-B534-7288C38DEE7A}">
   <ds:schemaRefs>
     <ds:schemaRef ds:uri="http://schemas.openxmlformats.org/officeDocument/2006/bibliography"/>
   </ds:schemaRefs>

--- a/ERP, STUDENT, and CAB Databases/Campus/Assignment011 (Sub-queries).docx
+++ b/ERP, STUDENT, and CAB Databases/Campus/Assignment011 (Sub-queries).docx
@@ -1590,7 +1590,7 @@
                 <v:shape id="_x0000_i1025" type="#_x0000_t75" style="width:151.5pt;height:66.85pt" o:ole="">
                   <v:imagedata r:id="rId8" o:title=""/>
                 </v:shape>
-                <o:OLEObject Type="Embed" ProgID="PBrush" ShapeID="_x0000_i1025" DrawAspect="Content" ObjectID="_1611720978" r:id="rId9"/>
+                <o:OLEObject Type="Embed" ProgID="PBrush" ShapeID="_x0000_i1025" DrawAspect="Content" ObjectID="_1612699393" r:id="rId9"/>
               </w:object>
             </w:r>
           </w:p>
@@ -1768,7 +1768,7 @@
                 <v:shape id="_x0000_i1026" type="#_x0000_t75" style="width:216.45pt;height:58.45pt" o:ole="">
                   <v:imagedata r:id="rId10" o:title=""/>
                 </v:shape>
-                <o:OLEObject Type="Embed" ProgID="PBrush" ShapeID="_x0000_i1026" DrawAspect="Content" ObjectID="_1611720979" r:id="rId11"/>
+                <o:OLEObject Type="Embed" ProgID="PBrush" ShapeID="_x0000_i1026" DrawAspect="Content" ObjectID="_1612699394" r:id="rId11"/>
               </w:object>
             </w:r>
           </w:p>
@@ -2296,25 +2296,7 @@
                 <w:sz w:val="20"/>
                 <w:szCs w:val="20"/>
               </w:rPr>
-              <w:t>Get all student with their qualification details who have</w:t>
-            </w:r>
-            <w:r>
-              <w:rPr>
-                <w:rFonts w:ascii="Palatino Linotype" w:hAnsi="Palatino Linotype" w:cstheme="minorHAnsi"/>
-                <w:sz w:val="20"/>
-                <w:szCs w:val="20"/>
-              </w:rPr>
-              <w:t xml:space="preserve"> second</w:t>
-            </w:r>
-            <w:bookmarkStart w:id="0" w:name="_GoBack"/>
-            <w:bookmarkEnd w:id="0"/>
-            <w:r>
-              <w:rPr>
-                <w:rFonts w:ascii="Palatino Linotype" w:hAnsi="Palatino Linotype" w:cstheme="minorHAnsi"/>
-                <w:sz w:val="20"/>
-                <w:szCs w:val="20"/>
-              </w:rPr>
-              <w:t xml:space="preserve"> highest marks in ‘BE’</w:t>
+              <w:t>Get all student with their qualification details who have second highest marks in ‘BE’</w:t>
             </w:r>
             <w:r>
               <w:rPr>
@@ -2443,6 +2425,33 @@
                 <w:szCs w:val="20"/>
               </w:rPr>
             </w:pPr>
+            <w:r>
+              <w:rPr>
+                <w:rFonts w:ascii="Palatino Linotype" w:hAnsi="Palatino Linotype" w:cstheme="minorHAnsi"/>
+                <w:color w:val="5B9BD5" w:themeColor="accent1"/>
+                <w:sz w:val="20"/>
+                <w:szCs w:val="20"/>
+              </w:rPr>
+              <w:t>select *</w:t>
+            </w:r>
+            <w:r>
+              <w:rPr>
+                <w:rFonts w:ascii="Palatino Linotype" w:hAnsi="Palatino Linotype" w:cstheme="minorHAnsi"/>
+                <w:color w:val="5B9BD5" w:themeColor="accent1"/>
+                <w:sz w:val="20"/>
+                <w:szCs w:val="20"/>
+              </w:rPr>
+              <w:t xml:space="preserve"> </w:t>
+            </w:r>
+            <w:r>
+              <w:rPr>
+                <w:rFonts w:ascii="Palatino Linotype" w:hAnsi="Palatino Linotype" w:cstheme="minorHAnsi"/>
+                <w:color w:val="5B9BD5" w:themeColor="accent1"/>
+                <w:sz w:val="20"/>
+                <w:szCs w:val="20"/>
+              </w:rPr>
+              <w:t>from student, student_qualifications where student.id = student_qualifications.studentID and name = 'BE' and marks in (select max(marks) from student_qualifications where name='BE');</w:t>
+            </w:r>
           </w:p>
         </w:tc>
       </w:tr>
@@ -2491,7 +2500,7 @@
                 <w:sz w:val="20"/>
                 <w:szCs w:val="20"/>
               </w:rPr>
-              <w:t>Display the name of stream where maximum number of employees has taken admission in ‘BE’.</w:t>
+              <w:t>Display the student details who have scored the maximum marks in ‘BE’</w:t>
             </w:r>
           </w:p>
         </w:tc>
@@ -2514,6 +2523,33 @@
                 <w:szCs w:val="20"/>
               </w:rPr>
             </w:pPr>
+            <w:r>
+              <w:rPr>
+                <w:rFonts w:ascii="Palatino Linotype" w:hAnsi="Palatino Linotype" w:cstheme="minorHAnsi"/>
+                <w:color w:val="5B9BD5" w:themeColor="accent1"/>
+                <w:sz w:val="20"/>
+                <w:szCs w:val="20"/>
+              </w:rPr>
+              <w:t>select *</w:t>
+            </w:r>
+            <w:r>
+              <w:rPr>
+                <w:rFonts w:ascii="Palatino Linotype" w:hAnsi="Palatino Linotype" w:cstheme="minorHAnsi"/>
+                <w:color w:val="5B9BD5" w:themeColor="accent1"/>
+                <w:sz w:val="20"/>
+                <w:szCs w:val="20"/>
+              </w:rPr>
+              <w:t xml:space="preserve"> </w:t>
+            </w:r>
+            <w:r>
+              <w:rPr>
+                <w:rFonts w:ascii="Palatino Linotype" w:hAnsi="Palatino Linotype" w:cstheme="minorHAnsi"/>
+                <w:color w:val="5B9BD5" w:themeColor="accent1"/>
+                <w:sz w:val="20"/>
+                <w:szCs w:val="20"/>
+              </w:rPr>
+              <w:t>from student, student_qualifications where student.id = student_qualifications.studentID and name = 'BE' and marks in (select max(marks) from student_qualifications where name='BE');</w:t>
+            </w:r>
           </w:p>
         </w:tc>
       </w:tr>
@@ -2562,7 +2598,7 @@
                 <w:sz w:val="20"/>
                 <w:szCs w:val="20"/>
               </w:rPr>
-              <w:t>Count how many employee are not getting commission for the current job.</w:t>
+              <w:t>Display the student details who have scored the minimum marks in ‘10’</w:t>
             </w:r>
           </w:p>
         </w:tc>
@@ -2585,6 +2621,15 @@
                 <w:szCs w:val="20"/>
               </w:rPr>
             </w:pPr>
+            <w:r>
+              <w:rPr>
+                <w:rFonts w:ascii="Palatino Linotype" w:hAnsi="Palatino Linotype" w:cstheme="minorHAnsi"/>
+                <w:color w:val="5B9BD5" w:themeColor="accent1"/>
+                <w:sz w:val="20"/>
+                <w:szCs w:val="20"/>
+              </w:rPr>
+              <w:t>select * from student, student_qualifications where student.id = student_qualifications.studentID and name = '10' and marks in (select min(marks) from student_qualifications where name='10');</w:t>
+            </w:r>
           </w:p>
         </w:tc>
       </w:tr>
@@ -2633,7 +2678,7 @@
                 <w:sz w:val="20"/>
                 <w:szCs w:val="20"/>
               </w:rPr>
-              <w:t>Count how many employee are getting commission for the current job.</w:t>
+              <w:t>Display all student and student_qualification details of those students who have scored marks more than ‘RAJAN’ in ‘BE’.</w:t>
             </w:r>
           </w:p>
         </w:tc>
@@ -2656,6 +2701,15 @@
                 <w:szCs w:val="20"/>
               </w:rPr>
             </w:pPr>
+            <w:r>
+              <w:rPr>
+                <w:rFonts w:ascii="Palatino Linotype" w:hAnsi="Palatino Linotype" w:cstheme="minorHAnsi"/>
+                <w:color w:val="5B9BD5" w:themeColor="accent1"/>
+                <w:sz w:val="20"/>
+                <w:szCs w:val="20"/>
+              </w:rPr>
+              <w:t>select * from student, student_qualifications where student.id = student_qualifications.studentID and name='BE' and marks&gt; (select marks from student, student_qualifications where student.ID = student_qualifications.studentID and namefirst='rajan' and name='BE');</w:t>
+            </w:r>
           </w:p>
         </w:tc>
       </w:tr>
@@ -2704,26 +2758,19 @@
                 <w:sz w:val="20"/>
                 <w:szCs w:val="20"/>
               </w:rPr>
-              <w:t>Display all commission details of those employees who are not getting commission</w:t>
-            </w:r>
-            <w:r>
-              <w:rPr>
-                <w:rFonts w:ascii="Palatino Linotype" w:hAnsi="Palatino Linotype" w:cstheme="minorHAnsi"/>
-                <w:color w:val="000000" w:themeColor="text1"/>
-                <w:sz w:val="20"/>
-                <w:szCs w:val="20"/>
-              </w:rPr>
-              <w:t xml:space="preserve"> for the current job</w:t>
-            </w:r>
-            <w:r>
-              <w:rPr>
-                <w:rFonts w:ascii="Palatino Linotype" w:hAnsi="Palatino Linotype" w:cstheme="minorHAnsi"/>
-                <w:color w:val="000000" w:themeColor="text1"/>
-                <w:sz w:val="20"/>
-                <w:szCs w:val="20"/>
-              </w:rPr>
-              <w:t>.</w:t>
-            </w:r>
+              <w:t>Display all student who have done ‘BE’ in the same year as of student</w:t>
+            </w:r>
+            <w:r>
+              <w:rPr>
+                <w:rFonts w:ascii="Palatino Linotype" w:hAnsi="Palatino Linotype" w:cstheme="minorHAnsi"/>
+                <w:color w:val="000000" w:themeColor="text1"/>
+                <w:sz w:val="20"/>
+                <w:szCs w:val="20"/>
+              </w:rPr>
+              <w:t>ID 16.</w:t>
+            </w:r>
+            <w:bookmarkStart w:id="0" w:name="_GoBack"/>
+            <w:bookmarkEnd w:id="0"/>
           </w:p>
         </w:tc>
       </w:tr>
@@ -2745,6 +2792,15 @@
                 <w:szCs w:val="20"/>
               </w:rPr>
             </w:pPr>
+            <w:r>
+              <w:rPr>
+                <w:rFonts w:ascii="Palatino Linotype" w:hAnsi="Palatino Linotype" w:cstheme="minorHAnsi"/>
+                <w:color w:val="5B9BD5" w:themeColor="accent1"/>
+                <w:sz w:val="20"/>
+                <w:szCs w:val="20"/>
+              </w:rPr>
+              <w:t>select * from student, student_qualifications where student.id = student_qualifications.studentID and year in(select year from student_qualifications where name='BE' and studentid=16);</w:t>
+            </w:r>
           </w:p>
         </w:tc>
       </w:tr>
@@ -5774,7 +5830,7 @@
 </file>
 
 <file path=customXml/itemProps1.xml><?xml version="1.0" encoding="utf-8"?>
-<ds:datastoreItem xmlns:ds="http://schemas.openxmlformats.org/officeDocument/2006/customXml" ds:itemID="{3054C832-DCB0-4AAC-B534-7288C38DEE7A}">
+<ds:datastoreItem xmlns:ds="http://schemas.openxmlformats.org/officeDocument/2006/customXml" ds:itemID="{BED768B0-C25E-4D8C-8190-52317032FC64}">
   <ds:schemaRefs>
     <ds:schemaRef ds:uri="http://schemas.openxmlformats.org/officeDocument/2006/bibliography"/>
   </ds:schemaRefs>

--- a/ERP, STUDENT, and CAB Databases/Campus/Assignment011 (Sub-queries).docx
+++ b/ERP, STUDENT, and CAB Databases/Campus/Assignment011 (Sub-queries).docx
@@ -736,7 +736,16 @@
                 <w:sz w:val="20"/>
                 <w:szCs w:val="20"/>
               </w:rPr>
-              <w:t>course</w:t>
+              <w:t>student</w:t>
+            </w:r>
+            <w:r>
+              <w:rPr>
+                <w:rFonts w:ascii="Palatino Linotype" w:hAnsi="Palatino Linotype" w:cstheme="minorHAnsi"/>
+                <w:color w:val="000000" w:themeColor="text1"/>
+                <w:sz w:val="20"/>
+                <w:szCs w:val="20"/>
+              </w:rPr>
+              <w:t xml:space="preserve"> details</w:t>
             </w:r>
             <w:r>
               <w:rPr>
@@ -746,16 +755,16 @@
                 <w:sz w:val="20"/>
                 <w:szCs w:val="20"/>
               </w:rPr>
-              <w:t>_batches</w:t>
-            </w:r>
-            <w:r>
-              <w:rPr>
-                <w:rFonts w:ascii="Palatino Linotype" w:hAnsi="Palatino Linotype" w:cstheme="minorHAnsi"/>
-                <w:color w:val="000000" w:themeColor="text1"/>
-                <w:sz w:val="20"/>
-                <w:szCs w:val="20"/>
-              </w:rPr>
-              <w:t xml:space="preserve"> details</w:t>
+              <w:t xml:space="preserve"> </w:t>
+            </w:r>
+            <w:r>
+              <w:rPr>
+                <w:rFonts w:ascii="Palatino Linotype" w:hAnsi="Palatino Linotype" w:cstheme="minorHAnsi"/>
+                <w:color w:val="000000" w:themeColor="text1"/>
+                <w:sz w:val="20"/>
+                <w:szCs w:val="20"/>
+              </w:rPr>
+              <w:t>who have</w:t>
             </w:r>
             <w:r>
               <w:rPr>
@@ -774,26 +783,25 @@
                 <w:sz w:val="20"/>
                 <w:szCs w:val="20"/>
               </w:rPr>
-              <w:t>where</w:t>
-            </w:r>
-            <w:r>
-              <w:rPr>
-                <w:rFonts w:ascii="Palatino Linotype" w:hAnsi="Palatino Linotype" w:cstheme="minorHAnsi"/>
-                <w:i/>
-                <w:color w:val="000000" w:themeColor="text1"/>
-                <w:sz w:val="20"/>
-                <w:szCs w:val="20"/>
-              </w:rPr>
-              <w:t xml:space="preserve"> </w:t>
-            </w:r>
-            <w:r>
-              <w:rPr>
-                <w:rFonts w:ascii="Palatino Linotype" w:hAnsi="Palatino Linotype" w:cstheme="minorHAnsi"/>
-                <w:color w:val="000000" w:themeColor="text1"/>
-                <w:sz w:val="20"/>
-                <w:szCs w:val="20"/>
-              </w:rPr>
-              <w:t>no student has taken the admission</w:t>
+              <w:t>no</w:t>
+            </w:r>
+            <w:r>
+              <w:rPr>
+                <w:rFonts w:ascii="Palatino Linotype" w:hAnsi="Palatino Linotype" w:cstheme="minorHAnsi"/>
+                <w:color w:val="000000" w:themeColor="text1"/>
+                <w:sz w:val="20"/>
+                <w:szCs w:val="20"/>
+              </w:rPr>
+              <w:t>t</w:t>
+            </w:r>
+            <w:r>
+              <w:rPr>
+                <w:rFonts w:ascii="Palatino Linotype" w:hAnsi="Palatino Linotype" w:cstheme="minorHAnsi"/>
+                <w:color w:val="000000" w:themeColor="text1"/>
+                <w:sz w:val="20"/>
+                <w:szCs w:val="20"/>
+              </w:rPr>
+              <w:t xml:space="preserve"> taken the admission</w:t>
             </w:r>
             <w:r>
               <w:rPr>
@@ -831,15 +839,7 @@
                 <w:color w:val="5B9BD5" w:themeColor="accent1"/>
                 <w:sz w:val="20"/>
               </w:rPr>
-              <w:t>select * from course_batches  where not exists (select batchID from batch_students where course_batches.ID = batch_students.batchID)</w:t>
-            </w:r>
-            <w:r>
-              <w:rPr>
-                <w:rFonts w:ascii="Palatino Linotype" w:hAnsi="Palatino Linotype" w:cstheme="minorHAnsi"/>
-                <w:color w:val="5B9BD5" w:themeColor="accent1"/>
-                <w:sz w:val="20"/>
-              </w:rPr>
-              <w:t>;</w:t>
+              <w:t>select student.* from student where not exists (select * from  batch_students where student.id = batch_students.studentID);</w:t>
             </w:r>
           </w:p>
         </w:tc>
@@ -970,7 +970,7 @@
                 <w:color w:val="5B9BD5" w:themeColor="accent1"/>
                 <w:sz w:val="20"/>
               </w:rPr>
-              <w:t>select * from course where not exists (select id1 from (select distinct courseID id1 from modules, course_modules where course_modules.moduleID = modules.id) x where course.id = x.id1);</w:t>
+              <w:t>select course.* from course where not exists (select * from course_modules where course.id = course_modules.courseid);</w:t>
             </w:r>
           </w:p>
         </w:tc>
@@ -1116,7 +1116,23 @@
                 <w:color w:val="5B9BD5" w:themeColor="accent1"/>
                 <w:sz w:val="20"/>
               </w:rPr>
-              <w:t>select * from course_batches  where exists (select batchID from batch_students where course_batches.ID = batch_students.batchID)</w:t>
+              <w:t xml:space="preserve">select * from course_batches  where exists (select </w:t>
+            </w:r>
+            <w:r>
+              <w:rPr>
+                <w:rFonts w:ascii="Palatino Linotype" w:hAnsi="Palatino Linotype" w:cstheme="minorHAnsi"/>
+                <w:color w:val="5B9BD5" w:themeColor="accent1"/>
+                <w:sz w:val="20"/>
+              </w:rPr>
+              <w:t>*</w:t>
+            </w:r>
+            <w:r>
+              <w:rPr>
+                <w:rFonts w:ascii="Palatino Linotype" w:hAnsi="Palatino Linotype" w:cstheme="minorHAnsi"/>
+                <w:color w:val="5B9BD5" w:themeColor="accent1"/>
+                <w:sz w:val="20"/>
+              </w:rPr>
+              <w:t xml:space="preserve"> from batch_students where course_batches.ID = batch_students.batchID)</w:t>
             </w:r>
           </w:p>
         </w:tc>
@@ -1449,7 +1465,25 @@
                 <w:sz w:val="20"/>
                 <w:szCs w:val="20"/>
               </w:rPr>
-              <w:t>Display all employee details who have three or more phone numbers.</w:t>
+              <w:t xml:space="preserve">Display all </w:t>
+            </w:r>
+            <w:r>
+              <w:rPr>
+                <w:rFonts w:ascii="Palatino Linotype" w:hAnsi="Palatino Linotype" w:cstheme="minorHAnsi"/>
+                <w:color w:val="000000" w:themeColor="text1"/>
+                <w:sz w:val="20"/>
+                <w:szCs w:val="20"/>
+              </w:rPr>
+              <w:t>student</w:t>
+            </w:r>
+            <w:r>
+              <w:rPr>
+                <w:rFonts w:ascii="Palatino Linotype" w:hAnsi="Palatino Linotype" w:cstheme="minorHAnsi"/>
+                <w:color w:val="000000" w:themeColor="text1"/>
+                <w:sz w:val="20"/>
+                <w:szCs w:val="20"/>
+              </w:rPr>
+              <w:t xml:space="preserve"> details who have three or more phone numbers.</w:t>
             </w:r>
           </w:p>
         </w:tc>
@@ -1529,6 +1563,15 @@
                 <w:szCs w:val="20"/>
               </w:rPr>
               <w:t>Display marks for the studentID 1 and 7</w:t>
+            </w:r>
+            <w:r>
+              <w:rPr>
+                <w:rFonts w:ascii="Palatino Linotype" w:hAnsi="Palatino Linotype" w:cstheme="minorHAnsi"/>
+                <w:color w:val="000000" w:themeColor="text1"/>
+                <w:sz w:val="20"/>
+                <w:szCs w:val="20"/>
+              </w:rPr>
+              <w:t xml:space="preserve"> who have done ‘BE’</w:t>
             </w:r>
             <w:r>
               <w:rPr>
@@ -1590,7 +1633,7 @@
                 <v:shape id="_x0000_i1025" type="#_x0000_t75" style="width:151.5pt;height:66.85pt" o:ole="">
                   <v:imagedata r:id="rId8" o:title=""/>
                 </v:shape>
-                <o:OLEObject Type="Embed" ProgID="PBrush" ShapeID="_x0000_i1025" DrawAspect="Content" ObjectID="_1612699393" r:id="rId9"/>
+                <o:OLEObject Type="Embed" ProgID="PBrush" ShapeID="_x0000_i1025" DrawAspect="Content" ObjectID="_1612949606" r:id="rId9"/>
               </w:object>
             </w:r>
           </w:p>
@@ -1708,7 +1751,25 @@
                 <w:sz w:val="20"/>
                 <w:szCs w:val="20"/>
               </w:rPr>
-              <w:t>Display marks for the studentID 1 and 7 also fine out the difference of marks between them</w:t>
+              <w:t xml:space="preserve">Display marks for the studentID 1 and 7 </w:t>
+            </w:r>
+            <w:r>
+              <w:rPr>
+                <w:rFonts w:ascii="Palatino Linotype" w:hAnsi="Palatino Linotype" w:cstheme="minorHAnsi"/>
+                <w:color w:val="000000" w:themeColor="text1"/>
+                <w:sz w:val="20"/>
+                <w:szCs w:val="20"/>
+              </w:rPr>
+              <w:t xml:space="preserve">who have done ‘BE’ </w:t>
+            </w:r>
+            <w:r>
+              <w:rPr>
+                <w:rFonts w:ascii="Palatino Linotype" w:hAnsi="Palatino Linotype" w:cstheme="minorHAnsi"/>
+                <w:color w:val="000000" w:themeColor="text1"/>
+                <w:sz w:val="20"/>
+                <w:szCs w:val="20"/>
+              </w:rPr>
+              <w:t>also fine out the difference of marks between them</w:t>
             </w:r>
             <w:r>
               <w:rPr>
@@ -1765,10 +1826,10 @@
             </w:r>
             <w:r>
               <w:object w:dxaOrig="6555" w:dyaOrig="1770">
-                <v:shape id="_x0000_i1026" type="#_x0000_t75" style="width:216.45pt;height:58.45pt" o:ole="">
+                <v:shape id="_x0000_i1026" type="#_x0000_t75" style="width:216.4pt;height:58.15pt" o:ole="">
                   <v:imagedata r:id="rId10" o:title=""/>
                 </v:shape>
-                <o:OLEObject Type="Embed" ProgID="PBrush" ShapeID="_x0000_i1026" DrawAspect="Content" ObjectID="_1612699394" r:id="rId11"/>
+                <o:OLEObject Type="Embed" ProgID="PBrush" ShapeID="_x0000_i1026" DrawAspect="Content" ObjectID="_1612949607" r:id="rId11"/>
               </w:object>
             </w:r>
           </w:p>
@@ -1808,7 +1869,41 @@
                 <w:color w:val="5B9BD5" w:themeColor="accent1"/>
                 <w:sz w:val="20"/>
               </w:rPr>
-              <w:t>select (select marks from student_qualifications where student_qualifications.name='BE' and studentid = 1) as "StudentID 1", (select marks from student_qualifications where student_qualifications.name='BE' and studentid = 7) as "StudentID 7", abs((select marks from student_qualifications where student_qualifications.name='BE' and studentid = 1) - (select marks from student_qualifications where student_qualifications.name='BE' and studentid = 7)) as "Marks Difference";</w:t>
+              <w:t xml:space="preserve"> </w:t>
+            </w:r>
+            <w:r>
+              <w:rPr>
+                <w:rFonts w:ascii="Palatino Linotype" w:hAnsi="Palatino Linotype" w:cstheme="minorHAnsi"/>
+                <w:color w:val="5B9BD5" w:themeColor="accent1"/>
+                <w:sz w:val="20"/>
+              </w:rPr>
+              <w:t>select (select marks from student_qualifications where student_qualifications.name='BE' and studentid = 1)</w:t>
+            </w:r>
+            <w:r>
+              <w:rPr>
+                <w:rFonts w:ascii="Palatino Linotype" w:hAnsi="Palatino Linotype" w:cstheme="minorHAnsi"/>
+                <w:color w:val="5B9BD5" w:themeColor="accent1"/>
+                <w:sz w:val="20"/>
+              </w:rPr>
+              <w:t xml:space="preserve"> </w:t>
+            </w:r>
+          </w:p>
+          <w:p>
+            <w:pPr>
+              <w:ind w:left="29"/>
+              <w:rPr>
+                <w:rFonts w:ascii="Palatino Linotype" w:hAnsi="Palatino Linotype" w:cstheme="minorHAnsi"/>
+                <w:color w:val="5B9BD5" w:themeColor="accent1"/>
+                <w:sz w:val="20"/>
+              </w:rPr>
+            </w:pPr>
+            <w:r>
+              <w:rPr>
+                <w:rFonts w:ascii="Palatino Linotype" w:hAnsi="Palatino Linotype" w:cstheme="minorHAnsi"/>
+                <w:color w:val="5B9BD5" w:themeColor="accent1"/>
+                <w:sz w:val="20"/>
+              </w:rPr>
+              <w:t xml:space="preserve"> as "StudentID 1", (select marks from student_qualifications where student_qualifications.name='BE' and studentid = 7) as "StudentID 7", abs((select marks from student_qualifications where student_qualifications.name='BE' and studentid = 1) - (select marks from student_qualifications where student_qualifications.name='BE' and studentid = 7)) as "Marks Difference";</w:t>
             </w:r>
           </w:p>
         </w:tc>
@@ -2011,6 +2106,7 @@
                 <w:color w:val="5B9BD5" w:themeColor="accent1"/>
                 <w:sz w:val="20"/>
               </w:rPr>
+              <w:lastRenderedPageBreak/>
               <w:t>select * from course_batches where starton = (select starton from course_batches where course_batches.name = 'batch1');</w:t>
             </w:r>
           </w:p>
@@ -2061,7 +2157,6 @@
                 <w:sz w:val="20"/>
                 <w:szCs w:val="20"/>
               </w:rPr>
-              <w:lastRenderedPageBreak/>
               <w:t xml:space="preserve">Display all </w:t>
             </w:r>
             <w:r>
@@ -2108,7 +2203,44 @@
                 <w:sz w:val="20"/>
                 <w:szCs w:val="20"/>
               </w:rPr>
-              <w:t xml:space="preserve"> marks is more than student ‘neel’.</w:t>
+              <w:t xml:space="preserve"> marks is more than student ‘</w:t>
+            </w:r>
+            <w:r>
+              <w:rPr>
+                <w:rFonts w:ascii="Palatino Linotype" w:hAnsi="Palatino Linotype" w:cstheme="minorHAnsi"/>
+                <w:color w:val="000000" w:themeColor="text1"/>
+                <w:sz w:val="20"/>
+                <w:szCs w:val="20"/>
+              </w:rPr>
+              <w:t>Neel’s 10</w:t>
+            </w:r>
+            <w:r>
+              <w:rPr>
+                <w:rFonts w:ascii="Palatino Linotype" w:hAnsi="Palatino Linotype" w:cstheme="minorHAnsi"/>
+                <w:color w:val="000000" w:themeColor="text1"/>
+                <w:sz w:val="20"/>
+                <w:szCs w:val="20"/>
+                <w:vertAlign w:val="superscript"/>
+              </w:rPr>
+              <w:t>th</w:t>
+            </w:r>
+            <w:r>
+              <w:rPr>
+                <w:rFonts w:ascii="Palatino Linotype" w:hAnsi="Palatino Linotype" w:cstheme="minorHAnsi"/>
+                <w:color w:val="000000" w:themeColor="text1"/>
+                <w:sz w:val="20"/>
+                <w:szCs w:val="20"/>
+              </w:rPr>
+              <w:t xml:space="preserve"> marks</w:t>
+            </w:r>
+            <w:r>
+              <w:rPr>
+                <w:rFonts w:ascii="Palatino Linotype" w:hAnsi="Palatino Linotype" w:cstheme="minorHAnsi"/>
+                <w:color w:val="000000" w:themeColor="text1"/>
+                <w:sz w:val="20"/>
+                <w:szCs w:val="20"/>
+              </w:rPr>
+              <w:t>.</w:t>
             </w:r>
           </w:p>
         </w:tc>
@@ -2383,27 +2515,28 @@
                 <w:sz w:val="20"/>
                 <w:szCs w:val="20"/>
               </w:rPr>
-              <w:t xml:space="preserve">Get the </w:t>
-            </w:r>
-            <w:r>
-              <w:rPr>
-                <w:rFonts w:ascii="Palatino Linotype" w:hAnsi="Palatino Linotype" w:cstheme="minorHAnsi"/>
-                <w:i/>
-                <w:color w:val="000000" w:themeColor="text1"/>
-                <w:sz w:val="20"/>
-                <w:szCs w:val="20"/>
-              </w:rPr>
-              <w:t>(department name, and count)</w:t>
-            </w:r>
-            <w:r>
-              <w:rPr>
-                <w:rFonts w:ascii="Palatino Linotype" w:hAnsi="Palatino Linotype" w:cstheme="minorHAnsi"/>
-                <w:color w:val="000000" w:themeColor="text1"/>
-                <w:sz w:val="20"/>
-                <w:szCs w:val="20"/>
-              </w:rPr>
-              <w:t>, than how many employees are working in which department for the current job.</w:t>
-            </w:r>
+              <w:t>Display the student</w:t>
+            </w:r>
+            <w:r>
+              <w:rPr>
+                <w:rFonts w:ascii="Palatino Linotype" w:hAnsi="Palatino Linotype" w:cstheme="minorHAnsi"/>
+                <w:color w:val="000000" w:themeColor="text1"/>
+                <w:sz w:val="20"/>
+                <w:szCs w:val="20"/>
+              </w:rPr>
+              <w:t xml:space="preserve"> and student_qualification</w:t>
+            </w:r>
+            <w:r>
+              <w:rPr>
+                <w:rFonts w:ascii="Palatino Linotype" w:hAnsi="Palatino Linotype" w:cstheme="minorHAnsi"/>
+                <w:color w:val="000000" w:themeColor="text1"/>
+                <w:sz w:val="20"/>
+                <w:szCs w:val="20"/>
+              </w:rPr>
+              <w:t xml:space="preserve"> details who have scored the maximum marks in ‘BE’</w:t>
+            </w:r>
+            <w:bookmarkStart w:id="0" w:name="_GoBack"/>
+            <w:bookmarkEnd w:id="0"/>
           </w:p>
         </w:tc>
       </w:tr>
@@ -2600,6 +2733,15 @@
               </w:rPr>
               <w:t>Display the student details who have scored the minimum marks in ‘10’</w:t>
             </w:r>
+            <w:r>
+              <w:rPr>
+                <w:rFonts w:ascii="Palatino Linotype" w:hAnsi="Palatino Linotype" w:cstheme="minorHAnsi"/>
+                <w:color w:val="000000" w:themeColor="text1"/>
+                <w:sz w:val="20"/>
+                <w:szCs w:val="20"/>
+              </w:rPr>
+              <w:t xml:space="preserve"> std.</w:t>
+            </w:r>
           </w:p>
         </w:tc>
       </w:tr>
@@ -2769,8 +2911,6 @@
               </w:rPr>
               <w:t>ID 16.</w:t>
             </w:r>
-            <w:bookmarkStart w:id="0" w:name="_GoBack"/>
-            <w:bookmarkEnd w:id="0"/>
           </w:p>
         </w:tc>
       </w:tr>
@@ -2800,6 +2940,105 @@
                 <w:szCs w:val="20"/>
               </w:rPr>
               <w:t>select * from student, student_qualifications where student.id = student_qualifications.studentID and year in(select year from student_qualifications where name='BE' and studentid=16);</w:t>
+            </w:r>
+          </w:p>
+        </w:tc>
+      </w:tr>
+      <w:tr>
+        <w:tc>
+          <w:tcPr>
+            <w:tcW w:w="9412" w:type="dxa"/>
+          </w:tcPr>
+          <w:p>
+            <w:pPr>
+              <w:ind w:left="454"/>
+              <w:rPr>
+                <w:rFonts w:ascii="Palatino Linotype" w:hAnsi="Palatino Linotype" w:cstheme="minorHAnsi"/>
+                <w:color w:val="000000" w:themeColor="text1"/>
+                <w:sz w:val="20"/>
+                <w:szCs w:val="20"/>
+              </w:rPr>
+            </w:pPr>
+          </w:p>
+        </w:tc>
+      </w:tr>
+      <w:tr>
+        <w:tc>
+          <w:tcPr>
+            <w:tcW w:w="9412" w:type="dxa"/>
+          </w:tcPr>
+          <w:p>
+            <w:pPr>
+              <w:pStyle w:val="ListParagraph"/>
+              <w:numPr>
+                <w:ilvl w:val="0"/>
+                <w:numId w:val="10"/>
+              </w:numPr>
+              <w:ind w:left="454"/>
+              <w:rPr>
+                <w:rFonts w:ascii="Palatino Linotype" w:hAnsi="Palatino Linotype" w:cstheme="minorHAnsi"/>
+                <w:color w:val="000000" w:themeColor="text1"/>
+                <w:sz w:val="20"/>
+                <w:szCs w:val="20"/>
+              </w:rPr>
+            </w:pPr>
+            <w:r>
+              <w:rPr>
+                <w:rFonts w:ascii="Palatino Linotype" w:hAnsi="Palatino Linotype" w:cstheme="minorHAnsi"/>
+                <w:color w:val="000000" w:themeColor="text1"/>
+                <w:sz w:val="20"/>
+                <w:szCs w:val="20"/>
+              </w:rPr>
+              <w:t>Display all odd records.</w:t>
+            </w:r>
+          </w:p>
+        </w:tc>
+      </w:tr>
+      <w:tr>
+        <w:trPr>
+          <w:trHeight w:val="550"/>
+        </w:trPr>
+        <w:tc>
+          <w:tcPr>
+            <w:tcW w:w="9412" w:type="dxa"/>
+            <w:vAlign w:val="center"/>
+          </w:tcPr>
+          <w:p>
+            <w:pPr>
+              <w:rPr>
+                <w:rFonts w:ascii="Palatino Linotype" w:hAnsi="Palatino Linotype" w:cstheme="minorHAnsi"/>
+                <w:color w:val="5B9BD5" w:themeColor="accent1"/>
+                <w:sz w:val="20"/>
+                <w:szCs w:val="20"/>
+              </w:rPr>
+            </w:pPr>
+            <w:r>
+              <w:rPr>
+                <w:rFonts w:ascii="Palatino Linotype" w:hAnsi="Palatino Linotype" w:cstheme="minorHAnsi"/>
+                <w:color w:val="5B9BD5" w:themeColor="accent1"/>
+                <w:sz w:val="20"/>
+                <w:szCs w:val="20"/>
+              </w:rPr>
+              <w:t>set @x=0;</w:t>
+            </w:r>
+          </w:p>
+          <w:p>
+            <w:pPr>
+              <w:rPr>
+                <w:rFonts w:ascii="Palatino Linotype" w:hAnsi="Palatino Linotype" w:cstheme="minorHAnsi"/>
+                <w:color w:val="5B9BD5" w:themeColor="accent1"/>
+                <w:sz w:val="20"/>
+                <w:szCs w:val="20"/>
+              </w:rPr>
+            </w:pPr>
+            <w:r>
+              <w:rPr>
+                <w:rFonts w:ascii="Palatino Linotype" w:hAnsi="Palatino Linotype" w:cstheme="minorHAnsi"/>
+                <w:color w:val="5B9BD5" w:themeColor="accent1"/>
+                <w:sz w:val="20"/>
+                <w:szCs w:val="20"/>
+              </w:rPr>
+              <w:t>select namefirst, namelast, dob, emailid from (select @x:= @x +1 as R1, mod(@x,2) R2, student.* from student, (select @x:=0) T1) T2 where R2=0;</w:t>
             </w:r>
           </w:p>
         </w:tc>
@@ -5830,7 +6069,7 @@
 </file>
 
 <file path=customXml/itemProps1.xml><?xml version="1.0" encoding="utf-8"?>
-<ds:datastoreItem xmlns:ds="http://schemas.openxmlformats.org/officeDocument/2006/customXml" ds:itemID="{BED768B0-C25E-4D8C-8190-52317032FC64}">
+<ds:datastoreItem xmlns:ds="http://schemas.openxmlformats.org/officeDocument/2006/customXml" ds:itemID="{8FF41317-2991-4B55-A25A-9D0E7779566D}">
   <ds:schemaRefs>
     <ds:schemaRef ds:uri="http://schemas.openxmlformats.org/officeDocument/2006/bibliography"/>
   </ds:schemaRefs>

--- a/ERP, STUDENT, and CAB Databases/Campus/Assignment011 (Sub-queries).docx
+++ b/ERP, STUDENT, and CAB Databases/Campus/Assignment011 (Sub-queries).docx
@@ -839,7 +839,17 @@
                 <w:color w:val="5B9BD5" w:themeColor="accent1"/>
                 <w:sz w:val="20"/>
               </w:rPr>
-              <w:t>select student.* from student where not exists (select * from  batch_students where student.id = batch_students.studentID);</w:t>
+              <w:t xml:space="preserve">select student.* from student where not exists (select * from  batch_students </w:t>
+            </w:r>
+            <w:bookmarkStart w:id="0" w:name="_GoBack"/>
+            <w:bookmarkEnd w:id="0"/>
+            <w:r>
+              <w:rPr>
+                <w:rFonts w:ascii="Palatino Linotype" w:hAnsi="Palatino Linotype" w:cstheme="minorHAnsi"/>
+                <w:color w:val="5B9BD5" w:themeColor="accent1"/>
+                <w:sz w:val="20"/>
+              </w:rPr>
+              <w:t>where student.id = batch_students.studentID);</w:t>
             </w:r>
           </w:p>
         </w:tc>
@@ -1116,23 +1126,7 @@
                 <w:color w:val="5B9BD5" w:themeColor="accent1"/>
                 <w:sz w:val="20"/>
               </w:rPr>
-              <w:t xml:space="preserve">select * from course_batches  where exists (select </w:t>
-            </w:r>
-            <w:r>
-              <w:rPr>
-                <w:rFonts w:ascii="Palatino Linotype" w:hAnsi="Palatino Linotype" w:cstheme="minorHAnsi"/>
-                <w:color w:val="5B9BD5" w:themeColor="accent1"/>
-                <w:sz w:val="20"/>
-              </w:rPr>
-              <w:t>*</w:t>
-            </w:r>
-            <w:r>
-              <w:rPr>
-                <w:rFonts w:ascii="Palatino Linotype" w:hAnsi="Palatino Linotype" w:cstheme="minorHAnsi"/>
-                <w:color w:val="5B9BD5" w:themeColor="accent1"/>
-                <w:sz w:val="20"/>
-              </w:rPr>
-              <w:t xml:space="preserve"> from batch_students where course_batches.ID = batch_students.batchID)</w:t>
+              <w:t>select * from course_batches  where exists (select batchID from batch_students where course_batches.ID = batch_students.batchID)</w:t>
             </w:r>
           </w:p>
         </w:tc>
@@ -1465,25 +1459,7 @@
                 <w:sz w:val="20"/>
                 <w:szCs w:val="20"/>
               </w:rPr>
-              <w:t xml:space="preserve">Display all </w:t>
-            </w:r>
-            <w:r>
-              <w:rPr>
-                <w:rFonts w:ascii="Palatino Linotype" w:hAnsi="Palatino Linotype" w:cstheme="minorHAnsi"/>
-                <w:color w:val="000000" w:themeColor="text1"/>
-                <w:sz w:val="20"/>
-                <w:szCs w:val="20"/>
-              </w:rPr>
-              <w:t>student</w:t>
-            </w:r>
-            <w:r>
-              <w:rPr>
-                <w:rFonts w:ascii="Palatino Linotype" w:hAnsi="Palatino Linotype" w:cstheme="minorHAnsi"/>
-                <w:color w:val="000000" w:themeColor="text1"/>
-                <w:sz w:val="20"/>
-                <w:szCs w:val="20"/>
-              </w:rPr>
-              <w:t xml:space="preserve"> details who have three or more phone numbers.</w:t>
+              <w:t>Display all employee details who have three or more phone numbers.</w:t>
             </w:r>
           </w:p>
         </w:tc>
@@ -1630,10 +1606,10 @@
                   <v:path o:extrusionok="f" gradientshapeok="t" o:connecttype="rect"/>
                   <o:lock v:ext="edit" aspectratio="t"/>
                 </v:shapetype>
-                <v:shape id="_x0000_i1025" type="#_x0000_t75" style="width:151.5pt;height:66.85pt" o:ole="">
+                <v:shape id="_x0000_i1025" type="#_x0000_t75" style="width:151.5pt;height:66.7pt" o:ole="">
                   <v:imagedata r:id="rId8" o:title=""/>
                 </v:shape>
-                <o:OLEObject Type="Embed" ProgID="PBrush" ShapeID="_x0000_i1025" DrawAspect="Content" ObjectID="_1612949606" r:id="rId9"/>
+                <o:OLEObject Type="Embed" ProgID="PBrush" ShapeID="_x0000_i1025" DrawAspect="Content" ObjectID="_1612866926" r:id="rId9"/>
               </w:object>
             </w:r>
           </w:p>
@@ -1826,10 +1802,10 @@
             </w:r>
             <w:r>
               <w:object w:dxaOrig="6555" w:dyaOrig="1770">
-                <v:shape id="_x0000_i1026" type="#_x0000_t75" style="width:216.4pt;height:58.15pt" o:ole="">
+                <v:shape id="_x0000_i1026" type="#_x0000_t75" style="width:216.45pt;height:58.3pt" o:ole="">
                   <v:imagedata r:id="rId10" o:title=""/>
                 </v:shape>
-                <o:OLEObject Type="Embed" ProgID="PBrush" ShapeID="_x0000_i1026" DrawAspect="Content" ObjectID="_1612949607" r:id="rId11"/>
+                <o:OLEObject Type="Embed" ProgID="PBrush" ShapeID="_x0000_i1026" DrawAspect="Content" ObjectID="_1612866927" r:id="rId11"/>
               </w:object>
             </w:r>
           </w:p>
@@ -1869,41 +1845,7 @@
                 <w:color w:val="5B9BD5" w:themeColor="accent1"/>
                 <w:sz w:val="20"/>
               </w:rPr>
-              <w:t xml:space="preserve"> </w:t>
-            </w:r>
-            <w:r>
-              <w:rPr>
-                <w:rFonts w:ascii="Palatino Linotype" w:hAnsi="Palatino Linotype" w:cstheme="minorHAnsi"/>
-                <w:color w:val="5B9BD5" w:themeColor="accent1"/>
-                <w:sz w:val="20"/>
-              </w:rPr>
-              <w:t>select (select marks from student_qualifications where student_qualifications.name='BE' and studentid = 1)</w:t>
-            </w:r>
-            <w:r>
-              <w:rPr>
-                <w:rFonts w:ascii="Palatino Linotype" w:hAnsi="Palatino Linotype" w:cstheme="minorHAnsi"/>
-                <w:color w:val="5B9BD5" w:themeColor="accent1"/>
-                <w:sz w:val="20"/>
-              </w:rPr>
-              <w:t xml:space="preserve"> </w:t>
-            </w:r>
-          </w:p>
-          <w:p>
-            <w:pPr>
-              <w:ind w:left="29"/>
-              <w:rPr>
-                <w:rFonts w:ascii="Palatino Linotype" w:hAnsi="Palatino Linotype" w:cstheme="minorHAnsi"/>
-                <w:color w:val="5B9BD5" w:themeColor="accent1"/>
-                <w:sz w:val="20"/>
-              </w:rPr>
-            </w:pPr>
-            <w:r>
-              <w:rPr>
-                <w:rFonts w:ascii="Palatino Linotype" w:hAnsi="Palatino Linotype" w:cstheme="minorHAnsi"/>
-                <w:color w:val="5B9BD5" w:themeColor="accent1"/>
-                <w:sz w:val="20"/>
-              </w:rPr>
-              <w:t xml:space="preserve"> as "StudentID 1", (select marks from student_qualifications where student_qualifications.name='BE' and studentid = 7) as "StudentID 7", abs((select marks from student_qualifications where student_qualifications.name='BE' and studentid = 1) - (select marks from student_qualifications where student_qualifications.name='BE' and studentid = 7)) as "Marks Difference";</w:t>
+              <w:t>select (select marks from student_qualifications where student_qualifications.name='BE' and studentid = 1) as "StudentID 1", (select marks from student_qualifications where student_qualifications.name='BE' and studentid = 7) as "StudentID 7", abs((select marks from student_qualifications where student_qualifications.name='BE' and studentid = 1) - (select marks from student_qualifications where student_qualifications.name='BE' and studentid = 7)) as "Marks Difference";</w:t>
             </w:r>
           </w:p>
         </w:tc>
@@ -2203,44 +2145,7 @@
                 <w:sz w:val="20"/>
                 <w:szCs w:val="20"/>
               </w:rPr>
-              <w:t xml:space="preserve"> marks is more than student ‘</w:t>
-            </w:r>
-            <w:r>
-              <w:rPr>
-                <w:rFonts w:ascii="Palatino Linotype" w:hAnsi="Palatino Linotype" w:cstheme="minorHAnsi"/>
-                <w:color w:val="000000" w:themeColor="text1"/>
-                <w:sz w:val="20"/>
-                <w:szCs w:val="20"/>
-              </w:rPr>
-              <w:t>Neel’s 10</w:t>
-            </w:r>
-            <w:r>
-              <w:rPr>
-                <w:rFonts w:ascii="Palatino Linotype" w:hAnsi="Palatino Linotype" w:cstheme="minorHAnsi"/>
-                <w:color w:val="000000" w:themeColor="text1"/>
-                <w:sz w:val="20"/>
-                <w:szCs w:val="20"/>
-                <w:vertAlign w:val="superscript"/>
-              </w:rPr>
-              <w:t>th</w:t>
-            </w:r>
-            <w:r>
-              <w:rPr>
-                <w:rFonts w:ascii="Palatino Linotype" w:hAnsi="Palatino Linotype" w:cstheme="minorHAnsi"/>
-                <w:color w:val="000000" w:themeColor="text1"/>
-                <w:sz w:val="20"/>
-                <w:szCs w:val="20"/>
-              </w:rPr>
-              <w:t xml:space="preserve"> marks</w:t>
-            </w:r>
-            <w:r>
-              <w:rPr>
-                <w:rFonts w:ascii="Palatino Linotype" w:hAnsi="Palatino Linotype" w:cstheme="minorHAnsi"/>
-                <w:color w:val="000000" w:themeColor="text1"/>
-                <w:sz w:val="20"/>
-                <w:szCs w:val="20"/>
-              </w:rPr>
-              <w:t>.</w:t>
+              <w:t xml:space="preserve"> marks is more than student ‘neel’.</w:t>
             </w:r>
           </w:p>
         </w:tc>
@@ -2515,28 +2420,27 @@
                 <w:sz w:val="20"/>
                 <w:szCs w:val="20"/>
               </w:rPr>
-              <w:t>Display the student</w:t>
-            </w:r>
-            <w:r>
-              <w:rPr>
-                <w:rFonts w:ascii="Palatino Linotype" w:hAnsi="Palatino Linotype" w:cstheme="minorHAnsi"/>
-                <w:color w:val="000000" w:themeColor="text1"/>
-                <w:sz w:val="20"/>
-                <w:szCs w:val="20"/>
-              </w:rPr>
-              <w:t xml:space="preserve"> and student_qualification</w:t>
-            </w:r>
-            <w:r>
-              <w:rPr>
-                <w:rFonts w:ascii="Palatino Linotype" w:hAnsi="Palatino Linotype" w:cstheme="minorHAnsi"/>
-                <w:color w:val="000000" w:themeColor="text1"/>
-                <w:sz w:val="20"/>
-                <w:szCs w:val="20"/>
-              </w:rPr>
-              <w:t xml:space="preserve"> details who have scored the maximum marks in ‘BE’</w:t>
-            </w:r>
-            <w:bookmarkStart w:id="0" w:name="_GoBack"/>
-            <w:bookmarkEnd w:id="0"/>
+              <w:t xml:space="preserve">Get the </w:t>
+            </w:r>
+            <w:r>
+              <w:rPr>
+                <w:rFonts w:ascii="Palatino Linotype" w:hAnsi="Palatino Linotype" w:cstheme="minorHAnsi"/>
+                <w:i/>
+                <w:color w:val="000000" w:themeColor="text1"/>
+                <w:sz w:val="20"/>
+                <w:szCs w:val="20"/>
+              </w:rPr>
+              <w:t>(department name, and count)</w:t>
+            </w:r>
+            <w:r>
+              <w:rPr>
+                <w:rFonts w:ascii="Palatino Linotype" w:hAnsi="Palatino Linotype" w:cstheme="minorHAnsi"/>
+                <w:color w:val="000000" w:themeColor="text1"/>
+                <w:sz w:val="20"/>
+                <w:szCs w:val="20"/>
+              </w:rPr>
+              <w:t>, than how many employees are working in which department for the current job.</w:t>
+            </w:r>
           </w:p>
         </w:tc>
       </w:tr>
@@ -2733,15 +2637,6 @@
               </w:rPr>
               <w:t>Display the student details who have scored the minimum marks in ‘10’</w:t>
             </w:r>
-            <w:r>
-              <w:rPr>
-                <w:rFonts w:ascii="Palatino Linotype" w:hAnsi="Palatino Linotype" w:cstheme="minorHAnsi"/>
-                <w:color w:val="000000" w:themeColor="text1"/>
-                <w:sz w:val="20"/>
-                <w:szCs w:val="20"/>
-              </w:rPr>
-              <w:t xml:space="preserve"> std.</w:t>
-            </w:r>
           </w:p>
         </w:tc>
       </w:tr>
@@ -3005,41 +2900,14 @@
           </w:tcPr>
           <w:p>
             <w:pPr>
-              <w:rPr>
-                <w:rFonts w:ascii="Palatino Linotype" w:hAnsi="Palatino Linotype" w:cstheme="minorHAnsi"/>
-                <w:color w:val="5B9BD5" w:themeColor="accent1"/>
-                <w:sz w:val="20"/>
-                <w:szCs w:val="20"/>
-              </w:rPr>
-            </w:pPr>
-            <w:r>
-              <w:rPr>
-                <w:rFonts w:ascii="Palatino Linotype" w:hAnsi="Palatino Linotype" w:cstheme="minorHAnsi"/>
-                <w:color w:val="5B9BD5" w:themeColor="accent1"/>
-                <w:sz w:val="20"/>
-                <w:szCs w:val="20"/>
-              </w:rPr>
-              <w:t>set @x=0;</w:t>
-            </w:r>
-          </w:p>
-          <w:p>
-            <w:pPr>
-              <w:rPr>
-                <w:rFonts w:ascii="Palatino Linotype" w:hAnsi="Palatino Linotype" w:cstheme="minorHAnsi"/>
-                <w:color w:val="5B9BD5" w:themeColor="accent1"/>
-                <w:sz w:val="20"/>
-                <w:szCs w:val="20"/>
-              </w:rPr>
-            </w:pPr>
-            <w:r>
-              <w:rPr>
-                <w:rFonts w:ascii="Palatino Linotype" w:hAnsi="Palatino Linotype" w:cstheme="minorHAnsi"/>
-                <w:color w:val="5B9BD5" w:themeColor="accent1"/>
-                <w:sz w:val="20"/>
-                <w:szCs w:val="20"/>
-              </w:rPr>
-              <w:t>select namefirst, namelast, dob, emailid from (select @x:= @x +1 as R1, mod(@x,2) R2, student.* from student, (select @x:=0) T1) T2 where R2=0;</w:t>
-            </w:r>
+              <w:ind w:left="454"/>
+              <w:rPr>
+                <w:rFonts w:ascii="Palatino Linotype" w:hAnsi="Palatino Linotype" w:cstheme="minorHAnsi"/>
+                <w:color w:val="000000" w:themeColor="text1"/>
+                <w:sz w:val="20"/>
+                <w:szCs w:val="20"/>
+              </w:rPr>
+            </w:pPr>
           </w:p>
         </w:tc>
       </w:tr>
@@ -6069,7 +5937,7 @@
 </file>
 
 <file path=customXml/itemProps1.xml><?xml version="1.0" encoding="utf-8"?>
-<ds:datastoreItem xmlns:ds="http://schemas.openxmlformats.org/officeDocument/2006/customXml" ds:itemID="{8FF41317-2991-4B55-A25A-9D0E7779566D}">
+<ds:datastoreItem xmlns:ds="http://schemas.openxmlformats.org/officeDocument/2006/customXml" ds:itemID="{CEC789DB-0F4F-42FF-8A95-A4A9886583F3}">
   <ds:schemaRefs>
     <ds:schemaRef ds:uri="http://schemas.openxmlformats.org/officeDocument/2006/bibliography"/>
   </ds:schemaRefs>

--- a/ERP, STUDENT, and CAB Databases/Campus/Assignment011 (Sub-queries).docx
+++ b/ERP, STUDENT, and CAB Databases/Campus/Assignment011 (Sub-queries).docx
@@ -1,6 +1,6 @@
 
 <file path=word/document.xml><?xml version="1.0" encoding="utf-8"?>
-<w:document xmlns:wpc="http://schemas.microsoft.com/office/word/2010/wordprocessingCanvas" xmlns:mc="http://schemas.openxmlformats.org/markup-compatibility/2006" xmlns:o="urn:schemas-microsoft-com:office:office" xmlns:r="http://schemas.openxmlformats.org/officeDocument/2006/relationships" xmlns:m="http://schemas.openxmlformats.org/officeDocument/2006/math" xmlns:v="urn:schemas-microsoft-com:vml" xmlns:wp14="http://schemas.microsoft.com/office/word/2010/wordprocessingDrawing" xmlns:wp="http://schemas.openxmlformats.org/drawingml/2006/wordprocessingDrawing" xmlns:w10="urn:schemas-microsoft-com:office:word" xmlns:w="http://schemas.openxmlformats.org/wordprocessingml/2006/main" xmlns:w14="http://schemas.microsoft.com/office/word/2010/wordml" xmlns:w15="http://schemas.microsoft.com/office/word/2012/wordml" xmlns:wpg="http://schemas.microsoft.com/office/word/2010/wordprocessingGroup" xmlns:wpi="http://schemas.microsoft.com/office/word/2010/wordprocessingInk" xmlns:wne="http://schemas.microsoft.com/office/word/2006/wordml" xmlns:wps="http://schemas.microsoft.com/office/word/2010/wordprocessingShape" mc:Ignorable="w14 w15 wp14">
+<w:document xmlns:ve="http://schemas.openxmlformats.org/markup-compatibility/2006" xmlns:o="urn:schemas-microsoft-com:office:office" xmlns:r="http://schemas.openxmlformats.org/officeDocument/2006/relationships" xmlns:m="http://schemas.openxmlformats.org/officeDocument/2006/math" xmlns:v="urn:schemas-microsoft-com:vml" xmlns:wp="http://schemas.openxmlformats.org/drawingml/2006/wordprocessingDrawing" xmlns:w10="urn:schemas-microsoft-com:office:word" xmlns:w="http://schemas.openxmlformats.org/wordprocessingml/2006/main" xmlns:wne="http://schemas.microsoft.com/office/word/2006/wordml">
   <w:body>
     <w:p>
       <w:pPr>
@@ -151,11 +151,10 @@
       <w:r>
         <w:rPr>
           <w:rFonts w:ascii="Palatino Linotype" w:hAnsi="Palatino Linotype"/>
-          <w:color w:val="000000" w:themeColor="text1"/>
           <w:sz w:val="20"/>
           <w:szCs w:val="20"/>
         </w:rPr>
-        <w:t>February</w:t>
+        <w:t xml:space="preserve">August </w:t>
       </w:r>
       <w:r>
         <w:rPr>
@@ -164,7 +163,7 @@
           <w:sz w:val="20"/>
           <w:szCs w:val="20"/>
         </w:rPr>
-        <w:t xml:space="preserve"> 201</w:t>
+        <w:t>201</w:t>
       </w:r>
       <w:r>
         <w:rPr>
@@ -307,7 +306,7 @@
       <w:tblPr>
         <w:tblStyle w:val="TableGrid"/>
         <w:tblW w:w="0" w:type="auto"/>
-        <w:tblLook w:val="04A0" w:firstRow="1" w:lastRow="0" w:firstColumn="1" w:lastColumn="0" w:noHBand="0" w:noVBand="1"/>
+        <w:tblLook w:val="04A0"/>
       </w:tblPr>
       <w:tblGrid>
         <w:gridCol w:w="9412"/>
@@ -629,55 +628,7 @@
                 <w:color w:val="5B9BD5" w:themeColor="accent1"/>
                 <w:sz w:val="20"/>
               </w:rPr>
-              <w:t>where batch_students.batchid = course_batches.id and</w:t>
-            </w:r>
-            <w:r>
-              <w:rPr>
-                <w:rFonts w:ascii="Palatino Linotype" w:hAnsi="Palatino Linotype" w:cstheme="minorHAnsi"/>
-                <w:color w:val="5B9BD5" w:themeColor="accent1"/>
-                <w:sz w:val="20"/>
-              </w:rPr>
-              <w:t xml:space="preserve"> </w:t>
-            </w:r>
-            <w:r>
-              <w:rPr>
-                <w:rFonts w:ascii="Palatino Linotype" w:hAnsi="Palatino Linotype" w:cstheme="minorHAnsi"/>
-                <w:color w:val="5B9BD5" w:themeColor="accent1"/>
-                <w:sz w:val="20"/>
-              </w:rPr>
-              <w:t xml:space="preserve">course_batches.courseID = course.ID and batch_students.studentid in </w:t>
-            </w:r>
-            <w:r>
-              <w:rPr>
-                <w:rFonts w:ascii="Palatino Linotype" w:hAnsi="Palatino Linotype" w:cstheme="minorHAnsi"/>
-                <w:color w:val="5B9BD5" w:themeColor="accent1"/>
-                <w:sz w:val="20"/>
-              </w:rPr>
-              <w:t xml:space="preserve"> </w:t>
-            </w:r>
-            <w:r>
-              <w:rPr>
-                <w:rFonts w:ascii="Palatino Linotype" w:hAnsi="Palatino Linotype" w:cstheme="minorHAnsi"/>
-                <w:color w:val="5B9BD5" w:themeColor="accent1"/>
-                <w:sz w:val="20"/>
-              </w:rPr>
-              <w:t>(select studentID from batch_students group by studentID having count(studentID ) =</w:t>
-            </w:r>
-            <w:r>
-              <w:rPr>
-                <w:rFonts w:ascii="Palatino Linotype" w:hAnsi="Palatino Linotype" w:cstheme="minorHAnsi"/>
-                <w:color w:val="5B9BD5" w:themeColor="accent1"/>
-                <w:sz w:val="20"/>
-              </w:rPr>
-              <w:t xml:space="preserve"> </w:t>
-            </w:r>
-            <w:r>
-              <w:rPr>
-                <w:rFonts w:ascii="Palatino Linotype" w:hAnsi="Palatino Linotype" w:cstheme="minorHAnsi"/>
-                <w:color w:val="5B9BD5" w:themeColor="accent1"/>
-                <w:sz w:val="20"/>
-              </w:rPr>
-              <w:t xml:space="preserve"> (select min(r1) from (select studentID,  count(*) R1 from batch_students group by studentID) x));</w:t>
+              <w:t>where batch_students.batchid = course_batches.id andcourse_batches.courseID = course.ID and batch_students.studentid in (select studentID from batch_students group by studentID having count(studentID ) = (select min(r1) from (select studentID,  count(*) R1 from batch_students group by studentID) x));</w:t>
             </w:r>
           </w:p>
         </w:tc>
@@ -750,7 +701,6 @@
             <w:r>
               <w:rPr>
                 <w:rFonts w:ascii="Palatino Linotype" w:hAnsi="Palatino Linotype" w:cstheme="minorHAnsi"/>
-                <w:i/>
                 <w:color w:val="000000" w:themeColor="text1"/>
                 <w:sz w:val="20"/>
                 <w:szCs w:val="20"/>
@@ -769,7 +719,6 @@
             <w:r>
               <w:rPr>
                 <w:rFonts w:ascii="Palatino Linotype" w:hAnsi="Palatino Linotype" w:cstheme="minorHAnsi"/>
-                <w:i/>
                 <w:color w:val="000000" w:themeColor="text1"/>
                 <w:sz w:val="20"/>
                 <w:szCs w:val="20"/>
@@ -839,17 +788,7 @@
                 <w:color w:val="5B9BD5" w:themeColor="accent1"/>
                 <w:sz w:val="20"/>
               </w:rPr>
-              <w:t xml:space="preserve">select student.* from student where not exists (select * from  batch_students </w:t>
-            </w:r>
-            <w:bookmarkStart w:id="0" w:name="_GoBack"/>
-            <w:bookmarkEnd w:id="0"/>
-            <w:r>
-              <w:rPr>
-                <w:rFonts w:ascii="Palatino Linotype" w:hAnsi="Palatino Linotype" w:cstheme="minorHAnsi"/>
-                <w:color w:val="5B9BD5" w:themeColor="accent1"/>
-                <w:sz w:val="20"/>
-              </w:rPr>
-              <w:t>where student.id = batch_students.studentID);</w:t>
+              <w:t>select student.* from student where not exists (select * from  batch_students where student.id = batch_students.studentID);</w:t>
             </w:r>
           </w:p>
         </w:tc>
@@ -915,25 +854,7 @@
                 <w:sz w:val="20"/>
                 <w:szCs w:val="20"/>
               </w:rPr>
-              <w:t>courses</w:t>
-            </w:r>
-            <w:r>
-              <w:rPr>
-                <w:rFonts w:ascii="Palatino Linotype" w:hAnsi="Palatino Linotype" w:cstheme="minorHAnsi"/>
-                <w:color w:val="000000" w:themeColor="text1"/>
-                <w:sz w:val="20"/>
-                <w:szCs w:val="20"/>
-              </w:rPr>
-              <w:t xml:space="preserve"> </w:t>
-            </w:r>
-            <w:r>
-              <w:rPr>
-                <w:rFonts w:ascii="Palatino Linotype" w:hAnsi="Palatino Linotype" w:cstheme="minorHAnsi"/>
-                <w:color w:val="000000" w:themeColor="text1"/>
-                <w:sz w:val="20"/>
-                <w:szCs w:val="20"/>
-              </w:rPr>
-              <w:t>where no modules are defined</w:t>
+              <w:t>courseswhere no modules are defined</w:t>
             </w:r>
             <w:r>
               <w:rPr>
@@ -1064,7 +985,6 @@
             <w:r>
               <w:rPr>
                 <w:rFonts w:ascii="Palatino Linotype" w:hAnsi="Palatino Linotype" w:cstheme="minorHAnsi"/>
-                <w:i/>
                 <w:color w:val="000000" w:themeColor="text1"/>
                 <w:sz w:val="20"/>
                 <w:szCs w:val="20"/>
@@ -1083,7 +1003,6 @@
             <w:r>
               <w:rPr>
                 <w:rFonts w:ascii="Palatino Linotype" w:hAnsi="Palatino Linotype" w:cstheme="minorHAnsi"/>
-                <w:i/>
                 <w:color w:val="000000" w:themeColor="text1"/>
                 <w:sz w:val="20"/>
                 <w:szCs w:val="20"/>
@@ -1126,7 +1045,23 @@
                 <w:color w:val="5B9BD5" w:themeColor="accent1"/>
                 <w:sz w:val="20"/>
               </w:rPr>
-              <w:t>select * from course_batches  where exists (select batchID from batch_students where course_batches.ID = batch_students.batchID)</w:t>
+              <w:t xml:space="preserve">select * from course_batches  where exists (select </w:t>
+            </w:r>
+            <w:r>
+              <w:rPr>
+                <w:rFonts w:ascii="Palatino Linotype" w:hAnsi="Palatino Linotype" w:cstheme="minorHAnsi"/>
+                <w:color w:val="5B9BD5" w:themeColor="accent1"/>
+                <w:sz w:val="20"/>
+              </w:rPr>
+              <w:t>*</w:t>
+            </w:r>
+            <w:r>
+              <w:rPr>
+                <w:rFonts w:ascii="Palatino Linotype" w:hAnsi="Palatino Linotype" w:cstheme="minorHAnsi"/>
+                <w:color w:val="5B9BD5" w:themeColor="accent1"/>
+                <w:sz w:val="20"/>
+              </w:rPr>
+              <w:t xml:space="preserve"> from batch_students where course_batches.ID = batch_students.batchID)</w:t>
             </w:r>
           </w:p>
         </w:tc>
@@ -1175,7 +1110,23 @@
                 <w:sz w:val="20"/>
                 <w:szCs w:val="20"/>
               </w:rPr>
-              <w:t>Display all students whose marks of ‘BE’ is more than ‘ULKA’.</w:t>
+              <w:t>Display all students whose marks of ‘BE’ is more than ‘ULKA’</w:t>
+            </w:r>
+            <w:r>
+              <w:rPr>
+                <w:rFonts w:ascii="Palatino Linotype" w:hAnsi="Palatino Linotype" w:cstheme="minorHAnsi"/>
+                <w:sz w:val="20"/>
+                <w:szCs w:val="20"/>
+              </w:rPr>
+              <w:t xml:space="preserve"> marks in ‘BE’</w:t>
+            </w:r>
+            <w:r>
+              <w:rPr>
+                <w:rFonts w:ascii="Palatino Linotype" w:hAnsi="Palatino Linotype" w:cstheme="minorHAnsi"/>
+                <w:sz w:val="20"/>
+                <w:szCs w:val="20"/>
+              </w:rPr>
+              <w:t>.</w:t>
             </w:r>
           </w:p>
         </w:tc>
@@ -1459,7 +1410,25 @@
                 <w:sz w:val="20"/>
                 <w:szCs w:val="20"/>
               </w:rPr>
-              <w:t>Display all employee details who have three or more phone numbers.</w:t>
+              <w:t xml:space="preserve">Display all </w:t>
+            </w:r>
+            <w:r>
+              <w:rPr>
+                <w:rFonts w:ascii="Palatino Linotype" w:hAnsi="Palatino Linotype" w:cstheme="minorHAnsi"/>
+                <w:color w:val="000000" w:themeColor="text1"/>
+                <w:sz w:val="20"/>
+                <w:szCs w:val="20"/>
+              </w:rPr>
+              <w:t>student</w:t>
+            </w:r>
+            <w:r>
+              <w:rPr>
+                <w:rFonts w:ascii="Palatino Linotype" w:hAnsi="Palatino Linotype" w:cstheme="minorHAnsi"/>
+                <w:color w:val="000000" w:themeColor="text1"/>
+                <w:sz w:val="20"/>
+                <w:szCs w:val="20"/>
+              </w:rPr>
+              <w:t xml:space="preserve"> details who have three or more phone numbers.</w:t>
             </w:r>
           </w:p>
         </w:tc>
@@ -1606,10 +1575,10 @@
                   <v:path o:extrusionok="f" gradientshapeok="t" o:connecttype="rect"/>
                   <o:lock v:ext="edit" aspectratio="t"/>
                 </v:shapetype>
-                <v:shape id="_x0000_i1025" type="#_x0000_t75" style="width:151.5pt;height:66.7pt" o:ole="">
+                <v:shape id="_x0000_i1025" type="#_x0000_t75" style="width:151.5pt;height:66.85pt" o:ole="">
                   <v:imagedata r:id="rId8" o:title=""/>
                 </v:shape>
-                <o:OLEObject Type="Embed" ProgID="PBrush" ShapeID="_x0000_i1025" DrawAspect="Content" ObjectID="_1612866926" r:id="rId9"/>
+                <o:OLEObject Type="Embed" ProgID="PBrush" ShapeID="_x0000_i1025" DrawAspect="Content" ObjectID="_1630918119" r:id="rId9"/>
               </w:object>
             </w:r>
           </w:p>
@@ -1798,14 +1767,11 @@
               </w:rPr>
             </w:pPr>
             <w:r>
-              <w:t xml:space="preserve">         </w:t>
-            </w:r>
-            <w:r>
               <w:object w:dxaOrig="6555" w:dyaOrig="1770">
-                <v:shape id="_x0000_i1026" type="#_x0000_t75" style="width:216.45pt;height:58.3pt" o:ole="">
+                <v:shape id="_x0000_i1026" type="#_x0000_t75" style="width:216.4pt;height:58.15pt" o:ole="">
                   <v:imagedata r:id="rId10" o:title=""/>
                 </v:shape>
-                <o:OLEObject Type="Embed" ProgID="PBrush" ShapeID="_x0000_i1026" DrawAspect="Content" ObjectID="_1612866927" r:id="rId11"/>
+                <o:OLEObject Type="Embed" ProgID="PBrush" ShapeID="_x0000_i1026" DrawAspect="Content" ObjectID="_1630918120" r:id="rId11"/>
               </w:object>
             </w:r>
           </w:p>
@@ -1845,7 +1811,23 @@
                 <w:color w:val="5B9BD5" w:themeColor="accent1"/>
                 <w:sz w:val="20"/>
               </w:rPr>
-              <w:t>select (select marks from student_qualifications where student_qualifications.name='BE' and studentid = 1) as "StudentID 1", (select marks from student_qualifications where student_qualifications.name='BE' and studentid = 7) as "StudentID 7", abs((select marks from student_qualifications where student_qualifications.name='BE' and studentid = 1) - (select marks from student_qualifications where student_qualifications.name='BE' and studentid = 7)) as "Marks Difference";</w:t>
+              <w:t>select (select marks from student_qualifications where student_qualifications.name='BE' and studentid = 1)</w:t>
+            </w:r>
+            <w:r>
+              <w:rPr>
+                <w:rFonts w:ascii="Palatino Linotype" w:hAnsi="Palatino Linotype" w:cstheme="minorHAnsi"/>
+                <w:color w:val="5B9BD5" w:themeColor="accent1"/>
+                <w:sz w:val="20"/>
+              </w:rPr>
+              <w:t xml:space="preserve"> </w:t>
+            </w:r>
+            <w:r>
+              <w:rPr>
+                <w:rFonts w:ascii="Palatino Linotype" w:hAnsi="Palatino Linotype" w:cstheme="minorHAnsi"/>
+                <w:color w:val="5B9BD5" w:themeColor="accent1"/>
+                <w:sz w:val="20"/>
+              </w:rPr>
+              <w:t xml:space="preserve"> as "StudentID 1", (select marks from student_qualifications where student_qualifications.name='BE' and studentid = 7) as "StudentID 7", abs((select marks from student_qualifications where student_qualifications.name='BE' and studentid = 1) - (select marks from student_qualifications where student_qualifications.name='BE' and studentid = 7)) as "Marks Difference";</w:t>
             </w:r>
           </w:p>
         </w:tc>
@@ -2145,7 +2127,44 @@
                 <w:sz w:val="20"/>
                 <w:szCs w:val="20"/>
               </w:rPr>
-              <w:t xml:space="preserve"> marks is more than student ‘neel’.</w:t>
+              <w:t xml:space="preserve"> marks is more than student ‘</w:t>
+            </w:r>
+            <w:r>
+              <w:rPr>
+                <w:rFonts w:ascii="Palatino Linotype" w:hAnsi="Palatino Linotype" w:cstheme="minorHAnsi"/>
+                <w:color w:val="000000" w:themeColor="text1"/>
+                <w:sz w:val="20"/>
+                <w:szCs w:val="20"/>
+              </w:rPr>
+              <w:t>Neel’s 10</w:t>
+            </w:r>
+            <w:r>
+              <w:rPr>
+                <w:rFonts w:ascii="Palatino Linotype" w:hAnsi="Palatino Linotype" w:cstheme="minorHAnsi"/>
+                <w:color w:val="000000" w:themeColor="text1"/>
+                <w:sz w:val="20"/>
+                <w:szCs w:val="20"/>
+                <w:vertAlign w:val="superscript"/>
+              </w:rPr>
+              <w:t>th</w:t>
+            </w:r>
+            <w:r>
+              <w:rPr>
+                <w:rFonts w:ascii="Palatino Linotype" w:hAnsi="Palatino Linotype" w:cstheme="minorHAnsi"/>
+                <w:color w:val="000000" w:themeColor="text1"/>
+                <w:sz w:val="20"/>
+                <w:szCs w:val="20"/>
+              </w:rPr>
+              <w:t xml:space="preserve"> marks</w:t>
+            </w:r>
+            <w:r>
+              <w:rPr>
+                <w:rFonts w:ascii="Palatino Linotype" w:hAnsi="Palatino Linotype" w:cstheme="minorHAnsi"/>
+                <w:color w:val="000000" w:themeColor="text1"/>
+                <w:sz w:val="20"/>
+                <w:szCs w:val="20"/>
+              </w:rPr>
+              <w:t>.</w:t>
             </w:r>
           </w:p>
         </w:tc>
@@ -2420,27 +2439,28 @@
                 <w:sz w:val="20"/>
                 <w:szCs w:val="20"/>
               </w:rPr>
-              <w:t xml:space="preserve">Get the </w:t>
-            </w:r>
-            <w:r>
-              <w:rPr>
-                <w:rFonts w:ascii="Palatino Linotype" w:hAnsi="Palatino Linotype" w:cstheme="minorHAnsi"/>
-                <w:i/>
-                <w:color w:val="000000" w:themeColor="text1"/>
-                <w:sz w:val="20"/>
-                <w:szCs w:val="20"/>
-              </w:rPr>
-              <w:t>(department name, and count)</w:t>
-            </w:r>
-            <w:r>
-              <w:rPr>
-                <w:rFonts w:ascii="Palatino Linotype" w:hAnsi="Palatino Linotype" w:cstheme="minorHAnsi"/>
-                <w:color w:val="000000" w:themeColor="text1"/>
-                <w:sz w:val="20"/>
-                <w:szCs w:val="20"/>
-              </w:rPr>
-              <w:t>, than how many employees are working in which department for the current job.</w:t>
-            </w:r>
+              <w:t>Display the student</w:t>
+            </w:r>
+            <w:r>
+              <w:rPr>
+                <w:rFonts w:ascii="Palatino Linotype" w:hAnsi="Palatino Linotype" w:cstheme="minorHAnsi"/>
+                <w:color w:val="000000" w:themeColor="text1"/>
+                <w:sz w:val="20"/>
+                <w:szCs w:val="20"/>
+              </w:rPr>
+              <w:t xml:space="preserve"> and student_qualification</w:t>
+            </w:r>
+            <w:r>
+              <w:rPr>
+                <w:rFonts w:ascii="Palatino Linotype" w:hAnsi="Palatino Linotype" w:cstheme="minorHAnsi"/>
+                <w:color w:val="000000" w:themeColor="text1"/>
+                <w:sz w:val="20"/>
+                <w:szCs w:val="20"/>
+              </w:rPr>
+              <w:t xml:space="preserve"> details who have scored the maximum marks in ‘BE’</w:t>
+            </w:r>
+            <w:bookmarkStart w:id="0" w:name="_GoBack"/>
+            <w:bookmarkEnd w:id="0"/>
           </w:p>
         </w:tc>
       </w:tr>
@@ -2469,25 +2489,7 @@
                 <w:sz w:val="20"/>
                 <w:szCs w:val="20"/>
               </w:rPr>
-              <w:t>select *</w:t>
-            </w:r>
-            <w:r>
-              <w:rPr>
-                <w:rFonts w:ascii="Palatino Linotype" w:hAnsi="Palatino Linotype" w:cstheme="minorHAnsi"/>
-                <w:color w:val="5B9BD5" w:themeColor="accent1"/>
-                <w:sz w:val="20"/>
-                <w:szCs w:val="20"/>
-              </w:rPr>
-              <w:t xml:space="preserve"> </w:t>
-            </w:r>
-            <w:r>
-              <w:rPr>
-                <w:rFonts w:ascii="Palatino Linotype" w:hAnsi="Palatino Linotype" w:cstheme="minorHAnsi"/>
-                <w:color w:val="5B9BD5" w:themeColor="accent1"/>
-                <w:sz w:val="20"/>
-                <w:szCs w:val="20"/>
-              </w:rPr>
-              <w:t>from student, student_qualifications where student.id = student_qualifications.studentID and name = 'BE' and marks in (select max(marks) from student_qualifications where name='BE');</w:t>
+              <w:t>select *from student, student_qualifications where student.id = student_qualifications.studentID and name = 'BE' and marks in (select max(marks) from student_qualifications where name='BE');</w:t>
             </w:r>
           </w:p>
         </w:tc>
@@ -2567,25 +2569,7 @@
                 <w:sz w:val="20"/>
                 <w:szCs w:val="20"/>
               </w:rPr>
-              <w:t>select *</w:t>
-            </w:r>
-            <w:r>
-              <w:rPr>
-                <w:rFonts w:ascii="Palatino Linotype" w:hAnsi="Palatino Linotype" w:cstheme="minorHAnsi"/>
-                <w:color w:val="5B9BD5" w:themeColor="accent1"/>
-                <w:sz w:val="20"/>
-                <w:szCs w:val="20"/>
-              </w:rPr>
-              <w:t xml:space="preserve"> </w:t>
-            </w:r>
-            <w:r>
-              <w:rPr>
-                <w:rFonts w:ascii="Palatino Linotype" w:hAnsi="Palatino Linotype" w:cstheme="minorHAnsi"/>
-                <w:color w:val="5B9BD5" w:themeColor="accent1"/>
-                <w:sz w:val="20"/>
-                <w:szCs w:val="20"/>
-              </w:rPr>
-              <w:t>from student, student_qualifications where student.id = student_qualifications.studentID and name = 'BE' and marks in (select max(marks) from student_qualifications where name='BE');</w:t>
+              <w:t>select *from student, student_qualifications where student.id = student_qualifications.studentID and name = 'BE' and marks in (select max(marks) from student_qualifications where name='BE');</w:t>
             </w:r>
           </w:p>
         </w:tc>
@@ -2637,6 +2621,15 @@
               </w:rPr>
               <w:t>Display the student details who have scored the minimum marks in ‘10’</w:t>
             </w:r>
+            <w:r>
+              <w:rPr>
+                <w:rFonts w:ascii="Palatino Linotype" w:hAnsi="Palatino Linotype" w:cstheme="minorHAnsi"/>
+                <w:color w:val="000000" w:themeColor="text1"/>
+                <w:sz w:val="20"/>
+                <w:szCs w:val="20"/>
+              </w:rPr>
+              <w:t xml:space="preserve"> std.</w:t>
+            </w:r>
           </w:p>
         </w:tc>
       </w:tr>
@@ -2900,6 +2893,32 @@
           </w:tcPr>
           <w:p>
             <w:pPr>
+              <w:rPr>
+                <w:rFonts w:ascii="Palatino Linotype" w:hAnsi="Palatino Linotype" w:cstheme="minorHAnsi"/>
+                <w:color w:val="5B9BD5" w:themeColor="accent1"/>
+                <w:sz w:val="20"/>
+                <w:szCs w:val="20"/>
+              </w:rPr>
+            </w:pPr>
+            <w:r>
+              <w:rPr>
+                <w:rFonts w:ascii="Palatino Linotype" w:hAnsi="Palatino Linotype" w:cstheme="minorHAnsi"/>
+                <w:color w:val="5B9BD5" w:themeColor="accent1"/>
+                <w:sz w:val="20"/>
+                <w:szCs w:val="20"/>
+              </w:rPr>
+              <w:t>select namefirst, namelast, dob, emailid from (select @x:= @x +1 as R1, mod(@x,2) R2, student.* from student, (select @x:=0) T1) T2 where R2=0;</w:t>
+            </w:r>
+          </w:p>
+        </w:tc>
+      </w:tr>
+      <w:tr>
+        <w:tc>
+          <w:tcPr>
+            <w:tcW w:w="9412" w:type="dxa"/>
+          </w:tcPr>
+          <w:p>
+            <w:pPr>
               <w:ind w:left="454"/>
               <w:rPr>
                 <w:rFonts w:ascii="Palatino Linotype" w:hAnsi="Palatino Linotype" w:cstheme="minorHAnsi"/>
@@ -2918,7 +2937,141 @@
           </w:tcPr>
           <w:p>
             <w:pPr>
-              <w:ind w:left="454"/>
+              <w:pStyle w:val="ListParagraph"/>
+              <w:numPr>
+                <w:ilvl w:val="0"/>
+                <w:numId w:val="10"/>
+              </w:numPr>
+              <w:ind w:left="426"/>
+              <w:rPr>
+                <w:rFonts w:ascii="Palatino Linotype" w:hAnsi="Palatino Linotype" w:cstheme="minorHAnsi"/>
+                <w:color w:val="000000" w:themeColor="text1"/>
+                <w:sz w:val="20"/>
+                <w:szCs w:val="20"/>
+              </w:rPr>
+            </w:pPr>
+            <w:r>
+              <w:rPr>
+                <w:rFonts w:ascii="Palatino Linotype" w:hAnsi="Palatino Linotype" w:cstheme="minorHAnsi"/>
+                <w:color w:val="000000" w:themeColor="text1"/>
+                <w:sz w:val="20"/>
+                <w:szCs w:val="20"/>
+              </w:rPr>
+              <w:t>Calculate the sum of marks student wise of their qualifications (ie 10</w:t>
+            </w:r>
+            <w:r>
+              <w:rPr>
+                <w:rFonts w:ascii="Palatino Linotype" w:hAnsi="Palatino Linotype" w:cstheme="minorHAnsi"/>
+                <w:color w:val="000000" w:themeColor="text1"/>
+                <w:sz w:val="20"/>
+                <w:szCs w:val="20"/>
+                <w:vertAlign w:val="superscript"/>
+              </w:rPr>
+              <w:t>th</w:t>
+            </w:r>
+            <w:r>
+              <w:rPr>
+                <w:rFonts w:ascii="Palatino Linotype" w:hAnsi="Palatino Linotype" w:cstheme="minorHAnsi"/>
+                <w:color w:val="000000" w:themeColor="text1"/>
+                <w:sz w:val="20"/>
+                <w:szCs w:val="20"/>
+              </w:rPr>
+              <w:t>, 12</w:t>
+            </w:r>
+            <w:r>
+              <w:rPr>
+                <w:rFonts w:ascii="Palatino Linotype" w:hAnsi="Palatino Linotype" w:cstheme="minorHAnsi"/>
+                <w:color w:val="000000" w:themeColor="text1"/>
+                <w:sz w:val="20"/>
+                <w:szCs w:val="20"/>
+                <w:vertAlign w:val="superscript"/>
+              </w:rPr>
+              <w:t>th</w:t>
+            </w:r>
+            <w:r>
+              <w:rPr>
+                <w:rFonts w:ascii="Palatino Linotype" w:hAnsi="Palatino Linotype" w:cstheme="minorHAnsi"/>
+                <w:color w:val="000000" w:themeColor="text1"/>
+                <w:sz w:val="20"/>
+                <w:szCs w:val="20"/>
+              </w:rPr>
+              <w:t xml:space="preserve"> and BE marks)</w:t>
+            </w:r>
+          </w:p>
+        </w:tc>
+      </w:tr>
+      <w:tr>
+        <w:tc>
+          <w:tcPr>
+            <w:tcW w:w="9412" w:type="dxa"/>
+          </w:tcPr>
+          <w:p>
+            <w:pPr>
+              <w:rPr>
+                <w:rFonts w:ascii="Palatino Linotype" w:hAnsi="Palatino Linotype" w:cstheme="minorHAnsi"/>
+                <w:color w:val="5B9BD5" w:themeColor="accent1"/>
+                <w:sz w:val="20"/>
+                <w:szCs w:val="20"/>
+              </w:rPr>
+            </w:pPr>
+            <w:r>
+              <w:rPr>
+                <w:rFonts w:ascii="Palatino Linotype" w:hAnsi="Palatino Linotype" w:cstheme="minorHAnsi"/>
+                <w:color w:val="5B9BD5" w:themeColor="accent1"/>
+                <w:sz w:val="20"/>
+                <w:szCs w:val="20"/>
+              </w:rPr>
+              <w:t>select studentid,</w:t>
+            </w:r>
+            <w:r>
+              <w:rPr>
+                <w:rFonts w:ascii="Palatino Linotype" w:hAnsi="Palatino Linotype" w:cstheme="minorHAnsi"/>
+                <w:color w:val="5B9BD5" w:themeColor="accent1"/>
+                <w:sz w:val="20"/>
+                <w:szCs w:val="20"/>
+              </w:rPr>
+              <w:t xml:space="preserve"> </w:t>
+            </w:r>
+            <w:r>
+              <w:rPr>
+                <w:rFonts w:ascii="Palatino Linotype" w:hAnsi="Palatino Linotype" w:cstheme="minorHAnsi"/>
+                <w:color w:val="5B9BD5" w:themeColor="accent1"/>
+                <w:sz w:val="20"/>
+                <w:szCs w:val="20"/>
+              </w:rPr>
+              <w:t xml:space="preserve">sum(marks) from student_qualifications where studentid in </w:t>
+            </w:r>
+          </w:p>
+          <w:p>
+            <w:pPr>
+              <w:ind w:left="66"/>
+              <w:rPr>
+                <w:rFonts w:ascii="Palatino Linotype" w:hAnsi="Palatino Linotype" w:cstheme="minorHAnsi"/>
+                <w:color w:val="000000" w:themeColor="text1"/>
+                <w:sz w:val="20"/>
+                <w:szCs w:val="20"/>
+              </w:rPr>
+            </w:pPr>
+            <w:r>
+              <w:rPr>
+                <w:rFonts w:ascii="Palatino Linotype" w:hAnsi="Palatino Linotype" w:cstheme="minorHAnsi"/>
+                <w:color w:val="5B9BD5" w:themeColor="accent1"/>
+                <w:sz w:val="20"/>
+                <w:szCs w:val="20"/>
+              </w:rPr>
+              <w:t>(select  studentid from student_qualifications where name='be') group by studentID;</w:t>
+            </w:r>
+          </w:p>
+        </w:tc>
+      </w:tr>
+      <w:tr>
+        <w:tc>
+          <w:tcPr>
+            <w:tcW w:w="9412" w:type="dxa"/>
+          </w:tcPr>
+          <w:p>
+            <w:pPr>
+              <w:ind w:left="66"/>
               <w:rPr>
                 <w:rFonts w:ascii="Palatino Linotype" w:hAnsi="Palatino Linotype" w:cstheme="minorHAnsi"/>
                 <w:color w:val="000000" w:themeColor="text1"/>
@@ -2930,36 +3083,6 @@
         </w:tc>
       </w:tr>
     </w:tbl>
-    <w:p>
-      <w:pPr>
-        <w:tabs>
-          <w:tab w:val="left" w:pos="495"/>
-        </w:tabs>
-        <w:spacing w:after="0" w:line="240" w:lineRule="auto"/>
-        <w:rPr>
-          <w:rFonts w:ascii="Palatino Linotype" w:hAnsi="Palatino Linotype" w:cstheme="minorHAnsi"/>
-          <w:b/>
-          <w:color w:val="000000" w:themeColor="text1"/>
-          <w:sz w:val="20"/>
-          <w:szCs w:val="20"/>
-        </w:rPr>
-      </w:pPr>
-    </w:p>
-    <w:p>
-      <w:pPr>
-        <w:tabs>
-          <w:tab w:val="left" w:pos="495"/>
-        </w:tabs>
-        <w:spacing w:after="0" w:line="240" w:lineRule="auto"/>
-        <w:rPr>
-          <w:rFonts w:ascii="Palatino Linotype" w:hAnsi="Palatino Linotype" w:cstheme="minorHAnsi"/>
-          <w:b/>
-          <w:color w:val="000000" w:themeColor="text1"/>
-          <w:sz w:val="20"/>
-          <w:szCs w:val="20"/>
-        </w:rPr>
-      </w:pPr>
-    </w:p>
     <w:p>
       <w:pPr>
         <w:tabs>
@@ -3003,8 +3126,8 @@
 </file>
 
 <file path=word/endnotes.xml><?xml version="1.0" encoding="utf-8"?>
-<w:endnotes xmlns:wpc="http://schemas.microsoft.com/office/word/2010/wordprocessingCanvas" xmlns:mc="http://schemas.openxmlformats.org/markup-compatibility/2006" xmlns:o="urn:schemas-microsoft-com:office:office" xmlns:r="http://schemas.openxmlformats.org/officeDocument/2006/relationships" xmlns:m="http://schemas.openxmlformats.org/officeDocument/2006/math" xmlns:v="urn:schemas-microsoft-com:vml" xmlns:wp14="http://schemas.microsoft.com/office/word/2010/wordprocessingDrawing" xmlns:wp="http://schemas.openxmlformats.org/drawingml/2006/wordprocessingDrawing" xmlns:w10="urn:schemas-microsoft-com:office:word" xmlns:w="http://schemas.openxmlformats.org/wordprocessingml/2006/main" xmlns:w14="http://schemas.microsoft.com/office/word/2010/wordml" xmlns:w15="http://schemas.microsoft.com/office/word/2012/wordml" xmlns:wpg="http://schemas.microsoft.com/office/word/2010/wordprocessingGroup" xmlns:wpi="http://schemas.microsoft.com/office/word/2010/wordprocessingInk" xmlns:wne="http://schemas.microsoft.com/office/word/2006/wordml" xmlns:wps="http://schemas.microsoft.com/office/word/2010/wordprocessingShape" mc:Ignorable="w14 w15 wp14">
-  <w:endnote w:type="separator" w:id="-1">
+<w:endnotes xmlns:ve="http://schemas.openxmlformats.org/markup-compatibility/2006" xmlns:o="urn:schemas-microsoft-com:office:office" xmlns:r="http://schemas.openxmlformats.org/officeDocument/2006/relationships" xmlns:m="http://schemas.openxmlformats.org/officeDocument/2006/math" xmlns:v="urn:schemas-microsoft-com:vml" xmlns:wp="http://schemas.openxmlformats.org/drawingml/2006/wordprocessingDrawing" xmlns:w10="urn:schemas-microsoft-com:office:word" xmlns:w="http://schemas.openxmlformats.org/wordprocessingml/2006/main" xmlns:wne="http://schemas.microsoft.com/office/word/2006/wordml">
+  <w:endnote w:type="separator" w:id="0">
     <w:p>
       <w:pPr>
         <w:spacing w:after="0" w:line="240" w:lineRule="auto"/>
@@ -3014,7 +3137,7 @@
       </w:r>
     </w:p>
   </w:endnote>
-  <w:endnote w:type="continuationSeparator" w:id="0">
+  <w:endnote w:type="continuationSeparator" w:id="1">
     <w:p>
       <w:pPr>
         <w:spacing w:after="0" w:line="240" w:lineRule="auto"/>
@@ -3028,7 +3151,7 @@
 </file>
 
 <file path=word/footer1.xml><?xml version="1.0" encoding="utf-8"?>
-<w:ftr xmlns:wpc="http://schemas.microsoft.com/office/word/2010/wordprocessingCanvas" xmlns:mc="http://schemas.openxmlformats.org/markup-compatibility/2006" xmlns:o="urn:schemas-microsoft-com:office:office" xmlns:r="http://schemas.openxmlformats.org/officeDocument/2006/relationships" xmlns:m="http://schemas.openxmlformats.org/officeDocument/2006/math" xmlns:v="urn:schemas-microsoft-com:vml" xmlns:wp14="http://schemas.microsoft.com/office/word/2010/wordprocessingDrawing" xmlns:wp="http://schemas.openxmlformats.org/drawingml/2006/wordprocessingDrawing" xmlns:w10="urn:schemas-microsoft-com:office:word" xmlns:w="http://schemas.openxmlformats.org/wordprocessingml/2006/main" xmlns:w14="http://schemas.microsoft.com/office/word/2010/wordml" xmlns:w15="http://schemas.microsoft.com/office/word/2012/wordml" xmlns:wpg="http://schemas.microsoft.com/office/word/2010/wordprocessingGroup" xmlns:wpi="http://schemas.microsoft.com/office/word/2010/wordprocessingInk" xmlns:wne="http://schemas.microsoft.com/office/word/2006/wordml" xmlns:wps="http://schemas.microsoft.com/office/word/2010/wordprocessingShape" mc:Ignorable="w14 w15 wp14">
+<w:ftr xmlns:ve="http://schemas.openxmlformats.org/markup-compatibility/2006" xmlns:o="urn:schemas-microsoft-com:office:office" xmlns:r="http://schemas.openxmlformats.org/officeDocument/2006/relationships" xmlns:m="http://schemas.openxmlformats.org/officeDocument/2006/math" xmlns:v="urn:schemas-microsoft-com:vml" xmlns:wp="http://schemas.openxmlformats.org/drawingml/2006/wordprocessingDrawing" xmlns:w10="urn:schemas-microsoft-com:office:word" xmlns:w="http://schemas.openxmlformats.org/wordprocessingml/2006/main" xmlns:wne="http://schemas.microsoft.com/office/word/2006/wordml">
   <w:p>
     <w:pPr>
       <w:pStyle w:val="Footer"/>
@@ -3095,8 +3218,8 @@
 </file>
 
 <file path=word/footnotes.xml><?xml version="1.0" encoding="utf-8"?>
-<w:footnotes xmlns:wpc="http://schemas.microsoft.com/office/word/2010/wordprocessingCanvas" xmlns:mc="http://schemas.openxmlformats.org/markup-compatibility/2006" xmlns:o="urn:schemas-microsoft-com:office:office" xmlns:r="http://schemas.openxmlformats.org/officeDocument/2006/relationships" xmlns:m="http://schemas.openxmlformats.org/officeDocument/2006/math" xmlns:v="urn:schemas-microsoft-com:vml" xmlns:wp14="http://schemas.microsoft.com/office/word/2010/wordprocessingDrawing" xmlns:wp="http://schemas.openxmlformats.org/drawingml/2006/wordprocessingDrawing" xmlns:w10="urn:schemas-microsoft-com:office:word" xmlns:w="http://schemas.openxmlformats.org/wordprocessingml/2006/main" xmlns:w14="http://schemas.microsoft.com/office/word/2010/wordml" xmlns:w15="http://schemas.microsoft.com/office/word/2012/wordml" xmlns:wpg="http://schemas.microsoft.com/office/word/2010/wordprocessingGroup" xmlns:wpi="http://schemas.microsoft.com/office/word/2010/wordprocessingInk" xmlns:wne="http://schemas.microsoft.com/office/word/2006/wordml" xmlns:wps="http://schemas.microsoft.com/office/word/2010/wordprocessingShape" mc:Ignorable="w14 w15 wp14">
-  <w:footnote w:type="separator" w:id="-1">
+<w:footnotes xmlns:ve="http://schemas.openxmlformats.org/markup-compatibility/2006" xmlns:o="urn:schemas-microsoft-com:office:office" xmlns:r="http://schemas.openxmlformats.org/officeDocument/2006/relationships" xmlns:m="http://schemas.openxmlformats.org/officeDocument/2006/math" xmlns:v="urn:schemas-microsoft-com:vml" xmlns:wp="http://schemas.openxmlformats.org/drawingml/2006/wordprocessingDrawing" xmlns:w10="urn:schemas-microsoft-com:office:word" xmlns:w="http://schemas.openxmlformats.org/wordprocessingml/2006/main" xmlns:wne="http://schemas.microsoft.com/office/word/2006/wordml">
+  <w:footnote w:type="separator" w:id="0">
     <w:p>
       <w:pPr>
         <w:spacing w:after="0" w:line="240" w:lineRule="auto"/>
@@ -3106,7 +3229,7 @@
       </w:r>
     </w:p>
   </w:footnote>
-  <w:footnote w:type="continuationSeparator" w:id="0">
+  <w:footnote w:type="continuationSeparator" w:id="1">
     <w:p>
       <w:pPr>
         <w:spacing w:after="0" w:line="240" w:lineRule="auto"/>
@@ -3120,7 +3243,7 @@
 </file>
 
 <file path=word/header1.xml><?xml version="1.0" encoding="utf-8"?>
-<w:hdr xmlns:wpc="http://schemas.microsoft.com/office/word/2010/wordprocessingCanvas" xmlns:mc="http://schemas.openxmlformats.org/markup-compatibility/2006" xmlns:o="urn:schemas-microsoft-com:office:office" xmlns:r="http://schemas.openxmlformats.org/officeDocument/2006/relationships" xmlns:m="http://schemas.openxmlformats.org/officeDocument/2006/math" xmlns:v="urn:schemas-microsoft-com:vml" xmlns:wp14="http://schemas.microsoft.com/office/word/2010/wordprocessingDrawing" xmlns:wp="http://schemas.openxmlformats.org/drawingml/2006/wordprocessingDrawing" xmlns:w10="urn:schemas-microsoft-com:office:word" xmlns:w="http://schemas.openxmlformats.org/wordprocessingml/2006/main" xmlns:w14="http://schemas.microsoft.com/office/word/2010/wordml" xmlns:w15="http://schemas.microsoft.com/office/word/2012/wordml" xmlns:wpg="http://schemas.microsoft.com/office/word/2010/wordprocessingGroup" xmlns:wpi="http://schemas.microsoft.com/office/word/2010/wordprocessingInk" xmlns:wne="http://schemas.microsoft.com/office/word/2006/wordml" xmlns:wps="http://schemas.microsoft.com/office/word/2010/wordprocessingShape" mc:Ignorable="w14 w15 wp14">
+<w:hdr xmlns:ve="http://schemas.openxmlformats.org/markup-compatibility/2006" xmlns:o="urn:schemas-microsoft-com:office:office" xmlns:r="http://schemas.openxmlformats.org/officeDocument/2006/relationships" xmlns:m="http://schemas.openxmlformats.org/officeDocument/2006/math" xmlns:v="urn:schemas-microsoft-com:vml" xmlns:wp="http://schemas.openxmlformats.org/drawingml/2006/wordprocessingDrawing" xmlns:w10="urn:schemas-microsoft-com:office:word" xmlns:w="http://schemas.openxmlformats.org/wordprocessingml/2006/main" xmlns:wne="http://schemas.microsoft.com/office/word/2006/wordml">
   <w:p>
     <w:pPr>
       <w:pStyle w:val="Header"/>
@@ -3149,7 +3272,7 @@
                   <a:blip r:embed="rId1">
                     <a:extLst>
                       <a:ext uri="{28A0092B-C50C-407E-A947-70E740481C1C}">
-                        <a14:useLocalDpi xmlns:a14="http://schemas.microsoft.com/office/drawing/2010/main" val="0"/>
+                        <a14:useLocalDpi xmlns:a14="http://schemas.microsoft.com/office/drawing/2010/main" xmlns:wps="http://schemas.microsoft.com/office/word/2010/wordprocessingShape" xmlns:wpi="http://schemas.microsoft.com/office/word/2010/wordprocessingInk" xmlns:wpg="http://schemas.microsoft.com/office/word/2010/wordprocessingGroup" xmlns:w15="http://schemas.microsoft.com/office/word/2012/wordml" xmlns:w14="http://schemas.microsoft.com/office/word/2010/wordml" xmlns:w="http://schemas.openxmlformats.org/wordprocessingml/2006/main" xmlns:w10="urn:schemas-microsoft-com:office:word" xmlns:wp14="http://schemas.microsoft.com/office/word/2010/wordprocessingDrawing" xmlns:v="urn:schemas-microsoft-com:vml" xmlns:o="urn:schemas-microsoft-com:office:office" xmlns:mc="http://schemas.openxmlformats.org/markup-compatibility/2006" xmlns:wpc="http://schemas.microsoft.com/office/word/2010/wordprocessingCanvas" xmlns="" val="0"/>
                       </a:ext>
                     </a:extLst>
                   </a:blip>
@@ -3177,7 +3300,7 @@
 </file>
 
 <file path=word/numbering.xml><?xml version="1.0" encoding="utf-8"?>
-<w:numbering xmlns:wpc="http://schemas.microsoft.com/office/word/2010/wordprocessingCanvas" xmlns:mc="http://schemas.openxmlformats.org/markup-compatibility/2006" xmlns:o="urn:schemas-microsoft-com:office:office" xmlns:r="http://schemas.openxmlformats.org/officeDocument/2006/relationships" xmlns:m="http://schemas.openxmlformats.org/officeDocument/2006/math" xmlns:v="urn:schemas-microsoft-com:vml" xmlns:wp14="http://schemas.microsoft.com/office/word/2010/wordprocessingDrawing" xmlns:wp="http://schemas.openxmlformats.org/drawingml/2006/wordprocessingDrawing" xmlns:w10="urn:schemas-microsoft-com:office:word" xmlns:w="http://schemas.openxmlformats.org/wordprocessingml/2006/main" xmlns:w14="http://schemas.microsoft.com/office/word/2010/wordml" xmlns:w15="http://schemas.microsoft.com/office/word/2012/wordml" xmlns:wpg="http://schemas.microsoft.com/office/word/2010/wordprocessingGroup" xmlns:wpi="http://schemas.microsoft.com/office/word/2010/wordprocessingInk" xmlns:wne="http://schemas.microsoft.com/office/word/2006/wordml" xmlns:wps="http://schemas.microsoft.com/office/word/2010/wordprocessingShape" mc:Ignorable="w14 w15 wp14">
+<w:numbering xmlns:ve="http://schemas.openxmlformats.org/markup-compatibility/2006" xmlns:o="urn:schemas-microsoft-com:office:office" xmlns:r="http://schemas.openxmlformats.org/officeDocument/2006/relationships" xmlns:m="http://schemas.openxmlformats.org/officeDocument/2006/math" xmlns:v="urn:schemas-microsoft-com:vml" xmlns:wp="http://schemas.openxmlformats.org/drawingml/2006/wordprocessingDrawing" xmlns:w10="urn:schemas-microsoft-com:office:word" xmlns:w="http://schemas.openxmlformats.org/wordprocessingml/2006/main" xmlns:wne="http://schemas.microsoft.com/office/word/2006/wordml">
   <w:abstractNum w:abstractNumId="0">
     <w:nsid w:val="008E73E0"/>
     <w:multiLevelType w:val="hybridMultilevel"/>
@@ -5006,7 +5129,7 @@
 </file>
 
 <file path=word/styles.xml><?xml version="1.0" encoding="utf-8"?>
-<w:styles xmlns:mc="http://schemas.openxmlformats.org/markup-compatibility/2006" xmlns:r="http://schemas.openxmlformats.org/officeDocument/2006/relationships" xmlns:w="http://schemas.openxmlformats.org/wordprocessingml/2006/main" xmlns:w14="http://schemas.microsoft.com/office/word/2010/wordml" xmlns:w15="http://schemas.microsoft.com/office/word/2012/wordml" mc:Ignorable="w14 w15">
+<w:styles xmlns:r="http://schemas.openxmlformats.org/officeDocument/2006/relationships" xmlns:w="http://schemas.openxmlformats.org/wordprocessingml/2006/main">
   <w:docDefaults>
     <w:rPrDefault>
       <w:rPr>
@@ -5022,382 +5145,149 @@
       </w:pPr>
     </w:pPrDefault>
   </w:docDefaults>
-  <w:latentStyles w:defLockedState="0" w:defUIPriority="99" w:defSemiHidden="0" w:defUnhideWhenUsed="0" w:defQFormat="0" w:count="371">
-    <w:lsdException w:name="Normal" w:uiPriority="0" w:qFormat="1"/>
-    <w:lsdException w:name="heading 1" w:uiPriority="9" w:qFormat="1"/>
-    <w:lsdException w:name="heading 2" w:semiHidden="1" w:uiPriority="9" w:unhideWhenUsed="1" w:qFormat="1"/>
-    <w:lsdException w:name="heading 3" w:semiHidden="1" w:uiPriority="9" w:unhideWhenUsed="1" w:qFormat="1"/>
-    <w:lsdException w:name="heading 4" w:semiHidden="1" w:uiPriority="9" w:unhideWhenUsed="1" w:qFormat="1"/>
-    <w:lsdException w:name="heading 5" w:semiHidden="1" w:uiPriority="9" w:unhideWhenUsed="1" w:qFormat="1"/>
-    <w:lsdException w:name="heading 6" w:semiHidden="1" w:uiPriority="9" w:unhideWhenUsed="1" w:qFormat="1"/>
-    <w:lsdException w:name="heading 7" w:semiHidden="1" w:uiPriority="9" w:unhideWhenUsed="1" w:qFormat="1"/>
-    <w:lsdException w:name="heading 8" w:semiHidden="1" w:uiPriority="9" w:unhideWhenUsed="1" w:qFormat="1"/>
-    <w:lsdException w:name="heading 9" w:semiHidden="1" w:uiPriority="9" w:unhideWhenUsed="1" w:qFormat="1"/>
-    <w:lsdException w:name="index 1" w:semiHidden="1" w:unhideWhenUsed="1"/>
-    <w:lsdException w:name="index 2" w:semiHidden="1" w:unhideWhenUsed="1"/>
-    <w:lsdException w:name="index 3" w:semiHidden="1" w:unhideWhenUsed="1"/>
-    <w:lsdException w:name="index 4" w:semiHidden="1" w:unhideWhenUsed="1"/>
-    <w:lsdException w:name="index 5" w:semiHidden="1" w:unhideWhenUsed="1"/>
-    <w:lsdException w:name="index 6" w:semiHidden="1" w:unhideWhenUsed="1"/>
-    <w:lsdException w:name="index 7" w:semiHidden="1" w:unhideWhenUsed="1"/>
-    <w:lsdException w:name="index 8" w:semiHidden="1" w:unhideWhenUsed="1"/>
-    <w:lsdException w:name="index 9" w:semiHidden="1" w:unhideWhenUsed="1"/>
-    <w:lsdException w:name="toc 1" w:semiHidden="1" w:uiPriority="39" w:unhideWhenUsed="1"/>
-    <w:lsdException w:name="toc 2" w:semiHidden="1" w:uiPriority="39" w:unhideWhenUsed="1"/>
-    <w:lsdException w:name="toc 3" w:semiHidden="1" w:uiPriority="39" w:unhideWhenUsed="1"/>
-    <w:lsdException w:name="toc 4" w:semiHidden="1" w:uiPriority="39" w:unhideWhenUsed="1"/>
-    <w:lsdException w:name="toc 5" w:semiHidden="1" w:uiPriority="39" w:unhideWhenUsed="1"/>
-    <w:lsdException w:name="toc 6" w:semiHidden="1" w:uiPriority="39" w:unhideWhenUsed="1"/>
-    <w:lsdException w:name="toc 7" w:semiHidden="1" w:uiPriority="39" w:unhideWhenUsed="1"/>
-    <w:lsdException w:name="toc 8" w:semiHidden="1" w:uiPriority="39" w:unhideWhenUsed="1"/>
-    <w:lsdException w:name="toc 9" w:semiHidden="1" w:uiPriority="39" w:unhideWhenUsed="1"/>
-    <w:lsdException w:name="Normal Indent" w:semiHidden="1" w:unhideWhenUsed="1"/>
-    <w:lsdException w:name="footnote text" w:semiHidden="1" w:unhideWhenUsed="1"/>
-    <w:lsdException w:name="annotation text" w:semiHidden="1" w:unhideWhenUsed="1"/>
-    <w:lsdException w:name="header" w:semiHidden="1" w:unhideWhenUsed="1"/>
-    <w:lsdException w:name="footer" w:semiHidden="1" w:unhideWhenUsed="1"/>
-    <w:lsdException w:name="index heading" w:semiHidden="1" w:unhideWhenUsed="1"/>
-    <w:lsdException w:name="caption" w:semiHidden="1" w:uiPriority="35" w:unhideWhenUsed="1" w:qFormat="1"/>
-    <w:lsdException w:name="table of figures" w:semiHidden="1" w:unhideWhenUsed="1"/>
-    <w:lsdException w:name="envelope address" w:semiHidden="1" w:unhideWhenUsed="1"/>
-    <w:lsdException w:name="envelope return" w:semiHidden="1" w:unhideWhenUsed="1"/>
-    <w:lsdException w:name="footnote reference" w:semiHidden="1" w:unhideWhenUsed="1"/>
-    <w:lsdException w:name="annotation reference" w:semiHidden="1" w:unhideWhenUsed="1"/>
-    <w:lsdException w:name="line number" w:semiHidden="1" w:unhideWhenUsed="1"/>
-    <w:lsdException w:name="page number" w:semiHidden="1" w:unhideWhenUsed="1"/>
-    <w:lsdException w:name="endnote reference" w:semiHidden="1" w:unhideWhenUsed="1"/>
-    <w:lsdException w:name="endnote text" w:semiHidden="1" w:unhideWhenUsed="1"/>
-    <w:lsdException w:name="table of authorities" w:semiHidden="1" w:unhideWhenUsed="1"/>
-    <w:lsdException w:name="macro" w:semiHidden="1" w:unhideWhenUsed="1"/>
-    <w:lsdException w:name="toa heading" w:semiHidden="1" w:unhideWhenUsed="1"/>
-    <w:lsdException w:name="List" w:semiHidden="1" w:unhideWhenUsed="1"/>
-    <w:lsdException w:name="List Bullet" w:semiHidden="1" w:unhideWhenUsed="1"/>
-    <w:lsdException w:name="List Number" w:semiHidden="1" w:unhideWhenUsed="1"/>
-    <w:lsdException w:name="List 2" w:semiHidden="1" w:unhideWhenUsed="1"/>
-    <w:lsdException w:name="List 3" w:semiHidden="1" w:unhideWhenUsed="1"/>
-    <w:lsdException w:name="List 4" w:semiHidden="1" w:unhideWhenUsed="1"/>
-    <w:lsdException w:name="List 5" w:semiHidden="1" w:unhideWhenUsed="1"/>
-    <w:lsdException w:name="List Bullet 2" w:semiHidden="1" w:unhideWhenUsed="1"/>
-    <w:lsdException w:name="List Bullet 3" w:semiHidden="1" w:unhideWhenUsed="1"/>
-    <w:lsdException w:name="List Bullet 4" w:semiHidden="1" w:unhideWhenUsed="1"/>
-    <w:lsdException w:name="List Bullet 5" w:semiHidden="1" w:unhideWhenUsed="1"/>
-    <w:lsdException w:name="List Number 2" w:semiHidden="1" w:unhideWhenUsed="1"/>
-    <w:lsdException w:name="List Number 3" w:semiHidden="1" w:unhideWhenUsed="1"/>
-    <w:lsdException w:name="List Number 4" w:semiHidden="1" w:unhideWhenUsed="1"/>
-    <w:lsdException w:name="List Number 5" w:semiHidden="1" w:unhideWhenUsed="1"/>
-    <w:lsdException w:name="Title" w:uiPriority="10" w:qFormat="1"/>
-    <w:lsdException w:name="Closing" w:semiHidden="1" w:unhideWhenUsed="1"/>
-    <w:lsdException w:name="Signature" w:semiHidden="1" w:unhideWhenUsed="1"/>
-    <w:lsdException w:name="Default Paragraph Font" w:semiHidden="1" w:uiPriority="1" w:unhideWhenUsed="1"/>
-    <w:lsdException w:name="Body Text" w:semiHidden="1" w:unhideWhenUsed="1"/>
-    <w:lsdException w:name="Body Text Indent" w:semiHidden="1" w:unhideWhenUsed="1"/>
-    <w:lsdException w:name="List Continue" w:semiHidden="1" w:unhideWhenUsed="1"/>
-    <w:lsdException w:name="List Continue 2" w:semiHidden="1" w:unhideWhenUsed="1"/>
-    <w:lsdException w:name="List Continue 3" w:semiHidden="1" w:unhideWhenUsed="1"/>
-    <w:lsdException w:name="List Continue 4" w:semiHidden="1" w:unhideWhenUsed="1"/>
-    <w:lsdException w:name="List Continue 5" w:semiHidden="1" w:unhideWhenUsed="1"/>
-    <w:lsdException w:name="Message Header" w:semiHidden="1" w:unhideWhenUsed="1"/>
-    <w:lsdException w:name="Subtitle" w:uiPriority="11" w:qFormat="1"/>
-    <w:lsdException w:name="Salutation" w:semiHidden="1" w:unhideWhenUsed="1"/>
-    <w:lsdException w:name="Date" w:semiHidden="1" w:unhideWhenUsed="1"/>
-    <w:lsdException w:name="Body Text First Indent" w:semiHidden="1" w:unhideWhenUsed="1"/>
-    <w:lsdException w:name="Body Text First Indent 2" w:semiHidden="1" w:unhideWhenUsed="1"/>
-    <w:lsdException w:name="Note Heading" w:semiHidden="1" w:unhideWhenUsed="1"/>
-    <w:lsdException w:name="Body Text 2" w:semiHidden="1" w:unhideWhenUsed="1"/>
-    <w:lsdException w:name="Body Text 3" w:semiHidden="1" w:unhideWhenUsed="1"/>
-    <w:lsdException w:name="Body Text Indent 2" w:semiHidden="1" w:unhideWhenUsed="1"/>
-    <w:lsdException w:name="Body Text Indent 3" w:semiHidden="1" w:unhideWhenUsed="1"/>
-    <w:lsdException w:name="Block Text" w:semiHidden="1" w:unhideWhenUsed="1"/>
-    <w:lsdException w:name="Hyperlink" w:semiHidden="1" w:unhideWhenUsed="1"/>
-    <w:lsdException w:name="FollowedHyperlink" w:semiHidden="1" w:unhideWhenUsed="1"/>
-    <w:lsdException w:name="Strong" w:uiPriority="22" w:qFormat="1"/>
-    <w:lsdException w:name="Emphasis" w:uiPriority="20" w:qFormat="1"/>
-    <w:lsdException w:name="Document Map" w:semiHidden="1" w:unhideWhenUsed="1"/>
-    <w:lsdException w:name="Plain Text" w:semiHidden="1" w:unhideWhenUsed="1"/>
-    <w:lsdException w:name="E-mail Signature" w:semiHidden="1" w:unhideWhenUsed="1"/>
-    <w:lsdException w:name="HTML Top of Form" w:semiHidden="1" w:unhideWhenUsed="1"/>
-    <w:lsdException w:name="HTML Bottom of Form" w:semiHidden="1" w:unhideWhenUsed="1"/>
-    <w:lsdException w:name="Normal (Web)" w:semiHidden="1" w:unhideWhenUsed="1"/>
-    <w:lsdException w:name="HTML Acronym" w:semiHidden="1" w:unhideWhenUsed="1"/>
-    <w:lsdException w:name="HTML Address" w:semiHidden="1" w:unhideWhenUsed="1"/>
-    <w:lsdException w:name="HTML Cite" w:semiHidden="1" w:unhideWhenUsed="1"/>
-    <w:lsdException w:name="HTML Code" w:semiHidden="1" w:unhideWhenUsed="1"/>
-    <w:lsdException w:name="HTML Definition" w:semiHidden="1" w:unhideWhenUsed="1"/>
-    <w:lsdException w:name="HTML Keyboard" w:semiHidden="1" w:unhideWhenUsed="1"/>
-    <w:lsdException w:name="HTML Preformatted" w:semiHidden="1" w:unhideWhenUsed="1"/>
-    <w:lsdException w:name="HTML Sample" w:semiHidden="1" w:unhideWhenUsed="1"/>
-    <w:lsdException w:name="HTML Typewriter" w:semiHidden="1" w:unhideWhenUsed="1"/>
-    <w:lsdException w:name="HTML Variable" w:semiHidden="1" w:unhideWhenUsed="1"/>
-    <w:lsdException w:name="Normal Table" w:semiHidden="1" w:unhideWhenUsed="1"/>
-    <w:lsdException w:name="annotation subject" w:semiHidden="1" w:unhideWhenUsed="1"/>
-    <w:lsdException w:name="No List" w:semiHidden="1" w:unhideWhenUsed="1"/>
-    <w:lsdException w:name="Outline List 1" w:semiHidden="1" w:unhideWhenUsed="1"/>
-    <w:lsdException w:name="Outline List 2" w:semiHidden="1" w:unhideWhenUsed="1"/>
-    <w:lsdException w:name="Outline List 3" w:semiHidden="1" w:unhideWhenUsed="1"/>
-    <w:lsdException w:name="Table Simple 1" w:semiHidden="1" w:unhideWhenUsed="1"/>
-    <w:lsdException w:name="Table Simple 2" w:semiHidden="1" w:unhideWhenUsed="1"/>
-    <w:lsdException w:name="Table Simple 3" w:semiHidden="1" w:unhideWhenUsed="1"/>
-    <w:lsdException w:name="Table Classic 1" w:semiHidden="1" w:unhideWhenUsed="1"/>
-    <w:lsdException w:name="Table Classic 2" w:semiHidden="1" w:unhideWhenUsed="1"/>
-    <w:lsdException w:name="Table Classic 3" w:semiHidden="1" w:unhideWhenUsed="1"/>
-    <w:lsdException w:name="Table Classic 4" w:semiHidden="1" w:unhideWhenUsed="1"/>
-    <w:lsdException w:name="Table Colorful 1" w:semiHidden="1" w:unhideWhenUsed="1"/>
-    <w:lsdException w:name="Table Colorful 2" w:semiHidden="1" w:unhideWhenUsed="1"/>
-    <w:lsdException w:name="Table Colorful 3" w:semiHidden="1" w:unhideWhenUsed="1"/>
-    <w:lsdException w:name="Table Columns 1" w:semiHidden="1" w:unhideWhenUsed="1"/>
-    <w:lsdException w:name="Table Columns 2" w:semiHidden="1" w:unhideWhenUsed="1"/>
-    <w:lsdException w:name="Table Columns 3" w:semiHidden="1" w:unhideWhenUsed="1"/>
-    <w:lsdException w:name="Table Columns 4" w:semiHidden="1" w:unhideWhenUsed="1"/>
-    <w:lsdException w:name="Table Columns 5" w:semiHidden="1" w:unhideWhenUsed="1"/>
-    <w:lsdException w:name="Table Grid 1" w:semiHidden="1" w:unhideWhenUsed="1"/>
-    <w:lsdException w:name="Table Grid 2" w:semiHidden="1" w:unhideWhenUsed="1"/>
-    <w:lsdException w:name="Table Grid 3" w:semiHidden="1" w:unhideWhenUsed="1"/>
-    <w:lsdException w:name="Table Grid 4" w:semiHidden="1" w:unhideWhenUsed="1"/>
-    <w:lsdException w:name="Table Grid 5" w:semiHidden="1" w:unhideWhenUsed="1"/>
-    <w:lsdException w:name="Table Grid 6" w:semiHidden="1" w:unhideWhenUsed="1"/>
-    <w:lsdException w:name="Table Grid 7" w:semiHidden="1" w:unhideWhenUsed="1"/>
-    <w:lsdException w:name="Table Grid 8" w:semiHidden="1" w:unhideWhenUsed="1"/>
-    <w:lsdException w:name="Table List 1" w:semiHidden="1" w:unhideWhenUsed="1"/>
-    <w:lsdException w:name="Table List 2" w:semiHidden="1" w:unhideWhenUsed="1"/>
-    <w:lsdException w:name="Table List 3" w:semiHidden="1" w:unhideWhenUsed="1"/>
-    <w:lsdException w:name="Table List 4" w:semiHidden="1" w:unhideWhenUsed="1"/>
-    <w:lsdException w:name="Table List 5" w:semiHidden="1" w:unhideWhenUsed="1"/>
-    <w:lsdException w:name="Table List 6" w:semiHidden="1" w:unhideWhenUsed="1"/>
-    <w:lsdException w:name="Table List 7" w:semiHidden="1" w:unhideWhenUsed="1"/>
-    <w:lsdException w:name="Table List 8" w:semiHidden="1" w:unhideWhenUsed="1"/>
-    <w:lsdException w:name="Table 3D effects 1" w:semiHidden="1" w:unhideWhenUsed="1"/>
-    <w:lsdException w:name="Table 3D effects 2" w:semiHidden="1" w:unhideWhenUsed="1"/>
-    <w:lsdException w:name="Table 3D effects 3" w:semiHidden="1" w:unhideWhenUsed="1"/>
-    <w:lsdException w:name="Table Contemporary" w:semiHidden="1" w:unhideWhenUsed="1"/>
-    <w:lsdException w:name="Table Elegant" w:semiHidden="1" w:unhideWhenUsed="1"/>
-    <w:lsdException w:name="Table Professional" w:semiHidden="1" w:unhideWhenUsed="1"/>
-    <w:lsdException w:name="Table Subtle 1" w:semiHidden="1" w:unhideWhenUsed="1"/>
-    <w:lsdException w:name="Table Subtle 2" w:semiHidden="1" w:unhideWhenUsed="1"/>
-    <w:lsdException w:name="Table Web 1" w:semiHidden="1" w:unhideWhenUsed="1"/>
-    <w:lsdException w:name="Table Web 2" w:semiHidden="1" w:unhideWhenUsed="1"/>
-    <w:lsdException w:name="Table Web 3" w:semiHidden="1" w:unhideWhenUsed="1"/>
-    <w:lsdException w:name="Balloon Text" w:semiHidden="1" w:unhideWhenUsed="1"/>
-    <w:lsdException w:name="Table Grid" w:uiPriority="39"/>
-    <w:lsdException w:name="Table Theme" w:semiHidden="1" w:unhideWhenUsed="1"/>
-    <w:lsdException w:name="Placeholder Text" w:semiHidden="1"/>
-    <w:lsdException w:name="No Spacing" w:uiPriority="1" w:qFormat="1"/>
-    <w:lsdException w:name="Light Shading" w:uiPriority="60"/>
-    <w:lsdException w:name="Light List" w:uiPriority="61"/>
-    <w:lsdException w:name="Light Grid" w:uiPriority="62"/>
-    <w:lsdException w:name="Medium Shading 1" w:uiPriority="63"/>
-    <w:lsdException w:name="Medium Shading 2" w:uiPriority="64"/>
-    <w:lsdException w:name="Medium List 1" w:uiPriority="65"/>
-    <w:lsdException w:name="Medium List 2" w:uiPriority="66"/>
-    <w:lsdException w:name="Medium Grid 1" w:uiPriority="67"/>
-    <w:lsdException w:name="Medium Grid 2" w:uiPriority="68"/>
-    <w:lsdException w:name="Medium Grid 3" w:uiPriority="69"/>
-    <w:lsdException w:name="Dark List" w:uiPriority="70"/>
-    <w:lsdException w:name="Colorful Shading" w:uiPriority="71"/>
-    <w:lsdException w:name="Colorful List" w:uiPriority="72"/>
-    <w:lsdException w:name="Colorful Grid" w:uiPriority="73"/>
-    <w:lsdException w:name="Light Shading Accent 1" w:uiPriority="60"/>
-    <w:lsdException w:name="Light List Accent 1" w:uiPriority="61"/>
-    <w:lsdException w:name="Light Grid Accent 1" w:uiPriority="62"/>
-    <w:lsdException w:name="Medium Shading 1 Accent 1" w:uiPriority="63"/>
-    <w:lsdException w:name="Medium Shading 2 Accent 1" w:uiPriority="64"/>
-    <w:lsdException w:name="Medium List 1 Accent 1" w:uiPriority="65"/>
-    <w:lsdException w:name="Revision" w:semiHidden="1"/>
-    <w:lsdException w:name="List Paragraph" w:uiPriority="34" w:qFormat="1"/>
-    <w:lsdException w:name="Quote" w:uiPriority="29" w:qFormat="1"/>
-    <w:lsdException w:name="Intense Quote" w:uiPriority="30" w:qFormat="1"/>
-    <w:lsdException w:name="Medium List 2 Accent 1" w:uiPriority="66"/>
-    <w:lsdException w:name="Medium Grid 1 Accent 1" w:uiPriority="67"/>
-    <w:lsdException w:name="Medium Grid 2 Accent 1" w:uiPriority="68"/>
-    <w:lsdException w:name="Medium Grid 3 Accent 1" w:uiPriority="69"/>
-    <w:lsdException w:name="Dark List Accent 1" w:uiPriority="70"/>
-    <w:lsdException w:name="Colorful Shading Accent 1" w:uiPriority="71"/>
-    <w:lsdException w:name="Colorful List Accent 1" w:uiPriority="72"/>
-    <w:lsdException w:name="Colorful Grid Accent 1" w:uiPriority="73"/>
-    <w:lsdException w:name="Light Shading Accent 2" w:uiPriority="60"/>
-    <w:lsdException w:name="Light List Accent 2" w:uiPriority="61"/>
-    <w:lsdException w:name="Light Grid Accent 2" w:uiPriority="62"/>
-    <w:lsdException w:name="Medium Shading 1 Accent 2" w:uiPriority="63"/>
-    <w:lsdException w:name="Medium Shading 2 Accent 2" w:uiPriority="64"/>
-    <w:lsdException w:name="Medium List 1 Accent 2" w:uiPriority="65"/>
-    <w:lsdException w:name="Medium List 2 Accent 2" w:uiPriority="66"/>
-    <w:lsdException w:name="Medium Grid 1 Accent 2" w:uiPriority="67"/>
-    <w:lsdException w:name="Medium Grid 2 Accent 2" w:uiPriority="68"/>
-    <w:lsdException w:name="Medium Grid 3 Accent 2" w:uiPriority="69"/>
-    <w:lsdException w:name="Dark List Accent 2" w:uiPriority="70"/>
-    <w:lsdException w:name="Colorful Shading Accent 2" w:uiPriority="71"/>
-    <w:lsdException w:name="Colorful List Accent 2" w:uiPriority="72"/>
-    <w:lsdException w:name="Colorful Grid Accent 2" w:uiPriority="73"/>
-    <w:lsdException w:name="Light Shading Accent 3" w:uiPriority="60"/>
-    <w:lsdException w:name="Light List Accent 3" w:uiPriority="61"/>
-    <w:lsdException w:name="Light Grid Accent 3" w:uiPriority="62"/>
-    <w:lsdException w:name="Medium Shading 1 Accent 3" w:uiPriority="63"/>
-    <w:lsdException w:name="Medium Shading 2 Accent 3" w:uiPriority="64"/>
-    <w:lsdException w:name="Medium List 1 Accent 3" w:uiPriority="65"/>
-    <w:lsdException w:name="Medium List 2 Accent 3" w:uiPriority="66"/>
-    <w:lsdException w:name="Medium Grid 1 Accent 3" w:uiPriority="67"/>
-    <w:lsdException w:name="Medium Grid 2 Accent 3" w:uiPriority="68"/>
-    <w:lsdException w:name="Medium Grid 3 Accent 3" w:uiPriority="69"/>
-    <w:lsdException w:name="Dark List Accent 3" w:uiPriority="70"/>
-    <w:lsdException w:name="Colorful Shading Accent 3" w:uiPriority="71"/>
-    <w:lsdException w:name="Colorful List Accent 3" w:uiPriority="72"/>
-    <w:lsdException w:name="Colorful Grid Accent 3" w:uiPriority="73"/>
-    <w:lsdException w:name="Light Shading Accent 4" w:uiPriority="60"/>
-    <w:lsdException w:name="Light List Accent 4" w:uiPriority="61"/>
-    <w:lsdException w:name="Light Grid Accent 4" w:uiPriority="62"/>
-    <w:lsdException w:name="Medium Shading 1 Accent 4" w:uiPriority="63"/>
-    <w:lsdException w:name="Medium Shading 2 Accent 4" w:uiPriority="64"/>
-    <w:lsdException w:name="Medium List 1 Accent 4" w:uiPriority="65"/>
-    <w:lsdException w:name="Medium List 2 Accent 4" w:uiPriority="66"/>
-    <w:lsdException w:name="Medium Grid 1 Accent 4" w:uiPriority="67"/>
-    <w:lsdException w:name="Medium Grid 2 Accent 4" w:uiPriority="68"/>
-    <w:lsdException w:name="Medium Grid 3 Accent 4" w:uiPriority="69"/>
-    <w:lsdException w:name="Dark List Accent 4" w:uiPriority="70"/>
-    <w:lsdException w:name="Colorful Shading Accent 4" w:uiPriority="71"/>
-    <w:lsdException w:name="Colorful List Accent 4" w:uiPriority="72"/>
-    <w:lsdException w:name="Colorful Grid Accent 4" w:uiPriority="73"/>
-    <w:lsdException w:name="Light Shading Accent 5" w:uiPriority="60"/>
-    <w:lsdException w:name="Light List Accent 5" w:uiPriority="61"/>
-    <w:lsdException w:name="Light Grid Accent 5" w:uiPriority="62"/>
-    <w:lsdException w:name="Medium Shading 1 Accent 5" w:uiPriority="63"/>
-    <w:lsdException w:name="Medium Shading 2 Accent 5" w:uiPriority="64"/>
-    <w:lsdException w:name="Medium List 1 Accent 5" w:uiPriority="65"/>
-    <w:lsdException w:name="Medium List 2 Accent 5" w:uiPriority="66"/>
-    <w:lsdException w:name="Medium Grid 1 Accent 5" w:uiPriority="67"/>
-    <w:lsdException w:name="Medium Grid 2 Accent 5" w:uiPriority="68"/>
-    <w:lsdException w:name="Medium Grid 3 Accent 5" w:uiPriority="69"/>
-    <w:lsdException w:name="Dark List Accent 5" w:uiPriority="70"/>
-    <w:lsdException w:name="Colorful Shading Accent 5" w:uiPriority="71"/>
-    <w:lsdException w:name="Colorful List Accent 5" w:uiPriority="72"/>
-    <w:lsdException w:name="Colorful Grid Accent 5" w:uiPriority="73"/>
-    <w:lsdException w:name="Light Shading Accent 6" w:uiPriority="60"/>
-    <w:lsdException w:name="Light List Accent 6" w:uiPriority="61"/>
-    <w:lsdException w:name="Light Grid Accent 6" w:uiPriority="62"/>
-    <w:lsdException w:name="Medium Shading 1 Accent 6" w:uiPriority="63"/>
-    <w:lsdException w:name="Medium Shading 2 Accent 6" w:uiPriority="64"/>
-    <w:lsdException w:name="Medium List 1 Accent 6" w:uiPriority="65"/>
-    <w:lsdException w:name="Medium List 2 Accent 6" w:uiPriority="66"/>
-    <w:lsdException w:name="Medium Grid 1 Accent 6" w:uiPriority="67"/>
-    <w:lsdException w:name="Medium Grid 2 Accent 6" w:uiPriority="68"/>
-    <w:lsdException w:name="Medium Grid 3 Accent 6" w:uiPriority="69"/>
-    <w:lsdException w:name="Dark List Accent 6" w:uiPriority="70"/>
-    <w:lsdException w:name="Colorful Shading Accent 6" w:uiPriority="71"/>
-    <w:lsdException w:name="Colorful List Accent 6" w:uiPriority="72"/>
-    <w:lsdException w:name="Colorful Grid Accent 6" w:uiPriority="73"/>
-    <w:lsdException w:name="Subtle Emphasis" w:uiPriority="19" w:qFormat="1"/>
-    <w:lsdException w:name="Intense Emphasis" w:uiPriority="21" w:qFormat="1"/>
-    <w:lsdException w:name="Subtle Reference" w:uiPriority="31" w:qFormat="1"/>
-    <w:lsdException w:name="Intense Reference" w:uiPriority="32" w:qFormat="1"/>
-    <w:lsdException w:name="Book Title" w:uiPriority="33" w:qFormat="1"/>
-    <w:lsdException w:name="Bibliography" w:semiHidden="1" w:uiPriority="37" w:unhideWhenUsed="1"/>
-    <w:lsdException w:name="TOC Heading" w:semiHidden="1" w:uiPriority="39" w:unhideWhenUsed="1" w:qFormat="1"/>
-    <w:lsdException w:name="Plain Table 1" w:uiPriority="41"/>
-    <w:lsdException w:name="Plain Table 2" w:uiPriority="42"/>
-    <w:lsdException w:name="Plain Table 3" w:uiPriority="43"/>
-    <w:lsdException w:name="Plain Table 4" w:uiPriority="44"/>
-    <w:lsdException w:name="Plain Table 5" w:uiPriority="45"/>
-    <w:lsdException w:name="Grid Table Light" w:uiPriority="40"/>
-    <w:lsdException w:name="Grid Table 1 Light" w:uiPriority="46"/>
-    <w:lsdException w:name="Grid Table 2" w:uiPriority="47"/>
-    <w:lsdException w:name="Grid Table 3" w:uiPriority="48"/>
-    <w:lsdException w:name="Grid Table 4" w:uiPriority="49"/>
-    <w:lsdException w:name="Grid Table 5 Dark" w:uiPriority="50"/>
-    <w:lsdException w:name="Grid Table 6 Colorful" w:uiPriority="51"/>
-    <w:lsdException w:name="Grid Table 7 Colorful" w:uiPriority="52"/>
-    <w:lsdException w:name="Grid Table 1 Light Accent 1" w:uiPriority="46"/>
-    <w:lsdException w:name="Grid Table 2 Accent 1" w:uiPriority="47"/>
-    <w:lsdException w:name="Grid Table 3 Accent 1" w:uiPriority="48"/>
-    <w:lsdException w:name="Grid Table 4 Accent 1" w:uiPriority="49"/>
-    <w:lsdException w:name="Grid Table 5 Dark Accent 1" w:uiPriority="50"/>
-    <w:lsdException w:name="Grid Table 6 Colorful Accent 1" w:uiPriority="51"/>
-    <w:lsdException w:name="Grid Table 7 Colorful Accent 1" w:uiPriority="52"/>
-    <w:lsdException w:name="Grid Table 1 Light Accent 2" w:uiPriority="46"/>
-    <w:lsdException w:name="Grid Table 2 Accent 2" w:uiPriority="47"/>
-    <w:lsdException w:name="Grid Table 3 Accent 2" w:uiPriority="48"/>
-    <w:lsdException w:name="Grid Table 4 Accent 2" w:uiPriority="49"/>
-    <w:lsdException w:name="Grid Table 5 Dark Accent 2" w:uiPriority="50"/>
-    <w:lsdException w:name="Grid Table 6 Colorful Accent 2" w:uiPriority="51"/>
-    <w:lsdException w:name="Grid Table 7 Colorful Accent 2" w:uiPriority="52"/>
-    <w:lsdException w:name="Grid Table 1 Light Accent 3" w:uiPriority="46"/>
-    <w:lsdException w:name="Grid Table 2 Accent 3" w:uiPriority="47"/>
-    <w:lsdException w:name="Grid Table 3 Accent 3" w:uiPriority="48"/>
-    <w:lsdException w:name="Grid Table 4 Accent 3" w:uiPriority="49"/>
-    <w:lsdException w:name="Grid Table 5 Dark Accent 3" w:uiPriority="50"/>
-    <w:lsdException w:name="Grid Table 6 Colorful Accent 3" w:uiPriority="51"/>
-    <w:lsdException w:name="Grid Table 7 Colorful Accent 3" w:uiPriority="52"/>
-    <w:lsdException w:name="Grid Table 1 Light Accent 4" w:uiPriority="46"/>
-    <w:lsdException w:name="Grid Table 2 Accent 4" w:uiPriority="47"/>
-    <w:lsdException w:name="Grid Table 3 Accent 4" w:uiPriority="48"/>
-    <w:lsdException w:name="Grid Table 4 Accent 4" w:uiPriority="49"/>
-    <w:lsdException w:name="Grid Table 5 Dark Accent 4" w:uiPriority="50"/>
-    <w:lsdException w:name="Grid Table 6 Colorful Accent 4" w:uiPriority="51"/>
-    <w:lsdException w:name="Grid Table 7 Colorful Accent 4" w:uiPriority="52"/>
-    <w:lsdException w:name="Grid Table 1 Light Accent 5" w:uiPriority="46"/>
-    <w:lsdException w:name="Grid Table 2 Accent 5" w:uiPriority="47"/>
-    <w:lsdException w:name="Grid Table 3 Accent 5" w:uiPriority="48"/>
-    <w:lsdException w:name="Grid Table 4 Accent 5" w:uiPriority="49"/>
-    <w:lsdException w:name="Grid Table 5 Dark Accent 5" w:uiPriority="50"/>
-    <w:lsdException w:name="Grid Table 6 Colorful Accent 5" w:uiPriority="51"/>
-    <w:lsdException w:name="Grid Table 7 Colorful Accent 5" w:uiPriority="52"/>
-    <w:lsdException w:name="Grid Table 1 Light Accent 6" w:uiPriority="46"/>
-    <w:lsdException w:name="Grid Table 2 Accent 6" w:uiPriority="47"/>
-    <w:lsdException w:name="Grid Table 3 Accent 6" w:uiPriority="48"/>
-    <w:lsdException w:name="Grid Table 4 Accent 6" w:uiPriority="49"/>
-    <w:lsdException w:name="Grid Table 5 Dark Accent 6" w:uiPriority="50"/>
-    <w:lsdException w:name="Grid Table 6 Colorful Accent 6" w:uiPriority="51"/>
-    <w:lsdException w:name="Grid Table 7 Colorful Accent 6" w:uiPriority="52"/>
-    <w:lsdException w:name="List Table 1 Light" w:uiPriority="46"/>
-    <w:lsdException w:name="List Table 2" w:uiPriority="47"/>
-    <w:lsdException w:name="List Table 3" w:uiPriority="48"/>
-    <w:lsdException w:name="List Table 4" w:uiPriority="49"/>
-    <w:lsdException w:name="List Table 5 Dark" w:uiPriority="50"/>
-    <w:lsdException w:name="List Table 6 Colorful" w:uiPriority="51"/>
-    <w:lsdException w:name="List Table 7 Colorful" w:uiPriority="52"/>
-    <w:lsdException w:name="List Table 1 Light Accent 1" w:uiPriority="46"/>
-    <w:lsdException w:name="List Table 2 Accent 1" w:uiPriority="47"/>
-    <w:lsdException w:name="List Table 3 Accent 1" w:uiPriority="48"/>
-    <w:lsdException w:name="List Table 4 Accent 1" w:uiPriority="49"/>
-    <w:lsdException w:name="List Table 5 Dark Accent 1" w:uiPriority="50"/>
-    <w:lsdException w:name="List Table 6 Colorful Accent 1" w:uiPriority="51"/>
-    <w:lsdException w:name="List Table 7 Colorful Accent 1" w:uiPriority="52"/>
-    <w:lsdException w:name="List Table 1 Light Accent 2" w:uiPriority="46"/>
-    <w:lsdException w:name="List Table 2 Accent 2" w:uiPriority="47"/>
-    <w:lsdException w:name="List Table 3 Accent 2" w:uiPriority="48"/>
-    <w:lsdException w:name="List Table 4 Accent 2" w:uiPriority="49"/>
-    <w:lsdException w:name="List Table 5 Dark Accent 2" w:uiPriority="50"/>
-    <w:lsdException w:name="List Table 6 Colorful Accent 2" w:uiPriority="51"/>
-    <w:lsdException w:name="List Table 7 Colorful Accent 2" w:uiPriority="52"/>
-    <w:lsdException w:name="List Table 1 Light Accent 3" w:uiPriority="46"/>
-    <w:lsdException w:name="List Table 2 Accent 3" w:uiPriority="47"/>
-    <w:lsdException w:name="List Table 3 Accent 3" w:uiPriority="48"/>
-    <w:lsdException w:name="List Table 4 Accent 3" w:uiPriority="49"/>
-    <w:lsdException w:name="List Table 5 Dark Accent 3" w:uiPriority="50"/>
-    <w:lsdException w:name="List Table 6 Colorful Accent 3" w:uiPriority="51"/>
-    <w:lsdException w:name="List Table 7 Colorful Accent 3" w:uiPriority="52"/>
-    <w:lsdException w:name="List Table 1 Light Accent 4" w:uiPriority="46"/>
-    <w:lsdException w:name="List Table 2 Accent 4" w:uiPriority="47"/>
-    <w:lsdException w:name="List Table 3 Accent 4" w:uiPriority="48"/>
-    <w:lsdException w:name="List Table 4 Accent 4" w:uiPriority="49"/>
-    <w:lsdException w:name="List Table 5 Dark Accent 4" w:uiPriority="50"/>
-    <w:lsdException w:name="List Table 6 Colorful Accent 4" w:uiPriority="51"/>
-    <w:lsdException w:name="List Table 7 Colorful Accent 4" w:uiPriority="52"/>
-    <w:lsdException w:name="List Table 1 Light Accent 5" w:uiPriority="46"/>
-    <w:lsdException w:name="List Table 2 Accent 5" w:uiPriority="47"/>
-    <w:lsdException w:name="List Table 3 Accent 5" w:uiPriority="48"/>
-    <w:lsdException w:name="List Table 4 Accent 5" w:uiPriority="49"/>
-    <w:lsdException w:name="List Table 5 Dark Accent 5" w:uiPriority="50"/>
-    <w:lsdException w:name="List Table 6 Colorful Accent 5" w:uiPriority="51"/>
-    <w:lsdException w:name="List Table 7 Colorful Accent 5" w:uiPriority="52"/>
-    <w:lsdException w:name="List Table 1 Light Accent 6" w:uiPriority="46"/>
-    <w:lsdException w:name="List Table 2 Accent 6" w:uiPriority="47"/>
-    <w:lsdException w:name="List Table 3 Accent 6" w:uiPriority="48"/>
-    <w:lsdException w:name="List Table 4 Accent 6" w:uiPriority="49"/>
-    <w:lsdException w:name="List Table 5 Dark Accent 6" w:uiPriority="50"/>
-    <w:lsdException w:name="List Table 6 Colorful Accent 6" w:uiPriority="51"/>
-    <w:lsdException w:name="List Table 7 Colorful Accent 6" w:uiPriority="52"/>
+  <w:latentStyles w:defLockedState="0" w:defUIPriority="99" w:defSemiHidden="1" w:defUnhideWhenUsed="1" w:defQFormat="0" w:count="267">
+    <w:lsdException w:name="Normal" w:semiHidden="0" w:uiPriority="0" w:unhideWhenUsed="0" w:qFormat="1"/>
+    <w:lsdException w:name="heading 1" w:semiHidden="0" w:uiPriority="9" w:unhideWhenUsed="0" w:qFormat="1"/>
+    <w:lsdException w:name="heading 2" w:uiPriority="9" w:qFormat="1"/>
+    <w:lsdException w:name="heading 3" w:uiPriority="9" w:qFormat="1"/>
+    <w:lsdException w:name="heading 4" w:uiPriority="9" w:qFormat="1"/>
+    <w:lsdException w:name="heading 5" w:uiPriority="9" w:qFormat="1"/>
+    <w:lsdException w:name="heading 6" w:uiPriority="9" w:qFormat="1"/>
+    <w:lsdException w:name="heading 7" w:uiPriority="9" w:qFormat="1"/>
+    <w:lsdException w:name="heading 8" w:uiPriority="9" w:qFormat="1"/>
+    <w:lsdException w:name="heading 9" w:uiPriority="9" w:qFormat="1"/>
+    <w:lsdException w:name="toc 1" w:uiPriority="39"/>
+    <w:lsdException w:name="toc 2" w:uiPriority="39"/>
+    <w:lsdException w:name="toc 3" w:uiPriority="39"/>
+    <w:lsdException w:name="toc 4" w:uiPriority="39"/>
+    <w:lsdException w:name="toc 5" w:uiPriority="39"/>
+    <w:lsdException w:name="toc 6" w:uiPriority="39"/>
+    <w:lsdException w:name="toc 7" w:uiPriority="39"/>
+    <w:lsdException w:name="toc 8" w:uiPriority="39"/>
+    <w:lsdException w:name="toc 9" w:uiPriority="39"/>
+    <w:lsdException w:name="caption" w:uiPriority="35" w:qFormat="1"/>
+    <w:lsdException w:name="Title" w:semiHidden="0" w:uiPriority="10" w:unhideWhenUsed="0" w:qFormat="1"/>
+    <w:lsdException w:name="Default Paragraph Font" w:uiPriority="1"/>
+    <w:lsdException w:name="Subtitle" w:semiHidden="0" w:uiPriority="11" w:unhideWhenUsed="0" w:qFormat="1"/>
+    <w:lsdException w:name="Strong" w:semiHidden="0" w:uiPriority="22" w:unhideWhenUsed="0" w:qFormat="1"/>
+    <w:lsdException w:name="Emphasis" w:semiHidden="0" w:uiPriority="20" w:unhideWhenUsed="0" w:qFormat="1"/>
+    <w:lsdException w:name="Table Grid" w:semiHidden="0" w:uiPriority="39" w:unhideWhenUsed="0"/>
+    <w:lsdException w:name="Placeholder Text" w:unhideWhenUsed="0"/>
+    <w:lsdException w:name="No Spacing" w:semiHidden="0" w:uiPriority="1" w:unhideWhenUsed="0" w:qFormat="1"/>
+    <w:lsdException w:name="Light Shading" w:semiHidden="0" w:uiPriority="60" w:unhideWhenUsed="0"/>
+    <w:lsdException w:name="Light List" w:semiHidden="0" w:uiPriority="61" w:unhideWhenUsed="0"/>
+    <w:lsdException w:name="Light Grid" w:semiHidden="0" w:uiPriority="62" w:unhideWhenUsed="0"/>
+    <w:lsdException w:name="Medium Shading 1" w:semiHidden="0" w:uiPriority="63" w:unhideWhenUsed="0"/>
+    <w:lsdException w:name="Medium Shading 2" w:semiHidden="0" w:uiPriority="64" w:unhideWhenUsed="0"/>
+    <w:lsdException w:name="Medium List 1" w:semiHidden="0" w:uiPriority="65" w:unhideWhenUsed="0"/>
+    <w:lsdException w:name="Medium List 2" w:semiHidden="0" w:uiPriority="66" w:unhideWhenUsed="0"/>
+    <w:lsdException w:name="Medium Grid 1" w:semiHidden="0" w:uiPriority="67" w:unhideWhenUsed="0"/>
+    <w:lsdException w:name="Medium Grid 2" w:semiHidden="0" w:uiPriority="68" w:unhideWhenUsed="0"/>
+    <w:lsdException w:name="Medium Grid 3" w:semiHidden="0" w:uiPriority="69" w:unhideWhenUsed="0"/>
+    <w:lsdException w:name="Dark List" w:semiHidden="0" w:uiPriority="70" w:unhideWhenUsed="0"/>
+    <w:lsdException w:name="Colorful Shading" w:semiHidden="0" w:uiPriority="71" w:unhideWhenUsed="0"/>
+    <w:lsdException w:name="Colorful List" w:semiHidden="0" w:uiPriority="72" w:unhideWhenUsed="0"/>
+    <w:lsdException w:name="Colorful Grid" w:semiHidden="0" w:uiPriority="73" w:unhideWhenUsed="0"/>
+    <w:lsdException w:name="Light Shading Accent 1" w:semiHidden="0" w:uiPriority="60" w:unhideWhenUsed="0"/>
+    <w:lsdException w:name="Light List Accent 1" w:semiHidden="0" w:uiPriority="61" w:unhideWhenUsed="0"/>
+    <w:lsdException w:name="Light Grid Accent 1" w:semiHidden="0" w:uiPriority="62" w:unhideWhenUsed="0"/>
+    <w:lsdException w:name="Medium Shading 1 Accent 1" w:semiHidden="0" w:uiPriority="63" w:unhideWhenUsed="0"/>
+    <w:lsdException w:name="Medium Shading 2 Accent 1" w:semiHidden="0" w:uiPriority="64" w:unhideWhenUsed="0"/>
+    <w:lsdException w:name="Medium List 1 Accent 1" w:semiHidden="0" w:uiPriority="65" w:unhideWhenUsed="0"/>
+    <w:lsdException w:name="Revision" w:unhideWhenUsed="0"/>
+    <w:lsdException w:name="List Paragraph" w:semiHidden="0" w:uiPriority="34" w:unhideWhenUsed="0" w:qFormat="1"/>
+    <w:lsdException w:name="Quote" w:semiHidden="0" w:uiPriority="29" w:unhideWhenUsed="0" w:qFormat="1"/>
+    <w:lsdException w:name="Intense Quote" w:semiHidden="0" w:uiPriority="30" w:unhideWhenUsed="0" w:qFormat="1"/>
+    <w:lsdException w:name="Medium List 2 Accent 1" w:semiHidden="0" w:uiPriority="66" w:unhideWhenUsed="0"/>
+    <w:lsdException w:name="Medium Grid 1 Accent 1" w:semiHidden="0" w:uiPriority="67" w:unhideWhenUsed="0"/>
+    <w:lsdException w:name="Medium Grid 2 Accent 1" w:semiHidden="0" w:uiPriority="68" w:unhideWhenUsed="0"/>
+    <w:lsdException w:name="Medium Grid 3 Accent 1" w:semiHidden="0" w:uiPriority="69" w:unhideWhenUsed="0"/>
+    <w:lsdException w:name="Dark List Accent 1" w:semiHidden="0" w:uiPriority="70" w:unhideWhenUsed="0"/>
+    <w:lsdException w:name="Colorful Shading Accent 1" w:semiHidden="0" w:uiPriority="71" w:unhideWhenUsed="0"/>
+    <w:lsdException w:name="Colorful List Accent 1" w:semiHidden="0" w:uiPriority="72" w:unhideWhenUsed="0"/>
+    <w:lsdException w:name="Colorful Grid Accent 1" w:semiHidden="0" w:uiPriority="73" w:unhideWhenUsed="0"/>
+    <w:lsdException w:name="Light Shading Accent 2" w:semiHidden="0" w:uiPriority="60" w:unhideWhenUsed="0"/>
+    <w:lsdException w:name="Light List Accent 2" w:semiHidden="0" w:uiPriority="61" w:unhideWhenUsed="0"/>
+    <w:lsdException w:name="Light Grid Accent 2" w:semiHidden="0" w:uiPriority="62" w:unhideWhenUsed="0"/>
+    <w:lsdException w:name="Medium Shading 1 Accent 2" w:semiHidden="0" w:uiPriority="63" w:unhideWhenUsed="0"/>
+    <w:lsdException w:name="Medium Shading 2 Accent 2" w:semiHidden="0" w:uiPriority="64" w:unhideWhenUsed="0"/>
+    <w:lsdException w:name="Medium List 1 Accent 2" w:semiHidden="0" w:uiPriority="65" w:unhideWhenUsed="0"/>
+    <w:lsdException w:name="Medium List 2 Accent 2" w:semiHidden="0" w:uiPriority="66" w:unhideWhenUsed="0"/>
+    <w:lsdException w:name="Medium Grid 1 Accent 2" w:semiHidden="0" w:uiPriority="67" w:unhideWhenUsed="0"/>
+    <w:lsdException w:name="Medium Grid 2 Accent 2" w:semiHidden="0" w:uiPriority="68" w:unhideWhenUsed="0"/>
+    <w:lsdException w:name="Medium Grid 3 Accent 2" w:semiHidden="0" w:uiPriority="69" w:unhideWhenUsed="0"/>
+    <w:lsdException w:name="Dark List Accent 2" w:semiHidden="0" w:uiPriority="70" w:unhideWhenUsed="0"/>
+    <w:lsdException w:name="Colorful Shading Accent 2" w:semiHidden="0" w:uiPriority="71" w:unhideWhenUsed="0"/>
+    <w:lsdException w:name="Colorful List Accent 2" w:semiHidden="0" w:uiPriority="72" w:unhideWhenUsed="0"/>
+    <w:lsdException w:name="Colorful Grid Accent 2" w:semiHidden="0" w:uiPriority="73" w:unhideWhenUsed="0"/>
+    <w:lsdException w:name="Light Shading Accent 3" w:semiHidden="0" w:uiPriority="60" w:unhideWhenUsed="0"/>
+    <w:lsdException w:name="Light List Accent 3" w:semiHidden="0" w:uiPriority="61" w:unhideWhenUsed="0"/>
+    <w:lsdException w:name="Light Grid Accent 3" w:semiHidden="0" w:uiPriority="62" w:unhideWhenUsed="0"/>
+    <w:lsdException w:name="Medium Shading 1 Accent 3" w:semiHidden="0" w:uiPriority="63" w:unhideWhenUsed="0"/>
+    <w:lsdException w:name="Medium Shading 2 Accent 3" w:semiHidden="0" w:uiPriority="64" w:unhideWhenUsed="0"/>
+    <w:lsdException w:name="Medium List 1 Accent 3" w:semiHidden="0" w:uiPriority="65" w:unhideWhenUsed="0"/>
+    <w:lsdException w:name="Medium List 2 Accent 3" w:semiHidden="0" w:uiPriority="66" w:unhideWhenUsed="0"/>
+    <w:lsdException w:name="Medium Grid 1 Accent 3" w:semiHidden="0" w:uiPriority="67" w:unhideWhenUsed="0"/>
+    <w:lsdException w:name="Medium Grid 2 Accent 3" w:semiHidden="0" w:uiPriority="68" w:unhideWhenUsed="0"/>
+    <w:lsdException w:name="Medium Grid 3 Accent 3" w:semiHidden="0" w:uiPriority="69" w:unhideWhenUsed="0"/>
+    <w:lsdException w:name="Dark List Accent 3" w:semiHidden="0" w:uiPriority="70" w:unhideWhenUsed="0"/>
+    <w:lsdException w:name="Colorful Shading Accent 3" w:semiHidden="0" w:uiPriority="71" w:unhideWhenUsed="0"/>
+    <w:lsdException w:name="Colorful List Accent 3" w:semiHidden="0" w:uiPriority="72" w:unhideWhenUsed="0"/>
+    <w:lsdException w:name="Colorful Grid Accent 3" w:semiHidden="0" w:uiPriority="73" w:unhideWhenUsed="0"/>
+    <w:lsdException w:name="Light Shading Accent 4" w:semiHidden="0" w:uiPriority="60" w:unhideWhenUsed="0"/>
+    <w:lsdException w:name="Light List Accent 4" w:semiHidden="0" w:uiPriority="61" w:unhideWhenUsed="0"/>
+    <w:lsdException w:name="Light Grid Accent 4" w:semiHidden="0" w:uiPriority="62" w:unhideWhenUsed="0"/>
+    <w:lsdException w:name="Medium Shading 1 Accent 4" w:semiHidden="0" w:uiPriority="63" w:unhideWhenUsed="0"/>
+    <w:lsdException w:name="Medium Shading 2 Accent 4" w:semiHidden="0" w:uiPriority="64" w:unhideWhenUsed="0"/>
+    <w:lsdException w:name="Medium List 1 Accent 4" w:semiHidden="0" w:uiPriority="65" w:unhideWhenUsed="0"/>
+    <w:lsdException w:name="Medium List 2 Accent 4" w:semiHidden="0" w:uiPriority="66" w:unhideWhenUsed="0"/>
+    <w:lsdException w:name="Medium Grid 1 Accent 4" w:semiHidden="0" w:uiPriority="67" w:unhideWhenUsed="0"/>
+    <w:lsdException w:name="Medium Grid 2 Accent 4" w:semiHidden="0" w:uiPriority="68" w:unhideWhenUsed="0"/>
+    <w:lsdException w:name="Medium Grid 3 Accent 4" w:semiHidden="0" w:uiPriority="69" w:unhideWhenUsed="0"/>
+    <w:lsdException w:name="Dark List Accent 4" w:semiHidden="0" w:uiPriority="70" w:unhideWhenUsed="0"/>
+    <w:lsdException w:name="Colorful Shading Accent 4" w:semiHidden="0" w:uiPriority="71" w:unhideWhenUsed="0"/>
+    <w:lsdException w:name="Colorful List Accent 4" w:semiHidden="0" w:uiPriority="72" w:unhideWhenUsed="0"/>
+    <w:lsdException w:name="Colorful Grid Accent 4" w:semiHidden="0" w:uiPriority="73" w:unhideWhenUsed="0"/>
+    <w:lsdException w:name="Light Shading Accent 5" w:semiHidden="0" w:uiPriority="60" w:unhideWhenUsed="0"/>
+    <w:lsdException w:name="Light List Accent 5" w:semiHidden="0" w:uiPriority="61" w:unhideWhenUsed="0"/>
+    <w:lsdException w:name="Light Grid Accent 5" w:semiHidden="0" w:uiPriority="62" w:unhideWhenUsed="0"/>
+    <w:lsdException w:name="Medium Shading 1 Accent 5" w:semiHidden="0" w:uiPriority="63" w:unhideWhenUsed="0"/>
+    <w:lsdException w:name="Medium Shading 2 Accent 5" w:semiHidden="0" w:uiPriority="64" w:unhideWhenUsed="0"/>
+    <w:lsdException w:name="Medium List 1 Accent 5" w:semiHidden="0" w:uiPriority="65" w:unhideWhenUsed="0"/>
+    <w:lsdException w:name="Medium List 2 Accent 5" w:semiHidden="0" w:uiPriority="66" w:unhideWhenUsed="0"/>
+    <w:lsdException w:name="Medium Grid 1 Accent 5" w:semiHidden="0" w:uiPriority="67" w:unhideWhenUsed="0"/>
+    <w:lsdException w:name="Medium Grid 2 Accent 5" w:semiHidden="0" w:uiPriority="68" w:unhideWhenUsed="0"/>
+    <w:lsdException w:name="Medium Grid 3 Accent 5" w:semiHidden="0" w:uiPriority="69" w:unhideWhenUsed="0"/>
+    <w:lsdException w:name="Dark List Accent 5" w:semiHidden="0" w:uiPriority="70" w:unhideWhenUsed="0"/>
+    <w:lsdException w:name="Colorful Shading Accent 5" w:semiHidden="0" w:uiPriority="71" w:unhideWhenUsed="0"/>
+    <w:lsdException w:name="Colorful List Accent 5" w:semiHidden="0" w:uiPriority="72" w:unhideWhenUsed="0"/>
+    <w:lsdException w:name="Colorful Grid Accent 5" w:semiHidden="0" w:uiPriority="73" w:unhideWhenUsed="0"/>
+    <w:lsdException w:name="Light Shading Accent 6" w:semiHidden="0" w:uiPriority="60" w:unhideWhenUsed="0"/>
+    <w:lsdException w:name="Light List Accent 6" w:semiHidden="0" w:uiPriority="61" w:unhideWhenUsed="0"/>
+    <w:lsdException w:name="Light Grid Accent 6" w:semiHidden="0" w:uiPriority="62" w:unhideWhenUsed="0"/>
+    <w:lsdException w:name="Medium Shading 1 Accent 6" w:semiHidden="0" w:uiPriority="63" w:unhideWhenUsed="0"/>
+    <w:lsdException w:name="Medium Shading 2 Accent 6" w:semiHidden="0" w:uiPriority="64" w:unhideWhenUsed="0"/>
+    <w:lsdException w:name="Medium List 1 Accent 6" w:semiHidden="0" w:uiPriority="65" w:unhideWhenUsed="0"/>
+    <w:lsdException w:name="Medium List 2 Accent 6" w:semiHidden="0" w:uiPriority="66" w:unhideWhenUsed="0"/>
+    <w:lsdException w:name="Medium Grid 1 Accent 6" w:semiHidden="0" w:uiPriority="67" w:unhideWhenUsed="0"/>
+    <w:lsdException w:name="Medium Grid 2 Accent 6" w:semiHidden="0" w:uiPriority="68" w:unhideWhenUsed="0"/>
+    <w:lsdException w:name="Medium Grid 3 Accent 6" w:semiHidden="0" w:uiPriority="69" w:unhideWhenUsed="0"/>
+    <w:lsdException w:name="Dark List Accent 6" w:semiHidden="0" w:uiPriority="70" w:unhideWhenUsed="0"/>
+    <w:lsdException w:name="Colorful Shading Accent 6" w:semiHidden="0" w:uiPriority="71" w:unhideWhenUsed="0"/>
+    <w:lsdException w:name="Colorful List Accent 6" w:semiHidden="0" w:uiPriority="72" w:unhideWhenUsed="0"/>
+    <w:lsdException w:name="Colorful Grid Accent 6" w:semiHidden="0" w:uiPriority="73" w:unhideWhenUsed="0"/>
+    <w:lsdException w:name="Subtle Emphasis" w:semiHidden="0" w:uiPriority="19" w:unhideWhenUsed="0" w:qFormat="1"/>
+    <w:lsdException w:name="Intense Emphasis" w:semiHidden="0" w:uiPriority="21" w:unhideWhenUsed="0" w:qFormat="1"/>
+    <w:lsdException w:name="Subtle Reference" w:semiHidden="0" w:uiPriority="31" w:unhideWhenUsed="0" w:qFormat="1"/>
+    <w:lsdException w:name="Intense Reference" w:semiHidden="0" w:uiPriority="32" w:unhideWhenUsed="0" w:qFormat="1"/>
+    <w:lsdException w:name="Book Title" w:semiHidden="0" w:uiPriority="33" w:unhideWhenUsed="0" w:qFormat="1"/>
+    <w:lsdException w:name="Bibliography" w:uiPriority="37"/>
+    <w:lsdException w:name="TOC Heading" w:uiPriority="39" w:qFormat="1"/>
   </w:latentStyles>
   <w:style w:type="paragraph" w:default="1" w:styleId="Normal">
     <w:name w:val="Normal"/>
     <w:qFormat/>
+    <w:rsid w:val="00691D61"/>
   </w:style>
   <w:style w:type="paragraph" w:styleId="Heading1">
     <w:name w:val="heading 1"/>
@@ -5431,6 +5321,7 @@
     <w:uiPriority w:val="99"/>
     <w:semiHidden/>
     <w:unhideWhenUsed/>
+    <w:qFormat/>
     <w:tblPr>
       <w:tblInd w:w="0" w:type="dxa"/>
       <w:tblCellMar>
@@ -5714,7 +5605,7 @@
     </a:clrScheme>
     <a:fontScheme name="Office">
       <a:majorFont>
-        <a:latin typeface="Calibri Light" panose="020F0302020204030204"/>
+        <a:latin typeface="Calibri Light"/>
         <a:ea typeface=""/>
         <a:cs typeface=""/>
         <a:font script="Jpan" typeface="ＭＳ ゴシック"/>
@@ -5749,7 +5640,7 @@
         <a:font script="Geor" typeface="Sylfaen"/>
       </a:majorFont>
       <a:minorFont>
-        <a:latin typeface="Calibri" panose="020F0502020204030204"/>
+        <a:latin typeface="Calibri"/>
         <a:ea typeface=""/>
         <a:cs typeface=""/>
         <a:font script="Jpan" typeface="ＭＳ 明朝"/>
@@ -5926,7 +5817,7 @@
   <a:extraClrSchemeLst/>
   <a:extLst>
     <a:ext uri="{05A4C25C-085E-4340-85A3-A5531E510DB2}">
-      <thm15:themeFamily xmlns:thm15="http://schemas.microsoft.com/office/thememl/2012/main" name="Office Theme" id="{62F939B6-93AF-4DB8-9C6B-D6C7DFDC589F}" vid="{4A3C46E8-61CC-4603-A589-7422A47A8E4A}"/>
+      <thm15:themeFamily xmlns:thm15="http://schemas.microsoft.com/office/thememl/2012/main" xmlns="" name="Office Theme" id="{62F939B6-93AF-4DB8-9C6B-D6C7DFDC589F}" vid="{4A3C46E8-61CC-4603-A589-7422A47A8E4A}"/>
     </a:ext>
   </a:extLst>
 </a:theme>
@@ -5937,7 +5828,7 @@
 </file>
 
 <file path=customXml/itemProps1.xml><?xml version="1.0" encoding="utf-8"?>
-<ds:datastoreItem xmlns:ds="http://schemas.openxmlformats.org/officeDocument/2006/customXml" ds:itemID="{CEC789DB-0F4F-42FF-8A95-A4A9886583F3}">
+<ds:datastoreItem xmlns:ds="http://schemas.openxmlformats.org/officeDocument/2006/customXml" ds:itemID="{8FF41317-2991-4B55-A25A-9D0E7779566D}">
   <ds:schemaRefs>
     <ds:schemaRef ds:uri="http://schemas.openxmlformats.org/officeDocument/2006/bibliography"/>
   </ds:schemaRefs>

--- a/ERP, STUDENT, and CAB Databases/Campus/Assignment011 (Sub-queries).docx
+++ b/ERP, STUDENT, and CAB Databases/Campus/Assignment011 (Sub-queries).docx
@@ -1578,7 +1578,7 @@
                 <v:shape id="_x0000_i1025" type="#_x0000_t75" style="width:151.5pt;height:66.85pt" o:ole="">
                   <v:imagedata r:id="rId8" o:title=""/>
                 </v:shape>
-                <o:OLEObject Type="Embed" ProgID="PBrush" ShapeID="_x0000_i1025" DrawAspect="Content" ObjectID="_1630918119" r:id="rId9"/>
+                <o:OLEObject Type="Embed" ProgID="PBrush" ShapeID="_x0000_i1025" DrawAspect="Content" ObjectID="_1630924994" r:id="rId9"/>
               </w:object>
             </w:r>
           </w:p>
@@ -1771,7 +1771,7 @@
                 <v:shape id="_x0000_i1026" type="#_x0000_t75" style="width:216.4pt;height:58.15pt" o:ole="">
                   <v:imagedata r:id="rId10" o:title=""/>
                 </v:shape>
-                <o:OLEObject Type="Embed" ProgID="PBrush" ShapeID="_x0000_i1026" DrawAspect="Content" ObjectID="_1630918120" r:id="rId11"/>
+                <o:OLEObject Type="Embed" ProgID="PBrush" ShapeID="_x0000_i1026" DrawAspect="Content" ObjectID="_1630924995" r:id="rId11"/>
               </w:object>
             </w:r>
           </w:p>
@@ -3009,57 +3009,19 @@
             <w:pPr>
               <w:rPr>
                 <w:rFonts w:ascii="Palatino Linotype" w:hAnsi="Palatino Linotype" w:cstheme="minorHAnsi"/>
-                <w:color w:val="5B9BD5" w:themeColor="accent1"/>
-                <w:sz w:val="20"/>
-                <w:szCs w:val="20"/>
-              </w:rPr>
-            </w:pPr>
-            <w:r>
-              <w:rPr>
-                <w:rFonts w:ascii="Palatino Linotype" w:hAnsi="Palatino Linotype" w:cstheme="minorHAnsi"/>
-                <w:color w:val="5B9BD5" w:themeColor="accent1"/>
-                <w:sz w:val="20"/>
-                <w:szCs w:val="20"/>
-              </w:rPr>
-              <w:t>select studentid,</w:t>
-            </w:r>
-            <w:r>
-              <w:rPr>
-                <w:rFonts w:ascii="Palatino Linotype" w:hAnsi="Palatino Linotype" w:cstheme="minorHAnsi"/>
-                <w:color w:val="5B9BD5" w:themeColor="accent1"/>
-                <w:sz w:val="20"/>
-                <w:szCs w:val="20"/>
-              </w:rPr>
-              <w:t xml:space="preserve"> </w:t>
-            </w:r>
-            <w:r>
-              <w:rPr>
-                <w:rFonts w:ascii="Palatino Linotype" w:hAnsi="Palatino Linotype" w:cstheme="minorHAnsi"/>
-                <w:color w:val="5B9BD5" w:themeColor="accent1"/>
-                <w:sz w:val="20"/>
-                <w:szCs w:val="20"/>
-              </w:rPr>
-              <w:t xml:space="preserve">sum(marks) from student_qualifications where studentid in </w:t>
-            </w:r>
-          </w:p>
-          <w:p>
-            <w:pPr>
-              <w:ind w:left="66"/>
-              <w:rPr>
-                <w:rFonts w:ascii="Palatino Linotype" w:hAnsi="Palatino Linotype" w:cstheme="minorHAnsi"/>
-                <w:color w:val="000000" w:themeColor="text1"/>
-                <w:sz w:val="20"/>
-                <w:szCs w:val="20"/>
-              </w:rPr>
-            </w:pPr>
-            <w:r>
-              <w:rPr>
-                <w:rFonts w:ascii="Palatino Linotype" w:hAnsi="Palatino Linotype" w:cstheme="minorHAnsi"/>
-                <w:color w:val="5B9BD5" w:themeColor="accent1"/>
-                <w:sz w:val="20"/>
-                <w:szCs w:val="20"/>
-              </w:rPr>
-              <w:t>(select  studentid from student_qualifications where name='be') group by studentID;</w:t>
+                <w:color w:val="000000" w:themeColor="text1"/>
+                <w:sz w:val="20"/>
+                <w:szCs w:val="20"/>
+              </w:rPr>
+            </w:pPr>
+            <w:r>
+              <w:rPr>
+                <w:rFonts w:ascii="Palatino Linotype" w:hAnsi="Palatino Linotype" w:cstheme="minorHAnsi"/>
+                <w:color w:val="5B9BD5" w:themeColor="accent1"/>
+                <w:sz w:val="20"/>
+                <w:szCs w:val="20"/>
+              </w:rPr>
+              <w:t>select studentID, sum(marks) from (select * from student_qualifications where studentID in (select studentID from student_qualifications where name = 'be')) T1 where name&lt;&gt;'dip' group by studentID;</w:t>
             </w:r>
           </w:p>
         </w:tc>
@@ -3272,7 +3234,7 @@
                   <a:blip r:embed="rId1">
                     <a:extLst>
                       <a:ext uri="{28A0092B-C50C-407E-A947-70E740481C1C}">
-                        <a14:useLocalDpi xmlns:a14="http://schemas.microsoft.com/office/drawing/2010/main" xmlns:wps="http://schemas.microsoft.com/office/word/2010/wordprocessingShape" xmlns:wpi="http://schemas.microsoft.com/office/word/2010/wordprocessingInk" xmlns:wpg="http://schemas.microsoft.com/office/word/2010/wordprocessingGroup" xmlns:w15="http://schemas.microsoft.com/office/word/2012/wordml" xmlns:w14="http://schemas.microsoft.com/office/word/2010/wordml" xmlns:w="http://schemas.openxmlformats.org/wordprocessingml/2006/main" xmlns:w10="urn:schemas-microsoft-com:office:word" xmlns:wp14="http://schemas.microsoft.com/office/word/2010/wordprocessingDrawing" xmlns:v="urn:schemas-microsoft-com:vml" xmlns:o="urn:schemas-microsoft-com:office:office" xmlns:mc="http://schemas.openxmlformats.org/markup-compatibility/2006" xmlns:wpc="http://schemas.microsoft.com/office/word/2010/wordprocessingCanvas" xmlns="" val="0"/>
+                        <a14:useLocalDpi xmlns="" xmlns:wpc="http://schemas.microsoft.com/office/word/2010/wordprocessingCanvas" xmlns:mc="http://schemas.openxmlformats.org/markup-compatibility/2006" xmlns:o="urn:schemas-microsoft-com:office:office" xmlns:v="urn:schemas-microsoft-com:vml" xmlns:wp14="http://schemas.microsoft.com/office/word/2010/wordprocessingDrawing" xmlns:w10="urn:schemas-microsoft-com:office:word" xmlns:w="http://schemas.openxmlformats.org/wordprocessingml/2006/main" xmlns:w14="http://schemas.microsoft.com/office/word/2010/wordml" xmlns:w15="http://schemas.microsoft.com/office/word/2012/wordml" xmlns:wpg="http://schemas.microsoft.com/office/word/2010/wordprocessingGroup" xmlns:wpi="http://schemas.microsoft.com/office/word/2010/wordprocessingInk" xmlns:wps="http://schemas.microsoft.com/office/word/2010/wordprocessingShape" xmlns:a14="http://schemas.microsoft.com/office/drawing/2010/main" val="0"/>
                       </a:ext>
                     </a:extLst>
                   </a:blip>
@@ -5817,7 +5779,7 @@
   <a:extraClrSchemeLst/>
   <a:extLst>
     <a:ext uri="{05A4C25C-085E-4340-85A3-A5531E510DB2}">
-      <thm15:themeFamily xmlns:thm15="http://schemas.microsoft.com/office/thememl/2012/main" xmlns="" name="Office Theme" id="{62F939B6-93AF-4DB8-9C6B-D6C7DFDC589F}" vid="{4A3C46E8-61CC-4603-A589-7422A47A8E4A}"/>
+      <thm15:themeFamily xmlns="" xmlns:thm15="http://schemas.microsoft.com/office/thememl/2012/main" name="Office Theme" id="{62F939B6-93AF-4DB8-9C6B-D6C7DFDC589F}" vid="{4A3C46E8-61CC-4603-A589-7422A47A8E4A}"/>
     </a:ext>
   </a:extLst>
 </a:theme>

--- a/ERP, STUDENT, and CAB Databases/Campus/Assignment011 (Sub-queries).docx
+++ b/ERP, STUDENT, and CAB Databases/Campus/Assignment011 (Sub-queries).docx
@@ -1,6 +1,6 @@
 
 <file path=word/document.xml><?xml version="1.0" encoding="utf-8"?>
-<w:document xmlns:ve="http://schemas.openxmlformats.org/markup-compatibility/2006" xmlns:o="urn:schemas-microsoft-com:office:office" xmlns:r="http://schemas.openxmlformats.org/officeDocument/2006/relationships" xmlns:m="http://schemas.openxmlformats.org/officeDocument/2006/math" xmlns:v="urn:schemas-microsoft-com:vml" xmlns:wp="http://schemas.openxmlformats.org/drawingml/2006/wordprocessingDrawing" xmlns:w10="urn:schemas-microsoft-com:office:word" xmlns:w="http://schemas.openxmlformats.org/wordprocessingml/2006/main" xmlns:wne="http://schemas.microsoft.com/office/word/2006/wordml">
+<w:document xmlns:wpc="http://schemas.microsoft.com/office/word/2010/wordprocessingCanvas" xmlns:cx="http://schemas.microsoft.com/office/drawing/2014/chartex" xmlns:cx1="http://schemas.microsoft.com/office/drawing/2015/9/8/chartex" xmlns:cx2="http://schemas.microsoft.com/office/drawing/2015/10/21/chartex" xmlns:cx3="http://schemas.microsoft.com/office/drawing/2016/5/9/chartex" xmlns:cx4="http://schemas.microsoft.com/office/drawing/2016/5/10/chartex" xmlns:cx5="http://schemas.microsoft.com/office/drawing/2016/5/11/chartex" xmlns:cx6="http://schemas.microsoft.com/office/drawing/2016/5/12/chartex" xmlns:cx7="http://schemas.microsoft.com/office/drawing/2016/5/13/chartex" xmlns:cx8="http://schemas.microsoft.com/office/drawing/2016/5/14/chartex" xmlns:mc="http://schemas.openxmlformats.org/markup-compatibility/2006" xmlns:aink="http://schemas.microsoft.com/office/drawing/2016/ink" xmlns:am3d="http://schemas.microsoft.com/office/drawing/2017/model3d" xmlns:o="urn:schemas-microsoft-com:office:office" xmlns:r="http://schemas.openxmlformats.org/officeDocument/2006/relationships" xmlns:m="http://schemas.openxmlformats.org/officeDocument/2006/math" xmlns:v="urn:schemas-microsoft-com:vml" xmlns:wp14="http://schemas.microsoft.com/office/word/2010/wordprocessingDrawing" xmlns:wp="http://schemas.openxmlformats.org/drawingml/2006/wordprocessingDrawing" xmlns:w10="urn:schemas-microsoft-com:office:word" xmlns:w="http://schemas.openxmlformats.org/wordprocessingml/2006/main" xmlns:w14="http://schemas.microsoft.com/office/word/2010/wordml" xmlns:w15="http://schemas.microsoft.com/office/word/2012/wordml" xmlns:w16cid="http://schemas.microsoft.com/office/word/2016/wordml/cid" xmlns:w16se="http://schemas.microsoft.com/office/word/2015/wordml/symex" xmlns:wpg="http://schemas.microsoft.com/office/word/2010/wordprocessingGroup" xmlns:wpi="http://schemas.microsoft.com/office/word/2010/wordprocessingInk" xmlns:wne="http://schemas.microsoft.com/office/word/2006/wordml" xmlns:wps="http://schemas.microsoft.com/office/word/2010/wordprocessingShape" mc:Ignorable="w14 w15 w16se w16cid wp14">
   <w:body>
     <w:p>
       <w:pPr>
@@ -50,7 +50,7 @@
           <w:sz w:val="20"/>
           <w:szCs w:val="20"/>
         </w:rPr>
-        <w:t>Feb1</w:t>
+        <w:t>Feb</w:t>
       </w:r>
       <w:r>
         <w:rPr>
@@ -59,7 +59,7 @@
           <w:sz w:val="20"/>
           <w:szCs w:val="20"/>
         </w:rPr>
-        <w:t>9</w:t>
+        <w:t>20</w:t>
       </w:r>
       <w:r>
         <w:rPr>
@@ -154,25 +154,7 @@
           <w:sz w:val="20"/>
           <w:szCs w:val="20"/>
         </w:rPr>
-        <w:t xml:space="preserve">August </w:t>
-      </w:r>
-      <w:r>
-        <w:rPr>
-          <w:rFonts w:ascii="Palatino Linotype" w:hAnsi="Palatino Linotype"/>
-          <w:color w:val="000000" w:themeColor="text1"/>
-          <w:sz w:val="20"/>
-          <w:szCs w:val="20"/>
-        </w:rPr>
-        <w:t>201</w:t>
-      </w:r>
-      <w:r>
-        <w:rPr>
-          <w:rFonts w:ascii="Palatino Linotype" w:hAnsi="Palatino Linotype"/>
-          <w:color w:val="000000" w:themeColor="text1"/>
-          <w:sz w:val="20"/>
-          <w:szCs w:val="20"/>
-        </w:rPr>
-        <w:t>9</w:t>
+        <w:t>February 2020</w:t>
       </w:r>
     </w:p>
     <w:p>
@@ -306,7 +288,7 @@
       <w:tblPr>
         <w:tblStyle w:val="TableGrid"/>
         <w:tblW w:w="0" w:type="auto"/>
-        <w:tblLook w:val="04A0"/>
+        <w:tblLook w:val="04A0" w:firstRow="1" w:lastRow="0" w:firstColumn="1" w:lastColumn="0" w:noHBand="0" w:noVBand="1"/>
       </w:tblPr>
       <w:tblGrid>
         <w:gridCol w:w="9412"/>
@@ -393,7 +375,25 @@
                 <w:color w:val="5B9BD5" w:themeColor="accent1"/>
                 <w:sz w:val="20"/>
               </w:rPr>
-              <w:t>select student.* from student, batch_students where student.ID = batch_students.studentID and batch_students.studentID in (select studentID from batch_students group by studentID having count(studentID) &gt; 2);</w:t>
+              <w:t xml:space="preserve">select </w:t>
+            </w:r>
+            <w:proofErr w:type="gramStart"/>
+            <w:r>
+              <w:rPr>
+                <w:rFonts w:ascii="Palatino Linotype" w:hAnsi="Palatino Linotype" w:cstheme="minorHAnsi"/>
+                <w:color w:val="5B9BD5" w:themeColor="accent1"/>
+                <w:sz w:val="20"/>
+              </w:rPr>
+              <w:t>student.*</w:t>
+            </w:r>
+            <w:proofErr w:type="gramEnd"/>
+            <w:r>
+              <w:rPr>
+                <w:rFonts w:ascii="Palatino Linotype" w:hAnsi="Palatino Linotype" w:cstheme="minorHAnsi"/>
+                <w:color w:val="5B9BD5" w:themeColor="accent1"/>
+                <w:sz w:val="20"/>
+              </w:rPr>
+              <w:t xml:space="preserve"> from student, batch_students where student.ID = batch_students.studentID and batch_students.studentID in (select studentID from batch_students group by studentID having count(studentID) &gt; 2);</w:t>
             </w:r>
           </w:p>
         </w:tc>
@@ -508,7 +508,25 @@
                 <w:color w:val="5B9BD5" w:themeColor="accent1"/>
                 <w:sz w:val="20"/>
               </w:rPr>
-              <w:t>select student.* from student, batch_students where student.ID = batch_students.studentid and batchID in (select batchID from student, batch_students where student.ID = batch_students.studentID and namefirst='saleel');</w:t>
+              <w:t xml:space="preserve">select </w:t>
+            </w:r>
+            <w:proofErr w:type="gramStart"/>
+            <w:r>
+              <w:rPr>
+                <w:rFonts w:ascii="Palatino Linotype" w:hAnsi="Palatino Linotype" w:cstheme="minorHAnsi"/>
+                <w:color w:val="5B9BD5" w:themeColor="accent1"/>
+                <w:sz w:val="20"/>
+              </w:rPr>
+              <w:t>student.*</w:t>
+            </w:r>
+            <w:proofErr w:type="gramEnd"/>
+            <w:r>
+              <w:rPr>
+                <w:rFonts w:ascii="Palatino Linotype" w:hAnsi="Palatino Linotype" w:cstheme="minorHAnsi"/>
+                <w:color w:val="5B9BD5" w:themeColor="accent1"/>
+                <w:sz w:val="20"/>
+              </w:rPr>
+              <w:t xml:space="preserve"> from student, batch_students where student.ID = batch_students.studentid and batchID in (select batchID from student, batch_students where student.ID = batch_students.studentID and namefirst='saleel');</w:t>
             </w:r>
           </w:p>
         </w:tc>
@@ -567,7 +585,27 @@
                 <w:sz w:val="20"/>
                 <w:szCs w:val="20"/>
               </w:rPr>
-              <w:t>courses where least number of student have taken the admission.</w:t>
+              <w:t xml:space="preserve">courses where least number of </w:t>
+            </w:r>
+            <w:proofErr w:type="gramStart"/>
+            <w:r>
+              <w:rPr>
+                <w:rFonts w:ascii="Palatino Linotype" w:hAnsi="Palatino Linotype" w:cstheme="minorHAnsi"/>
+                <w:color w:val="000000" w:themeColor="text1"/>
+                <w:sz w:val="20"/>
+                <w:szCs w:val="20"/>
+              </w:rPr>
+              <w:t>student</w:t>
+            </w:r>
+            <w:proofErr w:type="gramEnd"/>
+            <w:r>
+              <w:rPr>
+                <w:rFonts w:ascii="Palatino Linotype" w:hAnsi="Palatino Linotype" w:cstheme="minorHAnsi"/>
+                <w:color w:val="000000" w:themeColor="text1"/>
+                <w:sz w:val="20"/>
+                <w:szCs w:val="20"/>
+              </w:rPr>
+              <w:t xml:space="preserve"> have taken the admission.</w:t>
             </w:r>
           </w:p>
         </w:tc>
@@ -788,7 +826,25 @@
                 <w:color w:val="5B9BD5" w:themeColor="accent1"/>
                 <w:sz w:val="20"/>
               </w:rPr>
-              <w:t>select student.* from student where not exists (select * from  batch_students where student.id = batch_students.studentID);</w:t>
+              <w:t xml:space="preserve">select </w:t>
+            </w:r>
+            <w:proofErr w:type="gramStart"/>
+            <w:r>
+              <w:rPr>
+                <w:rFonts w:ascii="Palatino Linotype" w:hAnsi="Palatino Linotype" w:cstheme="minorHAnsi"/>
+                <w:color w:val="5B9BD5" w:themeColor="accent1"/>
+                <w:sz w:val="20"/>
+              </w:rPr>
+              <w:t>student.*</w:t>
+            </w:r>
+            <w:proofErr w:type="gramEnd"/>
+            <w:r>
+              <w:rPr>
+                <w:rFonts w:ascii="Palatino Linotype" w:hAnsi="Palatino Linotype" w:cstheme="minorHAnsi"/>
+                <w:color w:val="5B9BD5" w:themeColor="accent1"/>
+                <w:sz w:val="20"/>
+              </w:rPr>
+              <w:t xml:space="preserve"> from student where not exists (select * from  batch_students where student.id = batch_students.studentID);</w:t>
             </w:r>
           </w:p>
         </w:tc>
@@ -854,7 +910,25 @@
                 <w:sz w:val="20"/>
                 <w:szCs w:val="20"/>
               </w:rPr>
-              <w:t>courseswhere no modules are defined</w:t>
+              <w:t>courses</w:t>
+            </w:r>
+            <w:r>
+              <w:rPr>
+                <w:rFonts w:ascii="Palatino Linotype" w:hAnsi="Palatino Linotype" w:cstheme="minorHAnsi"/>
+                <w:color w:val="000000" w:themeColor="text1"/>
+                <w:sz w:val="20"/>
+                <w:szCs w:val="20"/>
+              </w:rPr>
+              <w:t xml:space="preserve"> </w:t>
+            </w:r>
+            <w:r>
+              <w:rPr>
+                <w:rFonts w:ascii="Palatino Linotype" w:hAnsi="Palatino Linotype" w:cstheme="minorHAnsi"/>
+                <w:color w:val="000000" w:themeColor="text1"/>
+                <w:sz w:val="20"/>
+                <w:szCs w:val="20"/>
+              </w:rPr>
+              <w:t>where no modules are defined</w:t>
             </w:r>
             <w:r>
               <w:rPr>
@@ -901,7 +975,25 @@
                 <w:color w:val="5B9BD5" w:themeColor="accent1"/>
                 <w:sz w:val="20"/>
               </w:rPr>
-              <w:t>select course.* from course where not exists (select * from course_modules where course.id = course_modules.courseid);</w:t>
+              <w:t xml:space="preserve">select </w:t>
+            </w:r>
+            <w:proofErr w:type="gramStart"/>
+            <w:r>
+              <w:rPr>
+                <w:rFonts w:ascii="Palatino Linotype" w:hAnsi="Palatino Linotype" w:cstheme="minorHAnsi"/>
+                <w:color w:val="5B9BD5" w:themeColor="accent1"/>
+                <w:sz w:val="20"/>
+              </w:rPr>
+              <w:t>course.*</w:t>
+            </w:r>
+            <w:proofErr w:type="gramEnd"/>
+            <w:r>
+              <w:rPr>
+                <w:rFonts w:ascii="Palatino Linotype" w:hAnsi="Palatino Linotype" w:cstheme="minorHAnsi"/>
+                <w:color w:val="5B9BD5" w:themeColor="accent1"/>
+                <w:sz w:val="20"/>
+              </w:rPr>
+              <w:t xml:space="preserve"> from course where not exists (select * from course_modules where course.id = course_modules.courseid);</w:t>
             </w:r>
           </w:p>
         </w:tc>
@@ -1045,7 +1137,25 @@
                 <w:color w:val="5B9BD5" w:themeColor="accent1"/>
                 <w:sz w:val="20"/>
               </w:rPr>
-              <w:t xml:space="preserve">select * from course_batches  where exists (select </w:t>
+              <w:t>select * from course_</w:t>
+            </w:r>
+            <w:proofErr w:type="gramStart"/>
+            <w:r>
+              <w:rPr>
+                <w:rFonts w:ascii="Palatino Linotype" w:hAnsi="Palatino Linotype" w:cstheme="minorHAnsi"/>
+                <w:color w:val="5B9BD5" w:themeColor="accent1"/>
+                <w:sz w:val="20"/>
+              </w:rPr>
+              <w:t>batches  where</w:t>
+            </w:r>
+            <w:proofErr w:type="gramEnd"/>
+            <w:r>
+              <w:rPr>
+                <w:rFonts w:ascii="Palatino Linotype" w:hAnsi="Palatino Linotype" w:cstheme="minorHAnsi"/>
+                <w:color w:val="5B9BD5" w:themeColor="accent1"/>
+                <w:sz w:val="20"/>
+              </w:rPr>
+              <w:t xml:space="preserve"> exists (select </w:t>
             </w:r>
             <w:r>
               <w:rPr>
@@ -1155,7 +1265,25 @@
                 <w:color w:val="5B9BD5" w:themeColor="accent1"/>
                 <w:sz w:val="20"/>
               </w:rPr>
-              <w:t xml:space="preserve">select * from student, student_qualifications where student.ID = student_qualifications.studentID and name='BE' and marks &gt;(select marks from student, student_qualifications where </w:t>
+              <w:t>select * from student, student_qualifications where student.ID = student_</w:t>
+            </w:r>
+            <w:proofErr w:type="gramStart"/>
+            <w:r>
+              <w:rPr>
+                <w:rFonts w:ascii="Palatino Linotype" w:hAnsi="Palatino Linotype" w:cstheme="minorHAnsi"/>
+                <w:color w:val="5B9BD5" w:themeColor="accent1"/>
+                <w:sz w:val="20"/>
+              </w:rPr>
+              <w:t>qualifications.studentID</w:t>
+            </w:r>
+            <w:proofErr w:type="gramEnd"/>
+            <w:r>
+              <w:rPr>
+                <w:rFonts w:ascii="Palatino Linotype" w:hAnsi="Palatino Linotype" w:cstheme="minorHAnsi"/>
+                <w:color w:val="5B9BD5" w:themeColor="accent1"/>
+                <w:sz w:val="20"/>
+              </w:rPr>
+              <w:t xml:space="preserve"> and name='BE' and marks &gt;(select marks from student, student_qualifications where </w:t>
             </w:r>
           </w:p>
           <w:p>
@@ -1173,7 +1301,25 @@
                 <w:color w:val="5B9BD5" w:themeColor="accent1"/>
                 <w:sz w:val="20"/>
               </w:rPr>
-              <w:t>student.ID = student_qualifications.studentID and namefirst='ulka' and name='BE');</w:t>
+              <w:t>student.ID = student_</w:t>
+            </w:r>
+            <w:proofErr w:type="gramStart"/>
+            <w:r>
+              <w:rPr>
+                <w:rFonts w:ascii="Palatino Linotype" w:hAnsi="Palatino Linotype" w:cstheme="minorHAnsi"/>
+                <w:color w:val="5B9BD5" w:themeColor="accent1"/>
+                <w:sz w:val="20"/>
+              </w:rPr>
+              <w:t>qualifications.studentID</w:t>
+            </w:r>
+            <w:proofErr w:type="gramEnd"/>
+            <w:r>
+              <w:rPr>
+                <w:rFonts w:ascii="Palatino Linotype" w:hAnsi="Palatino Linotype" w:cstheme="minorHAnsi"/>
+                <w:color w:val="5B9BD5" w:themeColor="accent1"/>
+                <w:sz w:val="20"/>
+              </w:rPr>
+              <w:t xml:space="preserve"> and namefirst='ulka' and name='BE');</w:t>
             </w:r>
           </w:p>
         </w:tc>
@@ -1233,7 +1379,43 @@
                 <w:sz w:val="20"/>
                 <w:szCs w:val="20"/>
               </w:rPr>
-              <w:t>all students whose  marks are more than ‘saleel’ marks  in 10</w:t>
+              <w:t xml:space="preserve">all students </w:t>
+            </w:r>
+            <w:r>
+              <w:rPr>
+                <w:rFonts w:ascii="Palatino Linotype" w:hAnsi="Palatino Linotype" w:cstheme="minorHAnsi"/>
+                <w:color w:val="000000" w:themeColor="text1"/>
+                <w:sz w:val="20"/>
+                <w:szCs w:val="20"/>
+              </w:rPr>
+              <w:t>whose marks</w:t>
+            </w:r>
+            <w:r>
+              <w:rPr>
+                <w:rFonts w:ascii="Palatino Linotype" w:hAnsi="Palatino Linotype" w:cstheme="minorHAnsi"/>
+                <w:color w:val="000000" w:themeColor="text1"/>
+                <w:sz w:val="20"/>
+                <w:szCs w:val="20"/>
+              </w:rPr>
+              <w:t xml:space="preserve"> are more than ‘saleel’ </w:t>
+            </w:r>
+            <w:r>
+              <w:rPr>
+                <w:rFonts w:ascii="Palatino Linotype" w:hAnsi="Palatino Linotype" w:cstheme="minorHAnsi"/>
+                <w:color w:val="000000" w:themeColor="text1"/>
+                <w:sz w:val="20"/>
+                <w:szCs w:val="20"/>
+              </w:rPr>
+              <w:t>marks in</w:t>
+            </w:r>
+            <w:r>
+              <w:rPr>
+                <w:rFonts w:ascii="Palatino Linotype" w:hAnsi="Palatino Linotype" w:cstheme="minorHAnsi"/>
+                <w:color w:val="000000" w:themeColor="text1"/>
+                <w:sz w:val="20"/>
+                <w:szCs w:val="20"/>
+              </w:rPr>
+              <w:t xml:space="preserve"> 10</w:t>
             </w:r>
             <w:r>
               <w:rPr>
@@ -1281,7 +1463,25 @@
                 <w:color w:val="5B9BD5" w:themeColor="accent1"/>
                 <w:sz w:val="20"/>
               </w:rPr>
-              <w:t>select * from student, student_qualifications where student.id = student_qualifications.studentID and marks &gt; (select marks from student, student_qualifications where student.id = student_qualifications.studentID and student.namefirst = 'saleel' and name=10) and student_qualifications.name=10;</w:t>
+              <w:t>select * from student, student_qualifications where student.id = student_</w:t>
+            </w:r>
+            <w:proofErr w:type="gramStart"/>
+            <w:r>
+              <w:rPr>
+                <w:rFonts w:ascii="Palatino Linotype" w:hAnsi="Palatino Linotype" w:cstheme="minorHAnsi"/>
+                <w:color w:val="5B9BD5" w:themeColor="accent1"/>
+                <w:sz w:val="20"/>
+              </w:rPr>
+              <w:t>qualifications.studentID</w:t>
+            </w:r>
+            <w:proofErr w:type="gramEnd"/>
+            <w:r>
+              <w:rPr>
+                <w:rFonts w:ascii="Palatino Linotype" w:hAnsi="Palatino Linotype" w:cstheme="minorHAnsi"/>
+                <w:color w:val="5B9BD5" w:themeColor="accent1"/>
+                <w:sz w:val="20"/>
+              </w:rPr>
+              <w:t xml:space="preserve"> and marks &gt; (select marks from student, student_qualifications where student.id = student_qualifications.studentID and student.namefirst = 'saleel' and name=10) and student_qualifications.name=10;</w:t>
             </w:r>
           </w:p>
         </w:tc>
@@ -1360,7 +1560,25 @@
                 <w:color w:val="5B9BD5" w:themeColor="accent1"/>
                 <w:sz w:val="20"/>
               </w:rPr>
-              <w:t>select * from student where DOB =  (select DOB from student where namefirst = 'kaushal');</w:t>
+              <w:t xml:space="preserve">select * from student where DOB </w:t>
+            </w:r>
+            <w:proofErr w:type="gramStart"/>
+            <w:r>
+              <w:rPr>
+                <w:rFonts w:ascii="Palatino Linotype" w:hAnsi="Palatino Linotype" w:cstheme="minorHAnsi"/>
+                <w:color w:val="5B9BD5" w:themeColor="accent1"/>
+                <w:sz w:val="20"/>
+              </w:rPr>
+              <w:t>=  (</w:t>
+            </w:r>
+            <w:proofErr w:type="gramEnd"/>
+            <w:r>
+              <w:rPr>
+                <w:rFonts w:ascii="Palatino Linotype" w:hAnsi="Palatino Linotype" w:cstheme="minorHAnsi"/>
+                <w:color w:val="5B9BD5" w:themeColor="accent1"/>
+                <w:sz w:val="20"/>
+              </w:rPr>
+              <w:t>select DOB from student where namefirst = 'kaushal');</w:t>
             </w:r>
           </w:p>
         </w:tc>
@@ -1457,7 +1675,25 @@
                 <w:color w:val="5B9BD5" w:themeColor="accent1"/>
                 <w:sz w:val="20"/>
               </w:rPr>
-              <w:t>select * from student where id = (select studentID from student_phone group by studentid having count(*)&gt;3);</w:t>
+              <w:t xml:space="preserve">select * from student where id = (select studentID from student_phone group by studentid having </w:t>
+            </w:r>
+            <w:proofErr w:type="gramStart"/>
+            <w:r>
+              <w:rPr>
+                <w:rFonts w:ascii="Palatino Linotype" w:hAnsi="Palatino Linotype" w:cstheme="minorHAnsi"/>
+                <w:color w:val="5B9BD5" w:themeColor="accent1"/>
+                <w:sz w:val="20"/>
+              </w:rPr>
+              <w:t>count(</w:t>
+            </w:r>
+            <w:proofErr w:type="gramEnd"/>
+            <w:r>
+              <w:rPr>
+                <w:rFonts w:ascii="Palatino Linotype" w:hAnsi="Palatino Linotype" w:cstheme="minorHAnsi"/>
+                <w:color w:val="5B9BD5" w:themeColor="accent1"/>
+                <w:sz w:val="20"/>
+              </w:rPr>
+              <w:t>*)&gt;3);</w:t>
             </w:r>
           </w:p>
         </w:tc>
@@ -1555,7 +1791,7 @@
               <w:ind w:left="454"/>
             </w:pPr>
             <w:r>
-              <w:object w:dxaOrig="3960" w:dyaOrig="1770">
+              <w:object w:dxaOrig="3960" w:dyaOrig="1770" w14:anchorId="7F1962D7">
                 <v:shapetype id="_x0000_t75" coordsize="21600,21600" o:spt="75" o:preferrelative="t" path="m@4@5l@4@11@9@11@9@5xe" filled="f" stroked="f">
                   <v:stroke joinstyle="miter"/>
                   <v:formulas>
@@ -1575,10 +1811,10 @@
                   <v:path o:extrusionok="f" gradientshapeok="t" o:connecttype="rect"/>
                   <o:lock v:ext="edit" aspectratio="t"/>
                 </v:shapetype>
-                <v:shape id="_x0000_i1025" type="#_x0000_t75" style="width:151.5pt;height:66.85pt" o:ole="">
+                <v:shape id="_x0000_i1025" type="#_x0000_t75" style="width:151.5pt;height:66.75pt" o:ole="">
                   <v:imagedata r:id="rId8" o:title=""/>
                 </v:shape>
-                <o:OLEObject Type="Embed" ProgID="PBrush" ShapeID="_x0000_i1025" DrawAspect="Content" ObjectID="_1630924994" r:id="rId9"/>
+                <o:OLEObject Type="Embed" ProgID="PBrush" ShapeID="_x0000_i1025" DrawAspect="Content" ObjectID="_1642319022" r:id="rId9"/>
               </w:object>
             </w:r>
           </w:p>
@@ -1767,11 +2003,11 @@
               </w:rPr>
             </w:pPr>
             <w:r>
-              <w:object w:dxaOrig="6555" w:dyaOrig="1770">
-                <v:shape id="_x0000_i1026" type="#_x0000_t75" style="width:216.4pt;height:58.15pt" o:ole="">
+              <w:object w:dxaOrig="6555" w:dyaOrig="1770" w14:anchorId="0BF1D4EF">
+                <v:shape id="_x0000_i1026" type="#_x0000_t75" style="width:3in;height:58.5pt" o:ole="">
                   <v:imagedata r:id="rId10" o:title=""/>
                 </v:shape>
-                <o:OLEObject Type="Embed" ProgID="PBrush" ShapeID="_x0000_i1026" DrawAspect="Content" ObjectID="_1630924995" r:id="rId11"/>
+                <o:OLEObject Type="Embed" ProgID="PBrush" ShapeID="_x0000_i1026" DrawAspect="Content" ObjectID="_1642319023" r:id="rId11"/>
               </w:object>
             </w:r>
           </w:p>
@@ -1933,7 +2169,25 @@
                 <w:color w:val="5B9BD5" w:themeColor="accent1"/>
                 <w:sz w:val="20"/>
               </w:rPr>
-              <w:t>select * from student where not exists (select * from batch_students where student.ID = batch_students.studentID);</w:t>
+              <w:t>select * from student where not exists (select * from batch_students where student.ID = batch_</w:t>
+            </w:r>
+            <w:proofErr w:type="gramStart"/>
+            <w:r>
+              <w:rPr>
+                <w:rFonts w:ascii="Palatino Linotype" w:hAnsi="Palatino Linotype" w:cstheme="minorHAnsi"/>
+                <w:color w:val="5B9BD5" w:themeColor="accent1"/>
+                <w:sz w:val="20"/>
+              </w:rPr>
+              <w:t>students.studentID</w:t>
+            </w:r>
+            <w:proofErr w:type="gramEnd"/>
+            <w:r>
+              <w:rPr>
+                <w:rFonts w:ascii="Palatino Linotype" w:hAnsi="Palatino Linotype" w:cstheme="minorHAnsi"/>
+                <w:color w:val="5B9BD5" w:themeColor="accent1"/>
+                <w:sz w:val="20"/>
+              </w:rPr>
+              <w:t>);</w:t>
             </w:r>
           </w:p>
         </w:tc>
@@ -2127,7 +2381,27 @@
                 <w:sz w:val="20"/>
                 <w:szCs w:val="20"/>
               </w:rPr>
-              <w:t xml:space="preserve"> marks is more than student ‘</w:t>
+              <w:t xml:space="preserve"> marks </w:t>
+            </w:r>
+            <w:proofErr w:type="gramStart"/>
+            <w:r>
+              <w:rPr>
+                <w:rFonts w:ascii="Palatino Linotype" w:hAnsi="Palatino Linotype" w:cstheme="minorHAnsi"/>
+                <w:color w:val="000000" w:themeColor="text1"/>
+                <w:sz w:val="20"/>
+                <w:szCs w:val="20"/>
+              </w:rPr>
+              <w:t>is</w:t>
+            </w:r>
+            <w:proofErr w:type="gramEnd"/>
+            <w:r>
+              <w:rPr>
+                <w:rFonts w:ascii="Palatino Linotype" w:hAnsi="Palatino Linotype" w:cstheme="minorHAnsi"/>
+                <w:color w:val="000000" w:themeColor="text1"/>
+                <w:sz w:val="20"/>
+                <w:szCs w:val="20"/>
+              </w:rPr>
+              <w:t xml:space="preserve"> more than student ‘</w:t>
             </w:r>
             <w:r>
               <w:rPr>
@@ -2193,7 +2467,25 @@
                 <w:color w:val="5B9BD5" w:themeColor="accent1"/>
                 <w:sz w:val="20"/>
               </w:rPr>
-              <w:t>select student.* from student, student_qualifications where student.ID = student_qualifications.studentID and  marks &gt; (select marks from student, student_qualifications where student.id = student_qualifications.studentID and namefirst='neel' and student_qualifications.name='10') and student_qualifications.name='10';</w:t>
+              <w:t xml:space="preserve">select </w:t>
+            </w:r>
+            <w:proofErr w:type="gramStart"/>
+            <w:r>
+              <w:rPr>
+                <w:rFonts w:ascii="Palatino Linotype" w:hAnsi="Palatino Linotype" w:cstheme="minorHAnsi"/>
+                <w:color w:val="5B9BD5" w:themeColor="accent1"/>
+                <w:sz w:val="20"/>
+              </w:rPr>
+              <w:t>student.*</w:t>
+            </w:r>
+            <w:proofErr w:type="gramEnd"/>
+            <w:r>
+              <w:rPr>
+                <w:rFonts w:ascii="Palatino Linotype" w:hAnsi="Palatino Linotype" w:cstheme="minorHAnsi"/>
+                <w:color w:val="5B9BD5" w:themeColor="accent1"/>
+                <w:sz w:val="20"/>
+              </w:rPr>
+              <w:t xml:space="preserve"> from student, student_qualifications where student.ID = student_qualifications.studentID and  marks &gt; (select marks from student, student_qualifications where student.id = student_qualifications.studentID and namefirst='neel' and student_qualifications.name='10') and student_qualifications.name='10';</w:t>
             </w:r>
           </w:p>
         </w:tc>
@@ -2303,7 +2595,25 @@
                 <w:color w:val="5B9BD5" w:themeColor="accent1"/>
                 <w:sz w:val="20"/>
               </w:rPr>
-              <w:t>select * from student, student_qualifications where student.id = student_qualification.studentID and marks = (select  max(marks) from student_qualifications where student_qualifications.name='BE');</w:t>
+              <w:t>select * from student, student_qualifications where student.id = student_</w:t>
+            </w:r>
+            <w:proofErr w:type="gramStart"/>
+            <w:r>
+              <w:rPr>
+                <w:rFonts w:ascii="Palatino Linotype" w:hAnsi="Palatino Linotype" w:cstheme="minorHAnsi"/>
+                <w:color w:val="5B9BD5" w:themeColor="accent1"/>
+                <w:sz w:val="20"/>
+              </w:rPr>
+              <w:t>qualification.studentID</w:t>
+            </w:r>
+            <w:proofErr w:type="gramEnd"/>
+            <w:r>
+              <w:rPr>
+                <w:rFonts w:ascii="Palatino Linotype" w:hAnsi="Palatino Linotype" w:cstheme="minorHAnsi"/>
+                <w:color w:val="5B9BD5" w:themeColor="accent1"/>
+                <w:sz w:val="20"/>
+              </w:rPr>
+              <w:t xml:space="preserve"> and marks = (select  max(marks) from student_qualifications where student_qualifications.name='BE');</w:t>
             </w:r>
           </w:p>
         </w:tc>
@@ -2389,7 +2699,25 @@
                 <w:color w:val="5B9BD5" w:themeColor="accent1"/>
                 <w:sz w:val="20"/>
               </w:rPr>
-              <w:t>select * from student, student_qualifications where student.ID = student_qualifications.studentID and marks = (select max(marks) from student_qualifications where marks &lt; (select  max(marks) from student_qualifications where student_qualifications.name='BE'));</w:t>
+              <w:t>select * from student, student_qualifications where student.ID = student_</w:t>
+            </w:r>
+            <w:proofErr w:type="gramStart"/>
+            <w:r>
+              <w:rPr>
+                <w:rFonts w:ascii="Palatino Linotype" w:hAnsi="Palatino Linotype" w:cstheme="minorHAnsi"/>
+                <w:color w:val="5B9BD5" w:themeColor="accent1"/>
+                <w:sz w:val="20"/>
+              </w:rPr>
+              <w:t>qualifications.studentID</w:t>
+            </w:r>
+            <w:proofErr w:type="gramEnd"/>
+            <w:r>
+              <w:rPr>
+                <w:rFonts w:ascii="Palatino Linotype" w:hAnsi="Palatino Linotype" w:cstheme="minorHAnsi"/>
+                <w:color w:val="5B9BD5" w:themeColor="accent1"/>
+                <w:sz w:val="20"/>
+              </w:rPr>
+              <w:t xml:space="preserve"> and marks = (select max(marks) from student_qualifications where marks &lt; (select  max(marks) from student_qualifications where student_qualifications.name='BE'));</w:t>
             </w:r>
           </w:p>
         </w:tc>
@@ -2459,8 +2787,6 @@
               </w:rPr>
               <w:t xml:space="preserve"> details who have scored the maximum marks in ‘BE’</w:t>
             </w:r>
-            <w:bookmarkStart w:id="0" w:name="_GoBack"/>
-            <w:bookmarkEnd w:id="0"/>
           </w:p>
         </w:tc>
       </w:tr>
@@ -2489,7 +2815,27 @@
                 <w:sz w:val="20"/>
                 <w:szCs w:val="20"/>
               </w:rPr>
-              <w:t>select *from student, student_qualifications where student.id = student_qualifications.studentID and name = 'BE' and marks in (select max(marks) from student_qualifications where name='BE');</w:t>
+              <w:t>select *from student, student_qualifications where student.id = student_</w:t>
+            </w:r>
+            <w:proofErr w:type="gramStart"/>
+            <w:r>
+              <w:rPr>
+                <w:rFonts w:ascii="Palatino Linotype" w:hAnsi="Palatino Linotype" w:cstheme="minorHAnsi"/>
+                <w:color w:val="5B9BD5" w:themeColor="accent1"/>
+                <w:sz w:val="20"/>
+                <w:szCs w:val="20"/>
+              </w:rPr>
+              <w:t>qualifications.studentID</w:t>
+            </w:r>
+            <w:proofErr w:type="gramEnd"/>
+            <w:r>
+              <w:rPr>
+                <w:rFonts w:ascii="Palatino Linotype" w:hAnsi="Palatino Linotype" w:cstheme="minorHAnsi"/>
+                <w:color w:val="5B9BD5" w:themeColor="accent1"/>
+                <w:sz w:val="20"/>
+                <w:szCs w:val="20"/>
+              </w:rPr>
+              <w:t xml:space="preserve"> and name = 'BE' and marks in (select max(marks) from student_qualifications where name='BE');</w:t>
             </w:r>
           </w:p>
         </w:tc>
@@ -2569,7 +2915,27 @@
                 <w:sz w:val="20"/>
                 <w:szCs w:val="20"/>
               </w:rPr>
-              <w:t>select *from student, student_qualifications where student.id = student_qualifications.studentID and name = 'BE' and marks in (select max(marks) from student_qualifications where name='BE');</w:t>
+              <w:t>select *from student, student_qualifications where student.id = student_</w:t>
+            </w:r>
+            <w:proofErr w:type="gramStart"/>
+            <w:r>
+              <w:rPr>
+                <w:rFonts w:ascii="Palatino Linotype" w:hAnsi="Palatino Linotype" w:cstheme="minorHAnsi"/>
+                <w:color w:val="5B9BD5" w:themeColor="accent1"/>
+                <w:sz w:val="20"/>
+                <w:szCs w:val="20"/>
+              </w:rPr>
+              <w:t>qualifications.studentID</w:t>
+            </w:r>
+            <w:proofErr w:type="gramEnd"/>
+            <w:r>
+              <w:rPr>
+                <w:rFonts w:ascii="Palatino Linotype" w:hAnsi="Palatino Linotype" w:cstheme="minorHAnsi"/>
+                <w:color w:val="5B9BD5" w:themeColor="accent1"/>
+                <w:sz w:val="20"/>
+                <w:szCs w:val="20"/>
+              </w:rPr>
+              <w:t xml:space="preserve"> and name = 'BE' and marks in (select max(marks) from student_qualifications where name='BE');</w:t>
             </w:r>
           </w:p>
         </w:tc>
@@ -2658,7 +3024,27 @@
                 <w:sz w:val="20"/>
                 <w:szCs w:val="20"/>
               </w:rPr>
-              <w:t>select * from student, student_qualifications where student.id = student_qualifications.studentID and name = '10' and marks in (select min(marks) from student_qualifications where name='10');</w:t>
+              <w:t>select * from student, student_qualifications where student.id = student_</w:t>
+            </w:r>
+            <w:proofErr w:type="gramStart"/>
+            <w:r>
+              <w:rPr>
+                <w:rFonts w:ascii="Palatino Linotype" w:hAnsi="Palatino Linotype" w:cstheme="minorHAnsi"/>
+                <w:color w:val="5B9BD5" w:themeColor="accent1"/>
+                <w:sz w:val="20"/>
+                <w:szCs w:val="20"/>
+              </w:rPr>
+              <w:t>qualifications.studentID</w:t>
+            </w:r>
+            <w:proofErr w:type="gramEnd"/>
+            <w:r>
+              <w:rPr>
+                <w:rFonts w:ascii="Palatino Linotype" w:hAnsi="Palatino Linotype" w:cstheme="minorHAnsi"/>
+                <w:color w:val="5B9BD5" w:themeColor="accent1"/>
+                <w:sz w:val="20"/>
+                <w:szCs w:val="20"/>
+              </w:rPr>
+              <w:t xml:space="preserve"> and name = '10' and marks in (select min(marks) from student_qualifications where name='10');</w:t>
             </w:r>
           </w:p>
         </w:tc>
@@ -2738,7 +3124,38 @@
                 <w:sz w:val="20"/>
                 <w:szCs w:val="20"/>
               </w:rPr>
-              <w:t>select * from student, student_qualifications where student.id = student_qualifications.studentID and name='BE' and marks&gt; (select marks from student, student_qualifications where student.ID = student_qualifications.studentID and namefirst='rajan' and name='BE');</w:t>
+              <w:t>select * from student, student_qualifications where student.id = student_</w:t>
+            </w:r>
+            <w:proofErr w:type="gramStart"/>
+            <w:r>
+              <w:rPr>
+                <w:rFonts w:ascii="Palatino Linotype" w:hAnsi="Palatino Linotype" w:cstheme="minorHAnsi"/>
+                <w:color w:val="5B9BD5" w:themeColor="accent1"/>
+                <w:sz w:val="20"/>
+                <w:szCs w:val="20"/>
+              </w:rPr>
+              <w:t>qualifications.studentID</w:t>
+            </w:r>
+            <w:proofErr w:type="gramEnd"/>
+            <w:r>
+              <w:rPr>
+                <w:rFonts w:ascii="Palatino Linotype" w:hAnsi="Palatino Linotype" w:cstheme="minorHAnsi"/>
+                <w:color w:val="5B9BD5" w:themeColor="accent1"/>
+                <w:sz w:val="20"/>
+                <w:szCs w:val="20"/>
+              </w:rPr>
+              <w:t xml:space="preserve"> and name='BE' and marks&gt; (select marks from student, student_qualifications where student.ID = student_qualifications.studentID and namefirst='rajan</w:t>
+            </w:r>
+            <w:bookmarkStart w:id="0" w:name="_GoBack"/>
+            <w:bookmarkEnd w:id="0"/>
+            <w:r>
+              <w:rPr>
+                <w:rFonts w:ascii="Palatino Linotype" w:hAnsi="Palatino Linotype" w:cstheme="minorHAnsi"/>
+                <w:color w:val="5B9BD5" w:themeColor="accent1"/>
+                <w:sz w:val="20"/>
+                <w:szCs w:val="20"/>
+              </w:rPr>
+              <w:t>' and name='BE');</w:t>
             </w:r>
           </w:p>
         </w:tc>
@@ -2827,7 +3244,27 @@
                 <w:sz w:val="20"/>
                 <w:szCs w:val="20"/>
               </w:rPr>
-              <w:t>select * from student, student_qualifications where student.id = student_qualifications.studentID and year in(select year from student_qualifications where name='BE' and studentid=16);</w:t>
+              <w:t>select * from student, student_qualifications where student.id = student_</w:t>
+            </w:r>
+            <w:proofErr w:type="gramStart"/>
+            <w:r>
+              <w:rPr>
+                <w:rFonts w:ascii="Palatino Linotype" w:hAnsi="Palatino Linotype" w:cstheme="minorHAnsi"/>
+                <w:color w:val="5B9BD5" w:themeColor="accent1"/>
+                <w:sz w:val="20"/>
+                <w:szCs w:val="20"/>
+              </w:rPr>
+              <w:t>qualifications.studentID</w:t>
+            </w:r>
+            <w:proofErr w:type="gramEnd"/>
+            <w:r>
+              <w:rPr>
+                <w:rFonts w:ascii="Palatino Linotype" w:hAnsi="Palatino Linotype" w:cstheme="minorHAnsi"/>
+                <w:color w:val="5B9BD5" w:themeColor="accent1"/>
+                <w:sz w:val="20"/>
+                <w:szCs w:val="20"/>
+              </w:rPr>
+              <w:t xml:space="preserve"> and year in(select year from student_qualifications where name='BE' and studentid=16);</w:t>
             </w:r>
           </w:p>
         </w:tc>
@@ -2907,7 +3344,27 @@
                 <w:sz w:val="20"/>
                 <w:szCs w:val="20"/>
               </w:rPr>
-              <w:t>select namefirst, namelast, dob, emailid from (select @x:= @x +1 as R1, mod(@x,2) R2, student.* from student, (select @x:=0) T1) T2 where R2=0;</w:t>
+              <w:t>select namefirst, namelast, dob, emailid from (select @</w:t>
+            </w:r>
+            <w:proofErr w:type="gramStart"/>
+            <w:r>
+              <w:rPr>
+                <w:rFonts w:ascii="Palatino Linotype" w:hAnsi="Palatino Linotype" w:cstheme="minorHAnsi"/>
+                <w:color w:val="5B9BD5" w:themeColor="accent1"/>
+                <w:sz w:val="20"/>
+                <w:szCs w:val="20"/>
+              </w:rPr>
+              <w:t>x:=</w:t>
+            </w:r>
+            <w:proofErr w:type="gramEnd"/>
+            <w:r>
+              <w:rPr>
+                <w:rFonts w:ascii="Palatino Linotype" w:hAnsi="Palatino Linotype" w:cstheme="minorHAnsi"/>
+                <w:color w:val="5B9BD5" w:themeColor="accent1"/>
+                <w:sz w:val="20"/>
+                <w:szCs w:val="20"/>
+              </w:rPr>
+              <w:t xml:space="preserve"> @x +1 as R1, mod(@x,2) R2, student.* from student, (select @x:=0) T1) T2 where R2=0;</w:t>
             </w:r>
           </w:p>
         </w:tc>
@@ -2957,7 +3414,27 @@
                 <w:sz w:val="20"/>
                 <w:szCs w:val="20"/>
               </w:rPr>
-              <w:t>Calculate the sum of marks student wise of their qualifications (ie 10</w:t>
+              <w:t>Calculate the sum of marks student wise of their qualifications (</w:t>
+            </w:r>
+            <w:proofErr w:type="spellStart"/>
+            <w:r>
+              <w:rPr>
+                <w:rFonts w:ascii="Palatino Linotype" w:hAnsi="Palatino Linotype" w:cstheme="minorHAnsi"/>
+                <w:color w:val="000000" w:themeColor="text1"/>
+                <w:sz w:val="20"/>
+                <w:szCs w:val="20"/>
+              </w:rPr>
+              <w:t>ie</w:t>
+            </w:r>
+            <w:proofErr w:type="spellEnd"/>
+            <w:r>
+              <w:rPr>
+                <w:rFonts w:ascii="Palatino Linotype" w:hAnsi="Palatino Linotype" w:cstheme="minorHAnsi"/>
+                <w:color w:val="000000" w:themeColor="text1"/>
+                <w:sz w:val="20"/>
+                <w:szCs w:val="20"/>
+              </w:rPr>
+              <w:t xml:space="preserve"> 10</w:t>
             </w:r>
             <w:r>
               <w:rPr>
@@ -3088,8 +3565,8 @@
 </file>
 
 <file path=word/endnotes.xml><?xml version="1.0" encoding="utf-8"?>
-<w:endnotes xmlns:ve="http://schemas.openxmlformats.org/markup-compatibility/2006" xmlns:o="urn:schemas-microsoft-com:office:office" xmlns:r="http://schemas.openxmlformats.org/officeDocument/2006/relationships" xmlns:m="http://schemas.openxmlformats.org/officeDocument/2006/math" xmlns:v="urn:schemas-microsoft-com:vml" xmlns:wp="http://schemas.openxmlformats.org/drawingml/2006/wordprocessingDrawing" xmlns:w10="urn:schemas-microsoft-com:office:word" xmlns:w="http://schemas.openxmlformats.org/wordprocessingml/2006/main" xmlns:wne="http://schemas.microsoft.com/office/word/2006/wordml">
-  <w:endnote w:type="separator" w:id="0">
+<w:endnotes xmlns:wpc="http://schemas.microsoft.com/office/word/2010/wordprocessingCanvas" xmlns:cx="http://schemas.microsoft.com/office/drawing/2014/chartex" xmlns:cx1="http://schemas.microsoft.com/office/drawing/2015/9/8/chartex" xmlns:cx2="http://schemas.microsoft.com/office/drawing/2015/10/21/chartex" xmlns:cx3="http://schemas.microsoft.com/office/drawing/2016/5/9/chartex" xmlns:cx4="http://schemas.microsoft.com/office/drawing/2016/5/10/chartex" xmlns:cx5="http://schemas.microsoft.com/office/drawing/2016/5/11/chartex" xmlns:cx6="http://schemas.microsoft.com/office/drawing/2016/5/12/chartex" xmlns:cx7="http://schemas.microsoft.com/office/drawing/2016/5/13/chartex" xmlns:cx8="http://schemas.microsoft.com/office/drawing/2016/5/14/chartex" xmlns:mc="http://schemas.openxmlformats.org/markup-compatibility/2006" xmlns:aink="http://schemas.microsoft.com/office/drawing/2016/ink" xmlns:am3d="http://schemas.microsoft.com/office/drawing/2017/model3d" xmlns:o="urn:schemas-microsoft-com:office:office" xmlns:r="http://schemas.openxmlformats.org/officeDocument/2006/relationships" xmlns:m="http://schemas.openxmlformats.org/officeDocument/2006/math" xmlns:v="urn:schemas-microsoft-com:vml" xmlns:wp14="http://schemas.microsoft.com/office/word/2010/wordprocessingDrawing" xmlns:wp="http://schemas.openxmlformats.org/drawingml/2006/wordprocessingDrawing" xmlns:w10="urn:schemas-microsoft-com:office:word" xmlns:w="http://schemas.openxmlformats.org/wordprocessingml/2006/main" xmlns:w14="http://schemas.microsoft.com/office/word/2010/wordml" xmlns:w15="http://schemas.microsoft.com/office/word/2012/wordml" xmlns:w16cid="http://schemas.microsoft.com/office/word/2016/wordml/cid" xmlns:w16se="http://schemas.microsoft.com/office/word/2015/wordml/symex" xmlns:wpg="http://schemas.microsoft.com/office/word/2010/wordprocessingGroup" xmlns:wpi="http://schemas.microsoft.com/office/word/2010/wordprocessingInk" xmlns:wne="http://schemas.microsoft.com/office/word/2006/wordml" xmlns:wps="http://schemas.microsoft.com/office/word/2010/wordprocessingShape" mc:Ignorable="w14 w15 w16se w16cid wp14">
+  <w:endnote w:type="separator" w:id="-1">
     <w:p>
       <w:pPr>
         <w:spacing w:after="0" w:line="240" w:lineRule="auto"/>
@@ -3099,7 +3576,7 @@
       </w:r>
     </w:p>
   </w:endnote>
-  <w:endnote w:type="continuationSeparator" w:id="1">
+  <w:endnote w:type="continuationSeparator" w:id="0">
     <w:p>
       <w:pPr>
         <w:spacing w:after="0" w:line="240" w:lineRule="auto"/>
@@ -3113,7 +3590,7 @@
 </file>
 
 <file path=word/footer1.xml><?xml version="1.0" encoding="utf-8"?>
-<w:ftr xmlns:ve="http://schemas.openxmlformats.org/markup-compatibility/2006" xmlns:o="urn:schemas-microsoft-com:office:office" xmlns:r="http://schemas.openxmlformats.org/officeDocument/2006/relationships" xmlns:m="http://schemas.openxmlformats.org/officeDocument/2006/math" xmlns:v="urn:schemas-microsoft-com:vml" xmlns:wp="http://schemas.openxmlformats.org/drawingml/2006/wordprocessingDrawing" xmlns:w10="urn:schemas-microsoft-com:office:word" xmlns:w="http://schemas.openxmlformats.org/wordprocessingml/2006/main" xmlns:wne="http://schemas.microsoft.com/office/word/2006/wordml">
+<w:ftr xmlns:wpc="http://schemas.microsoft.com/office/word/2010/wordprocessingCanvas" xmlns:cx="http://schemas.microsoft.com/office/drawing/2014/chartex" xmlns:cx1="http://schemas.microsoft.com/office/drawing/2015/9/8/chartex" xmlns:cx2="http://schemas.microsoft.com/office/drawing/2015/10/21/chartex" xmlns:cx3="http://schemas.microsoft.com/office/drawing/2016/5/9/chartex" xmlns:cx4="http://schemas.microsoft.com/office/drawing/2016/5/10/chartex" xmlns:cx5="http://schemas.microsoft.com/office/drawing/2016/5/11/chartex" xmlns:cx6="http://schemas.microsoft.com/office/drawing/2016/5/12/chartex" xmlns:cx7="http://schemas.microsoft.com/office/drawing/2016/5/13/chartex" xmlns:cx8="http://schemas.microsoft.com/office/drawing/2016/5/14/chartex" xmlns:mc="http://schemas.openxmlformats.org/markup-compatibility/2006" xmlns:aink="http://schemas.microsoft.com/office/drawing/2016/ink" xmlns:am3d="http://schemas.microsoft.com/office/drawing/2017/model3d" xmlns:o="urn:schemas-microsoft-com:office:office" xmlns:r="http://schemas.openxmlformats.org/officeDocument/2006/relationships" xmlns:m="http://schemas.openxmlformats.org/officeDocument/2006/math" xmlns:v="urn:schemas-microsoft-com:vml" xmlns:wp14="http://schemas.microsoft.com/office/word/2010/wordprocessingDrawing" xmlns:wp="http://schemas.openxmlformats.org/drawingml/2006/wordprocessingDrawing" xmlns:w10="urn:schemas-microsoft-com:office:word" xmlns:w="http://schemas.openxmlformats.org/wordprocessingml/2006/main" xmlns:w14="http://schemas.microsoft.com/office/word/2010/wordml" xmlns:w15="http://schemas.microsoft.com/office/word/2012/wordml" xmlns:w16cid="http://schemas.microsoft.com/office/word/2016/wordml/cid" xmlns:w16se="http://schemas.microsoft.com/office/word/2015/wordml/symex" xmlns:wpg="http://schemas.microsoft.com/office/word/2010/wordprocessingGroup" xmlns:wpi="http://schemas.microsoft.com/office/word/2010/wordprocessingInk" xmlns:wne="http://schemas.microsoft.com/office/word/2006/wordml" xmlns:wps="http://schemas.microsoft.com/office/word/2010/wordprocessingShape" mc:Ignorable="w14 w15 w16se w16cid wp14">
   <w:p>
     <w:pPr>
       <w:pStyle w:val="Footer"/>
@@ -3180,8 +3657,8 @@
 </file>
 
 <file path=word/footnotes.xml><?xml version="1.0" encoding="utf-8"?>
-<w:footnotes xmlns:ve="http://schemas.openxmlformats.org/markup-compatibility/2006" xmlns:o="urn:schemas-microsoft-com:office:office" xmlns:r="http://schemas.openxmlformats.org/officeDocument/2006/relationships" xmlns:m="http://schemas.openxmlformats.org/officeDocument/2006/math" xmlns:v="urn:schemas-microsoft-com:vml" xmlns:wp="http://schemas.openxmlformats.org/drawingml/2006/wordprocessingDrawing" xmlns:w10="urn:schemas-microsoft-com:office:word" xmlns:w="http://schemas.openxmlformats.org/wordprocessingml/2006/main" xmlns:wne="http://schemas.microsoft.com/office/word/2006/wordml">
-  <w:footnote w:type="separator" w:id="0">
+<w:footnotes xmlns:wpc="http://schemas.microsoft.com/office/word/2010/wordprocessingCanvas" xmlns:cx="http://schemas.microsoft.com/office/drawing/2014/chartex" xmlns:cx1="http://schemas.microsoft.com/office/drawing/2015/9/8/chartex" xmlns:cx2="http://schemas.microsoft.com/office/drawing/2015/10/21/chartex" xmlns:cx3="http://schemas.microsoft.com/office/drawing/2016/5/9/chartex" xmlns:cx4="http://schemas.microsoft.com/office/drawing/2016/5/10/chartex" xmlns:cx5="http://schemas.microsoft.com/office/drawing/2016/5/11/chartex" xmlns:cx6="http://schemas.microsoft.com/office/drawing/2016/5/12/chartex" xmlns:cx7="http://schemas.microsoft.com/office/drawing/2016/5/13/chartex" xmlns:cx8="http://schemas.microsoft.com/office/drawing/2016/5/14/chartex" xmlns:mc="http://schemas.openxmlformats.org/markup-compatibility/2006" xmlns:aink="http://schemas.microsoft.com/office/drawing/2016/ink" xmlns:am3d="http://schemas.microsoft.com/office/drawing/2017/model3d" xmlns:o="urn:schemas-microsoft-com:office:office" xmlns:r="http://schemas.openxmlformats.org/officeDocument/2006/relationships" xmlns:m="http://schemas.openxmlformats.org/officeDocument/2006/math" xmlns:v="urn:schemas-microsoft-com:vml" xmlns:wp14="http://schemas.microsoft.com/office/word/2010/wordprocessingDrawing" xmlns:wp="http://schemas.openxmlformats.org/drawingml/2006/wordprocessingDrawing" xmlns:w10="urn:schemas-microsoft-com:office:word" xmlns:w="http://schemas.openxmlformats.org/wordprocessingml/2006/main" xmlns:w14="http://schemas.microsoft.com/office/word/2010/wordml" xmlns:w15="http://schemas.microsoft.com/office/word/2012/wordml" xmlns:w16cid="http://schemas.microsoft.com/office/word/2016/wordml/cid" xmlns:w16se="http://schemas.microsoft.com/office/word/2015/wordml/symex" xmlns:wpg="http://schemas.microsoft.com/office/word/2010/wordprocessingGroup" xmlns:wpi="http://schemas.microsoft.com/office/word/2010/wordprocessingInk" xmlns:wne="http://schemas.microsoft.com/office/word/2006/wordml" xmlns:wps="http://schemas.microsoft.com/office/word/2010/wordprocessingShape" mc:Ignorable="w14 w15 w16se w16cid wp14">
+  <w:footnote w:type="separator" w:id="-1">
     <w:p>
       <w:pPr>
         <w:spacing w:after="0" w:line="240" w:lineRule="auto"/>
@@ -3191,7 +3668,7 @@
       </w:r>
     </w:p>
   </w:footnote>
-  <w:footnote w:type="continuationSeparator" w:id="1">
+  <w:footnote w:type="continuationSeparator" w:id="0">
     <w:p>
       <w:pPr>
         <w:spacing w:after="0" w:line="240" w:lineRule="auto"/>
@@ -3205,7 +3682,7 @@
 </file>
 
 <file path=word/header1.xml><?xml version="1.0" encoding="utf-8"?>
-<w:hdr xmlns:ve="http://schemas.openxmlformats.org/markup-compatibility/2006" xmlns:o="urn:schemas-microsoft-com:office:office" xmlns:r="http://schemas.openxmlformats.org/officeDocument/2006/relationships" xmlns:m="http://schemas.openxmlformats.org/officeDocument/2006/math" xmlns:v="urn:schemas-microsoft-com:vml" xmlns:wp="http://schemas.openxmlformats.org/drawingml/2006/wordprocessingDrawing" xmlns:w10="urn:schemas-microsoft-com:office:word" xmlns:w="http://schemas.openxmlformats.org/wordprocessingml/2006/main" xmlns:wne="http://schemas.microsoft.com/office/word/2006/wordml">
+<w:hdr xmlns:wpc="http://schemas.microsoft.com/office/word/2010/wordprocessingCanvas" xmlns:cx="http://schemas.microsoft.com/office/drawing/2014/chartex" xmlns:cx1="http://schemas.microsoft.com/office/drawing/2015/9/8/chartex" xmlns:cx2="http://schemas.microsoft.com/office/drawing/2015/10/21/chartex" xmlns:cx3="http://schemas.microsoft.com/office/drawing/2016/5/9/chartex" xmlns:cx4="http://schemas.microsoft.com/office/drawing/2016/5/10/chartex" xmlns:cx5="http://schemas.microsoft.com/office/drawing/2016/5/11/chartex" xmlns:cx6="http://schemas.microsoft.com/office/drawing/2016/5/12/chartex" xmlns:cx7="http://schemas.microsoft.com/office/drawing/2016/5/13/chartex" xmlns:cx8="http://schemas.microsoft.com/office/drawing/2016/5/14/chartex" xmlns:mc="http://schemas.openxmlformats.org/markup-compatibility/2006" xmlns:aink="http://schemas.microsoft.com/office/drawing/2016/ink" xmlns:am3d="http://schemas.microsoft.com/office/drawing/2017/model3d" xmlns:o="urn:schemas-microsoft-com:office:office" xmlns:r="http://schemas.openxmlformats.org/officeDocument/2006/relationships" xmlns:m="http://schemas.openxmlformats.org/officeDocument/2006/math" xmlns:v="urn:schemas-microsoft-com:vml" xmlns:wp14="http://schemas.microsoft.com/office/word/2010/wordprocessingDrawing" xmlns:wp="http://schemas.openxmlformats.org/drawingml/2006/wordprocessingDrawing" xmlns:w10="urn:schemas-microsoft-com:office:word" xmlns:w="http://schemas.openxmlformats.org/wordprocessingml/2006/main" xmlns:w14="http://schemas.microsoft.com/office/word/2010/wordml" xmlns:w15="http://schemas.microsoft.com/office/word/2012/wordml" xmlns:w16cid="http://schemas.microsoft.com/office/word/2016/wordml/cid" xmlns:w16se="http://schemas.microsoft.com/office/word/2015/wordml/symex" xmlns:wpg="http://schemas.microsoft.com/office/word/2010/wordprocessingGroup" xmlns:wpi="http://schemas.microsoft.com/office/word/2010/wordprocessingInk" xmlns:wne="http://schemas.microsoft.com/office/word/2006/wordml" xmlns:wps="http://schemas.microsoft.com/office/word/2010/wordprocessingShape" mc:Ignorable="w14 w15 w16se w16cid wp14">
   <w:p>
     <w:pPr>
       <w:pStyle w:val="Header"/>
@@ -3216,7 +3693,7 @@
         <w:lang w:val="en-US"/>
       </w:rPr>
       <w:drawing>
-        <wp:inline distT="0" distB="0" distL="0" distR="0">
+        <wp:inline distT="0" distB="0" distL="0" distR="0" wp14:anchorId="2754995D" wp14:editId="738C4703">
           <wp:extent cx="1038225" cy="346075"/>
           <wp:effectExtent l="0" t="0" r="9525" b="0"/>
           <wp:docPr id="12" name="Picture 12"/>
@@ -3234,7 +3711,7 @@
                   <a:blip r:embed="rId1">
                     <a:extLst>
                       <a:ext uri="{28A0092B-C50C-407E-A947-70E740481C1C}">
-                        <a14:useLocalDpi xmlns="" xmlns:wpc="http://schemas.microsoft.com/office/word/2010/wordprocessingCanvas" xmlns:mc="http://schemas.openxmlformats.org/markup-compatibility/2006" xmlns:o="urn:schemas-microsoft-com:office:office" xmlns:v="urn:schemas-microsoft-com:vml" xmlns:wp14="http://schemas.microsoft.com/office/word/2010/wordprocessingDrawing" xmlns:w10="urn:schemas-microsoft-com:office:word" xmlns:w="http://schemas.openxmlformats.org/wordprocessingml/2006/main" xmlns:w14="http://schemas.microsoft.com/office/word/2010/wordml" xmlns:w15="http://schemas.microsoft.com/office/word/2012/wordml" xmlns:wpg="http://schemas.microsoft.com/office/word/2010/wordprocessingGroup" xmlns:wpi="http://schemas.microsoft.com/office/word/2010/wordprocessingInk" xmlns:wps="http://schemas.microsoft.com/office/word/2010/wordprocessingShape" xmlns:a14="http://schemas.microsoft.com/office/drawing/2010/main" val="0"/>
+                        <a14:useLocalDpi xmlns:a14="http://schemas.microsoft.com/office/drawing/2010/main" val="0"/>
                       </a:ext>
                     </a:extLst>
                   </a:blip>
@@ -3262,8 +3739,8 @@
 </file>
 
 <file path=word/numbering.xml><?xml version="1.0" encoding="utf-8"?>
-<w:numbering xmlns:ve="http://schemas.openxmlformats.org/markup-compatibility/2006" xmlns:o="urn:schemas-microsoft-com:office:office" xmlns:r="http://schemas.openxmlformats.org/officeDocument/2006/relationships" xmlns:m="http://schemas.openxmlformats.org/officeDocument/2006/math" xmlns:v="urn:schemas-microsoft-com:vml" xmlns:wp="http://schemas.openxmlformats.org/drawingml/2006/wordprocessingDrawing" xmlns:w10="urn:schemas-microsoft-com:office:word" xmlns:w="http://schemas.openxmlformats.org/wordprocessingml/2006/main" xmlns:wne="http://schemas.microsoft.com/office/word/2006/wordml">
-  <w:abstractNum w:abstractNumId="0">
+<w:numbering xmlns:wpc="http://schemas.microsoft.com/office/word/2010/wordprocessingCanvas" xmlns:cx="http://schemas.microsoft.com/office/drawing/2014/chartex" xmlns:cx1="http://schemas.microsoft.com/office/drawing/2015/9/8/chartex" xmlns:cx2="http://schemas.microsoft.com/office/drawing/2015/10/21/chartex" xmlns:cx3="http://schemas.microsoft.com/office/drawing/2016/5/9/chartex" xmlns:cx4="http://schemas.microsoft.com/office/drawing/2016/5/10/chartex" xmlns:cx5="http://schemas.microsoft.com/office/drawing/2016/5/11/chartex" xmlns:cx6="http://schemas.microsoft.com/office/drawing/2016/5/12/chartex" xmlns:cx7="http://schemas.microsoft.com/office/drawing/2016/5/13/chartex" xmlns:cx8="http://schemas.microsoft.com/office/drawing/2016/5/14/chartex" xmlns:mc="http://schemas.openxmlformats.org/markup-compatibility/2006" xmlns:aink="http://schemas.microsoft.com/office/drawing/2016/ink" xmlns:am3d="http://schemas.microsoft.com/office/drawing/2017/model3d" xmlns:o="urn:schemas-microsoft-com:office:office" xmlns:r="http://schemas.openxmlformats.org/officeDocument/2006/relationships" xmlns:m="http://schemas.openxmlformats.org/officeDocument/2006/math" xmlns:v="urn:schemas-microsoft-com:vml" xmlns:wp14="http://schemas.microsoft.com/office/word/2010/wordprocessingDrawing" xmlns:wp="http://schemas.openxmlformats.org/drawingml/2006/wordprocessingDrawing" xmlns:w10="urn:schemas-microsoft-com:office:word" xmlns:w="http://schemas.openxmlformats.org/wordprocessingml/2006/main" xmlns:w14="http://schemas.microsoft.com/office/word/2010/wordml" xmlns:w15="http://schemas.microsoft.com/office/word/2012/wordml" xmlns:w16cid="http://schemas.microsoft.com/office/word/2016/wordml/cid" xmlns:w16se="http://schemas.microsoft.com/office/word/2015/wordml/symex" xmlns:wpg="http://schemas.microsoft.com/office/word/2010/wordprocessingGroup" xmlns:wpi="http://schemas.microsoft.com/office/word/2010/wordprocessingInk" xmlns:wne="http://schemas.microsoft.com/office/word/2006/wordml" xmlns:wps="http://schemas.microsoft.com/office/word/2010/wordprocessingShape" mc:Ignorable="w14 w15 w16se w16cid wp14">
+  <w:abstractNum w:abstractNumId="0" w15:restartNumberingAfterBreak="0">
     <w:nsid w:val="008E73E0"/>
     <w:multiLevelType w:val="hybridMultilevel"/>
     <w:tmpl w:val="22881BCC"/>
@@ -3352,7 +3829,7 @@
       </w:pPr>
     </w:lvl>
   </w:abstractNum>
-  <w:abstractNum w:abstractNumId="1">
+  <w:abstractNum w:abstractNumId="1" w15:restartNumberingAfterBreak="0">
     <w:nsid w:val="05CA539B"/>
     <w:multiLevelType w:val="hybridMultilevel"/>
     <w:tmpl w:val="BF4AF1EE"/>
@@ -3442,7 +3919,7 @@
       </w:pPr>
     </w:lvl>
   </w:abstractNum>
-  <w:abstractNum w:abstractNumId="2">
+  <w:abstractNum w:abstractNumId="2" w15:restartNumberingAfterBreak="0">
     <w:nsid w:val="08B36F84"/>
     <w:multiLevelType w:val="hybridMultilevel"/>
     <w:tmpl w:val="F1C6027E"/>
@@ -3555,7 +4032,7 @@
       </w:rPr>
     </w:lvl>
   </w:abstractNum>
-  <w:abstractNum w:abstractNumId="3">
+  <w:abstractNum w:abstractNumId="3" w15:restartNumberingAfterBreak="0">
     <w:nsid w:val="08E43757"/>
     <w:multiLevelType w:val="hybridMultilevel"/>
     <w:tmpl w:val="9D1A55D2"/>
@@ -3641,7 +4118,7 @@
       </w:pPr>
     </w:lvl>
   </w:abstractNum>
-  <w:abstractNum w:abstractNumId="4">
+  <w:abstractNum w:abstractNumId="4" w15:restartNumberingAfterBreak="0">
     <w:nsid w:val="0F350E12"/>
     <w:multiLevelType w:val="multilevel"/>
     <w:tmpl w:val="16401D92"/>
@@ -3754,7 +4231,7 @@
       </w:rPr>
     </w:lvl>
   </w:abstractNum>
-  <w:abstractNum w:abstractNumId="5">
+  <w:abstractNum w:abstractNumId="5" w15:restartNumberingAfterBreak="0">
     <w:nsid w:val="1674023A"/>
     <w:multiLevelType w:val="hybridMultilevel"/>
     <w:tmpl w:val="8D36D562"/>
@@ -3844,7 +4321,7 @@
       </w:pPr>
     </w:lvl>
   </w:abstractNum>
-  <w:abstractNum w:abstractNumId="6">
+  <w:abstractNum w:abstractNumId="6" w15:restartNumberingAfterBreak="0">
     <w:nsid w:val="1FBF147D"/>
     <w:multiLevelType w:val="hybridMultilevel"/>
     <w:tmpl w:val="56F68AE8"/>
@@ -3930,7 +4407,7 @@
       </w:pPr>
     </w:lvl>
   </w:abstractNum>
-  <w:abstractNum w:abstractNumId="7">
+  <w:abstractNum w:abstractNumId="7" w15:restartNumberingAfterBreak="0">
     <w:nsid w:val="2B290A23"/>
     <w:multiLevelType w:val="multilevel"/>
     <w:tmpl w:val="177AF180"/>
@@ -4034,7 +4511,7 @@
       </w:rPr>
     </w:lvl>
   </w:abstractNum>
-  <w:abstractNum w:abstractNumId="8">
+  <w:abstractNum w:abstractNumId="8" w15:restartNumberingAfterBreak="0">
     <w:nsid w:val="2B7A0FCA"/>
     <w:multiLevelType w:val="hybridMultilevel"/>
     <w:tmpl w:val="935223D0"/>
@@ -4124,7 +4601,7 @@
       </w:pPr>
     </w:lvl>
   </w:abstractNum>
-  <w:abstractNum w:abstractNumId="9">
+  <w:abstractNum w:abstractNumId="9" w15:restartNumberingAfterBreak="0">
     <w:nsid w:val="3C6001D0"/>
     <w:multiLevelType w:val="hybridMultilevel"/>
     <w:tmpl w:val="DEE81390"/>
@@ -4210,7 +4687,7 @@
       </w:pPr>
     </w:lvl>
   </w:abstractNum>
-  <w:abstractNum w:abstractNumId="10">
+  <w:abstractNum w:abstractNumId="10" w15:restartNumberingAfterBreak="0">
     <w:nsid w:val="44250CA8"/>
     <w:multiLevelType w:val="hybridMultilevel"/>
     <w:tmpl w:val="AA54CD3E"/>
@@ -4299,7 +4776,7 @@
       </w:pPr>
     </w:lvl>
   </w:abstractNum>
-  <w:abstractNum w:abstractNumId="11">
+  <w:abstractNum w:abstractNumId="11" w15:restartNumberingAfterBreak="0">
     <w:nsid w:val="4A8B065D"/>
     <w:multiLevelType w:val="hybridMultilevel"/>
     <w:tmpl w:val="7B82B37A"/>
@@ -4385,7 +4862,7 @@
       </w:pPr>
     </w:lvl>
   </w:abstractNum>
-  <w:abstractNum w:abstractNumId="12">
+  <w:abstractNum w:abstractNumId="12" w15:restartNumberingAfterBreak="0">
     <w:nsid w:val="575A6379"/>
     <w:multiLevelType w:val="hybridMultilevel"/>
     <w:tmpl w:val="ED2071CA"/>
@@ -4474,7 +4951,7 @@
       </w:pPr>
     </w:lvl>
   </w:abstractNum>
-  <w:abstractNum w:abstractNumId="13">
+  <w:abstractNum w:abstractNumId="13" w15:restartNumberingAfterBreak="0">
     <w:nsid w:val="63DB189F"/>
     <w:multiLevelType w:val="hybridMultilevel"/>
     <w:tmpl w:val="6EB47CA8"/>
@@ -4560,7 +5037,7 @@
       </w:pPr>
     </w:lvl>
   </w:abstractNum>
-  <w:abstractNum w:abstractNumId="14">
+  <w:abstractNum w:abstractNumId="14" w15:restartNumberingAfterBreak="0">
     <w:nsid w:val="6A4105AA"/>
     <w:multiLevelType w:val="hybridMultilevel"/>
     <w:tmpl w:val="777C65D8"/>
@@ -4650,7 +5127,7 @@
       </w:pPr>
     </w:lvl>
   </w:abstractNum>
-  <w:abstractNum w:abstractNumId="15">
+  <w:abstractNum w:abstractNumId="15" w15:restartNumberingAfterBreak="0">
     <w:nsid w:val="6D510F80"/>
     <w:multiLevelType w:val="hybridMultilevel"/>
     <w:tmpl w:val="8A14CAEC"/>
@@ -4739,7 +5216,7 @@
       </w:pPr>
     </w:lvl>
   </w:abstractNum>
-  <w:abstractNum w:abstractNumId="16">
+  <w:abstractNum w:abstractNumId="16" w15:restartNumberingAfterBreak="0">
     <w:nsid w:val="77F37001"/>
     <w:multiLevelType w:val="hybridMultilevel"/>
     <w:tmpl w:val="59441FA2"/>
@@ -4825,7 +5302,7 @@
       </w:pPr>
     </w:lvl>
   </w:abstractNum>
-  <w:abstractNum w:abstractNumId="17">
+  <w:abstractNum w:abstractNumId="17" w15:restartNumberingAfterBreak="0">
     <w:nsid w:val="793F4A8A"/>
     <w:multiLevelType w:val="hybridMultilevel"/>
     <w:tmpl w:val="8716FB74"/>
@@ -4941,7 +5418,7 @@
       </w:pPr>
     </w:lvl>
   </w:abstractNum>
-  <w:abstractNum w:abstractNumId="18">
+  <w:abstractNum w:abstractNumId="18" w15:restartNumberingAfterBreak="0">
     <w:nsid w:val="7E6F46FD"/>
     <w:multiLevelType w:val="hybridMultilevel"/>
     <w:tmpl w:val="D51E5CB2"/>
@@ -5091,7 +5568,7 @@
 </file>
 
 <file path=word/styles.xml><?xml version="1.0" encoding="utf-8"?>
-<w:styles xmlns:r="http://schemas.openxmlformats.org/officeDocument/2006/relationships" xmlns:w="http://schemas.openxmlformats.org/wordprocessingml/2006/main">
+<w:styles xmlns:mc="http://schemas.openxmlformats.org/markup-compatibility/2006" xmlns:r="http://schemas.openxmlformats.org/officeDocument/2006/relationships" xmlns:w="http://schemas.openxmlformats.org/wordprocessingml/2006/main" xmlns:w14="http://schemas.microsoft.com/office/word/2010/wordml" xmlns:w15="http://schemas.microsoft.com/office/word/2012/wordml" xmlns:w16cid="http://schemas.microsoft.com/office/word/2016/wordml/cid" xmlns:w16se="http://schemas.microsoft.com/office/word/2015/wordml/symex" mc:Ignorable="w14 w15 w16se w16cid">
   <w:docDefaults>
     <w:rPrDefault>
       <w:rPr>
@@ -5107,144 +5584,383 @@
       </w:pPr>
     </w:pPrDefault>
   </w:docDefaults>
-  <w:latentStyles w:defLockedState="0" w:defUIPriority="99" w:defSemiHidden="1" w:defUnhideWhenUsed="1" w:defQFormat="0" w:count="267">
-    <w:lsdException w:name="Normal" w:semiHidden="0" w:uiPriority="0" w:unhideWhenUsed="0" w:qFormat="1"/>
-    <w:lsdException w:name="heading 1" w:semiHidden="0" w:uiPriority="9" w:unhideWhenUsed="0" w:qFormat="1"/>
-    <w:lsdException w:name="heading 2" w:uiPriority="9" w:qFormat="1"/>
-    <w:lsdException w:name="heading 3" w:uiPriority="9" w:qFormat="1"/>
-    <w:lsdException w:name="heading 4" w:uiPriority="9" w:qFormat="1"/>
-    <w:lsdException w:name="heading 5" w:uiPriority="9" w:qFormat="1"/>
-    <w:lsdException w:name="heading 6" w:uiPriority="9" w:qFormat="1"/>
-    <w:lsdException w:name="heading 7" w:uiPriority="9" w:qFormat="1"/>
-    <w:lsdException w:name="heading 8" w:uiPriority="9" w:qFormat="1"/>
-    <w:lsdException w:name="heading 9" w:uiPriority="9" w:qFormat="1"/>
-    <w:lsdException w:name="toc 1" w:uiPriority="39"/>
-    <w:lsdException w:name="toc 2" w:uiPriority="39"/>
-    <w:lsdException w:name="toc 3" w:uiPriority="39"/>
-    <w:lsdException w:name="toc 4" w:uiPriority="39"/>
-    <w:lsdException w:name="toc 5" w:uiPriority="39"/>
-    <w:lsdException w:name="toc 6" w:uiPriority="39"/>
-    <w:lsdException w:name="toc 7" w:uiPriority="39"/>
-    <w:lsdException w:name="toc 8" w:uiPriority="39"/>
-    <w:lsdException w:name="toc 9" w:uiPriority="39"/>
-    <w:lsdException w:name="caption" w:uiPriority="35" w:qFormat="1"/>
-    <w:lsdException w:name="Title" w:semiHidden="0" w:uiPriority="10" w:unhideWhenUsed="0" w:qFormat="1"/>
-    <w:lsdException w:name="Default Paragraph Font" w:uiPriority="1"/>
-    <w:lsdException w:name="Subtitle" w:semiHidden="0" w:uiPriority="11" w:unhideWhenUsed="0" w:qFormat="1"/>
-    <w:lsdException w:name="Strong" w:semiHidden="0" w:uiPriority="22" w:unhideWhenUsed="0" w:qFormat="1"/>
-    <w:lsdException w:name="Emphasis" w:semiHidden="0" w:uiPriority="20" w:unhideWhenUsed="0" w:qFormat="1"/>
-    <w:lsdException w:name="Table Grid" w:semiHidden="0" w:uiPriority="39" w:unhideWhenUsed="0"/>
-    <w:lsdException w:name="Placeholder Text" w:unhideWhenUsed="0"/>
-    <w:lsdException w:name="No Spacing" w:semiHidden="0" w:uiPriority="1" w:unhideWhenUsed="0" w:qFormat="1"/>
-    <w:lsdException w:name="Light Shading" w:semiHidden="0" w:uiPriority="60" w:unhideWhenUsed="0"/>
-    <w:lsdException w:name="Light List" w:semiHidden="0" w:uiPriority="61" w:unhideWhenUsed="0"/>
-    <w:lsdException w:name="Light Grid" w:semiHidden="0" w:uiPriority="62" w:unhideWhenUsed="0"/>
-    <w:lsdException w:name="Medium Shading 1" w:semiHidden="0" w:uiPriority="63" w:unhideWhenUsed="0"/>
-    <w:lsdException w:name="Medium Shading 2" w:semiHidden="0" w:uiPriority="64" w:unhideWhenUsed="0"/>
-    <w:lsdException w:name="Medium List 1" w:semiHidden="0" w:uiPriority="65" w:unhideWhenUsed="0"/>
-    <w:lsdException w:name="Medium List 2" w:semiHidden="0" w:uiPriority="66" w:unhideWhenUsed="0"/>
-    <w:lsdException w:name="Medium Grid 1" w:semiHidden="0" w:uiPriority="67" w:unhideWhenUsed="0"/>
-    <w:lsdException w:name="Medium Grid 2" w:semiHidden="0" w:uiPriority="68" w:unhideWhenUsed="0"/>
-    <w:lsdException w:name="Medium Grid 3" w:semiHidden="0" w:uiPriority="69" w:unhideWhenUsed="0"/>
-    <w:lsdException w:name="Dark List" w:semiHidden="0" w:uiPriority="70" w:unhideWhenUsed="0"/>
-    <w:lsdException w:name="Colorful Shading" w:semiHidden="0" w:uiPriority="71" w:unhideWhenUsed="0"/>
-    <w:lsdException w:name="Colorful List" w:semiHidden="0" w:uiPriority="72" w:unhideWhenUsed="0"/>
-    <w:lsdException w:name="Colorful Grid" w:semiHidden="0" w:uiPriority="73" w:unhideWhenUsed="0"/>
-    <w:lsdException w:name="Light Shading Accent 1" w:semiHidden="0" w:uiPriority="60" w:unhideWhenUsed="0"/>
-    <w:lsdException w:name="Light List Accent 1" w:semiHidden="0" w:uiPriority="61" w:unhideWhenUsed="0"/>
-    <w:lsdException w:name="Light Grid Accent 1" w:semiHidden="0" w:uiPriority="62" w:unhideWhenUsed="0"/>
-    <w:lsdException w:name="Medium Shading 1 Accent 1" w:semiHidden="0" w:uiPriority="63" w:unhideWhenUsed="0"/>
-    <w:lsdException w:name="Medium Shading 2 Accent 1" w:semiHidden="0" w:uiPriority="64" w:unhideWhenUsed="0"/>
-    <w:lsdException w:name="Medium List 1 Accent 1" w:semiHidden="0" w:uiPriority="65" w:unhideWhenUsed="0"/>
-    <w:lsdException w:name="Revision" w:unhideWhenUsed="0"/>
-    <w:lsdException w:name="List Paragraph" w:semiHidden="0" w:uiPriority="34" w:unhideWhenUsed="0" w:qFormat="1"/>
-    <w:lsdException w:name="Quote" w:semiHidden="0" w:uiPriority="29" w:unhideWhenUsed="0" w:qFormat="1"/>
-    <w:lsdException w:name="Intense Quote" w:semiHidden="0" w:uiPriority="30" w:unhideWhenUsed="0" w:qFormat="1"/>
-    <w:lsdException w:name="Medium List 2 Accent 1" w:semiHidden="0" w:uiPriority="66" w:unhideWhenUsed="0"/>
-    <w:lsdException w:name="Medium Grid 1 Accent 1" w:semiHidden="0" w:uiPriority="67" w:unhideWhenUsed="0"/>
-    <w:lsdException w:name="Medium Grid 2 Accent 1" w:semiHidden="0" w:uiPriority="68" w:unhideWhenUsed="0"/>
-    <w:lsdException w:name="Medium Grid 3 Accent 1" w:semiHidden="0" w:uiPriority="69" w:unhideWhenUsed="0"/>
-    <w:lsdException w:name="Dark List Accent 1" w:semiHidden="0" w:uiPriority="70" w:unhideWhenUsed="0"/>
-    <w:lsdException w:name="Colorful Shading Accent 1" w:semiHidden="0" w:uiPriority="71" w:unhideWhenUsed="0"/>
-    <w:lsdException w:name="Colorful List Accent 1" w:semiHidden="0" w:uiPriority="72" w:unhideWhenUsed="0"/>
-    <w:lsdException w:name="Colorful Grid Accent 1" w:semiHidden="0" w:uiPriority="73" w:unhideWhenUsed="0"/>
-    <w:lsdException w:name="Light Shading Accent 2" w:semiHidden="0" w:uiPriority="60" w:unhideWhenUsed="0"/>
-    <w:lsdException w:name="Light List Accent 2" w:semiHidden="0" w:uiPriority="61" w:unhideWhenUsed="0"/>
-    <w:lsdException w:name="Light Grid Accent 2" w:semiHidden="0" w:uiPriority="62" w:unhideWhenUsed="0"/>
-    <w:lsdException w:name="Medium Shading 1 Accent 2" w:semiHidden="0" w:uiPriority="63" w:unhideWhenUsed="0"/>
-    <w:lsdException w:name="Medium Shading 2 Accent 2" w:semiHidden="0" w:uiPriority="64" w:unhideWhenUsed="0"/>
-    <w:lsdException w:name="Medium List 1 Accent 2" w:semiHidden="0" w:uiPriority="65" w:unhideWhenUsed="0"/>
-    <w:lsdException w:name="Medium List 2 Accent 2" w:semiHidden="0" w:uiPriority="66" w:unhideWhenUsed="0"/>
-    <w:lsdException w:name="Medium Grid 1 Accent 2" w:semiHidden="0" w:uiPriority="67" w:unhideWhenUsed="0"/>
-    <w:lsdException w:name="Medium Grid 2 Accent 2" w:semiHidden="0" w:uiPriority="68" w:unhideWhenUsed="0"/>
-    <w:lsdException w:name="Medium Grid 3 Accent 2" w:semiHidden="0" w:uiPriority="69" w:unhideWhenUsed="0"/>
-    <w:lsdException w:name="Dark List Accent 2" w:semiHidden="0" w:uiPriority="70" w:unhideWhenUsed="0"/>
-    <w:lsdException w:name="Colorful Shading Accent 2" w:semiHidden="0" w:uiPriority="71" w:unhideWhenUsed="0"/>
-    <w:lsdException w:name="Colorful List Accent 2" w:semiHidden="0" w:uiPriority="72" w:unhideWhenUsed="0"/>
-    <w:lsdException w:name="Colorful Grid Accent 2" w:semiHidden="0" w:uiPriority="73" w:unhideWhenUsed="0"/>
-    <w:lsdException w:name="Light Shading Accent 3" w:semiHidden="0" w:uiPriority="60" w:unhideWhenUsed="0"/>
-    <w:lsdException w:name="Light List Accent 3" w:semiHidden="0" w:uiPriority="61" w:unhideWhenUsed="0"/>
-    <w:lsdException w:name="Light Grid Accent 3" w:semiHidden="0" w:uiPriority="62" w:unhideWhenUsed="0"/>
-    <w:lsdException w:name="Medium Shading 1 Accent 3" w:semiHidden="0" w:uiPriority="63" w:unhideWhenUsed="0"/>
-    <w:lsdException w:name="Medium Shading 2 Accent 3" w:semiHidden="0" w:uiPriority="64" w:unhideWhenUsed="0"/>
-    <w:lsdException w:name="Medium List 1 Accent 3" w:semiHidden="0" w:uiPriority="65" w:unhideWhenUsed="0"/>
-    <w:lsdException w:name="Medium List 2 Accent 3" w:semiHidden="0" w:uiPriority="66" w:unhideWhenUsed="0"/>
-    <w:lsdException w:name="Medium Grid 1 Accent 3" w:semiHidden="0" w:uiPriority="67" w:unhideWhenUsed="0"/>
-    <w:lsdException w:name="Medium Grid 2 Accent 3" w:semiHidden="0" w:uiPriority="68" w:unhideWhenUsed="0"/>
-    <w:lsdException w:name="Medium Grid 3 Accent 3" w:semiHidden="0" w:uiPriority="69" w:unhideWhenUsed="0"/>
-    <w:lsdException w:name="Dark List Accent 3" w:semiHidden="0" w:uiPriority="70" w:unhideWhenUsed="0"/>
-    <w:lsdException w:name="Colorful Shading Accent 3" w:semiHidden="0" w:uiPriority="71" w:unhideWhenUsed="0"/>
-    <w:lsdException w:name="Colorful List Accent 3" w:semiHidden="0" w:uiPriority="72" w:unhideWhenUsed="0"/>
-    <w:lsdException w:name="Colorful Grid Accent 3" w:semiHidden="0" w:uiPriority="73" w:unhideWhenUsed="0"/>
-    <w:lsdException w:name="Light Shading Accent 4" w:semiHidden="0" w:uiPriority="60" w:unhideWhenUsed="0"/>
-    <w:lsdException w:name="Light List Accent 4" w:semiHidden="0" w:uiPriority="61" w:unhideWhenUsed="0"/>
-    <w:lsdException w:name="Light Grid Accent 4" w:semiHidden="0" w:uiPriority="62" w:unhideWhenUsed="0"/>
-    <w:lsdException w:name="Medium Shading 1 Accent 4" w:semiHidden="0" w:uiPriority="63" w:unhideWhenUsed="0"/>
-    <w:lsdException w:name="Medium Shading 2 Accent 4" w:semiHidden="0" w:uiPriority="64" w:unhideWhenUsed="0"/>
-    <w:lsdException w:name="Medium List 1 Accent 4" w:semiHidden="0" w:uiPriority="65" w:unhideWhenUsed="0"/>
-    <w:lsdException w:name="Medium List 2 Accent 4" w:semiHidden="0" w:uiPriority="66" w:unhideWhenUsed="0"/>
-    <w:lsdException w:name="Medium Grid 1 Accent 4" w:semiHidden="0" w:uiPriority="67" w:unhideWhenUsed="0"/>
-    <w:lsdException w:name="Medium Grid 2 Accent 4" w:semiHidden="0" w:uiPriority="68" w:unhideWhenUsed="0"/>
-    <w:lsdException w:name="Medium Grid 3 Accent 4" w:semiHidden="0" w:uiPriority="69" w:unhideWhenUsed="0"/>
-    <w:lsdException w:name="Dark List Accent 4" w:semiHidden="0" w:uiPriority="70" w:unhideWhenUsed="0"/>
-    <w:lsdException w:name="Colorful Shading Accent 4" w:semiHidden="0" w:uiPriority="71" w:unhideWhenUsed="0"/>
-    <w:lsdException w:name="Colorful List Accent 4" w:semiHidden="0" w:uiPriority="72" w:unhideWhenUsed="0"/>
-    <w:lsdException w:name="Colorful Grid Accent 4" w:semiHidden="0" w:uiPriority="73" w:unhideWhenUsed="0"/>
-    <w:lsdException w:name="Light Shading Accent 5" w:semiHidden="0" w:uiPriority="60" w:unhideWhenUsed="0"/>
-    <w:lsdException w:name="Light List Accent 5" w:semiHidden="0" w:uiPriority="61" w:unhideWhenUsed="0"/>
-    <w:lsdException w:name="Light Grid Accent 5" w:semiHidden="0" w:uiPriority="62" w:unhideWhenUsed="0"/>
-    <w:lsdException w:name="Medium Shading 1 Accent 5" w:semiHidden="0" w:uiPriority="63" w:unhideWhenUsed="0"/>
-    <w:lsdException w:name="Medium Shading 2 Accent 5" w:semiHidden="0" w:uiPriority="64" w:unhideWhenUsed="0"/>
-    <w:lsdException w:name="Medium List 1 Accent 5" w:semiHidden="0" w:uiPriority="65" w:unhideWhenUsed="0"/>
-    <w:lsdException w:name="Medium List 2 Accent 5" w:semiHidden="0" w:uiPriority="66" w:unhideWhenUsed="0"/>
-    <w:lsdException w:name="Medium Grid 1 Accent 5" w:semiHidden="0" w:uiPriority="67" w:unhideWhenUsed="0"/>
-    <w:lsdException w:name="Medium Grid 2 Accent 5" w:semiHidden="0" w:uiPriority="68" w:unhideWhenUsed="0"/>
-    <w:lsdException w:name="Medium Grid 3 Accent 5" w:semiHidden="0" w:uiPriority="69" w:unhideWhenUsed="0"/>
-    <w:lsdException w:name="Dark List Accent 5" w:semiHidden="0" w:uiPriority="70" w:unhideWhenUsed="0"/>
-    <w:lsdException w:name="Colorful Shading Accent 5" w:semiHidden="0" w:uiPriority="71" w:unhideWhenUsed="0"/>
-    <w:lsdException w:name="Colorful List Accent 5" w:semiHidden="0" w:uiPriority="72" w:unhideWhenUsed="0"/>
-    <w:lsdException w:name="Colorful Grid Accent 5" w:semiHidden="0" w:uiPriority="73" w:unhideWhenUsed="0"/>
-    <w:lsdException w:name="Light Shading Accent 6" w:semiHidden="0" w:uiPriority="60" w:unhideWhenUsed="0"/>
-    <w:lsdException w:name="Light List Accent 6" w:semiHidden="0" w:uiPriority="61" w:unhideWhenUsed="0"/>
-    <w:lsdException w:name="Light Grid Accent 6" w:semiHidden="0" w:uiPriority="62" w:unhideWhenUsed="0"/>
-    <w:lsdException w:name="Medium Shading 1 Accent 6" w:semiHidden="0" w:uiPriority="63" w:unhideWhenUsed="0"/>
-    <w:lsdException w:name="Medium Shading 2 Accent 6" w:semiHidden="0" w:uiPriority="64" w:unhideWhenUsed="0"/>
-    <w:lsdException w:name="Medium List 1 Accent 6" w:semiHidden="0" w:uiPriority="65" w:unhideWhenUsed="0"/>
-    <w:lsdException w:name="Medium List 2 Accent 6" w:semiHidden="0" w:uiPriority="66" w:unhideWhenUsed="0"/>
-    <w:lsdException w:name="Medium Grid 1 Accent 6" w:semiHidden="0" w:uiPriority="67" w:unhideWhenUsed="0"/>
-    <w:lsdException w:name="Medium Grid 2 Accent 6" w:semiHidden="0" w:uiPriority="68" w:unhideWhenUsed="0"/>
-    <w:lsdException w:name="Medium Grid 3 Accent 6" w:semiHidden="0" w:uiPriority="69" w:unhideWhenUsed="0"/>
-    <w:lsdException w:name="Dark List Accent 6" w:semiHidden="0" w:uiPriority="70" w:unhideWhenUsed="0"/>
-    <w:lsdException w:name="Colorful Shading Accent 6" w:semiHidden="0" w:uiPriority="71" w:unhideWhenUsed="0"/>
-    <w:lsdException w:name="Colorful List Accent 6" w:semiHidden="0" w:uiPriority="72" w:unhideWhenUsed="0"/>
-    <w:lsdException w:name="Colorful Grid Accent 6" w:semiHidden="0" w:uiPriority="73" w:unhideWhenUsed="0"/>
-    <w:lsdException w:name="Subtle Emphasis" w:semiHidden="0" w:uiPriority="19" w:unhideWhenUsed="0" w:qFormat="1"/>
-    <w:lsdException w:name="Intense Emphasis" w:semiHidden="0" w:uiPriority="21" w:unhideWhenUsed="0" w:qFormat="1"/>
-    <w:lsdException w:name="Subtle Reference" w:semiHidden="0" w:uiPriority="31" w:unhideWhenUsed="0" w:qFormat="1"/>
-    <w:lsdException w:name="Intense Reference" w:semiHidden="0" w:uiPriority="32" w:unhideWhenUsed="0" w:qFormat="1"/>
-    <w:lsdException w:name="Book Title" w:semiHidden="0" w:uiPriority="33" w:unhideWhenUsed="0" w:qFormat="1"/>
-    <w:lsdException w:name="Bibliography" w:uiPriority="37"/>
-    <w:lsdException w:name="TOC Heading" w:uiPriority="39" w:qFormat="1"/>
+  <w:latentStyles w:defLockedState="0" w:defUIPriority="99" w:defSemiHidden="0" w:defUnhideWhenUsed="0" w:defQFormat="0" w:count="376">
+    <w:lsdException w:name="Normal" w:uiPriority="0" w:qFormat="1"/>
+    <w:lsdException w:name="heading 1" w:uiPriority="9" w:qFormat="1"/>
+    <w:lsdException w:name="heading 2" w:semiHidden="1" w:uiPriority="9" w:unhideWhenUsed="1" w:qFormat="1"/>
+    <w:lsdException w:name="heading 3" w:semiHidden="1" w:uiPriority="9" w:unhideWhenUsed="1" w:qFormat="1"/>
+    <w:lsdException w:name="heading 4" w:semiHidden="1" w:uiPriority="9" w:unhideWhenUsed="1" w:qFormat="1"/>
+    <w:lsdException w:name="heading 5" w:semiHidden="1" w:uiPriority="9" w:unhideWhenUsed="1" w:qFormat="1"/>
+    <w:lsdException w:name="heading 6" w:semiHidden="1" w:uiPriority="9" w:unhideWhenUsed="1" w:qFormat="1"/>
+    <w:lsdException w:name="heading 7" w:semiHidden="1" w:uiPriority="9" w:unhideWhenUsed="1" w:qFormat="1"/>
+    <w:lsdException w:name="heading 8" w:semiHidden="1" w:uiPriority="9" w:unhideWhenUsed="1" w:qFormat="1"/>
+    <w:lsdException w:name="heading 9" w:semiHidden="1" w:uiPriority="9" w:unhideWhenUsed="1" w:qFormat="1"/>
+    <w:lsdException w:name="index 1" w:semiHidden="1" w:unhideWhenUsed="1"/>
+    <w:lsdException w:name="index 2" w:semiHidden="1" w:unhideWhenUsed="1"/>
+    <w:lsdException w:name="index 3" w:semiHidden="1" w:unhideWhenUsed="1"/>
+    <w:lsdException w:name="index 4" w:semiHidden="1" w:unhideWhenUsed="1"/>
+    <w:lsdException w:name="index 5" w:semiHidden="1" w:unhideWhenUsed="1"/>
+    <w:lsdException w:name="index 6" w:semiHidden="1" w:unhideWhenUsed="1"/>
+    <w:lsdException w:name="index 7" w:semiHidden="1" w:unhideWhenUsed="1"/>
+    <w:lsdException w:name="index 8" w:semiHidden="1" w:unhideWhenUsed="1"/>
+    <w:lsdException w:name="index 9" w:semiHidden="1" w:unhideWhenUsed="1"/>
+    <w:lsdException w:name="toc 1" w:semiHidden="1" w:uiPriority="39" w:unhideWhenUsed="1"/>
+    <w:lsdException w:name="toc 2" w:semiHidden="1" w:uiPriority="39" w:unhideWhenUsed="1"/>
+    <w:lsdException w:name="toc 3" w:semiHidden="1" w:uiPriority="39" w:unhideWhenUsed="1"/>
+    <w:lsdException w:name="toc 4" w:semiHidden="1" w:uiPriority="39" w:unhideWhenUsed="1"/>
+    <w:lsdException w:name="toc 5" w:semiHidden="1" w:uiPriority="39" w:unhideWhenUsed="1"/>
+    <w:lsdException w:name="toc 6" w:semiHidden="1" w:uiPriority="39" w:unhideWhenUsed="1"/>
+    <w:lsdException w:name="toc 7" w:semiHidden="1" w:uiPriority="39" w:unhideWhenUsed="1"/>
+    <w:lsdException w:name="toc 8" w:semiHidden="1" w:uiPriority="39" w:unhideWhenUsed="1"/>
+    <w:lsdException w:name="toc 9" w:semiHidden="1" w:uiPriority="39" w:unhideWhenUsed="1"/>
+    <w:lsdException w:name="Normal Indent" w:semiHidden="1" w:unhideWhenUsed="1"/>
+    <w:lsdException w:name="footnote text" w:semiHidden="1" w:unhideWhenUsed="1"/>
+    <w:lsdException w:name="annotation text" w:semiHidden="1" w:unhideWhenUsed="1"/>
+    <w:lsdException w:name="header" w:semiHidden="1" w:unhideWhenUsed="1"/>
+    <w:lsdException w:name="footer" w:semiHidden="1" w:unhideWhenUsed="1"/>
+    <w:lsdException w:name="index heading" w:semiHidden="1" w:unhideWhenUsed="1"/>
+    <w:lsdException w:name="caption" w:semiHidden="1" w:uiPriority="35" w:unhideWhenUsed="1" w:qFormat="1"/>
+    <w:lsdException w:name="table of figures" w:semiHidden="1" w:unhideWhenUsed="1"/>
+    <w:lsdException w:name="envelope address" w:semiHidden="1" w:unhideWhenUsed="1"/>
+    <w:lsdException w:name="envelope return" w:semiHidden="1" w:unhideWhenUsed="1"/>
+    <w:lsdException w:name="footnote reference" w:semiHidden="1" w:unhideWhenUsed="1"/>
+    <w:lsdException w:name="annotation reference" w:semiHidden="1" w:unhideWhenUsed="1"/>
+    <w:lsdException w:name="line number" w:semiHidden="1" w:unhideWhenUsed="1"/>
+    <w:lsdException w:name="page number" w:semiHidden="1" w:unhideWhenUsed="1"/>
+    <w:lsdException w:name="endnote reference" w:semiHidden="1" w:unhideWhenUsed="1"/>
+    <w:lsdException w:name="endnote text" w:semiHidden="1" w:unhideWhenUsed="1"/>
+    <w:lsdException w:name="table of authorities" w:semiHidden="1" w:unhideWhenUsed="1"/>
+    <w:lsdException w:name="macro" w:semiHidden="1" w:unhideWhenUsed="1"/>
+    <w:lsdException w:name="toa heading" w:semiHidden="1" w:unhideWhenUsed="1"/>
+    <w:lsdException w:name="List" w:semiHidden="1" w:unhideWhenUsed="1"/>
+    <w:lsdException w:name="List Bullet" w:semiHidden="1" w:unhideWhenUsed="1"/>
+    <w:lsdException w:name="List Number" w:semiHidden="1" w:unhideWhenUsed="1"/>
+    <w:lsdException w:name="List 2" w:semiHidden="1" w:unhideWhenUsed="1"/>
+    <w:lsdException w:name="List 3" w:semiHidden="1" w:unhideWhenUsed="1"/>
+    <w:lsdException w:name="List 4" w:semiHidden="1" w:unhideWhenUsed="1"/>
+    <w:lsdException w:name="List 5" w:semiHidden="1" w:unhideWhenUsed="1"/>
+    <w:lsdException w:name="List Bullet 2" w:semiHidden="1" w:unhideWhenUsed="1"/>
+    <w:lsdException w:name="List Bullet 3" w:semiHidden="1" w:unhideWhenUsed="1"/>
+    <w:lsdException w:name="List Bullet 4" w:semiHidden="1" w:unhideWhenUsed="1"/>
+    <w:lsdException w:name="List Bullet 5" w:semiHidden="1" w:unhideWhenUsed="1"/>
+    <w:lsdException w:name="List Number 2" w:semiHidden="1" w:unhideWhenUsed="1"/>
+    <w:lsdException w:name="List Number 3" w:semiHidden="1" w:unhideWhenUsed="1"/>
+    <w:lsdException w:name="List Number 4" w:semiHidden="1" w:unhideWhenUsed="1"/>
+    <w:lsdException w:name="List Number 5" w:semiHidden="1" w:unhideWhenUsed="1"/>
+    <w:lsdException w:name="Title" w:uiPriority="10" w:qFormat="1"/>
+    <w:lsdException w:name="Closing" w:semiHidden="1" w:unhideWhenUsed="1"/>
+    <w:lsdException w:name="Signature" w:semiHidden="1" w:unhideWhenUsed="1"/>
+    <w:lsdException w:name="Default Paragraph Font" w:semiHidden="1" w:uiPriority="1" w:unhideWhenUsed="1"/>
+    <w:lsdException w:name="Body Text" w:semiHidden="1" w:unhideWhenUsed="1"/>
+    <w:lsdException w:name="Body Text Indent" w:semiHidden="1" w:unhideWhenUsed="1"/>
+    <w:lsdException w:name="List Continue" w:semiHidden="1" w:unhideWhenUsed="1"/>
+    <w:lsdException w:name="List Continue 2" w:semiHidden="1" w:unhideWhenUsed="1"/>
+    <w:lsdException w:name="List Continue 3" w:semiHidden="1" w:unhideWhenUsed="1"/>
+    <w:lsdException w:name="List Continue 4" w:semiHidden="1" w:unhideWhenUsed="1"/>
+    <w:lsdException w:name="List Continue 5" w:semiHidden="1" w:unhideWhenUsed="1"/>
+    <w:lsdException w:name="Message Header" w:semiHidden="1" w:unhideWhenUsed="1"/>
+    <w:lsdException w:name="Subtitle" w:uiPriority="11" w:qFormat="1"/>
+    <w:lsdException w:name="Salutation" w:semiHidden="1" w:unhideWhenUsed="1"/>
+    <w:lsdException w:name="Date" w:semiHidden="1" w:unhideWhenUsed="1"/>
+    <w:lsdException w:name="Body Text First Indent" w:semiHidden="1" w:unhideWhenUsed="1"/>
+    <w:lsdException w:name="Body Text First Indent 2" w:semiHidden="1" w:unhideWhenUsed="1"/>
+    <w:lsdException w:name="Note Heading" w:semiHidden="1" w:unhideWhenUsed="1"/>
+    <w:lsdException w:name="Body Text 2" w:semiHidden="1" w:unhideWhenUsed="1"/>
+    <w:lsdException w:name="Body Text 3" w:semiHidden="1" w:unhideWhenUsed="1"/>
+    <w:lsdException w:name="Body Text Indent 2" w:semiHidden="1" w:unhideWhenUsed="1"/>
+    <w:lsdException w:name="Body Text Indent 3" w:semiHidden="1" w:unhideWhenUsed="1"/>
+    <w:lsdException w:name="Block Text" w:semiHidden="1" w:unhideWhenUsed="1"/>
+    <w:lsdException w:name="Hyperlink" w:semiHidden="1" w:unhideWhenUsed="1"/>
+    <w:lsdException w:name="FollowedHyperlink" w:semiHidden="1" w:unhideWhenUsed="1"/>
+    <w:lsdException w:name="Strong" w:uiPriority="22" w:qFormat="1"/>
+    <w:lsdException w:name="Emphasis" w:uiPriority="20" w:qFormat="1"/>
+    <w:lsdException w:name="Document Map" w:semiHidden="1" w:unhideWhenUsed="1"/>
+    <w:lsdException w:name="Plain Text" w:semiHidden="1" w:unhideWhenUsed="1"/>
+    <w:lsdException w:name="E-mail Signature" w:semiHidden="1" w:unhideWhenUsed="1"/>
+    <w:lsdException w:name="HTML Top of Form" w:semiHidden="1" w:unhideWhenUsed="1"/>
+    <w:lsdException w:name="HTML Bottom of Form" w:semiHidden="1" w:unhideWhenUsed="1"/>
+    <w:lsdException w:name="Normal (Web)" w:semiHidden="1" w:unhideWhenUsed="1"/>
+    <w:lsdException w:name="HTML Acronym" w:semiHidden="1" w:unhideWhenUsed="1"/>
+    <w:lsdException w:name="HTML Address" w:semiHidden="1" w:unhideWhenUsed="1"/>
+    <w:lsdException w:name="HTML Cite" w:semiHidden="1" w:unhideWhenUsed="1"/>
+    <w:lsdException w:name="HTML Code" w:semiHidden="1" w:unhideWhenUsed="1"/>
+    <w:lsdException w:name="HTML Definition" w:semiHidden="1" w:unhideWhenUsed="1"/>
+    <w:lsdException w:name="HTML Keyboard" w:semiHidden="1" w:unhideWhenUsed="1"/>
+    <w:lsdException w:name="HTML Preformatted" w:semiHidden="1" w:unhideWhenUsed="1"/>
+    <w:lsdException w:name="HTML Sample" w:semiHidden="1" w:unhideWhenUsed="1"/>
+    <w:lsdException w:name="HTML Typewriter" w:semiHidden="1" w:unhideWhenUsed="1"/>
+    <w:lsdException w:name="HTML Variable" w:semiHidden="1" w:unhideWhenUsed="1"/>
+    <w:lsdException w:name="Normal Table" w:semiHidden="1" w:unhideWhenUsed="1"/>
+    <w:lsdException w:name="annotation subject" w:semiHidden="1" w:unhideWhenUsed="1"/>
+    <w:lsdException w:name="No List" w:semiHidden="1" w:unhideWhenUsed="1"/>
+    <w:lsdException w:name="Outline List 1" w:semiHidden="1" w:unhideWhenUsed="1"/>
+    <w:lsdException w:name="Outline List 2" w:semiHidden="1" w:unhideWhenUsed="1"/>
+    <w:lsdException w:name="Outline List 3" w:semiHidden="1" w:unhideWhenUsed="1"/>
+    <w:lsdException w:name="Table Simple 1" w:semiHidden="1" w:unhideWhenUsed="1"/>
+    <w:lsdException w:name="Table Simple 2" w:semiHidden="1" w:unhideWhenUsed="1"/>
+    <w:lsdException w:name="Table Simple 3" w:semiHidden="1" w:unhideWhenUsed="1"/>
+    <w:lsdException w:name="Table Classic 1" w:semiHidden="1" w:unhideWhenUsed="1"/>
+    <w:lsdException w:name="Table Classic 2" w:semiHidden="1" w:unhideWhenUsed="1"/>
+    <w:lsdException w:name="Table Classic 3" w:semiHidden="1" w:unhideWhenUsed="1"/>
+    <w:lsdException w:name="Table Classic 4" w:semiHidden="1" w:unhideWhenUsed="1"/>
+    <w:lsdException w:name="Table Colorful 1" w:semiHidden="1" w:unhideWhenUsed="1"/>
+    <w:lsdException w:name="Table Colorful 2" w:semiHidden="1" w:unhideWhenUsed="1"/>
+    <w:lsdException w:name="Table Colorful 3" w:semiHidden="1" w:unhideWhenUsed="1"/>
+    <w:lsdException w:name="Table Columns 1" w:semiHidden="1" w:unhideWhenUsed="1"/>
+    <w:lsdException w:name="Table Columns 2" w:semiHidden="1" w:unhideWhenUsed="1"/>
+    <w:lsdException w:name="Table Columns 3" w:semiHidden="1" w:unhideWhenUsed="1"/>
+    <w:lsdException w:name="Table Columns 4" w:semiHidden="1" w:unhideWhenUsed="1"/>
+    <w:lsdException w:name="Table Columns 5" w:semiHidden="1" w:unhideWhenUsed="1"/>
+    <w:lsdException w:name="Table Grid 1" w:semiHidden="1" w:unhideWhenUsed="1"/>
+    <w:lsdException w:name="Table Grid 2" w:semiHidden="1" w:unhideWhenUsed="1"/>
+    <w:lsdException w:name="Table Grid 3" w:semiHidden="1" w:unhideWhenUsed="1"/>
+    <w:lsdException w:name="Table Grid 4" w:semiHidden="1" w:unhideWhenUsed="1"/>
+    <w:lsdException w:name="Table Grid 5" w:semiHidden="1" w:unhideWhenUsed="1"/>
+    <w:lsdException w:name="Table Grid 6" w:semiHidden="1" w:unhideWhenUsed="1"/>
+    <w:lsdException w:name="Table Grid 7" w:semiHidden="1" w:unhideWhenUsed="1"/>
+    <w:lsdException w:name="Table Grid 8" w:semiHidden="1" w:unhideWhenUsed="1"/>
+    <w:lsdException w:name="Table List 1" w:semiHidden="1" w:unhideWhenUsed="1"/>
+    <w:lsdException w:name="Table List 2" w:semiHidden="1" w:unhideWhenUsed="1"/>
+    <w:lsdException w:name="Table List 3" w:semiHidden="1" w:unhideWhenUsed="1"/>
+    <w:lsdException w:name="Table List 4" w:semiHidden="1" w:unhideWhenUsed="1"/>
+    <w:lsdException w:name="Table List 5" w:semiHidden="1" w:unhideWhenUsed="1"/>
+    <w:lsdException w:name="Table List 6" w:semiHidden="1" w:unhideWhenUsed="1"/>
+    <w:lsdException w:name="Table List 7" w:semiHidden="1" w:unhideWhenUsed="1"/>
+    <w:lsdException w:name="Table List 8" w:semiHidden="1" w:unhideWhenUsed="1"/>
+    <w:lsdException w:name="Table 3D effects 1" w:semiHidden="1" w:unhideWhenUsed="1"/>
+    <w:lsdException w:name="Table 3D effects 2" w:semiHidden="1" w:unhideWhenUsed="1"/>
+    <w:lsdException w:name="Table 3D effects 3" w:semiHidden="1" w:unhideWhenUsed="1"/>
+    <w:lsdException w:name="Table Contemporary" w:semiHidden="1" w:unhideWhenUsed="1"/>
+    <w:lsdException w:name="Table Elegant" w:semiHidden="1" w:unhideWhenUsed="1"/>
+    <w:lsdException w:name="Table Professional" w:semiHidden="1" w:unhideWhenUsed="1"/>
+    <w:lsdException w:name="Table Subtle 1" w:semiHidden="1" w:unhideWhenUsed="1"/>
+    <w:lsdException w:name="Table Subtle 2" w:semiHidden="1" w:unhideWhenUsed="1"/>
+    <w:lsdException w:name="Table Web 1" w:semiHidden="1" w:unhideWhenUsed="1"/>
+    <w:lsdException w:name="Table Web 2" w:semiHidden="1" w:unhideWhenUsed="1"/>
+    <w:lsdException w:name="Table Web 3" w:semiHidden="1" w:unhideWhenUsed="1"/>
+    <w:lsdException w:name="Balloon Text" w:semiHidden="1" w:unhideWhenUsed="1"/>
+    <w:lsdException w:name="Table Grid" w:semiHidden="1" w:uiPriority="39" w:unhideWhenUsed="1"/>
+    <w:lsdException w:name="Table Theme" w:semiHidden="1" w:unhideWhenUsed="1"/>
+    <w:lsdException w:name="Placeholder Text" w:semiHidden="1"/>
+    <w:lsdException w:name="No Spacing" w:uiPriority="1" w:qFormat="1"/>
+    <w:lsdException w:name="Light Shading" w:uiPriority="60"/>
+    <w:lsdException w:name="Light List" w:uiPriority="61"/>
+    <w:lsdException w:name="Light Grid" w:uiPriority="62"/>
+    <w:lsdException w:name="Medium Shading 1" w:uiPriority="63"/>
+    <w:lsdException w:name="Medium Shading 2" w:uiPriority="64"/>
+    <w:lsdException w:name="Medium List 1" w:uiPriority="65"/>
+    <w:lsdException w:name="Medium List 2" w:uiPriority="66"/>
+    <w:lsdException w:name="Medium Grid 1" w:uiPriority="67"/>
+    <w:lsdException w:name="Medium Grid 2" w:uiPriority="68"/>
+    <w:lsdException w:name="Medium Grid 3" w:uiPriority="69"/>
+    <w:lsdException w:name="Dark List" w:uiPriority="70"/>
+    <w:lsdException w:name="Colorful Shading" w:uiPriority="71"/>
+    <w:lsdException w:name="Colorful List" w:uiPriority="72"/>
+    <w:lsdException w:name="Colorful Grid" w:uiPriority="73"/>
+    <w:lsdException w:name="Light Shading Accent 1" w:uiPriority="60"/>
+    <w:lsdException w:name="Light List Accent 1" w:uiPriority="61"/>
+    <w:lsdException w:name="Light Grid Accent 1" w:uiPriority="62"/>
+    <w:lsdException w:name="Medium Shading 1 Accent 1" w:uiPriority="63"/>
+    <w:lsdException w:name="Medium Shading 2 Accent 1" w:uiPriority="64"/>
+    <w:lsdException w:name="Medium List 1 Accent 1" w:uiPriority="65"/>
+    <w:lsdException w:name="Revision" w:semiHidden="1"/>
+    <w:lsdException w:name="List Paragraph" w:uiPriority="34" w:qFormat="1"/>
+    <w:lsdException w:name="Quote" w:uiPriority="29" w:qFormat="1"/>
+    <w:lsdException w:name="Intense Quote" w:uiPriority="30" w:qFormat="1"/>
+    <w:lsdException w:name="Medium List 2 Accent 1" w:uiPriority="66"/>
+    <w:lsdException w:name="Medium Grid 1 Accent 1" w:uiPriority="67"/>
+    <w:lsdException w:name="Medium Grid 2 Accent 1" w:uiPriority="68"/>
+    <w:lsdException w:name="Medium Grid 3 Accent 1" w:uiPriority="69"/>
+    <w:lsdException w:name="Dark List Accent 1" w:uiPriority="70"/>
+    <w:lsdException w:name="Colorful Shading Accent 1" w:uiPriority="71"/>
+    <w:lsdException w:name="Colorful List Accent 1" w:uiPriority="72"/>
+    <w:lsdException w:name="Colorful Grid Accent 1" w:uiPriority="73"/>
+    <w:lsdException w:name="Light Shading Accent 2" w:uiPriority="60"/>
+    <w:lsdException w:name="Light List Accent 2" w:uiPriority="61"/>
+    <w:lsdException w:name="Light Grid Accent 2" w:uiPriority="62"/>
+    <w:lsdException w:name="Medium Shading 1 Accent 2" w:uiPriority="63"/>
+    <w:lsdException w:name="Medium Shading 2 Accent 2" w:uiPriority="64"/>
+    <w:lsdException w:name="Medium List 1 Accent 2" w:uiPriority="65"/>
+    <w:lsdException w:name="Medium List 2 Accent 2" w:uiPriority="66"/>
+    <w:lsdException w:name="Medium Grid 1 Accent 2" w:uiPriority="67"/>
+    <w:lsdException w:name="Medium Grid 2 Accent 2" w:uiPriority="68"/>
+    <w:lsdException w:name="Medium Grid 3 Accent 2" w:uiPriority="69"/>
+    <w:lsdException w:name="Dark List Accent 2" w:uiPriority="70"/>
+    <w:lsdException w:name="Colorful Shading Accent 2" w:uiPriority="71"/>
+    <w:lsdException w:name="Colorful List Accent 2" w:uiPriority="72"/>
+    <w:lsdException w:name="Colorful Grid Accent 2" w:uiPriority="73"/>
+    <w:lsdException w:name="Light Shading Accent 3" w:uiPriority="60"/>
+    <w:lsdException w:name="Light List Accent 3" w:uiPriority="61"/>
+    <w:lsdException w:name="Light Grid Accent 3" w:uiPriority="62"/>
+    <w:lsdException w:name="Medium Shading 1 Accent 3" w:uiPriority="63"/>
+    <w:lsdException w:name="Medium Shading 2 Accent 3" w:uiPriority="64"/>
+    <w:lsdException w:name="Medium List 1 Accent 3" w:uiPriority="65"/>
+    <w:lsdException w:name="Medium List 2 Accent 3" w:uiPriority="66"/>
+    <w:lsdException w:name="Medium Grid 1 Accent 3" w:uiPriority="67"/>
+    <w:lsdException w:name="Medium Grid 2 Accent 3" w:uiPriority="68"/>
+    <w:lsdException w:name="Medium Grid 3 Accent 3" w:uiPriority="69"/>
+    <w:lsdException w:name="Dark List Accent 3" w:uiPriority="70"/>
+    <w:lsdException w:name="Colorful Shading Accent 3" w:uiPriority="71"/>
+    <w:lsdException w:name="Colorful List Accent 3" w:uiPriority="72"/>
+    <w:lsdException w:name="Colorful Grid Accent 3" w:uiPriority="73"/>
+    <w:lsdException w:name="Light Shading Accent 4" w:uiPriority="60"/>
+    <w:lsdException w:name="Light List Accent 4" w:uiPriority="61"/>
+    <w:lsdException w:name="Light Grid Accent 4" w:uiPriority="62"/>
+    <w:lsdException w:name="Medium Shading 1 Accent 4" w:uiPriority="63"/>
+    <w:lsdException w:name="Medium Shading 2 Accent 4" w:uiPriority="64"/>
+    <w:lsdException w:name="Medium List 1 Accent 4" w:uiPriority="65"/>
+    <w:lsdException w:name="Medium List 2 Accent 4" w:uiPriority="66"/>
+    <w:lsdException w:name="Medium Grid 1 Accent 4" w:uiPriority="67"/>
+    <w:lsdException w:name="Medium Grid 2 Accent 4" w:uiPriority="68"/>
+    <w:lsdException w:name="Medium Grid 3 Accent 4" w:uiPriority="69"/>
+    <w:lsdException w:name="Dark List Accent 4" w:uiPriority="70"/>
+    <w:lsdException w:name="Colorful Shading Accent 4" w:uiPriority="71"/>
+    <w:lsdException w:name="Colorful List Accent 4" w:uiPriority="72"/>
+    <w:lsdException w:name="Colorful Grid Accent 4" w:uiPriority="73"/>
+    <w:lsdException w:name="Light Shading Accent 5" w:uiPriority="60"/>
+    <w:lsdException w:name="Light List Accent 5" w:uiPriority="61"/>
+    <w:lsdException w:name="Light Grid Accent 5" w:uiPriority="62"/>
+    <w:lsdException w:name="Medium Shading 1 Accent 5" w:uiPriority="63"/>
+    <w:lsdException w:name="Medium Shading 2 Accent 5" w:uiPriority="64"/>
+    <w:lsdException w:name="Medium List 1 Accent 5" w:uiPriority="65"/>
+    <w:lsdException w:name="Medium List 2 Accent 5" w:uiPriority="66"/>
+    <w:lsdException w:name="Medium Grid 1 Accent 5" w:uiPriority="67"/>
+    <w:lsdException w:name="Medium Grid 2 Accent 5" w:uiPriority="68"/>
+    <w:lsdException w:name="Medium Grid 3 Accent 5" w:uiPriority="69"/>
+    <w:lsdException w:name="Dark List Accent 5" w:uiPriority="70"/>
+    <w:lsdException w:name="Colorful Shading Accent 5" w:uiPriority="71"/>
+    <w:lsdException w:name="Colorful List Accent 5" w:uiPriority="72"/>
+    <w:lsdException w:name="Colorful Grid Accent 5" w:uiPriority="73"/>
+    <w:lsdException w:name="Light Shading Accent 6" w:uiPriority="60"/>
+    <w:lsdException w:name="Light List Accent 6" w:uiPriority="61"/>
+    <w:lsdException w:name="Light Grid Accent 6" w:uiPriority="62"/>
+    <w:lsdException w:name="Medium Shading 1 Accent 6" w:uiPriority="63"/>
+    <w:lsdException w:name="Medium Shading 2 Accent 6" w:uiPriority="64"/>
+    <w:lsdException w:name="Medium List 1 Accent 6" w:uiPriority="65"/>
+    <w:lsdException w:name="Medium List 2 Accent 6" w:uiPriority="66"/>
+    <w:lsdException w:name="Medium Grid 1 Accent 6" w:uiPriority="67"/>
+    <w:lsdException w:name="Medium Grid 2 Accent 6" w:uiPriority="68"/>
+    <w:lsdException w:name="Medium Grid 3 Accent 6" w:uiPriority="69"/>
+    <w:lsdException w:name="Dark List Accent 6" w:uiPriority="70"/>
+    <w:lsdException w:name="Colorful Shading Accent 6" w:uiPriority="71"/>
+    <w:lsdException w:name="Colorful List Accent 6" w:uiPriority="72"/>
+    <w:lsdException w:name="Colorful Grid Accent 6" w:uiPriority="73"/>
+    <w:lsdException w:name="Subtle Emphasis" w:uiPriority="19" w:qFormat="1"/>
+    <w:lsdException w:name="Intense Emphasis" w:uiPriority="21" w:qFormat="1"/>
+    <w:lsdException w:name="Subtle Reference" w:uiPriority="31" w:qFormat="1"/>
+    <w:lsdException w:name="Intense Reference" w:uiPriority="32" w:qFormat="1"/>
+    <w:lsdException w:name="Book Title" w:uiPriority="33" w:qFormat="1"/>
+    <w:lsdException w:name="Bibliography" w:semiHidden="1" w:uiPriority="37" w:unhideWhenUsed="1"/>
+    <w:lsdException w:name="TOC Heading" w:semiHidden="1" w:uiPriority="39" w:unhideWhenUsed="1" w:qFormat="1"/>
+    <w:lsdException w:name="Plain Table 1" w:uiPriority="41"/>
+    <w:lsdException w:name="Plain Table 2" w:uiPriority="42"/>
+    <w:lsdException w:name="Plain Table 3" w:uiPriority="43"/>
+    <w:lsdException w:name="Plain Table 4" w:uiPriority="44"/>
+    <w:lsdException w:name="Plain Table 5" w:uiPriority="45"/>
+    <w:lsdException w:name="Grid Table Light" w:uiPriority="40"/>
+    <w:lsdException w:name="Grid Table 1 Light" w:uiPriority="46"/>
+    <w:lsdException w:name="Grid Table 2" w:uiPriority="47"/>
+    <w:lsdException w:name="Grid Table 3" w:uiPriority="48"/>
+    <w:lsdException w:name="Grid Table 4" w:uiPriority="49"/>
+    <w:lsdException w:name="Grid Table 5 Dark" w:uiPriority="50"/>
+    <w:lsdException w:name="Grid Table 6 Colorful" w:uiPriority="51"/>
+    <w:lsdException w:name="Grid Table 7 Colorful" w:uiPriority="52"/>
+    <w:lsdException w:name="Grid Table 1 Light Accent 1" w:uiPriority="46"/>
+    <w:lsdException w:name="Grid Table 2 Accent 1" w:uiPriority="47"/>
+    <w:lsdException w:name="Grid Table 3 Accent 1" w:uiPriority="48"/>
+    <w:lsdException w:name="Grid Table 4 Accent 1" w:uiPriority="49"/>
+    <w:lsdException w:name="Grid Table 5 Dark Accent 1" w:uiPriority="50"/>
+    <w:lsdException w:name="Grid Table 6 Colorful Accent 1" w:uiPriority="51"/>
+    <w:lsdException w:name="Grid Table 7 Colorful Accent 1" w:uiPriority="52"/>
+    <w:lsdException w:name="Grid Table 1 Light Accent 2" w:uiPriority="46"/>
+    <w:lsdException w:name="Grid Table 2 Accent 2" w:uiPriority="47"/>
+    <w:lsdException w:name="Grid Table 3 Accent 2" w:uiPriority="48"/>
+    <w:lsdException w:name="Grid Table 4 Accent 2" w:uiPriority="49"/>
+    <w:lsdException w:name="Grid Table 5 Dark Accent 2" w:uiPriority="50"/>
+    <w:lsdException w:name="Grid Table 6 Colorful Accent 2" w:uiPriority="51"/>
+    <w:lsdException w:name="Grid Table 7 Colorful Accent 2" w:uiPriority="52"/>
+    <w:lsdException w:name="Grid Table 1 Light Accent 3" w:uiPriority="46"/>
+    <w:lsdException w:name="Grid Table 2 Accent 3" w:uiPriority="47"/>
+    <w:lsdException w:name="Grid Table 3 Accent 3" w:uiPriority="48"/>
+    <w:lsdException w:name="Grid Table 4 Accent 3" w:uiPriority="49"/>
+    <w:lsdException w:name="Grid Table 5 Dark Accent 3" w:uiPriority="50"/>
+    <w:lsdException w:name="Grid Table 6 Colorful Accent 3" w:uiPriority="51"/>
+    <w:lsdException w:name="Grid Table 7 Colorful Accent 3" w:uiPriority="52"/>
+    <w:lsdException w:name="Grid Table 1 Light Accent 4" w:uiPriority="46"/>
+    <w:lsdException w:name="Grid Table 2 Accent 4" w:uiPriority="47"/>
+    <w:lsdException w:name="Grid Table 3 Accent 4" w:uiPriority="48"/>
+    <w:lsdException w:name="Grid Table 4 Accent 4" w:uiPriority="49"/>
+    <w:lsdException w:name="Grid Table 5 Dark Accent 4" w:uiPriority="50"/>
+    <w:lsdException w:name="Grid Table 6 Colorful Accent 4" w:uiPriority="51"/>
+    <w:lsdException w:name="Grid Table 7 Colorful Accent 4" w:uiPriority="52"/>
+    <w:lsdException w:name="Grid Table 1 Light Accent 5" w:uiPriority="46"/>
+    <w:lsdException w:name="Grid Table 2 Accent 5" w:uiPriority="47"/>
+    <w:lsdException w:name="Grid Table 3 Accent 5" w:uiPriority="48"/>
+    <w:lsdException w:name="Grid Table 4 Accent 5" w:uiPriority="49"/>
+    <w:lsdException w:name="Grid Table 5 Dark Accent 5" w:uiPriority="50"/>
+    <w:lsdException w:name="Grid Table 6 Colorful Accent 5" w:uiPriority="51"/>
+    <w:lsdException w:name="Grid Table 7 Colorful Accent 5" w:uiPriority="52"/>
+    <w:lsdException w:name="Grid Table 1 Light Accent 6" w:uiPriority="46"/>
+    <w:lsdException w:name="Grid Table 2 Accent 6" w:uiPriority="47"/>
+    <w:lsdException w:name="Grid Table 3 Accent 6" w:uiPriority="48"/>
+    <w:lsdException w:name="Grid Table 4 Accent 6" w:uiPriority="49"/>
+    <w:lsdException w:name="Grid Table 5 Dark Accent 6" w:uiPriority="50"/>
+    <w:lsdException w:name="Grid Table 6 Colorful Accent 6" w:uiPriority="51"/>
+    <w:lsdException w:name="Grid Table 7 Colorful Accent 6" w:uiPriority="52"/>
+    <w:lsdException w:name="List Table 1 Light" w:uiPriority="46"/>
+    <w:lsdException w:name="List Table 2" w:uiPriority="47"/>
+    <w:lsdException w:name="List Table 3" w:uiPriority="48"/>
+    <w:lsdException w:name="List Table 4" w:uiPriority="49"/>
+    <w:lsdException w:name="List Table 5 Dark" w:uiPriority="50"/>
+    <w:lsdException w:name="List Table 6 Colorful" w:uiPriority="51"/>
+    <w:lsdException w:name="List Table 7 Colorful" w:uiPriority="52"/>
+    <w:lsdException w:name="List Table 1 Light Accent 1" w:uiPriority="46"/>
+    <w:lsdException w:name="List Table 2 Accent 1" w:uiPriority="47"/>
+    <w:lsdException w:name="List Table 3 Accent 1" w:uiPriority="48"/>
+    <w:lsdException w:name="List Table 4 Accent 1" w:uiPriority="49"/>
+    <w:lsdException w:name="List Table 5 Dark Accent 1" w:uiPriority="50"/>
+    <w:lsdException w:name="List Table 6 Colorful Accent 1" w:uiPriority="51"/>
+    <w:lsdException w:name="List Table 7 Colorful Accent 1" w:uiPriority="52"/>
+    <w:lsdException w:name="List Table 1 Light Accent 2" w:uiPriority="46"/>
+    <w:lsdException w:name="List Table 2 Accent 2" w:uiPriority="47"/>
+    <w:lsdException w:name="List Table 3 Accent 2" w:uiPriority="48"/>
+    <w:lsdException w:name="List Table 4 Accent 2" w:uiPriority="49"/>
+    <w:lsdException w:name="List Table 5 Dark Accent 2" w:uiPriority="50"/>
+    <w:lsdException w:name="List Table 6 Colorful Accent 2" w:uiPriority="51"/>
+    <w:lsdException w:name="List Table 7 Colorful Accent 2" w:uiPriority="52"/>
+    <w:lsdException w:name="List Table 1 Light Accent 3" w:uiPriority="46"/>
+    <w:lsdException w:name="List Table 2 Accent 3" w:uiPriority="47"/>
+    <w:lsdException w:name="List Table 3 Accent 3" w:uiPriority="48"/>
+    <w:lsdException w:name="List Table 4 Accent 3" w:uiPriority="49"/>
+    <w:lsdException w:name="List Table 5 Dark Accent 3" w:uiPriority="50"/>
+    <w:lsdException w:name="List Table 6 Colorful Accent 3" w:uiPriority="51"/>
+    <w:lsdException w:name="List Table 7 Colorful Accent 3" w:uiPriority="52"/>
+    <w:lsdException w:name="List Table 1 Light Accent 4" w:uiPriority="46"/>
+    <w:lsdException w:name="List Table 2 Accent 4" w:uiPriority="47"/>
+    <w:lsdException w:name="List Table 3 Accent 4" w:uiPriority="48"/>
+    <w:lsdException w:name="List Table 4 Accent 4" w:uiPriority="49"/>
+    <w:lsdException w:name="List Table 5 Dark Accent 4" w:uiPriority="50"/>
+    <w:lsdException w:name="List Table 6 Colorful Accent 4" w:uiPriority="51"/>
+    <w:lsdException w:name="List Table 7 Colorful Accent 4" w:uiPriority="52"/>
+    <w:lsdException w:name="List Table 1 Light Accent 5" w:uiPriority="46"/>
+    <w:lsdException w:name="List Table 2 Accent 5" w:uiPriority="47"/>
+    <w:lsdException w:name="List Table 3 Accent 5" w:uiPriority="48"/>
+    <w:lsdException w:name="List Table 4 Accent 5" w:uiPriority="49"/>
+    <w:lsdException w:name="List Table 5 Dark Accent 5" w:uiPriority="50"/>
+    <w:lsdException w:name="List Table 6 Colorful Accent 5" w:uiPriority="51"/>
+    <w:lsdException w:name="List Table 7 Colorful Accent 5" w:uiPriority="52"/>
+    <w:lsdException w:name="List Table 1 Light Accent 6" w:uiPriority="46"/>
+    <w:lsdException w:name="List Table 2 Accent 6" w:uiPriority="47"/>
+    <w:lsdException w:name="List Table 3 Accent 6" w:uiPriority="48"/>
+    <w:lsdException w:name="List Table 4 Accent 6" w:uiPriority="49"/>
+    <w:lsdException w:name="List Table 5 Dark Accent 6" w:uiPriority="50"/>
+    <w:lsdException w:name="List Table 6 Colorful Accent 6" w:uiPriority="51"/>
+    <w:lsdException w:name="List Table 7 Colorful Accent 6" w:uiPriority="52"/>
+    <w:lsdException w:name="Mention" w:semiHidden="1" w:unhideWhenUsed="1"/>
+    <w:lsdException w:name="Smart Hyperlink" w:semiHidden="1" w:unhideWhenUsed="1"/>
+    <w:lsdException w:name="Hashtag" w:semiHidden="1" w:unhideWhenUsed="1"/>
+    <w:lsdException w:name="Unresolved Mention" w:semiHidden="1" w:unhideWhenUsed="1"/>
+    <w:lsdException w:name="Smart Link" w:semiHidden="1" w:unhideWhenUsed="1"/>
   </w:latentStyles>
   <w:style w:type="paragraph" w:default="1" w:styleId="Normal">
     <w:name w:val="Normal"/>
@@ -5283,7 +5999,6 @@
     <w:uiPriority w:val="99"/>
     <w:semiHidden/>
     <w:unhideWhenUsed/>
-    <w:qFormat/>
     <w:tblPr>
       <w:tblInd w:w="0" w:type="dxa"/>
       <w:tblCellMar>
@@ -5504,7 +6219,6 @@
       <w:spacing w:after="0" w:line="240" w:lineRule="auto"/>
     </w:pPr>
     <w:tblPr>
-      <w:tblInd w:w="0" w:type="dxa"/>
       <w:tblBorders>
         <w:top w:val="single" w:sz="4" w:space="0" w:color="auto"/>
         <w:left w:val="single" w:sz="4" w:space="0" w:color="auto"/>
@@ -5513,12 +6227,6 @@
         <w:insideH w:val="single" w:sz="4" w:space="0" w:color="auto"/>
         <w:insideV w:val="single" w:sz="4" w:space="0" w:color="auto"/>
       </w:tblBorders>
-      <w:tblCellMar>
-        <w:top w:w="0" w:type="dxa"/>
-        <w:left w:w="108" w:type="dxa"/>
-        <w:bottom w:w="0" w:type="dxa"/>
-        <w:right w:w="108" w:type="dxa"/>
-      </w:tblCellMar>
     </w:tblPr>
   </w:style>
 </w:styles>
@@ -5779,7 +6487,7 @@
   <a:extraClrSchemeLst/>
   <a:extLst>
     <a:ext uri="{05A4C25C-085E-4340-85A3-A5531E510DB2}">
-      <thm15:themeFamily xmlns="" xmlns:thm15="http://schemas.microsoft.com/office/thememl/2012/main" name="Office Theme" id="{62F939B6-93AF-4DB8-9C6B-D6C7DFDC589F}" vid="{4A3C46E8-61CC-4603-A589-7422A47A8E4A}"/>
+      <thm15:themeFamily xmlns:thm15="http://schemas.microsoft.com/office/thememl/2012/main" name="Office Theme" id="{62F939B6-93AF-4DB8-9C6B-D6C7DFDC589F}" vid="{4A3C46E8-61CC-4603-A589-7422A47A8E4A}"/>
     </a:ext>
   </a:extLst>
 </a:theme>
@@ -5790,7 +6498,7 @@
 </file>
 
 <file path=customXml/itemProps1.xml><?xml version="1.0" encoding="utf-8"?>
-<ds:datastoreItem xmlns:ds="http://schemas.openxmlformats.org/officeDocument/2006/customXml" ds:itemID="{8FF41317-2991-4B55-A25A-9D0E7779566D}">
+<ds:datastoreItem xmlns:ds="http://schemas.openxmlformats.org/officeDocument/2006/customXml" ds:itemID="{2D321421-1BFF-49A1-8360-BCBBFA91613D}">
   <ds:schemaRefs>
     <ds:schemaRef ds:uri="http://schemas.openxmlformats.org/officeDocument/2006/bibliography"/>
   </ds:schemaRefs>

--- a/ERP, STUDENT, and CAB Databases/Campus/Assignment011 (Sub-queries).docx
+++ b/ERP, STUDENT, and CAB Databases/Campus/Assignment011 (Sub-queries).docx
@@ -248,7 +248,36 @@
           <w:sz w:val="20"/>
           <w:szCs w:val="20"/>
         </w:rPr>
-        <w:t xml:space="preserve">student_phone, student_address, faculty_phone, faculty_address, batch_students, course_batches, student_qualifications, faculty_qualifications, course_modules, modules, faculty, student, course </w:t>
+        <w:t>student_phone, student_address, faculty_phone, faculty_address, batch_students, course_batches, student_qualifications, faculty_qualifications, course_modules, modules, faculty, student, course</w:t>
+      </w:r>
+      <w:r>
+        <w:rPr>
+          <w:b/>
+          <w:i/>
+          <w:sz w:val="20"/>
+          <w:szCs w:val="20"/>
+        </w:rPr>
+        <w:t xml:space="preserve">, </w:t>
+      </w:r>
+      <w:r>
+        <w:rPr>
+          <w:b/>
+          <w:i/>
+          <w:sz w:val="20"/>
+          <w:szCs w:val="20"/>
+        </w:rPr>
+        <w:t>student_cards</w:t>
+      </w:r>
+      <w:bookmarkStart w:id="0" w:name="_GoBack"/>
+      <w:bookmarkEnd w:id="0"/>
+      <w:r>
+        <w:rPr>
+          <w:b/>
+          <w:i/>
+          <w:sz w:val="20"/>
+          <w:szCs w:val="20"/>
+        </w:rPr>
+        <w:t xml:space="preserve"> </w:t>
       </w:r>
       <w:r>
         <w:rPr>
@@ -375,25 +404,7 @@
                 <w:color w:val="5B9BD5" w:themeColor="accent1"/>
                 <w:sz w:val="20"/>
               </w:rPr>
-              <w:t xml:space="preserve">select </w:t>
-            </w:r>
-            <w:proofErr w:type="gramStart"/>
-            <w:r>
-              <w:rPr>
-                <w:rFonts w:ascii="Palatino Linotype" w:hAnsi="Palatino Linotype" w:cstheme="minorHAnsi"/>
-                <w:color w:val="5B9BD5" w:themeColor="accent1"/>
-                <w:sz w:val="20"/>
-              </w:rPr>
-              <w:t>student.*</w:t>
-            </w:r>
-            <w:proofErr w:type="gramEnd"/>
-            <w:r>
-              <w:rPr>
-                <w:rFonts w:ascii="Palatino Linotype" w:hAnsi="Palatino Linotype" w:cstheme="minorHAnsi"/>
-                <w:color w:val="5B9BD5" w:themeColor="accent1"/>
-                <w:sz w:val="20"/>
-              </w:rPr>
-              <w:t xml:space="preserve"> from student, batch_students where student.ID = batch_students.studentID and batch_students.studentID in (select studentID from batch_students group by studentID having count(studentID) &gt; 2);</w:t>
+              <w:t>select student.* from student, batch_students where student.ID = batch_students.studentID and batch_students.studentID in (select studentID from batch_students group by studentID having count(studentID) &gt; 2);</w:t>
             </w:r>
           </w:p>
         </w:tc>
@@ -508,25 +519,7 @@
                 <w:color w:val="5B9BD5" w:themeColor="accent1"/>
                 <w:sz w:val="20"/>
               </w:rPr>
-              <w:t xml:space="preserve">select </w:t>
-            </w:r>
-            <w:proofErr w:type="gramStart"/>
-            <w:r>
-              <w:rPr>
-                <w:rFonts w:ascii="Palatino Linotype" w:hAnsi="Palatino Linotype" w:cstheme="minorHAnsi"/>
-                <w:color w:val="5B9BD5" w:themeColor="accent1"/>
-                <w:sz w:val="20"/>
-              </w:rPr>
-              <w:t>student.*</w:t>
-            </w:r>
-            <w:proofErr w:type="gramEnd"/>
-            <w:r>
-              <w:rPr>
-                <w:rFonts w:ascii="Palatino Linotype" w:hAnsi="Palatino Linotype" w:cstheme="minorHAnsi"/>
-                <w:color w:val="5B9BD5" w:themeColor="accent1"/>
-                <w:sz w:val="20"/>
-              </w:rPr>
-              <w:t xml:space="preserve"> from student, batch_students where student.ID = batch_students.studentid and batchID in (select batchID from student, batch_students where student.ID = batch_students.studentID and namefirst='saleel');</w:t>
+              <w:t>select student.* from student, batch_students where student.ID = batch_students.studentid and batchID in (select batchID from student, batch_students where student.ID = batch_students.studentID and namefirst='saleel');</w:t>
             </w:r>
           </w:p>
         </w:tc>
@@ -585,27 +578,7 @@
                 <w:sz w:val="20"/>
                 <w:szCs w:val="20"/>
               </w:rPr>
-              <w:t xml:space="preserve">courses where least number of </w:t>
-            </w:r>
-            <w:proofErr w:type="gramStart"/>
-            <w:r>
-              <w:rPr>
-                <w:rFonts w:ascii="Palatino Linotype" w:hAnsi="Palatino Linotype" w:cstheme="minorHAnsi"/>
-                <w:color w:val="000000" w:themeColor="text1"/>
-                <w:sz w:val="20"/>
-                <w:szCs w:val="20"/>
-              </w:rPr>
-              <w:t>student</w:t>
-            </w:r>
-            <w:proofErr w:type="gramEnd"/>
-            <w:r>
-              <w:rPr>
-                <w:rFonts w:ascii="Palatino Linotype" w:hAnsi="Palatino Linotype" w:cstheme="minorHAnsi"/>
-                <w:color w:val="000000" w:themeColor="text1"/>
-                <w:sz w:val="20"/>
-                <w:szCs w:val="20"/>
-              </w:rPr>
-              <w:t xml:space="preserve"> have taken the admission.</w:t>
+              <w:t>courses where least number of student have taken the admission.</w:t>
             </w:r>
           </w:p>
         </w:tc>
@@ -826,25 +799,7 @@
                 <w:color w:val="5B9BD5" w:themeColor="accent1"/>
                 <w:sz w:val="20"/>
               </w:rPr>
-              <w:t xml:space="preserve">select </w:t>
-            </w:r>
-            <w:proofErr w:type="gramStart"/>
-            <w:r>
-              <w:rPr>
-                <w:rFonts w:ascii="Palatino Linotype" w:hAnsi="Palatino Linotype" w:cstheme="minorHAnsi"/>
-                <w:color w:val="5B9BD5" w:themeColor="accent1"/>
-                <w:sz w:val="20"/>
-              </w:rPr>
-              <w:t>student.*</w:t>
-            </w:r>
-            <w:proofErr w:type="gramEnd"/>
-            <w:r>
-              <w:rPr>
-                <w:rFonts w:ascii="Palatino Linotype" w:hAnsi="Palatino Linotype" w:cstheme="minorHAnsi"/>
-                <w:color w:val="5B9BD5" w:themeColor="accent1"/>
-                <w:sz w:val="20"/>
-              </w:rPr>
-              <w:t xml:space="preserve"> from student where not exists (select * from  batch_students where student.id = batch_students.studentID);</w:t>
+              <w:t>select student.* from student where not exists (select * from  batch_students where student.id = batch_students.studentID);</w:t>
             </w:r>
           </w:p>
         </w:tc>
@@ -975,25 +930,7 @@
                 <w:color w:val="5B9BD5" w:themeColor="accent1"/>
                 <w:sz w:val="20"/>
               </w:rPr>
-              <w:t xml:space="preserve">select </w:t>
-            </w:r>
-            <w:proofErr w:type="gramStart"/>
-            <w:r>
-              <w:rPr>
-                <w:rFonts w:ascii="Palatino Linotype" w:hAnsi="Palatino Linotype" w:cstheme="minorHAnsi"/>
-                <w:color w:val="5B9BD5" w:themeColor="accent1"/>
-                <w:sz w:val="20"/>
-              </w:rPr>
-              <w:t>course.*</w:t>
-            </w:r>
-            <w:proofErr w:type="gramEnd"/>
-            <w:r>
-              <w:rPr>
-                <w:rFonts w:ascii="Palatino Linotype" w:hAnsi="Palatino Linotype" w:cstheme="minorHAnsi"/>
-                <w:color w:val="5B9BD5" w:themeColor="accent1"/>
-                <w:sz w:val="20"/>
-              </w:rPr>
-              <w:t xml:space="preserve"> from course where not exists (select * from course_modules where course.id = course_modules.courseid);</w:t>
+              <w:t>select course.* from course where not exists (select * from course_modules where course.id = course_modules.courseid);</w:t>
             </w:r>
           </w:p>
         </w:tc>
@@ -1137,25 +1074,7 @@
                 <w:color w:val="5B9BD5" w:themeColor="accent1"/>
                 <w:sz w:val="20"/>
               </w:rPr>
-              <w:t>select * from course_</w:t>
-            </w:r>
-            <w:proofErr w:type="gramStart"/>
-            <w:r>
-              <w:rPr>
-                <w:rFonts w:ascii="Palatino Linotype" w:hAnsi="Palatino Linotype" w:cstheme="minorHAnsi"/>
-                <w:color w:val="5B9BD5" w:themeColor="accent1"/>
-                <w:sz w:val="20"/>
-              </w:rPr>
-              <w:t>batches  where</w:t>
-            </w:r>
-            <w:proofErr w:type="gramEnd"/>
-            <w:r>
-              <w:rPr>
-                <w:rFonts w:ascii="Palatino Linotype" w:hAnsi="Palatino Linotype" w:cstheme="minorHAnsi"/>
-                <w:color w:val="5B9BD5" w:themeColor="accent1"/>
-                <w:sz w:val="20"/>
-              </w:rPr>
-              <w:t xml:space="preserve"> exists (select </w:t>
+              <w:t xml:space="preserve">select * from course_batches  where exists (select </w:t>
             </w:r>
             <w:r>
               <w:rPr>
@@ -1265,61 +1184,25 @@
                 <w:color w:val="5B9BD5" w:themeColor="accent1"/>
                 <w:sz w:val="20"/>
               </w:rPr>
-              <w:t>select * from student, student_qualifications where student.ID = student_</w:t>
-            </w:r>
-            <w:proofErr w:type="gramStart"/>
-            <w:r>
+              <w:t xml:space="preserve">select * from student, student_qualifications where student.ID = student_qualifications.studentID and name='BE' and marks &gt;(select marks from student, student_qualifications where </w:t>
+            </w:r>
+          </w:p>
+          <w:p>
+            <w:pPr>
+              <w:ind w:left="29"/>
               <w:rPr>
                 <w:rFonts w:ascii="Palatino Linotype" w:hAnsi="Palatino Linotype" w:cstheme="minorHAnsi"/>
                 <w:color w:val="5B9BD5" w:themeColor="accent1"/>
                 <w:sz w:val="20"/>
               </w:rPr>
-              <w:t>qualifications.studentID</w:t>
-            </w:r>
-            <w:proofErr w:type="gramEnd"/>
+            </w:pPr>
             <w:r>
               <w:rPr>
                 <w:rFonts w:ascii="Palatino Linotype" w:hAnsi="Palatino Linotype" w:cstheme="minorHAnsi"/>
                 <w:color w:val="5B9BD5" w:themeColor="accent1"/>
                 <w:sz w:val="20"/>
               </w:rPr>
-              <w:t xml:space="preserve"> and name='BE' and marks &gt;(select marks from student, student_qualifications where </w:t>
-            </w:r>
-          </w:p>
-          <w:p>
-            <w:pPr>
-              <w:ind w:left="29"/>
-              <w:rPr>
-                <w:rFonts w:ascii="Palatino Linotype" w:hAnsi="Palatino Linotype" w:cstheme="minorHAnsi"/>
-                <w:color w:val="5B9BD5" w:themeColor="accent1"/>
-                <w:sz w:val="20"/>
-              </w:rPr>
-            </w:pPr>
-            <w:r>
-              <w:rPr>
-                <w:rFonts w:ascii="Palatino Linotype" w:hAnsi="Palatino Linotype" w:cstheme="minorHAnsi"/>
-                <w:color w:val="5B9BD5" w:themeColor="accent1"/>
-                <w:sz w:val="20"/>
-              </w:rPr>
-              <w:t>student.ID = student_</w:t>
-            </w:r>
-            <w:proofErr w:type="gramStart"/>
-            <w:r>
-              <w:rPr>
-                <w:rFonts w:ascii="Palatino Linotype" w:hAnsi="Palatino Linotype" w:cstheme="minorHAnsi"/>
-                <w:color w:val="5B9BD5" w:themeColor="accent1"/>
-                <w:sz w:val="20"/>
-              </w:rPr>
-              <w:t>qualifications.studentID</w:t>
-            </w:r>
-            <w:proofErr w:type="gramEnd"/>
-            <w:r>
-              <w:rPr>
-                <w:rFonts w:ascii="Palatino Linotype" w:hAnsi="Palatino Linotype" w:cstheme="minorHAnsi"/>
-                <w:color w:val="5B9BD5" w:themeColor="accent1"/>
-                <w:sz w:val="20"/>
-              </w:rPr>
-              <w:t xml:space="preserve"> and namefirst='ulka' and name='BE');</w:t>
+              <w:t>student.ID = student_qualifications.studentID and namefirst='ulka' and name='BE');</w:t>
             </w:r>
           </w:p>
         </w:tc>
@@ -1463,25 +1346,7 @@
                 <w:color w:val="5B9BD5" w:themeColor="accent1"/>
                 <w:sz w:val="20"/>
               </w:rPr>
-              <w:t>select * from student, student_qualifications where student.id = student_</w:t>
-            </w:r>
-            <w:proofErr w:type="gramStart"/>
-            <w:r>
-              <w:rPr>
-                <w:rFonts w:ascii="Palatino Linotype" w:hAnsi="Palatino Linotype" w:cstheme="minorHAnsi"/>
-                <w:color w:val="5B9BD5" w:themeColor="accent1"/>
-                <w:sz w:val="20"/>
-              </w:rPr>
-              <w:t>qualifications.studentID</w:t>
-            </w:r>
-            <w:proofErr w:type="gramEnd"/>
-            <w:r>
-              <w:rPr>
-                <w:rFonts w:ascii="Palatino Linotype" w:hAnsi="Palatino Linotype" w:cstheme="minorHAnsi"/>
-                <w:color w:val="5B9BD5" w:themeColor="accent1"/>
-                <w:sz w:val="20"/>
-              </w:rPr>
-              <w:t xml:space="preserve"> and marks &gt; (select marks from student, student_qualifications where student.id = student_qualifications.studentID and student.namefirst = 'saleel' and name=10) and student_qualifications.name=10;</w:t>
+              <w:t>select * from student, student_qualifications where student.id = student_qualifications.studentID and marks &gt; (select marks from student, student_qualifications where student.id = student_qualifications.studentID and student.namefirst = 'saleel' and name=10) and student_qualifications.name=10;</w:t>
             </w:r>
           </w:p>
         </w:tc>
@@ -1560,25 +1425,7 @@
                 <w:color w:val="5B9BD5" w:themeColor="accent1"/>
                 <w:sz w:val="20"/>
               </w:rPr>
-              <w:t xml:space="preserve">select * from student where DOB </w:t>
-            </w:r>
-            <w:proofErr w:type="gramStart"/>
-            <w:r>
-              <w:rPr>
-                <w:rFonts w:ascii="Palatino Linotype" w:hAnsi="Palatino Linotype" w:cstheme="minorHAnsi"/>
-                <w:color w:val="5B9BD5" w:themeColor="accent1"/>
-                <w:sz w:val="20"/>
-              </w:rPr>
-              <w:t>=  (</w:t>
-            </w:r>
-            <w:proofErr w:type="gramEnd"/>
-            <w:r>
-              <w:rPr>
-                <w:rFonts w:ascii="Palatino Linotype" w:hAnsi="Palatino Linotype" w:cstheme="minorHAnsi"/>
-                <w:color w:val="5B9BD5" w:themeColor="accent1"/>
-                <w:sz w:val="20"/>
-              </w:rPr>
-              <w:t>select DOB from student where namefirst = 'kaushal');</w:t>
+              <w:t>select * from student where DOB =  (select DOB from student where namefirst = 'kaushal');</w:t>
             </w:r>
           </w:p>
         </w:tc>
@@ -1675,25 +1522,7 @@
                 <w:color w:val="5B9BD5" w:themeColor="accent1"/>
                 <w:sz w:val="20"/>
               </w:rPr>
-              <w:t xml:space="preserve">select * from student where id = (select studentID from student_phone group by studentid having </w:t>
-            </w:r>
-            <w:proofErr w:type="gramStart"/>
-            <w:r>
-              <w:rPr>
-                <w:rFonts w:ascii="Palatino Linotype" w:hAnsi="Palatino Linotype" w:cstheme="minorHAnsi"/>
-                <w:color w:val="5B9BD5" w:themeColor="accent1"/>
-                <w:sz w:val="20"/>
-              </w:rPr>
-              <w:t>count(</w:t>
-            </w:r>
-            <w:proofErr w:type="gramEnd"/>
-            <w:r>
-              <w:rPr>
-                <w:rFonts w:ascii="Palatino Linotype" w:hAnsi="Palatino Linotype" w:cstheme="minorHAnsi"/>
-                <w:color w:val="5B9BD5" w:themeColor="accent1"/>
-                <w:sz w:val="20"/>
-              </w:rPr>
-              <w:t>*)&gt;3);</w:t>
+              <w:t>select * from student where id = (select studentID from student_phone group by studentid having count(*)&gt;3);</w:t>
             </w:r>
           </w:p>
         </w:tc>
@@ -1811,10 +1640,10 @@
                   <v:path o:extrusionok="f" gradientshapeok="t" o:connecttype="rect"/>
                   <o:lock v:ext="edit" aspectratio="t"/>
                 </v:shapetype>
-                <v:shape id="_x0000_i1025" type="#_x0000_t75" style="width:151.5pt;height:66.75pt" o:ole="">
+                <v:shape id="_x0000_i1025" type="#_x0000_t75" style="width:151.5pt;height:66.5pt" o:ole="">
                   <v:imagedata r:id="rId8" o:title=""/>
                 </v:shape>
-                <o:OLEObject Type="Embed" ProgID="PBrush" ShapeID="_x0000_i1025" DrawAspect="Content" ObjectID="_1642319022" r:id="rId9"/>
+                <o:OLEObject Type="Embed" ProgID="PBrush" ShapeID="_x0000_i1025" DrawAspect="Content" ObjectID="_1642393293" r:id="rId9"/>
               </w:object>
             </w:r>
           </w:p>
@@ -2007,7 +1836,7 @@
                 <v:shape id="_x0000_i1026" type="#_x0000_t75" style="width:3in;height:58.5pt" o:ole="">
                   <v:imagedata r:id="rId10" o:title=""/>
                 </v:shape>
-                <o:OLEObject Type="Embed" ProgID="PBrush" ShapeID="_x0000_i1026" DrawAspect="Content" ObjectID="_1642319023" r:id="rId11"/>
+                <o:OLEObject Type="Embed" ProgID="PBrush" ShapeID="_x0000_i1026" DrawAspect="Content" ObjectID="_1642393294" r:id="rId11"/>
               </w:object>
             </w:r>
           </w:p>
@@ -2169,25 +1998,7 @@
                 <w:color w:val="5B9BD5" w:themeColor="accent1"/>
                 <w:sz w:val="20"/>
               </w:rPr>
-              <w:t>select * from student where not exists (select * from batch_students where student.ID = batch_</w:t>
-            </w:r>
-            <w:proofErr w:type="gramStart"/>
-            <w:r>
-              <w:rPr>
-                <w:rFonts w:ascii="Palatino Linotype" w:hAnsi="Palatino Linotype" w:cstheme="minorHAnsi"/>
-                <w:color w:val="5B9BD5" w:themeColor="accent1"/>
-                <w:sz w:val="20"/>
-              </w:rPr>
-              <w:t>students.studentID</w:t>
-            </w:r>
-            <w:proofErr w:type="gramEnd"/>
-            <w:r>
-              <w:rPr>
-                <w:rFonts w:ascii="Palatino Linotype" w:hAnsi="Palatino Linotype" w:cstheme="minorHAnsi"/>
-                <w:color w:val="5B9BD5" w:themeColor="accent1"/>
-                <w:sz w:val="20"/>
-              </w:rPr>
-              <w:t>);</w:t>
+              <w:t>select * from student where not exists (select * from batch_students where student.ID = batch_students.studentID);</w:t>
             </w:r>
           </w:p>
         </w:tc>
@@ -2381,27 +2192,7 @@
                 <w:sz w:val="20"/>
                 <w:szCs w:val="20"/>
               </w:rPr>
-              <w:t xml:space="preserve"> marks </w:t>
-            </w:r>
-            <w:proofErr w:type="gramStart"/>
-            <w:r>
-              <w:rPr>
-                <w:rFonts w:ascii="Palatino Linotype" w:hAnsi="Palatino Linotype" w:cstheme="minorHAnsi"/>
-                <w:color w:val="000000" w:themeColor="text1"/>
-                <w:sz w:val="20"/>
-                <w:szCs w:val="20"/>
-              </w:rPr>
-              <w:t>is</w:t>
-            </w:r>
-            <w:proofErr w:type="gramEnd"/>
-            <w:r>
-              <w:rPr>
-                <w:rFonts w:ascii="Palatino Linotype" w:hAnsi="Palatino Linotype" w:cstheme="minorHAnsi"/>
-                <w:color w:val="000000" w:themeColor="text1"/>
-                <w:sz w:val="20"/>
-                <w:szCs w:val="20"/>
-              </w:rPr>
-              <w:t xml:space="preserve"> more than student ‘</w:t>
+              <w:t xml:space="preserve"> marks is more than student ‘</w:t>
             </w:r>
             <w:r>
               <w:rPr>
@@ -2467,25 +2258,7 @@
                 <w:color w:val="5B9BD5" w:themeColor="accent1"/>
                 <w:sz w:val="20"/>
               </w:rPr>
-              <w:t xml:space="preserve">select </w:t>
-            </w:r>
-            <w:proofErr w:type="gramStart"/>
-            <w:r>
-              <w:rPr>
-                <w:rFonts w:ascii="Palatino Linotype" w:hAnsi="Palatino Linotype" w:cstheme="minorHAnsi"/>
-                <w:color w:val="5B9BD5" w:themeColor="accent1"/>
-                <w:sz w:val="20"/>
-              </w:rPr>
-              <w:t>student.*</w:t>
-            </w:r>
-            <w:proofErr w:type="gramEnd"/>
-            <w:r>
-              <w:rPr>
-                <w:rFonts w:ascii="Palatino Linotype" w:hAnsi="Palatino Linotype" w:cstheme="minorHAnsi"/>
-                <w:color w:val="5B9BD5" w:themeColor="accent1"/>
-                <w:sz w:val="20"/>
-              </w:rPr>
-              <w:t xml:space="preserve"> from student, student_qualifications where student.ID = student_qualifications.studentID and  marks &gt; (select marks from student, student_qualifications where student.id = student_qualifications.studentID and namefirst='neel' and student_qualifications.name='10') and student_qualifications.name='10';</w:t>
+              <w:t>select student.* from student, student_qualifications where student.ID = student_qualifications.studentID and  marks &gt; (select marks from student, student_qualifications where student.id = student_qualifications.studentID and namefirst='neel' and student_qualifications.name='10') and student_qualifications.name='10';</w:t>
             </w:r>
           </w:p>
         </w:tc>
@@ -2595,25 +2368,7 @@
                 <w:color w:val="5B9BD5" w:themeColor="accent1"/>
                 <w:sz w:val="20"/>
               </w:rPr>
-              <w:t>select * from student, student_qualifications where student.id = student_</w:t>
-            </w:r>
-            <w:proofErr w:type="gramStart"/>
-            <w:r>
-              <w:rPr>
-                <w:rFonts w:ascii="Palatino Linotype" w:hAnsi="Palatino Linotype" w:cstheme="minorHAnsi"/>
-                <w:color w:val="5B9BD5" w:themeColor="accent1"/>
-                <w:sz w:val="20"/>
-              </w:rPr>
-              <w:t>qualification.studentID</w:t>
-            </w:r>
-            <w:proofErr w:type="gramEnd"/>
-            <w:r>
-              <w:rPr>
-                <w:rFonts w:ascii="Palatino Linotype" w:hAnsi="Palatino Linotype" w:cstheme="minorHAnsi"/>
-                <w:color w:val="5B9BD5" w:themeColor="accent1"/>
-                <w:sz w:val="20"/>
-              </w:rPr>
-              <w:t xml:space="preserve"> and marks = (select  max(marks) from student_qualifications where student_qualifications.name='BE');</w:t>
+              <w:t>select * from student, student_qualifications where student.id = student_qualification.studentID and marks = (select  max(marks) from student_qualifications where student_qualifications.name='BE');</w:t>
             </w:r>
           </w:p>
         </w:tc>
@@ -2699,25 +2454,7 @@
                 <w:color w:val="5B9BD5" w:themeColor="accent1"/>
                 <w:sz w:val="20"/>
               </w:rPr>
-              <w:t>select * from student, student_qualifications where student.ID = student_</w:t>
-            </w:r>
-            <w:proofErr w:type="gramStart"/>
-            <w:r>
-              <w:rPr>
-                <w:rFonts w:ascii="Palatino Linotype" w:hAnsi="Palatino Linotype" w:cstheme="minorHAnsi"/>
-                <w:color w:val="5B9BD5" w:themeColor="accent1"/>
-                <w:sz w:val="20"/>
-              </w:rPr>
-              <w:t>qualifications.studentID</w:t>
-            </w:r>
-            <w:proofErr w:type="gramEnd"/>
-            <w:r>
-              <w:rPr>
-                <w:rFonts w:ascii="Palatino Linotype" w:hAnsi="Palatino Linotype" w:cstheme="minorHAnsi"/>
-                <w:color w:val="5B9BD5" w:themeColor="accent1"/>
-                <w:sz w:val="20"/>
-              </w:rPr>
-              <w:t xml:space="preserve"> and marks = (select max(marks) from student_qualifications where marks &lt; (select  max(marks) from student_qualifications where student_qualifications.name='BE'));</w:t>
+              <w:t>select * from student, student_qualifications where student.ID = student_qualifications.studentID and marks = (select max(marks) from student_qualifications where marks &lt; (select  max(marks) from student_qualifications where student_qualifications.name='BE'));</w:t>
             </w:r>
           </w:p>
         </w:tc>
@@ -2815,27 +2552,7 @@
                 <w:sz w:val="20"/>
                 <w:szCs w:val="20"/>
               </w:rPr>
-              <w:t>select *from student, student_qualifications where student.id = student_</w:t>
-            </w:r>
-            <w:proofErr w:type="gramStart"/>
-            <w:r>
-              <w:rPr>
-                <w:rFonts w:ascii="Palatino Linotype" w:hAnsi="Palatino Linotype" w:cstheme="minorHAnsi"/>
-                <w:color w:val="5B9BD5" w:themeColor="accent1"/>
-                <w:sz w:val="20"/>
-                <w:szCs w:val="20"/>
-              </w:rPr>
-              <w:t>qualifications.studentID</w:t>
-            </w:r>
-            <w:proofErr w:type="gramEnd"/>
-            <w:r>
-              <w:rPr>
-                <w:rFonts w:ascii="Palatino Linotype" w:hAnsi="Palatino Linotype" w:cstheme="minorHAnsi"/>
-                <w:color w:val="5B9BD5" w:themeColor="accent1"/>
-                <w:sz w:val="20"/>
-                <w:szCs w:val="20"/>
-              </w:rPr>
-              <w:t xml:space="preserve"> and name = 'BE' and marks in (select max(marks) from student_qualifications where name='BE');</w:t>
+              <w:t>select *from student, student_qualifications where student.id = student_qualifications.studentID and name = 'BE' and marks in (select max(marks) from student_qualifications where name='BE');</w:t>
             </w:r>
           </w:p>
         </w:tc>
@@ -2915,27 +2632,7 @@
                 <w:sz w:val="20"/>
                 <w:szCs w:val="20"/>
               </w:rPr>
-              <w:t>select *from student, student_qualifications where student.id = student_</w:t>
-            </w:r>
-            <w:proofErr w:type="gramStart"/>
-            <w:r>
-              <w:rPr>
-                <w:rFonts w:ascii="Palatino Linotype" w:hAnsi="Palatino Linotype" w:cstheme="minorHAnsi"/>
-                <w:color w:val="5B9BD5" w:themeColor="accent1"/>
-                <w:sz w:val="20"/>
-                <w:szCs w:val="20"/>
-              </w:rPr>
-              <w:t>qualifications.studentID</w:t>
-            </w:r>
-            <w:proofErr w:type="gramEnd"/>
-            <w:r>
-              <w:rPr>
-                <w:rFonts w:ascii="Palatino Linotype" w:hAnsi="Palatino Linotype" w:cstheme="minorHAnsi"/>
-                <w:color w:val="5B9BD5" w:themeColor="accent1"/>
-                <w:sz w:val="20"/>
-                <w:szCs w:val="20"/>
-              </w:rPr>
-              <w:t xml:space="preserve"> and name = 'BE' and marks in (select max(marks) from student_qualifications where name='BE');</w:t>
+              <w:t>select *from student, student_qualifications where student.id = student_qualifications.studentID and name = 'BE' and marks in (select max(marks) from student_qualifications where name='BE');</w:t>
             </w:r>
           </w:p>
         </w:tc>
@@ -3024,27 +2721,7 @@
                 <w:sz w:val="20"/>
                 <w:szCs w:val="20"/>
               </w:rPr>
-              <w:t>select * from student, student_qualifications where student.id = student_</w:t>
-            </w:r>
-            <w:proofErr w:type="gramStart"/>
-            <w:r>
-              <w:rPr>
-                <w:rFonts w:ascii="Palatino Linotype" w:hAnsi="Palatino Linotype" w:cstheme="minorHAnsi"/>
-                <w:color w:val="5B9BD5" w:themeColor="accent1"/>
-                <w:sz w:val="20"/>
-                <w:szCs w:val="20"/>
-              </w:rPr>
-              <w:t>qualifications.studentID</w:t>
-            </w:r>
-            <w:proofErr w:type="gramEnd"/>
-            <w:r>
-              <w:rPr>
-                <w:rFonts w:ascii="Palatino Linotype" w:hAnsi="Palatino Linotype" w:cstheme="minorHAnsi"/>
-                <w:color w:val="5B9BD5" w:themeColor="accent1"/>
-                <w:sz w:val="20"/>
-                <w:szCs w:val="20"/>
-              </w:rPr>
-              <w:t xml:space="preserve"> and name = '10' and marks in (select min(marks) from student_qualifications where name='10');</w:t>
+              <w:t>select * from student, student_qualifications where student.id = student_qualifications.studentID and name = '10' and marks in (select min(marks) from student_qualifications where name='10');</w:t>
             </w:r>
           </w:p>
         </w:tc>
@@ -3124,38 +2801,7 @@
                 <w:sz w:val="20"/>
                 <w:szCs w:val="20"/>
               </w:rPr>
-              <w:t>select * from student, student_qualifications where student.id = student_</w:t>
-            </w:r>
-            <w:proofErr w:type="gramStart"/>
-            <w:r>
-              <w:rPr>
-                <w:rFonts w:ascii="Palatino Linotype" w:hAnsi="Palatino Linotype" w:cstheme="minorHAnsi"/>
-                <w:color w:val="5B9BD5" w:themeColor="accent1"/>
-                <w:sz w:val="20"/>
-                <w:szCs w:val="20"/>
-              </w:rPr>
-              <w:t>qualifications.studentID</w:t>
-            </w:r>
-            <w:proofErr w:type="gramEnd"/>
-            <w:r>
-              <w:rPr>
-                <w:rFonts w:ascii="Palatino Linotype" w:hAnsi="Palatino Linotype" w:cstheme="minorHAnsi"/>
-                <w:color w:val="5B9BD5" w:themeColor="accent1"/>
-                <w:sz w:val="20"/>
-                <w:szCs w:val="20"/>
-              </w:rPr>
-              <w:t xml:space="preserve"> and name='BE' and marks&gt; (select marks from student, student_qualifications where student.ID = student_qualifications.studentID and namefirst='rajan</w:t>
-            </w:r>
-            <w:bookmarkStart w:id="0" w:name="_GoBack"/>
-            <w:bookmarkEnd w:id="0"/>
-            <w:r>
-              <w:rPr>
-                <w:rFonts w:ascii="Palatino Linotype" w:hAnsi="Palatino Linotype" w:cstheme="minorHAnsi"/>
-                <w:color w:val="5B9BD5" w:themeColor="accent1"/>
-                <w:sz w:val="20"/>
-                <w:szCs w:val="20"/>
-              </w:rPr>
-              <w:t>' and name='BE');</w:t>
+              <w:t>select * from student, student_qualifications where student.id = student_qualifications.studentID and name='BE' and marks&gt; (select marks from student, student_qualifications where student.ID = student_qualifications.studentID and namefirst='rajan' and name='BE');</w:t>
             </w:r>
           </w:p>
         </w:tc>
@@ -3244,27 +2890,7 @@
                 <w:sz w:val="20"/>
                 <w:szCs w:val="20"/>
               </w:rPr>
-              <w:t>select * from student, student_qualifications where student.id = student_</w:t>
-            </w:r>
-            <w:proofErr w:type="gramStart"/>
-            <w:r>
-              <w:rPr>
-                <w:rFonts w:ascii="Palatino Linotype" w:hAnsi="Palatino Linotype" w:cstheme="minorHAnsi"/>
-                <w:color w:val="5B9BD5" w:themeColor="accent1"/>
-                <w:sz w:val="20"/>
-                <w:szCs w:val="20"/>
-              </w:rPr>
-              <w:t>qualifications.studentID</w:t>
-            </w:r>
-            <w:proofErr w:type="gramEnd"/>
-            <w:r>
-              <w:rPr>
-                <w:rFonts w:ascii="Palatino Linotype" w:hAnsi="Palatino Linotype" w:cstheme="minorHAnsi"/>
-                <w:color w:val="5B9BD5" w:themeColor="accent1"/>
-                <w:sz w:val="20"/>
-                <w:szCs w:val="20"/>
-              </w:rPr>
-              <w:t xml:space="preserve"> and year in(select year from student_qualifications where name='BE' and studentid=16);</w:t>
+              <w:t>select * from student, student_qualifications where student.id = student_qualifications.studentID and year in(select year from student_qualifications where name='BE' and studentid=16);</w:t>
             </w:r>
           </w:p>
         </w:tc>
@@ -3344,27 +2970,7 @@
                 <w:sz w:val="20"/>
                 <w:szCs w:val="20"/>
               </w:rPr>
-              <w:t>select namefirst, namelast, dob, emailid from (select @</w:t>
-            </w:r>
-            <w:proofErr w:type="gramStart"/>
-            <w:r>
-              <w:rPr>
-                <w:rFonts w:ascii="Palatino Linotype" w:hAnsi="Palatino Linotype" w:cstheme="minorHAnsi"/>
-                <w:color w:val="5B9BD5" w:themeColor="accent1"/>
-                <w:sz w:val="20"/>
-                <w:szCs w:val="20"/>
-              </w:rPr>
-              <w:t>x:=</w:t>
-            </w:r>
-            <w:proofErr w:type="gramEnd"/>
-            <w:r>
-              <w:rPr>
-                <w:rFonts w:ascii="Palatino Linotype" w:hAnsi="Palatino Linotype" w:cstheme="minorHAnsi"/>
-                <w:color w:val="5B9BD5" w:themeColor="accent1"/>
-                <w:sz w:val="20"/>
-                <w:szCs w:val="20"/>
-              </w:rPr>
-              <w:t xml:space="preserve"> @x +1 as R1, mod(@x,2) R2, student.* from student, (select @x:=0) T1) T2 where R2=0;</w:t>
+              <w:t>select namefirst, namelast, dob, emailid from (select @x:= @x +1 as R1, mod(@x,2) R2, student.* from student, (select @x:=0) T1) T2 where R2=0;</w:t>
             </w:r>
           </w:p>
         </w:tc>
@@ -3414,27 +3020,7 @@
                 <w:sz w:val="20"/>
                 <w:szCs w:val="20"/>
               </w:rPr>
-              <w:t>Calculate the sum of marks student wise of their qualifications (</w:t>
-            </w:r>
-            <w:proofErr w:type="spellStart"/>
-            <w:r>
-              <w:rPr>
-                <w:rFonts w:ascii="Palatino Linotype" w:hAnsi="Palatino Linotype" w:cstheme="minorHAnsi"/>
-                <w:color w:val="000000" w:themeColor="text1"/>
-                <w:sz w:val="20"/>
-                <w:szCs w:val="20"/>
-              </w:rPr>
-              <w:t>ie</w:t>
-            </w:r>
-            <w:proofErr w:type="spellEnd"/>
-            <w:r>
-              <w:rPr>
-                <w:rFonts w:ascii="Palatino Linotype" w:hAnsi="Palatino Linotype" w:cstheme="minorHAnsi"/>
-                <w:color w:val="000000" w:themeColor="text1"/>
-                <w:sz w:val="20"/>
-                <w:szCs w:val="20"/>
-              </w:rPr>
-              <w:t xml:space="preserve"> 10</w:t>
+              <w:t>Calculate the sum of marks student wise of their qualifications (ie 10</w:t>
             </w:r>
             <w:r>
               <w:rPr>
@@ -3500,6 +3086,167 @@
               </w:rPr>
               <w:t>select studentID, sum(marks) from (select * from student_qualifications where studentID in (select studentID from student_qualifications where name = 'be')) T1 where name&lt;&gt;'dip' group by studentID;</w:t>
             </w:r>
+          </w:p>
+        </w:tc>
+      </w:tr>
+      <w:tr>
+        <w:tc>
+          <w:tcPr>
+            <w:tcW w:w="9412" w:type="dxa"/>
+          </w:tcPr>
+          <w:p>
+            <w:pPr>
+              <w:ind w:left="66"/>
+              <w:rPr>
+                <w:rFonts w:ascii="Palatino Linotype" w:hAnsi="Palatino Linotype" w:cstheme="minorHAnsi"/>
+                <w:color w:val="000000" w:themeColor="text1"/>
+                <w:sz w:val="20"/>
+                <w:szCs w:val="20"/>
+              </w:rPr>
+            </w:pPr>
+          </w:p>
+        </w:tc>
+      </w:tr>
+      <w:tr>
+        <w:tc>
+          <w:tcPr>
+            <w:tcW w:w="9412" w:type="dxa"/>
+          </w:tcPr>
+          <w:p>
+            <w:pPr>
+              <w:pStyle w:val="ListParagraph"/>
+              <w:numPr>
+                <w:ilvl w:val="0"/>
+                <w:numId w:val="10"/>
+              </w:numPr>
+              <w:ind w:left="426"/>
+              <w:rPr>
+                <w:rFonts w:ascii="Palatino Linotype" w:hAnsi="Palatino Linotype" w:cstheme="minorHAnsi"/>
+                <w:color w:val="000000" w:themeColor="text1"/>
+                <w:sz w:val="20"/>
+                <w:szCs w:val="20"/>
+              </w:rPr>
+            </w:pPr>
+            <w:r>
+              <w:rPr>
+                <w:rFonts w:ascii="Palatino Linotype" w:hAnsi="Palatino Linotype" w:cstheme="minorHAnsi"/>
+                <w:color w:val="000000" w:themeColor="text1"/>
+                <w:sz w:val="20"/>
+                <w:szCs w:val="20"/>
+              </w:rPr>
+              <w:t xml:space="preserve">Display students’ details who are not having </w:t>
+            </w:r>
+            <w:r>
+              <w:rPr>
+                <w:rFonts w:ascii="Palatino Linotype" w:hAnsi="Palatino Linotype" w:cstheme="minorHAnsi"/>
+                <w:b/>
+                <w:bCs/>
+                <w:i/>
+                <w:iCs/>
+                <w:color w:val="000000" w:themeColor="text1"/>
+                <w:sz w:val="20"/>
+                <w:szCs w:val="20"/>
+              </w:rPr>
+              <w:t>'Aadhaar'</w:t>
+            </w:r>
+            <w:r>
+              <w:rPr>
+                <w:rFonts w:ascii="Palatino Linotype" w:hAnsi="Palatino Linotype" w:cstheme="minorHAnsi"/>
+                <w:color w:val="000000" w:themeColor="text1"/>
+                <w:sz w:val="20"/>
+                <w:szCs w:val="20"/>
+              </w:rPr>
+              <w:t xml:space="preserve"> card.</w:t>
+            </w:r>
+          </w:p>
+        </w:tc>
+      </w:tr>
+      <w:tr>
+        <w:tc>
+          <w:tcPr>
+            <w:tcW w:w="9412" w:type="dxa"/>
+          </w:tcPr>
+          <w:p>
+            <w:pPr>
+              <w:rPr>
+                <w:rFonts w:ascii="Palatino Linotype" w:hAnsi="Palatino Linotype" w:cstheme="minorHAnsi"/>
+                <w:color w:val="5B9BD5" w:themeColor="accent1"/>
+                <w:sz w:val="20"/>
+                <w:szCs w:val="20"/>
+              </w:rPr>
+            </w:pPr>
+            <w:r>
+              <w:rPr>
+                <w:rFonts w:ascii="Palatino Linotype" w:hAnsi="Palatino Linotype" w:cstheme="minorHAnsi"/>
+                <w:color w:val="5B9BD5" w:themeColor="accent1"/>
+                <w:sz w:val="20"/>
+                <w:szCs w:val="20"/>
+              </w:rPr>
+              <w:t>S</w:t>
+            </w:r>
+            <w:r>
+              <w:rPr>
+                <w:rFonts w:ascii="Palatino Linotype" w:hAnsi="Palatino Linotype" w:cstheme="minorHAnsi"/>
+                <w:color w:val="5B9BD5" w:themeColor="accent1"/>
+                <w:sz w:val="20"/>
+                <w:szCs w:val="20"/>
+              </w:rPr>
+              <w:t>elect distinctrow student.* from student, student_cards where student.ID = student_cards.studentID and student.ID not in (select distinct studentID from student_cards where name = 'Aadhaar');</w:t>
+            </w:r>
+          </w:p>
+        </w:tc>
+      </w:tr>
+      <w:tr>
+        <w:tc>
+          <w:tcPr>
+            <w:tcW w:w="9412" w:type="dxa"/>
+          </w:tcPr>
+          <w:p>
+            <w:pPr>
+              <w:ind w:left="66"/>
+              <w:rPr>
+                <w:rFonts w:ascii="Palatino Linotype" w:hAnsi="Palatino Linotype" w:cstheme="minorHAnsi"/>
+                <w:color w:val="000000" w:themeColor="text1"/>
+                <w:sz w:val="20"/>
+                <w:szCs w:val="20"/>
+              </w:rPr>
+            </w:pPr>
+          </w:p>
+        </w:tc>
+      </w:tr>
+      <w:tr>
+        <w:tc>
+          <w:tcPr>
+            <w:tcW w:w="9412" w:type="dxa"/>
+          </w:tcPr>
+          <w:p>
+            <w:pPr>
+              <w:ind w:left="66"/>
+              <w:rPr>
+                <w:rFonts w:ascii="Palatino Linotype" w:hAnsi="Palatino Linotype" w:cstheme="minorHAnsi"/>
+                <w:color w:val="000000" w:themeColor="text1"/>
+                <w:sz w:val="20"/>
+                <w:szCs w:val="20"/>
+              </w:rPr>
+            </w:pPr>
+          </w:p>
+        </w:tc>
+      </w:tr>
+      <w:tr>
+        <w:tc>
+          <w:tcPr>
+            <w:tcW w:w="9412" w:type="dxa"/>
+          </w:tcPr>
+          <w:p>
+            <w:pPr>
+              <w:ind w:left="66"/>
+              <w:rPr>
+                <w:rFonts w:ascii="Palatino Linotype" w:hAnsi="Palatino Linotype" w:cstheme="minorHAnsi"/>
+                <w:color w:val="000000" w:themeColor="text1"/>
+                <w:sz w:val="20"/>
+                <w:szCs w:val="20"/>
+              </w:rPr>
+            </w:pPr>
           </w:p>
         </w:tc>
       </w:tr>
@@ -5739,7 +5486,7 @@
     <w:lsdException w:name="Table Web 2" w:semiHidden="1" w:unhideWhenUsed="1"/>
     <w:lsdException w:name="Table Web 3" w:semiHidden="1" w:unhideWhenUsed="1"/>
     <w:lsdException w:name="Balloon Text" w:semiHidden="1" w:unhideWhenUsed="1"/>
-    <w:lsdException w:name="Table Grid" w:semiHidden="1" w:uiPriority="39" w:unhideWhenUsed="1"/>
+    <w:lsdException w:name="Table Grid" w:uiPriority="39"/>
     <w:lsdException w:name="Table Theme" w:semiHidden="1" w:unhideWhenUsed="1"/>
     <w:lsdException w:name="Placeholder Text" w:semiHidden="1"/>
     <w:lsdException w:name="No Spacing" w:uiPriority="1" w:qFormat="1"/>
@@ -6498,7 +6245,7 @@
 </file>
 
 <file path=customXml/itemProps1.xml><?xml version="1.0" encoding="utf-8"?>
-<ds:datastoreItem xmlns:ds="http://schemas.openxmlformats.org/officeDocument/2006/customXml" ds:itemID="{2D321421-1BFF-49A1-8360-BCBBFA91613D}">
+<ds:datastoreItem xmlns:ds="http://schemas.openxmlformats.org/officeDocument/2006/customXml" ds:itemID="{3666FE00-43A7-4468-89CB-D85E9538A342}">
   <ds:schemaRefs>
     <ds:schemaRef ds:uri="http://schemas.openxmlformats.org/officeDocument/2006/bibliography"/>
   </ds:schemaRefs>

--- a/ERP, STUDENT, and CAB Databases/Campus/Assignment011 (Sub-queries).docx
+++ b/ERP, STUDENT, and CAB Databases/Campus/Assignment011 (Sub-queries).docx
@@ -1,6 +1,6 @@
 
 <file path=word/document.xml><?xml version="1.0" encoding="utf-8"?>
-<w:document xmlns:wpc="http://schemas.microsoft.com/office/word/2010/wordprocessingCanvas" xmlns:cx="http://schemas.microsoft.com/office/drawing/2014/chartex" xmlns:cx1="http://schemas.microsoft.com/office/drawing/2015/9/8/chartex" xmlns:cx2="http://schemas.microsoft.com/office/drawing/2015/10/21/chartex" xmlns:cx3="http://schemas.microsoft.com/office/drawing/2016/5/9/chartex" xmlns:cx4="http://schemas.microsoft.com/office/drawing/2016/5/10/chartex" xmlns:cx5="http://schemas.microsoft.com/office/drawing/2016/5/11/chartex" xmlns:cx6="http://schemas.microsoft.com/office/drawing/2016/5/12/chartex" xmlns:cx7="http://schemas.microsoft.com/office/drawing/2016/5/13/chartex" xmlns:cx8="http://schemas.microsoft.com/office/drawing/2016/5/14/chartex" xmlns:mc="http://schemas.openxmlformats.org/markup-compatibility/2006" xmlns:aink="http://schemas.microsoft.com/office/drawing/2016/ink" xmlns:am3d="http://schemas.microsoft.com/office/drawing/2017/model3d" xmlns:o="urn:schemas-microsoft-com:office:office" xmlns:r="http://schemas.openxmlformats.org/officeDocument/2006/relationships" xmlns:m="http://schemas.openxmlformats.org/officeDocument/2006/math" xmlns:v="urn:schemas-microsoft-com:vml" xmlns:wp14="http://schemas.microsoft.com/office/word/2010/wordprocessingDrawing" xmlns:wp="http://schemas.openxmlformats.org/drawingml/2006/wordprocessingDrawing" xmlns:w10="urn:schemas-microsoft-com:office:word" xmlns:w="http://schemas.openxmlformats.org/wordprocessingml/2006/main" xmlns:w14="http://schemas.microsoft.com/office/word/2010/wordml" xmlns:w15="http://schemas.microsoft.com/office/word/2012/wordml" xmlns:w16cid="http://schemas.microsoft.com/office/word/2016/wordml/cid" xmlns:w16se="http://schemas.microsoft.com/office/word/2015/wordml/symex" xmlns:wpg="http://schemas.microsoft.com/office/word/2010/wordprocessingGroup" xmlns:wpi="http://schemas.microsoft.com/office/word/2010/wordprocessingInk" xmlns:wne="http://schemas.microsoft.com/office/word/2006/wordml" xmlns:wps="http://schemas.microsoft.com/office/word/2010/wordprocessingShape" mc:Ignorable="w14 w15 w16se w16cid wp14">
+<w:document xmlns:ve="http://schemas.openxmlformats.org/markup-compatibility/2006" xmlns:o="urn:schemas-microsoft-com:office:office" xmlns:r="http://schemas.openxmlformats.org/officeDocument/2006/relationships" xmlns:m="http://schemas.openxmlformats.org/officeDocument/2006/math" xmlns:v="urn:schemas-microsoft-com:vml" xmlns:wp="http://schemas.openxmlformats.org/drawingml/2006/wordprocessingDrawing" xmlns:w10="urn:schemas-microsoft-com:office:word" xmlns:w="http://schemas.openxmlformats.org/wordprocessingml/2006/main" xmlns:wne="http://schemas.microsoft.com/office/word/2006/wordml">
   <w:body>
     <w:p>
       <w:pPr>
@@ -257,7 +257,7 @@
           <w:sz w:val="20"/>
           <w:szCs w:val="20"/>
         </w:rPr>
-        <w:t xml:space="preserve">, </w:t>
+        <w:t>, student_cards</w:t>
       </w:r>
       <w:r>
         <w:rPr>
@@ -266,18 +266,7 @@
           <w:sz w:val="20"/>
           <w:szCs w:val="20"/>
         </w:rPr>
-        <w:t>student_cards</w:t>
-      </w:r>
-      <w:bookmarkStart w:id="0" w:name="_GoBack"/>
-      <w:bookmarkEnd w:id="0"/>
-      <w:r>
-        <w:rPr>
-          <w:b/>
-          <w:i/>
-          <w:sz w:val="20"/>
-          <w:szCs w:val="20"/>
-        </w:rPr>
-        <w:t xml:space="preserve"> </w:t>
+        <w:t xml:space="preserve">, and student_order  </w:t>
       </w:r>
       <w:r>
         <w:rPr>
@@ -317,7 +306,7 @@
       <w:tblPr>
         <w:tblStyle w:val="TableGrid"/>
         <w:tblW w:w="0" w:type="auto"/>
-        <w:tblLook w:val="04A0" w:firstRow="1" w:lastRow="0" w:firstColumn="1" w:lastColumn="0" w:noHBand="0" w:noVBand="1"/>
+        <w:tblLook w:val="04A0"/>
       </w:tblPr>
       <w:tblGrid>
         <w:gridCol w:w="9412"/>
@@ -407,6 +396,68 @@
               <w:t>select student.* from student, batch_students where student.ID = batch_students.studentID and batch_students.studentID in (select studentID from batch_students group by studentID having count(studentID) &gt; 2);</w:t>
             </w:r>
           </w:p>
+          <w:p>
+            <w:pPr>
+              <w:ind w:left="29"/>
+              <w:rPr>
+                <w:rFonts w:ascii="Palatino Linotype" w:hAnsi="Palatino Linotype" w:cstheme="minorHAnsi"/>
+                <w:color w:val="5B9BD5" w:themeColor="accent1"/>
+                <w:sz w:val="20"/>
+              </w:rPr>
+            </w:pPr>
+          </w:p>
+          <w:p>
+            <w:pPr>
+              <w:ind w:left="29"/>
+              <w:rPr>
+                <w:rFonts w:ascii="Palatino Linotype" w:hAnsi="Palatino Linotype" w:cstheme="minorHAnsi"/>
+                <w:color w:val="5B9BD5" w:themeColor="accent1"/>
+                <w:sz w:val="20"/>
+              </w:rPr>
+            </w:pPr>
+            <w:r>
+              <w:rPr>
+                <w:rFonts w:ascii="Palatino Linotype" w:hAnsi="Palatino Linotype" w:cstheme="minorHAnsi"/>
+                <w:color w:val="5B9BD5" w:themeColor="accent1"/>
+                <w:sz w:val="20"/>
+              </w:rPr>
+              <w:t xml:space="preserve">select student.ID,namefirst,namelast,DOB,emailID, count(*) from student, batch_students </w:t>
+            </w:r>
+          </w:p>
+          <w:p>
+            <w:pPr>
+              <w:ind w:left="29"/>
+              <w:rPr>
+                <w:rFonts w:ascii="Palatino Linotype" w:hAnsi="Palatino Linotype" w:cstheme="minorHAnsi"/>
+                <w:color w:val="5B9BD5" w:themeColor="accent1"/>
+                <w:sz w:val="20"/>
+              </w:rPr>
+            </w:pPr>
+            <w:r>
+              <w:rPr>
+                <w:rFonts w:ascii="Palatino Linotype" w:hAnsi="Palatino Linotype" w:cstheme="minorHAnsi"/>
+                <w:color w:val="5B9BD5" w:themeColor="accent1"/>
+                <w:sz w:val="20"/>
+              </w:rPr>
+              <w:t>where student.ID = batch_students.studentID group by student.ID,namefirst,namelast,DOB,emailID having count(*)</w:t>
+            </w:r>
+            <w:r>
+              <w:rPr>
+                <w:rFonts w:ascii="Palatino Linotype" w:hAnsi="Palatino Linotype" w:cstheme="minorHAnsi"/>
+                <w:color w:val="5B9BD5" w:themeColor="accent1"/>
+                <w:sz w:val="20"/>
+              </w:rPr>
+              <w:t xml:space="preserve"> </w:t>
+            </w:r>
+            <w:r>
+              <w:rPr>
+                <w:rFonts w:ascii="Palatino Linotype" w:hAnsi="Palatino Linotype" w:cstheme="minorHAnsi"/>
+                <w:color w:val="5B9BD5" w:themeColor="accent1"/>
+                <w:sz w:val="20"/>
+              </w:rPr>
+              <w:t>&gt; 2;</w:t>
+            </w:r>
+          </w:p>
         </w:tc>
       </w:tr>
       <w:tr>
@@ -578,7 +629,25 @@
                 <w:sz w:val="20"/>
                 <w:szCs w:val="20"/>
               </w:rPr>
-              <w:t>courses where least number of student have taken the admission.</w:t>
+              <w:t xml:space="preserve">courses where least number of </w:t>
+            </w:r>
+            <w:r>
+              <w:rPr>
+                <w:rFonts w:ascii="Palatino Linotype" w:hAnsi="Palatino Linotype" w:cstheme="minorHAnsi"/>
+                <w:color w:val="000000" w:themeColor="text1"/>
+                <w:sz w:val="20"/>
+                <w:szCs w:val="20"/>
+              </w:rPr>
+              <w:t>students</w:t>
+            </w:r>
+            <w:r>
+              <w:rPr>
+                <w:rFonts w:ascii="Palatino Linotype" w:hAnsi="Palatino Linotype" w:cstheme="minorHAnsi"/>
+                <w:color w:val="000000" w:themeColor="text1"/>
+                <w:sz w:val="20"/>
+                <w:szCs w:val="20"/>
+              </w:rPr>
+              <w:t xml:space="preserve"> have taken the admission.</w:t>
             </w:r>
           </w:p>
         </w:tc>
@@ -623,23 +692,7 @@
                 <w:color w:val="5B9BD5" w:themeColor="accent1"/>
                 <w:sz w:val="20"/>
               </w:rPr>
-              <w:t>* from batch_students, course_batches, course</w:t>
-            </w:r>
-            <w:r>
-              <w:rPr>
-                <w:rFonts w:ascii="Palatino Linotype" w:hAnsi="Palatino Linotype" w:cstheme="minorHAnsi"/>
-                <w:color w:val="5B9BD5" w:themeColor="accent1"/>
-                <w:sz w:val="20"/>
-              </w:rPr>
-              <w:t xml:space="preserve"> </w:t>
-            </w:r>
-            <w:r>
-              <w:rPr>
-                <w:rFonts w:ascii="Palatino Linotype" w:hAnsi="Palatino Linotype" w:cstheme="minorHAnsi"/>
-                <w:color w:val="5B9BD5" w:themeColor="accent1"/>
-                <w:sz w:val="20"/>
-              </w:rPr>
-              <w:t>where batch_students.batchid = course_batches.id andcourse_batches.courseID = course.ID and batch_students.studentid in (select studentID from batch_students group by studentID having count(studentID ) = (select min(r1) from (select studentID,  count(*) R1 from batch_students group by studentID) x));</w:t>
+              <w:t>* from batch_students, course_batches, coursewhere batch_students.batchid = course_batches.id andcourse_batches.courseID = course.ID and batch_students.studentid in (select studentID from batch_students group by studentID having count(studentID ) = (select min(r1) from (select studentID,  count(*) R1 from batch_students group by studentID) x));</w:t>
             </w:r>
           </w:p>
         </w:tc>
@@ -734,15 +787,6 @@
                 <w:sz w:val="20"/>
                 <w:szCs w:val="20"/>
               </w:rPr>
-              <w:t xml:space="preserve"> </w:t>
-            </w:r>
-            <w:r>
-              <w:rPr>
-                <w:rFonts w:ascii="Palatino Linotype" w:hAnsi="Palatino Linotype" w:cstheme="minorHAnsi"/>
-                <w:color w:val="000000" w:themeColor="text1"/>
-                <w:sz w:val="20"/>
-                <w:szCs w:val="20"/>
-              </w:rPr>
               <w:t>no</w:t>
             </w:r>
             <w:r>
@@ -799,7 +843,23 @@
                 <w:color w:val="5B9BD5" w:themeColor="accent1"/>
                 <w:sz w:val="20"/>
               </w:rPr>
-              <w:t>select student.* from student where not exists (select * from  batch_students where student.id = batch_students.studentID);</w:t>
+              <w:t xml:space="preserve">select student.* from student where not exists (select * </w:t>
+            </w:r>
+            <w:r>
+              <w:rPr>
+                <w:rFonts w:ascii="Palatino Linotype" w:hAnsi="Palatino Linotype" w:cstheme="minorHAnsi"/>
+                <w:color w:val="5B9BD5" w:themeColor="accent1"/>
+                <w:sz w:val="20"/>
+              </w:rPr>
+              <w:t>from batch</w:t>
+            </w:r>
+            <w:r>
+              <w:rPr>
+                <w:rFonts w:ascii="Palatino Linotype" w:hAnsi="Palatino Linotype" w:cstheme="minorHAnsi"/>
+                <w:color w:val="5B9BD5" w:themeColor="accent1"/>
+                <w:sz w:val="20"/>
+              </w:rPr>
+              <w:t>_students where student.id = batch_students.studentID);</w:t>
             </w:r>
           </w:p>
         </w:tc>
@@ -995,16 +1055,6 @@
             <w:r>
               <w:rPr>
                 <w:rFonts w:ascii="Palatino Linotype" w:hAnsi="Palatino Linotype" w:cstheme="minorHAnsi"/>
-                <w:i/>
-                <w:color w:val="000000" w:themeColor="text1"/>
-                <w:sz w:val="20"/>
-                <w:szCs w:val="20"/>
-              </w:rPr>
-              <w:t xml:space="preserve"> </w:t>
-            </w:r>
-            <w:r>
-              <w:rPr>
-                <w:rFonts w:ascii="Palatino Linotype" w:hAnsi="Palatino Linotype" w:cstheme="minorHAnsi"/>
                 <w:color w:val="000000" w:themeColor="text1"/>
                 <w:sz w:val="20"/>
                 <w:szCs w:val="20"/>
@@ -1074,7 +1124,23 @@
                 <w:color w:val="5B9BD5" w:themeColor="accent1"/>
                 <w:sz w:val="20"/>
               </w:rPr>
-              <w:t xml:space="preserve">select * from course_batches  where exists (select </w:t>
+              <w:t>select * from course_</w:t>
+            </w:r>
+            <w:r>
+              <w:rPr>
+                <w:rFonts w:ascii="Palatino Linotype" w:hAnsi="Palatino Linotype" w:cstheme="minorHAnsi"/>
+                <w:color w:val="5B9BD5" w:themeColor="accent1"/>
+                <w:sz w:val="20"/>
+              </w:rPr>
+              <w:t>batches where</w:t>
+            </w:r>
+            <w:r>
+              <w:rPr>
+                <w:rFonts w:ascii="Palatino Linotype" w:hAnsi="Palatino Linotype" w:cstheme="minorHAnsi"/>
+                <w:color w:val="5B9BD5" w:themeColor="accent1"/>
+                <w:sz w:val="20"/>
+              </w:rPr>
+              <w:t xml:space="preserve"> exists (select </w:t>
             </w:r>
             <w:r>
               <w:rPr>
@@ -1184,6 +1250,7 @@
                 <w:color w:val="5B9BD5" w:themeColor="accent1"/>
                 <w:sz w:val="20"/>
               </w:rPr>
+              <w:lastRenderedPageBreak/>
               <w:t xml:space="preserve">select * from student, student_qualifications where student.ID = student_qualifications.studentID and name='BE' and marks &gt;(select marks from student, student_qualifications where </w:t>
             </w:r>
           </w:p>
@@ -1252,7 +1319,6 @@
                 <w:sz w:val="20"/>
                 <w:szCs w:val="20"/>
               </w:rPr>
-              <w:lastRenderedPageBreak/>
               <w:t xml:space="preserve">Display </w:t>
             </w:r>
             <w:r>
@@ -1425,7 +1491,7 @@
                 <w:color w:val="5B9BD5" w:themeColor="accent1"/>
                 <w:sz w:val="20"/>
               </w:rPr>
-              <w:t>select * from student where DOB =  (select DOB from student where namefirst = 'kaushal');</w:t>
+              <w:t>select * from student where DOB = (select DOB from student where namefirst = 'kaushal');</w:t>
             </w:r>
           </w:p>
         </w:tc>
@@ -1620,7 +1686,7 @@
               <w:ind w:left="454"/>
             </w:pPr>
             <w:r>
-              <w:object w:dxaOrig="3960" w:dyaOrig="1770" w14:anchorId="7F1962D7">
+              <w:object w:dxaOrig="3960" w:dyaOrig="1770">
                 <v:shapetype id="_x0000_t75" coordsize="21600,21600" o:spt="75" o:preferrelative="t" path="m@4@5l@4@11@9@11@9@5xe" filled="f" stroked="f">
                   <v:stroke joinstyle="miter"/>
                   <v:formulas>
@@ -1640,10 +1706,10 @@
                   <v:path o:extrusionok="f" gradientshapeok="t" o:connecttype="rect"/>
                   <o:lock v:ext="edit" aspectratio="t"/>
                 </v:shapetype>
-                <v:shape id="_x0000_i1025" type="#_x0000_t75" style="width:151.5pt;height:66.5pt" o:ole="">
+                <v:shape id="_x0000_i1025" type="#_x0000_t75" style="width:151.5pt;height:66.45pt" o:ole="">
                   <v:imagedata r:id="rId8" o:title=""/>
                 </v:shape>
-                <o:OLEObject Type="Embed" ProgID="PBrush" ShapeID="_x0000_i1025" DrawAspect="Content" ObjectID="_1642393293" r:id="rId9"/>
+                <o:OLEObject Type="Embed" ProgID="PBrush" ShapeID="_x0000_i1025" DrawAspect="Content" ObjectID="_1644992115" r:id="rId9"/>
               </w:object>
             </w:r>
           </w:p>
@@ -1832,11 +1898,11 @@
               </w:rPr>
             </w:pPr>
             <w:r>
-              <w:object w:dxaOrig="6555" w:dyaOrig="1770" w14:anchorId="0BF1D4EF">
-                <v:shape id="_x0000_i1026" type="#_x0000_t75" style="width:3in;height:58.5pt" o:ole="">
+              <w:object w:dxaOrig="6555" w:dyaOrig="1770">
+                <v:shape id="_x0000_i1026" type="#_x0000_t75" style="width:3in;height:58.95pt" o:ole="">
                   <v:imagedata r:id="rId10" o:title=""/>
                 </v:shape>
-                <o:OLEObject Type="Embed" ProgID="PBrush" ShapeID="_x0000_i1026" DrawAspect="Content" ObjectID="_1642393294" r:id="rId11"/>
+                <o:OLEObject Type="Embed" ProgID="PBrush" ShapeID="_x0000_i1026" DrawAspect="Content" ObjectID="_1644992116" r:id="rId11"/>
               </w:object>
             </w:r>
           </w:p>
@@ -1876,23 +1942,7 @@
                 <w:color w:val="5B9BD5" w:themeColor="accent1"/>
                 <w:sz w:val="20"/>
               </w:rPr>
-              <w:t>select (select marks from student_qualifications where student_qualifications.name='BE' and studentid = 1)</w:t>
-            </w:r>
-            <w:r>
-              <w:rPr>
-                <w:rFonts w:ascii="Palatino Linotype" w:hAnsi="Palatino Linotype" w:cstheme="minorHAnsi"/>
-                <w:color w:val="5B9BD5" w:themeColor="accent1"/>
-                <w:sz w:val="20"/>
-              </w:rPr>
-              <w:t xml:space="preserve"> </w:t>
-            </w:r>
-            <w:r>
-              <w:rPr>
-                <w:rFonts w:ascii="Palatino Linotype" w:hAnsi="Palatino Linotype" w:cstheme="minorHAnsi"/>
-                <w:color w:val="5B9BD5" w:themeColor="accent1"/>
-                <w:sz w:val="20"/>
-              </w:rPr>
-              <w:t xml:space="preserve"> as "StudentID 1", (select marks from student_qualifications where student_qualifications.name='BE' and studentid = 7) as "StudentID 7", abs((select marks from student_qualifications where student_qualifications.name='BE' and studentid = 1) - (select marks from student_qualifications where student_qualifications.name='BE' and studentid = 7)) as "Marks Difference";</w:t>
+              <w:t>select (select marks from student_qualifications where student_qualifications.name='BE' and studentid = 1) as "StudentID 1", (select marks from student_qualifications where student_qualifications.name='BE' and studentid = 7) as "StudentID 7", abs((select marks from student_qualifications where student_qualifications.name='BE' and studentid = 1) - (select marks from student_qualifications where student_qualifications.name='BE' and studentid = 7)) as "Marks Difference";</w:t>
             </w:r>
           </w:p>
         </w:tc>
@@ -1998,6 +2048,7 @@
                 <w:color w:val="5B9BD5" w:themeColor="accent1"/>
                 <w:sz w:val="20"/>
               </w:rPr>
+              <w:lastRenderedPageBreak/>
               <w:t>select * from student where not exists (select * from batch_students where student.ID = batch_students.studentID);</w:t>
             </w:r>
           </w:p>
@@ -2095,7 +2146,6 @@
                 <w:color w:val="5B9BD5" w:themeColor="accent1"/>
                 <w:sz w:val="20"/>
               </w:rPr>
-              <w:lastRenderedPageBreak/>
               <w:t>select * from course_batches where starton = (select starton from course_batches where course_batches.name = 'batch1');</w:t>
             </w:r>
           </w:p>
@@ -2258,7 +2308,23 @@
                 <w:color w:val="5B9BD5" w:themeColor="accent1"/>
                 <w:sz w:val="20"/>
               </w:rPr>
-              <w:t>select student.* from student, student_qualifications where student.ID = student_qualifications.studentID and  marks &gt; (select marks from student, student_qualifications where student.id = student_qualifications.studentID and namefirst='neel' and student_qualifications.name='10') and student_qualifications.name='10';</w:t>
+              <w:t xml:space="preserve">select student.* from student, student_qualifications where student.ID = student_qualifications.studentID </w:t>
+            </w:r>
+            <w:r>
+              <w:rPr>
+                <w:rFonts w:ascii="Palatino Linotype" w:hAnsi="Palatino Linotype" w:cstheme="minorHAnsi"/>
+                <w:color w:val="5B9BD5" w:themeColor="accent1"/>
+                <w:sz w:val="20"/>
+              </w:rPr>
+              <w:t>and marks</w:t>
+            </w:r>
+            <w:r>
+              <w:rPr>
+                <w:rFonts w:ascii="Palatino Linotype" w:hAnsi="Palatino Linotype" w:cstheme="minorHAnsi"/>
+                <w:color w:val="5B9BD5" w:themeColor="accent1"/>
+                <w:sz w:val="20"/>
+              </w:rPr>
+              <w:t>&gt; (select marks from student, student_qualifications where student.id = student_qualifications.studentID and namefirst='neel' and student_qualifications.name='10') and student_qualifications.name='10';</w:t>
             </w:r>
           </w:p>
         </w:tc>
@@ -2368,7 +2434,7 @@
                 <w:color w:val="5B9BD5" w:themeColor="accent1"/>
                 <w:sz w:val="20"/>
               </w:rPr>
-              <w:t>select * from student, student_qualifications where student.id = student_qualification.studentID and marks = (select  max(marks) from student_qualifications where student_qualifications.name='BE');</w:t>
+              <w:t>select * from student, student_qualifications where student.id = student_qualification.studentID and marks = (select max(marks) from student_qualifications where student_qualifications.name='BE');</w:t>
             </w:r>
           </w:p>
         </w:tc>
@@ -2454,7 +2520,7 @@
                 <w:color w:val="5B9BD5" w:themeColor="accent1"/>
                 <w:sz w:val="20"/>
               </w:rPr>
-              <w:t>select * from student, student_qualifications where student.ID = student_qualifications.studentID and marks = (select max(marks) from student_qualifications where marks &lt; (select  max(marks) from student_qualifications where student_qualifications.name='BE'));</w:t>
+              <w:t>select * from student, student_qualifications where student.ID = student_qualifications.studentID and marks = (select max(marks) from student_qualifications where marks &lt; (select max(marks) from student_qualifications where student_qualifications.name='BE'));</w:t>
             </w:r>
           </w:p>
         </w:tc>
@@ -3020,7 +3086,25 @@
                 <w:sz w:val="20"/>
                 <w:szCs w:val="20"/>
               </w:rPr>
-              <w:t>Calculate the sum of marks student wise of their qualifications (ie 10</w:t>
+              <w:t>Calculate the sum of marks student wise of their qualifications (</w:t>
+            </w:r>
+            <w:r>
+              <w:rPr>
+                <w:rFonts w:ascii="Palatino Linotype" w:hAnsi="Palatino Linotype" w:cstheme="minorHAnsi"/>
+                <w:color w:val="000000" w:themeColor="text1"/>
+                <w:sz w:val="20"/>
+                <w:szCs w:val="20"/>
+              </w:rPr>
+              <w:t>i.e.</w:t>
+            </w:r>
+            <w:r>
+              <w:rPr>
+                <w:rFonts w:ascii="Palatino Linotype" w:hAnsi="Palatino Linotype" w:cstheme="minorHAnsi"/>
+                <w:color w:val="000000" w:themeColor="text1"/>
+                <w:sz w:val="20"/>
+                <w:szCs w:val="20"/>
+              </w:rPr>
+              <w:t xml:space="preserve"> 10</w:t>
             </w:r>
             <w:r>
               <w:rPr>
@@ -3191,62 +3275,19 @@
                 <w:sz w:val="20"/>
                 <w:szCs w:val="20"/>
               </w:rPr>
-              <w:t>elect distinctrow student.* from student, student_cards where student.ID = student_cards.studentID and student.ID not in (select distinct studentID from student_cards where name = 'Aadhaar');</w:t>
-            </w:r>
-          </w:p>
-        </w:tc>
-      </w:tr>
-      <w:tr>
-        <w:tc>
-          <w:tcPr>
-            <w:tcW w:w="9412" w:type="dxa"/>
-          </w:tcPr>
-          <w:p>
-            <w:pPr>
-              <w:ind w:left="66"/>
-              <w:rPr>
-                <w:rFonts w:ascii="Palatino Linotype" w:hAnsi="Palatino Linotype" w:cstheme="minorHAnsi"/>
-                <w:color w:val="000000" w:themeColor="text1"/>
-                <w:sz w:val="20"/>
-                <w:szCs w:val="20"/>
-              </w:rPr>
-            </w:pPr>
-          </w:p>
-        </w:tc>
-      </w:tr>
-      <w:tr>
-        <w:tc>
-          <w:tcPr>
-            <w:tcW w:w="9412" w:type="dxa"/>
-          </w:tcPr>
-          <w:p>
-            <w:pPr>
-              <w:ind w:left="66"/>
-              <w:rPr>
-                <w:rFonts w:ascii="Palatino Linotype" w:hAnsi="Palatino Linotype" w:cstheme="minorHAnsi"/>
-                <w:color w:val="000000" w:themeColor="text1"/>
-                <w:sz w:val="20"/>
-                <w:szCs w:val="20"/>
-              </w:rPr>
-            </w:pPr>
-          </w:p>
-        </w:tc>
-      </w:tr>
-      <w:tr>
-        <w:tc>
-          <w:tcPr>
-            <w:tcW w:w="9412" w:type="dxa"/>
-          </w:tcPr>
-          <w:p>
-            <w:pPr>
-              <w:ind w:left="66"/>
-              <w:rPr>
-                <w:rFonts w:ascii="Palatino Linotype" w:hAnsi="Palatino Linotype" w:cstheme="minorHAnsi"/>
-                <w:color w:val="000000" w:themeColor="text1"/>
-                <w:sz w:val="20"/>
-                <w:szCs w:val="20"/>
-              </w:rPr>
-            </w:pPr>
+              <w:t>elect distinctrow student.* from student, student_cards where student.ID = student_cards.stu</w:t>
+            </w:r>
+            <w:bookmarkStart w:id="0" w:name="_GoBack"/>
+            <w:bookmarkEnd w:id="0"/>
+            <w:r>
+              <w:rPr>
+                <w:rFonts w:ascii="Palatino Linotype" w:hAnsi="Palatino Linotype" w:cstheme="minorHAnsi"/>
+                <w:color w:val="5B9BD5" w:themeColor="accent1"/>
+                <w:sz w:val="20"/>
+                <w:szCs w:val="20"/>
+              </w:rPr>
+              <w:t>dentID and student.ID not in (select distinct studentID from student_cards where name = 'Aadhaar');</w:t>
+            </w:r>
           </w:p>
         </w:tc>
       </w:tr>
@@ -3312,7 +3353,7 @@
 </file>
 
 <file path=word/endnotes.xml><?xml version="1.0" encoding="utf-8"?>
-<w:endnotes xmlns:wpc="http://schemas.microsoft.com/office/word/2010/wordprocessingCanvas" xmlns:cx="http://schemas.microsoft.com/office/drawing/2014/chartex" xmlns:cx1="http://schemas.microsoft.com/office/drawing/2015/9/8/chartex" xmlns:cx2="http://schemas.microsoft.com/office/drawing/2015/10/21/chartex" xmlns:cx3="http://schemas.microsoft.com/office/drawing/2016/5/9/chartex" xmlns:cx4="http://schemas.microsoft.com/office/drawing/2016/5/10/chartex" xmlns:cx5="http://schemas.microsoft.com/office/drawing/2016/5/11/chartex" xmlns:cx6="http://schemas.microsoft.com/office/drawing/2016/5/12/chartex" xmlns:cx7="http://schemas.microsoft.com/office/drawing/2016/5/13/chartex" xmlns:cx8="http://schemas.microsoft.com/office/drawing/2016/5/14/chartex" xmlns:mc="http://schemas.openxmlformats.org/markup-compatibility/2006" xmlns:aink="http://schemas.microsoft.com/office/drawing/2016/ink" xmlns:am3d="http://schemas.microsoft.com/office/drawing/2017/model3d" xmlns:o="urn:schemas-microsoft-com:office:office" xmlns:r="http://schemas.openxmlformats.org/officeDocument/2006/relationships" xmlns:m="http://schemas.openxmlformats.org/officeDocument/2006/math" xmlns:v="urn:schemas-microsoft-com:vml" xmlns:wp14="http://schemas.microsoft.com/office/word/2010/wordprocessingDrawing" xmlns:wp="http://schemas.openxmlformats.org/drawingml/2006/wordprocessingDrawing" xmlns:w10="urn:schemas-microsoft-com:office:word" xmlns:w="http://schemas.openxmlformats.org/wordprocessingml/2006/main" xmlns:w14="http://schemas.microsoft.com/office/word/2010/wordml" xmlns:w15="http://schemas.microsoft.com/office/word/2012/wordml" xmlns:w16cid="http://schemas.microsoft.com/office/word/2016/wordml/cid" xmlns:w16se="http://schemas.microsoft.com/office/word/2015/wordml/symex" xmlns:wpg="http://schemas.microsoft.com/office/word/2010/wordprocessingGroup" xmlns:wpi="http://schemas.microsoft.com/office/word/2010/wordprocessingInk" xmlns:wne="http://schemas.microsoft.com/office/word/2006/wordml" xmlns:wps="http://schemas.microsoft.com/office/word/2010/wordprocessingShape" mc:Ignorable="w14 w15 w16se w16cid wp14">
+<w:endnotes xmlns:ve="http://schemas.openxmlformats.org/markup-compatibility/2006" xmlns:o="urn:schemas-microsoft-com:office:office" xmlns:r="http://schemas.openxmlformats.org/officeDocument/2006/relationships" xmlns:m="http://schemas.openxmlformats.org/officeDocument/2006/math" xmlns:v="urn:schemas-microsoft-com:vml" xmlns:wp="http://schemas.openxmlformats.org/drawingml/2006/wordprocessingDrawing" xmlns:w10="urn:schemas-microsoft-com:office:word" xmlns:w="http://schemas.openxmlformats.org/wordprocessingml/2006/main" xmlns:wne="http://schemas.microsoft.com/office/word/2006/wordml">
   <w:endnote w:type="separator" w:id="-1">
     <w:p>
       <w:pPr>
@@ -3337,7 +3378,7 @@
 </file>
 
 <file path=word/footer1.xml><?xml version="1.0" encoding="utf-8"?>
-<w:ftr xmlns:wpc="http://schemas.microsoft.com/office/word/2010/wordprocessingCanvas" xmlns:cx="http://schemas.microsoft.com/office/drawing/2014/chartex" xmlns:cx1="http://schemas.microsoft.com/office/drawing/2015/9/8/chartex" xmlns:cx2="http://schemas.microsoft.com/office/drawing/2015/10/21/chartex" xmlns:cx3="http://schemas.microsoft.com/office/drawing/2016/5/9/chartex" xmlns:cx4="http://schemas.microsoft.com/office/drawing/2016/5/10/chartex" xmlns:cx5="http://schemas.microsoft.com/office/drawing/2016/5/11/chartex" xmlns:cx6="http://schemas.microsoft.com/office/drawing/2016/5/12/chartex" xmlns:cx7="http://schemas.microsoft.com/office/drawing/2016/5/13/chartex" xmlns:cx8="http://schemas.microsoft.com/office/drawing/2016/5/14/chartex" xmlns:mc="http://schemas.openxmlformats.org/markup-compatibility/2006" xmlns:aink="http://schemas.microsoft.com/office/drawing/2016/ink" xmlns:am3d="http://schemas.microsoft.com/office/drawing/2017/model3d" xmlns:o="urn:schemas-microsoft-com:office:office" xmlns:r="http://schemas.openxmlformats.org/officeDocument/2006/relationships" xmlns:m="http://schemas.openxmlformats.org/officeDocument/2006/math" xmlns:v="urn:schemas-microsoft-com:vml" xmlns:wp14="http://schemas.microsoft.com/office/word/2010/wordprocessingDrawing" xmlns:wp="http://schemas.openxmlformats.org/drawingml/2006/wordprocessingDrawing" xmlns:w10="urn:schemas-microsoft-com:office:word" xmlns:w="http://schemas.openxmlformats.org/wordprocessingml/2006/main" xmlns:w14="http://schemas.microsoft.com/office/word/2010/wordml" xmlns:w15="http://schemas.microsoft.com/office/word/2012/wordml" xmlns:w16cid="http://schemas.microsoft.com/office/word/2016/wordml/cid" xmlns:w16se="http://schemas.microsoft.com/office/word/2015/wordml/symex" xmlns:wpg="http://schemas.microsoft.com/office/word/2010/wordprocessingGroup" xmlns:wpi="http://schemas.microsoft.com/office/word/2010/wordprocessingInk" xmlns:wne="http://schemas.microsoft.com/office/word/2006/wordml" xmlns:wps="http://schemas.microsoft.com/office/word/2010/wordprocessingShape" mc:Ignorable="w14 w15 w16se w16cid wp14">
+<w:ftr xmlns:ve="http://schemas.openxmlformats.org/markup-compatibility/2006" xmlns:o="urn:schemas-microsoft-com:office:office" xmlns:r="http://schemas.openxmlformats.org/officeDocument/2006/relationships" xmlns:m="http://schemas.openxmlformats.org/officeDocument/2006/math" xmlns:v="urn:schemas-microsoft-com:vml" xmlns:wp="http://schemas.openxmlformats.org/drawingml/2006/wordprocessingDrawing" xmlns:w10="urn:schemas-microsoft-com:office:word" xmlns:w="http://schemas.openxmlformats.org/wordprocessingml/2006/main" xmlns:wne="http://schemas.microsoft.com/office/word/2006/wordml">
   <w:p>
     <w:pPr>
       <w:pStyle w:val="Footer"/>
@@ -3404,7 +3445,7 @@
 </file>
 
 <file path=word/footnotes.xml><?xml version="1.0" encoding="utf-8"?>
-<w:footnotes xmlns:wpc="http://schemas.microsoft.com/office/word/2010/wordprocessingCanvas" xmlns:cx="http://schemas.microsoft.com/office/drawing/2014/chartex" xmlns:cx1="http://schemas.microsoft.com/office/drawing/2015/9/8/chartex" xmlns:cx2="http://schemas.microsoft.com/office/drawing/2015/10/21/chartex" xmlns:cx3="http://schemas.microsoft.com/office/drawing/2016/5/9/chartex" xmlns:cx4="http://schemas.microsoft.com/office/drawing/2016/5/10/chartex" xmlns:cx5="http://schemas.microsoft.com/office/drawing/2016/5/11/chartex" xmlns:cx6="http://schemas.microsoft.com/office/drawing/2016/5/12/chartex" xmlns:cx7="http://schemas.microsoft.com/office/drawing/2016/5/13/chartex" xmlns:cx8="http://schemas.microsoft.com/office/drawing/2016/5/14/chartex" xmlns:mc="http://schemas.openxmlformats.org/markup-compatibility/2006" xmlns:aink="http://schemas.microsoft.com/office/drawing/2016/ink" xmlns:am3d="http://schemas.microsoft.com/office/drawing/2017/model3d" xmlns:o="urn:schemas-microsoft-com:office:office" xmlns:r="http://schemas.openxmlformats.org/officeDocument/2006/relationships" xmlns:m="http://schemas.openxmlformats.org/officeDocument/2006/math" xmlns:v="urn:schemas-microsoft-com:vml" xmlns:wp14="http://schemas.microsoft.com/office/word/2010/wordprocessingDrawing" xmlns:wp="http://schemas.openxmlformats.org/drawingml/2006/wordprocessingDrawing" xmlns:w10="urn:schemas-microsoft-com:office:word" xmlns:w="http://schemas.openxmlformats.org/wordprocessingml/2006/main" xmlns:w14="http://schemas.microsoft.com/office/word/2010/wordml" xmlns:w15="http://schemas.microsoft.com/office/word/2012/wordml" xmlns:w16cid="http://schemas.microsoft.com/office/word/2016/wordml/cid" xmlns:w16se="http://schemas.microsoft.com/office/word/2015/wordml/symex" xmlns:wpg="http://schemas.microsoft.com/office/word/2010/wordprocessingGroup" xmlns:wpi="http://schemas.microsoft.com/office/word/2010/wordprocessingInk" xmlns:wne="http://schemas.microsoft.com/office/word/2006/wordml" xmlns:wps="http://schemas.microsoft.com/office/word/2010/wordprocessingShape" mc:Ignorable="w14 w15 w16se w16cid wp14">
+<w:footnotes xmlns:ve="http://schemas.openxmlformats.org/markup-compatibility/2006" xmlns:o="urn:schemas-microsoft-com:office:office" xmlns:r="http://schemas.openxmlformats.org/officeDocument/2006/relationships" xmlns:m="http://schemas.openxmlformats.org/officeDocument/2006/math" xmlns:v="urn:schemas-microsoft-com:vml" xmlns:wp="http://schemas.openxmlformats.org/drawingml/2006/wordprocessingDrawing" xmlns:w10="urn:schemas-microsoft-com:office:word" xmlns:w="http://schemas.openxmlformats.org/wordprocessingml/2006/main" xmlns:wne="http://schemas.microsoft.com/office/word/2006/wordml">
   <w:footnote w:type="separator" w:id="-1">
     <w:p>
       <w:pPr>
@@ -3429,7 +3470,7 @@
 </file>
 
 <file path=word/header1.xml><?xml version="1.0" encoding="utf-8"?>
-<w:hdr xmlns:wpc="http://schemas.microsoft.com/office/word/2010/wordprocessingCanvas" xmlns:cx="http://schemas.microsoft.com/office/drawing/2014/chartex" xmlns:cx1="http://schemas.microsoft.com/office/drawing/2015/9/8/chartex" xmlns:cx2="http://schemas.microsoft.com/office/drawing/2015/10/21/chartex" xmlns:cx3="http://schemas.microsoft.com/office/drawing/2016/5/9/chartex" xmlns:cx4="http://schemas.microsoft.com/office/drawing/2016/5/10/chartex" xmlns:cx5="http://schemas.microsoft.com/office/drawing/2016/5/11/chartex" xmlns:cx6="http://schemas.microsoft.com/office/drawing/2016/5/12/chartex" xmlns:cx7="http://schemas.microsoft.com/office/drawing/2016/5/13/chartex" xmlns:cx8="http://schemas.microsoft.com/office/drawing/2016/5/14/chartex" xmlns:mc="http://schemas.openxmlformats.org/markup-compatibility/2006" xmlns:aink="http://schemas.microsoft.com/office/drawing/2016/ink" xmlns:am3d="http://schemas.microsoft.com/office/drawing/2017/model3d" xmlns:o="urn:schemas-microsoft-com:office:office" xmlns:r="http://schemas.openxmlformats.org/officeDocument/2006/relationships" xmlns:m="http://schemas.openxmlformats.org/officeDocument/2006/math" xmlns:v="urn:schemas-microsoft-com:vml" xmlns:wp14="http://schemas.microsoft.com/office/word/2010/wordprocessingDrawing" xmlns:wp="http://schemas.openxmlformats.org/drawingml/2006/wordprocessingDrawing" xmlns:w10="urn:schemas-microsoft-com:office:word" xmlns:w="http://schemas.openxmlformats.org/wordprocessingml/2006/main" xmlns:w14="http://schemas.microsoft.com/office/word/2010/wordml" xmlns:w15="http://schemas.microsoft.com/office/word/2012/wordml" xmlns:w16cid="http://schemas.microsoft.com/office/word/2016/wordml/cid" xmlns:w16se="http://schemas.microsoft.com/office/word/2015/wordml/symex" xmlns:wpg="http://schemas.microsoft.com/office/word/2010/wordprocessingGroup" xmlns:wpi="http://schemas.microsoft.com/office/word/2010/wordprocessingInk" xmlns:wne="http://schemas.microsoft.com/office/word/2006/wordml" xmlns:wps="http://schemas.microsoft.com/office/word/2010/wordprocessingShape" mc:Ignorable="w14 w15 w16se w16cid wp14">
+<w:hdr xmlns:ve="http://schemas.openxmlformats.org/markup-compatibility/2006" xmlns:o="urn:schemas-microsoft-com:office:office" xmlns:r="http://schemas.openxmlformats.org/officeDocument/2006/relationships" xmlns:m="http://schemas.openxmlformats.org/officeDocument/2006/math" xmlns:v="urn:schemas-microsoft-com:vml" xmlns:wp="http://schemas.openxmlformats.org/drawingml/2006/wordprocessingDrawing" xmlns:w10="urn:schemas-microsoft-com:office:word" xmlns:w="http://schemas.openxmlformats.org/wordprocessingml/2006/main" xmlns:wne="http://schemas.microsoft.com/office/word/2006/wordml">
   <w:p>
     <w:pPr>
       <w:pStyle w:val="Header"/>
@@ -3440,7 +3481,7 @@
         <w:lang w:val="en-US"/>
       </w:rPr>
       <w:drawing>
-        <wp:inline distT="0" distB="0" distL="0" distR="0" wp14:anchorId="2754995D" wp14:editId="738C4703">
+        <wp:inline distT="0" distB="0" distL="0" distR="0">
           <wp:extent cx="1038225" cy="346075"/>
           <wp:effectExtent l="0" t="0" r="9525" b="0"/>
           <wp:docPr id="12" name="Picture 12"/>
@@ -3458,7 +3499,7 @@
                   <a:blip r:embed="rId1">
                     <a:extLst>
                       <a:ext uri="{28A0092B-C50C-407E-A947-70E740481C1C}">
-                        <a14:useLocalDpi xmlns:a14="http://schemas.microsoft.com/office/drawing/2010/main" val="0"/>
+                        <a14:useLocalDpi xmlns:a14="http://schemas.microsoft.com/office/drawing/2010/main" xmlns:wps="http://schemas.microsoft.com/office/word/2010/wordprocessingShape" xmlns:wpi="http://schemas.microsoft.com/office/word/2010/wordprocessingInk" xmlns:wpg="http://schemas.microsoft.com/office/word/2010/wordprocessingGroup" xmlns:w16se="http://schemas.microsoft.com/office/word/2015/wordml/symex" xmlns:w16cid="http://schemas.microsoft.com/office/word/2016/wordml/cid" xmlns:w15="http://schemas.microsoft.com/office/word/2012/wordml" xmlns:w14="http://schemas.microsoft.com/office/word/2010/wordml" xmlns:w="http://schemas.openxmlformats.org/wordprocessingml/2006/main" xmlns:w10="urn:schemas-microsoft-com:office:word" xmlns:wp14="http://schemas.microsoft.com/office/word/2010/wordprocessingDrawing" xmlns:v="urn:schemas-microsoft-com:vml" xmlns:o="urn:schemas-microsoft-com:office:office" xmlns:am3d="http://schemas.microsoft.com/office/drawing/2017/model3d" xmlns:aink="http://schemas.microsoft.com/office/drawing/2016/ink" xmlns:mc="http://schemas.openxmlformats.org/markup-compatibility/2006" xmlns:cx8="http://schemas.microsoft.com/office/drawing/2016/5/14/chartex" xmlns:cx7="http://schemas.microsoft.com/office/drawing/2016/5/13/chartex" xmlns:cx6="http://schemas.microsoft.com/office/drawing/2016/5/12/chartex" xmlns:cx5="http://schemas.microsoft.com/office/drawing/2016/5/11/chartex" xmlns:cx4="http://schemas.microsoft.com/office/drawing/2016/5/10/chartex" xmlns:cx3="http://schemas.microsoft.com/office/drawing/2016/5/9/chartex" xmlns:cx2="http://schemas.microsoft.com/office/drawing/2015/10/21/chartex" xmlns:cx1="http://schemas.microsoft.com/office/drawing/2015/9/8/chartex" xmlns:cx="http://schemas.microsoft.com/office/drawing/2014/chartex" xmlns:wpc="http://schemas.microsoft.com/office/word/2010/wordprocessingCanvas" xmlns="" val="0"/>
                       </a:ext>
                     </a:extLst>
                   </a:blip>
@@ -3486,8 +3527,8 @@
 </file>
 
 <file path=word/numbering.xml><?xml version="1.0" encoding="utf-8"?>
-<w:numbering xmlns:wpc="http://schemas.microsoft.com/office/word/2010/wordprocessingCanvas" xmlns:cx="http://schemas.microsoft.com/office/drawing/2014/chartex" xmlns:cx1="http://schemas.microsoft.com/office/drawing/2015/9/8/chartex" xmlns:cx2="http://schemas.microsoft.com/office/drawing/2015/10/21/chartex" xmlns:cx3="http://schemas.microsoft.com/office/drawing/2016/5/9/chartex" xmlns:cx4="http://schemas.microsoft.com/office/drawing/2016/5/10/chartex" xmlns:cx5="http://schemas.microsoft.com/office/drawing/2016/5/11/chartex" xmlns:cx6="http://schemas.microsoft.com/office/drawing/2016/5/12/chartex" xmlns:cx7="http://schemas.microsoft.com/office/drawing/2016/5/13/chartex" xmlns:cx8="http://schemas.microsoft.com/office/drawing/2016/5/14/chartex" xmlns:mc="http://schemas.openxmlformats.org/markup-compatibility/2006" xmlns:aink="http://schemas.microsoft.com/office/drawing/2016/ink" xmlns:am3d="http://schemas.microsoft.com/office/drawing/2017/model3d" xmlns:o="urn:schemas-microsoft-com:office:office" xmlns:r="http://schemas.openxmlformats.org/officeDocument/2006/relationships" xmlns:m="http://schemas.openxmlformats.org/officeDocument/2006/math" xmlns:v="urn:schemas-microsoft-com:vml" xmlns:wp14="http://schemas.microsoft.com/office/word/2010/wordprocessingDrawing" xmlns:wp="http://schemas.openxmlformats.org/drawingml/2006/wordprocessingDrawing" xmlns:w10="urn:schemas-microsoft-com:office:word" xmlns:w="http://schemas.openxmlformats.org/wordprocessingml/2006/main" xmlns:w14="http://schemas.microsoft.com/office/word/2010/wordml" xmlns:w15="http://schemas.microsoft.com/office/word/2012/wordml" xmlns:w16cid="http://schemas.microsoft.com/office/word/2016/wordml/cid" xmlns:w16se="http://schemas.microsoft.com/office/word/2015/wordml/symex" xmlns:wpg="http://schemas.microsoft.com/office/word/2010/wordprocessingGroup" xmlns:wpi="http://schemas.microsoft.com/office/word/2010/wordprocessingInk" xmlns:wne="http://schemas.microsoft.com/office/word/2006/wordml" xmlns:wps="http://schemas.microsoft.com/office/word/2010/wordprocessingShape" mc:Ignorable="w14 w15 w16se w16cid wp14">
-  <w:abstractNum w:abstractNumId="0" w15:restartNumberingAfterBreak="0">
+<w:numbering xmlns:ve="http://schemas.openxmlformats.org/markup-compatibility/2006" xmlns:o="urn:schemas-microsoft-com:office:office" xmlns:r="http://schemas.openxmlformats.org/officeDocument/2006/relationships" xmlns:m="http://schemas.openxmlformats.org/officeDocument/2006/math" xmlns:v="urn:schemas-microsoft-com:vml" xmlns:wp="http://schemas.openxmlformats.org/drawingml/2006/wordprocessingDrawing" xmlns:w10="urn:schemas-microsoft-com:office:word" xmlns:w="http://schemas.openxmlformats.org/wordprocessingml/2006/main" xmlns:wne="http://schemas.microsoft.com/office/word/2006/wordml">
+  <w:abstractNum w:abstractNumId="0">
     <w:nsid w:val="008E73E0"/>
     <w:multiLevelType w:val="hybridMultilevel"/>
     <w:tmpl w:val="22881BCC"/>
@@ -3576,7 +3617,7 @@
       </w:pPr>
     </w:lvl>
   </w:abstractNum>
-  <w:abstractNum w:abstractNumId="1" w15:restartNumberingAfterBreak="0">
+  <w:abstractNum w:abstractNumId="1">
     <w:nsid w:val="05CA539B"/>
     <w:multiLevelType w:val="hybridMultilevel"/>
     <w:tmpl w:val="BF4AF1EE"/>
@@ -3666,7 +3707,7 @@
       </w:pPr>
     </w:lvl>
   </w:abstractNum>
-  <w:abstractNum w:abstractNumId="2" w15:restartNumberingAfterBreak="0">
+  <w:abstractNum w:abstractNumId="2">
     <w:nsid w:val="08B36F84"/>
     <w:multiLevelType w:val="hybridMultilevel"/>
     <w:tmpl w:val="F1C6027E"/>
@@ -3779,7 +3820,7 @@
       </w:rPr>
     </w:lvl>
   </w:abstractNum>
-  <w:abstractNum w:abstractNumId="3" w15:restartNumberingAfterBreak="0">
+  <w:abstractNum w:abstractNumId="3">
     <w:nsid w:val="08E43757"/>
     <w:multiLevelType w:val="hybridMultilevel"/>
     <w:tmpl w:val="9D1A55D2"/>
@@ -3865,7 +3906,7 @@
       </w:pPr>
     </w:lvl>
   </w:abstractNum>
-  <w:abstractNum w:abstractNumId="4" w15:restartNumberingAfterBreak="0">
+  <w:abstractNum w:abstractNumId="4">
     <w:nsid w:val="0F350E12"/>
     <w:multiLevelType w:val="multilevel"/>
     <w:tmpl w:val="16401D92"/>
@@ -3978,7 +4019,7 @@
       </w:rPr>
     </w:lvl>
   </w:abstractNum>
-  <w:abstractNum w:abstractNumId="5" w15:restartNumberingAfterBreak="0">
+  <w:abstractNum w:abstractNumId="5">
     <w:nsid w:val="1674023A"/>
     <w:multiLevelType w:val="hybridMultilevel"/>
     <w:tmpl w:val="8D36D562"/>
@@ -4068,7 +4109,7 @@
       </w:pPr>
     </w:lvl>
   </w:abstractNum>
-  <w:abstractNum w:abstractNumId="6" w15:restartNumberingAfterBreak="0">
+  <w:abstractNum w:abstractNumId="6">
     <w:nsid w:val="1FBF147D"/>
     <w:multiLevelType w:val="hybridMultilevel"/>
     <w:tmpl w:val="56F68AE8"/>
@@ -4154,7 +4195,7 @@
       </w:pPr>
     </w:lvl>
   </w:abstractNum>
-  <w:abstractNum w:abstractNumId="7" w15:restartNumberingAfterBreak="0">
+  <w:abstractNum w:abstractNumId="7">
     <w:nsid w:val="2B290A23"/>
     <w:multiLevelType w:val="multilevel"/>
     <w:tmpl w:val="177AF180"/>
@@ -4258,7 +4299,7 @@
       </w:rPr>
     </w:lvl>
   </w:abstractNum>
-  <w:abstractNum w:abstractNumId="8" w15:restartNumberingAfterBreak="0">
+  <w:abstractNum w:abstractNumId="8">
     <w:nsid w:val="2B7A0FCA"/>
     <w:multiLevelType w:val="hybridMultilevel"/>
     <w:tmpl w:val="935223D0"/>
@@ -4348,7 +4389,7 @@
       </w:pPr>
     </w:lvl>
   </w:abstractNum>
-  <w:abstractNum w:abstractNumId="9" w15:restartNumberingAfterBreak="0">
+  <w:abstractNum w:abstractNumId="9">
     <w:nsid w:val="3C6001D0"/>
     <w:multiLevelType w:val="hybridMultilevel"/>
     <w:tmpl w:val="DEE81390"/>
@@ -4434,7 +4475,7 @@
       </w:pPr>
     </w:lvl>
   </w:abstractNum>
-  <w:abstractNum w:abstractNumId="10" w15:restartNumberingAfterBreak="0">
+  <w:abstractNum w:abstractNumId="10">
     <w:nsid w:val="44250CA8"/>
     <w:multiLevelType w:val="hybridMultilevel"/>
     <w:tmpl w:val="AA54CD3E"/>
@@ -4523,7 +4564,7 @@
       </w:pPr>
     </w:lvl>
   </w:abstractNum>
-  <w:abstractNum w:abstractNumId="11" w15:restartNumberingAfterBreak="0">
+  <w:abstractNum w:abstractNumId="11">
     <w:nsid w:val="4A8B065D"/>
     <w:multiLevelType w:val="hybridMultilevel"/>
     <w:tmpl w:val="7B82B37A"/>
@@ -4609,7 +4650,7 @@
       </w:pPr>
     </w:lvl>
   </w:abstractNum>
-  <w:abstractNum w:abstractNumId="12" w15:restartNumberingAfterBreak="0">
+  <w:abstractNum w:abstractNumId="12">
     <w:nsid w:val="575A6379"/>
     <w:multiLevelType w:val="hybridMultilevel"/>
     <w:tmpl w:val="ED2071CA"/>
@@ -4698,7 +4739,7 @@
       </w:pPr>
     </w:lvl>
   </w:abstractNum>
-  <w:abstractNum w:abstractNumId="13" w15:restartNumberingAfterBreak="0">
+  <w:abstractNum w:abstractNumId="13">
     <w:nsid w:val="63DB189F"/>
     <w:multiLevelType w:val="hybridMultilevel"/>
     <w:tmpl w:val="6EB47CA8"/>
@@ -4784,7 +4825,7 @@
       </w:pPr>
     </w:lvl>
   </w:abstractNum>
-  <w:abstractNum w:abstractNumId="14" w15:restartNumberingAfterBreak="0">
+  <w:abstractNum w:abstractNumId="14">
     <w:nsid w:val="6A4105AA"/>
     <w:multiLevelType w:val="hybridMultilevel"/>
     <w:tmpl w:val="777C65D8"/>
@@ -4874,7 +4915,7 @@
       </w:pPr>
     </w:lvl>
   </w:abstractNum>
-  <w:abstractNum w:abstractNumId="15" w15:restartNumberingAfterBreak="0">
+  <w:abstractNum w:abstractNumId="15">
     <w:nsid w:val="6D510F80"/>
     <w:multiLevelType w:val="hybridMultilevel"/>
     <w:tmpl w:val="8A14CAEC"/>
@@ -4963,7 +5004,7 @@
       </w:pPr>
     </w:lvl>
   </w:abstractNum>
-  <w:abstractNum w:abstractNumId="16" w15:restartNumberingAfterBreak="0">
+  <w:abstractNum w:abstractNumId="16">
     <w:nsid w:val="77F37001"/>
     <w:multiLevelType w:val="hybridMultilevel"/>
     <w:tmpl w:val="59441FA2"/>
@@ -5049,7 +5090,7 @@
       </w:pPr>
     </w:lvl>
   </w:abstractNum>
-  <w:abstractNum w:abstractNumId="17" w15:restartNumberingAfterBreak="0">
+  <w:abstractNum w:abstractNumId="17">
     <w:nsid w:val="793F4A8A"/>
     <w:multiLevelType w:val="hybridMultilevel"/>
     <w:tmpl w:val="8716FB74"/>
@@ -5165,7 +5206,7 @@
       </w:pPr>
     </w:lvl>
   </w:abstractNum>
-  <w:abstractNum w:abstractNumId="18" w15:restartNumberingAfterBreak="0">
+  <w:abstractNum w:abstractNumId="18">
     <w:nsid w:val="7E6F46FD"/>
     <w:multiLevelType w:val="hybridMultilevel"/>
     <w:tmpl w:val="D51E5CB2"/>
@@ -5315,7 +5356,7 @@
 </file>
 
 <file path=word/styles.xml><?xml version="1.0" encoding="utf-8"?>
-<w:styles xmlns:mc="http://schemas.openxmlformats.org/markup-compatibility/2006" xmlns:r="http://schemas.openxmlformats.org/officeDocument/2006/relationships" xmlns:w="http://schemas.openxmlformats.org/wordprocessingml/2006/main" xmlns:w14="http://schemas.microsoft.com/office/word/2010/wordml" xmlns:w15="http://schemas.microsoft.com/office/word/2012/wordml" xmlns:w16cid="http://schemas.microsoft.com/office/word/2016/wordml/cid" xmlns:w16se="http://schemas.microsoft.com/office/word/2015/wordml/symex" mc:Ignorable="w14 w15 w16se w16cid">
+<w:styles xmlns:r="http://schemas.openxmlformats.org/officeDocument/2006/relationships" xmlns:w="http://schemas.openxmlformats.org/wordprocessingml/2006/main">
   <w:docDefaults>
     <w:rPrDefault>
       <w:rPr>
@@ -5331,383 +5372,144 @@
       </w:pPr>
     </w:pPrDefault>
   </w:docDefaults>
-  <w:latentStyles w:defLockedState="0" w:defUIPriority="99" w:defSemiHidden="0" w:defUnhideWhenUsed="0" w:defQFormat="0" w:count="376">
-    <w:lsdException w:name="Normal" w:uiPriority="0" w:qFormat="1"/>
-    <w:lsdException w:name="heading 1" w:uiPriority="9" w:qFormat="1"/>
-    <w:lsdException w:name="heading 2" w:semiHidden="1" w:uiPriority="9" w:unhideWhenUsed="1" w:qFormat="1"/>
-    <w:lsdException w:name="heading 3" w:semiHidden="1" w:uiPriority="9" w:unhideWhenUsed="1" w:qFormat="1"/>
-    <w:lsdException w:name="heading 4" w:semiHidden="1" w:uiPriority="9" w:unhideWhenUsed="1" w:qFormat="1"/>
-    <w:lsdException w:name="heading 5" w:semiHidden="1" w:uiPriority="9" w:unhideWhenUsed="1" w:qFormat="1"/>
-    <w:lsdException w:name="heading 6" w:semiHidden="1" w:uiPriority="9" w:unhideWhenUsed="1" w:qFormat="1"/>
-    <w:lsdException w:name="heading 7" w:semiHidden="1" w:uiPriority="9" w:unhideWhenUsed="1" w:qFormat="1"/>
-    <w:lsdException w:name="heading 8" w:semiHidden="1" w:uiPriority="9" w:unhideWhenUsed="1" w:qFormat="1"/>
-    <w:lsdException w:name="heading 9" w:semiHidden="1" w:uiPriority="9" w:unhideWhenUsed="1" w:qFormat="1"/>
-    <w:lsdException w:name="index 1" w:semiHidden="1" w:unhideWhenUsed="1"/>
-    <w:lsdException w:name="index 2" w:semiHidden="1" w:unhideWhenUsed="1"/>
-    <w:lsdException w:name="index 3" w:semiHidden="1" w:unhideWhenUsed="1"/>
-    <w:lsdException w:name="index 4" w:semiHidden="1" w:unhideWhenUsed="1"/>
-    <w:lsdException w:name="index 5" w:semiHidden="1" w:unhideWhenUsed="1"/>
-    <w:lsdException w:name="index 6" w:semiHidden="1" w:unhideWhenUsed="1"/>
-    <w:lsdException w:name="index 7" w:semiHidden="1" w:unhideWhenUsed="1"/>
-    <w:lsdException w:name="index 8" w:semiHidden="1" w:unhideWhenUsed="1"/>
-    <w:lsdException w:name="index 9" w:semiHidden="1" w:unhideWhenUsed="1"/>
-    <w:lsdException w:name="toc 1" w:semiHidden="1" w:uiPriority="39" w:unhideWhenUsed="1"/>
-    <w:lsdException w:name="toc 2" w:semiHidden="1" w:uiPriority="39" w:unhideWhenUsed="1"/>
-    <w:lsdException w:name="toc 3" w:semiHidden="1" w:uiPriority="39" w:unhideWhenUsed="1"/>
-    <w:lsdException w:name="toc 4" w:semiHidden="1" w:uiPriority="39" w:unhideWhenUsed="1"/>
-    <w:lsdException w:name="toc 5" w:semiHidden="1" w:uiPriority="39" w:unhideWhenUsed="1"/>
-    <w:lsdException w:name="toc 6" w:semiHidden="1" w:uiPriority="39" w:unhideWhenUsed="1"/>
-    <w:lsdException w:name="toc 7" w:semiHidden="1" w:uiPriority="39" w:unhideWhenUsed="1"/>
-    <w:lsdException w:name="toc 8" w:semiHidden="1" w:uiPriority="39" w:unhideWhenUsed="1"/>
-    <w:lsdException w:name="toc 9" w:semiHidden="1" w:uiPriority="39" w:unhideWhenUsed="1"/>
-    <w:lsdException w:name="Normal Indent" w:semiHidden="1" w:unhideWhenUsed="1"/>
-    <w:lsdException w:name="footnote text" w:semiHidden="1" w:unhideWhenUsed="1"/>
-    <w:lsdException w:name="annotation text" w:semiHidden="1" w:unhideWhenUsed="1"/>
-    <w:lsdException w:name="header" w:semiHidden="1" w:unhideWhenUsed="1"/>
-    <w:lsdException w:name="footer" w:semiHidden="1" w:unhideWhenUsed="1"/>
-    <w:lsdException w:name="index heading" w:semiHidden="1" w:unhideWhenUsed="1"/>
-    <w:lsdException w:name="caption" w:semiHidden="1" w:uiPriority="35" w:unhideWhenUsed="1" w:qFormat="1"/>
-    <w:lsdException w:name="table of figures" w:semiHidden="1" w:unhideWhenUsed="1"/>
-    <w:lsdException w:name="envelope address" w:semiHidden="1" w:unhideWhenUsed="1"/>
-    <w:lsdException w:name="envelope return" w:semiHidden="1" w:unhideWhenUsed="1"/>
-    <w:lsdException w:name="footnote reference" w:semiHidden="1" w:unhideWhenUsed="1"/>
-    <w:lsdException w:name="annotation reference" w:semiHidden="1" w:unhideWhenUsed="1"/>
-    <w:lsdException w:name="line number" w:semiHidden="1" w:unhideWhenUsed="1"/>
-    <w:lsdException w:name="page number" w:semiHidden="1" w:unhideWhenUsed="1"/>
-    <w:lsdException w:name="endnote reference" w:semiHidden="1" w:unhideWhenUsed="1"/>
-    <w:lsdException w:name="endnote text" w:semiHidden="1" w:unhideWhenUsed="1"/>
-    <w:lsdException w:name="table of authorities" w:semiHidden="1" w:unhideWhenUsed="1"/>
-    <w:lsdException w:name="macro" w:semiHidden="1" w:unhideWhenUsed="1"/>
-    <w:lsdException w:name="toa heading" w:semiHidden="1" w:unhideWhenUsed="1"/>
-    <w:lsdException w:name="List" w:semiHidden="1" w:unhideWhenUsed="1"/>
-    <w:lsdException w:name="List Bullet" w:semiHidden="1" w:unhideWhenUsed="1"/>
-    <w:lsdException w:name="List Number" w:semiHidden="1" w:unhideWhenUsed="1"/>
-    <w:lsdException w:name="List 2" w:semiHidden="1" w:unhideWhenUsed="1"/>
-    <w:lsdException w:name="List 3" w:semiHidden="1" w:unhideWhenUsed="1"/>
-    <w:lsdException w:name="List 4" w:semiHidden="1" w:unhideWhenUsed="1"/>
-    <w:lsdException w:name="List 5" w:semiHidden="1" w:unhideWhenUsed="1"/>
-    <w:lsdException w:name="List Bullet 2" w:semiHidden="1" w:unhideWhenUsed="1"/>
-    <w:lsdException w:name="List Bullet 3" w:semiHidden="1" w:unhideWhenUsed="1"/>
-    <w:lsdException w:name="List Bullet 4" w:semiHidden="1" w:unhideWhenUsed="1"/>
-    <w:lsdException w:name="List Bullet 5" w:semiHidden="1" w:unhideWhenUsed="1"/>
-    <w:lsdException w:name="List Number 2" w:semiHidden="1" w:unhideWhenUsed="1"/>
-    <w:lsdException w:name="List Number 3" w:semiHidden="1" w:unhideWhenUsed="1"/>
-    <w:lsdException w:name="List Number 4" w:semiHidden="1" w:unhideWhenUsed="1"/>
-    <w:lsdException w:name="List Number 5" w:semiHidden="1" w:unhideWhenUsed="1"/>
-    <w:lsdException w:name="Title" w:uiPriority="10" w:qFormat="1"/>
-    <w:lsdException w:name="Closing" w:semiHidden="1" w:unhideWhenUsed="1"/>
-    <w:lsdException w:name="Signature" w:semiHidden="1" w:unhideWhenUsed="1"/>
-    <w:lsdException w:name="Default Paragraph Font" w:semiHidden="1" w:uiPriority="1" w:unhideWhenUsed="1"/>
-    <w:lsdException w:name="Body Text" w:semiHidden="1" w:unhideWhenUsed="1"/>
-    <w:lsdException w:name="Body Text Indent" w:semiHidden="1" w:unhideWhenUsed="1"/>
-    <w:lsdException w:name="List Continue" w:semiHidden="1" w:unhideWhenUsed="1"/>
-    <w:lsdException w:name="List Continue 2" w:semiHidden="1" w:unhideWhenUsed="1"/>
-    <w:lsdException w:name="List Continue 3" w:semiHidden="1" w:unhideWhenUsed="1"/>
-    <w:lsdException w:name="List Continue 4" w:semiHidden="1" w:unhideWhenUsed="1"/>
-    <w:lsdException w:name="List Continue 5" w:semiHidden="1" w:unhideWhenUsed="1"/>
-    <w:lsdException w:name="Message Header" w:semiHidden="1" w:unhideWhenUsed="1"/>
-    <w:lsdException w:name="Subtitle" w:uiPriority="11" w:qFormat="1"/>
-    <w:lsdException w:name="Salutation" w:semiHidden="1" w:unhideWhenUsed="1"/>
-    <w:lsdException w:name="Date" w:semiHidden="1" w:unhideWhenUsed="1"/>
-    <w:lsdException w:name="Body Text First Indent" w:semiHidden="1" w:unhideWhenUsed="1"/>
-    <w:lsdException w:name="Body Text First Indent 2" w:semiHidden="1" w:unhideWhenUsed="1"/>
-    <w:lsdException w:name="Note Heading" w:semiHidden="1" w:unhideWhenUsed="1"/>
-    <w:lsdException w:name="Body Text 2" w:semiHidden="1" w:unhideWhenUsed="1"/>
-    <w:lsdException w:name="Body Text 3" w:semiHidden="1" w:unhideWhenUsed="1"/>
-    <w:lsdException w:name="Body Text Indent 2" w:semiHidden="1" w:unhideWhenUsed="1"/>
-    <w:lsdException w:name="Body Text Indent 3" w:semiHidden="1" w:unhideWhenUsed="1"/>
-    <w:lsdException w:name="Block Text" w:semiHidden="1" w:unhideWhenUsed="1"/>
-    <w:lsdException w:name="Hyperlink" w:semiHidden="1" w:unhideWhenUsed="1"/>
-    <w:lsdException w:name="FollowedHyperlink" w:semiHidden="1" w:unhideWhenUsed="1"/>
-    <w:lsdException w:name="Strong" w:uiPriority="22" w:qFormat="1"/>
-    <w:lsdException w:name="Emphasis" w:uiPriority="20" w:qFormat="1"/>
-    <w:lsdException w:name="Document Map" w:semiHidden="1" w:unhideWhenUsed="1"/>
-    <w:lsdException w:name="Plain Text" w:semiHidden="1" w:unhideWhenUsed="1"/>
-    <w:lsdException w:name="E-mail Signature" w:semiHidden="1" w:unhideWhenUsed="1"/>
-    <w:lsdException w:name="HTML Top of Form" w:semiHidden="1" w:unhideWhenUsed="1"/>
-    <w:lsdException w:name="HTML Bottom of Form" w:semiHidden="1" w:unhideWhenUsed="1"/>
-    <w:lsdException w:name="Normal (Web)" w:semiHidden="1" w:unhideWhenUsed="1"/>
-    <w:lsdException w:name="HTML Acronym" w:semiHidden="1" w:unhideWhenUsed="1"/>
-    <w:lsdException w:name="HTML Address" w:semiHidden="1" w:unhideWhenUsed="1"/>
-    <w:lsdException w:name="HTML Cite" w:semiHidden="1" w:unhideWhenUsed="1"/>
-    <w:lsdException w:name="HTML Code" w:semiHidden="1" w:unhideWhenUsed="1"/>
-    <w:lsdException w:name="HTML Definition" w:semiHidden="1" w:unhideWhenUsed="1"/>
-    <w:lsdException w:name="HTML Keyboard" w:semiHidden="1" w:unhideWhenUsed="1"/>
-    <w:lsdException w:name="HTML Preformatted" w:semiHidden="1" w:unhideWhenUsed="1"/>
-    <w:lsdException w:name="HTML Sample" w:semiHidden="1" w:unhideWhenUsed="1"/>
-    <w:lsdException w:name="HTML Typewriter" w:semiHidden="1" w:unhideWhenUsed="1"/>
-    <w:lsdException w:name="HTML Variable" w:semiHidden="1" w:unhideWhenUsed="1"/>
-    <w:lsdException w:name="Normal Table" w:semiHidden="1" w:unhideWhenUsed="1"/>
-    <w:lsdException w:name="annotation subject" w:semiHidden="1" w:unhideWhenUsed="1"/>
-    <w:lsdException w:name="No List" w:semiHidden="1" w:unhideWhenUsed="1"/>
-    <w:lsdException w:name="Outline List 1" w:semiHidden="1" w:unhideWhenUsed="1"/>
-    <w:lsdException w:name="Outline List 2" w:semiHidden="1" w:unhideWhenUsed="1"/>
-    <w:lsdException w:name="Outline List 3" w:semiHidden="1" w:unhideWhenUsed="1"/>
-    <w:lsdException w:name="Table Simple 1" w:semiHidden="1" w:unhideWhenUsed="1"/>
-    <w:lsdException w:name="Table Simple 2" w:semiHidden="1" w:unhideWhenUsed="1"/>
-    <w:lsdException w:name="Table Simple 3" w:semiHidden="1" w:unhideWhenUsed="1"/>
-    <w:lsdException w:name="Table Classic 1" w:semiHidden="1" w:unhideWhenUsed="1"/>
-    <w:lsdException w:name="Table Classic 2" w:semiHidden="1" w:unhideWhenUsed="1"/>
-    <w:lsdException w:name="Table Classic 3" w:semiHidden="1" w:unhideWhenUsed="1"/>
-    <w:lsdException w:name="Table Classic 4" w:semiHidden="1" w:unhideWhenUsed="1"/>
-    <w:lsdException w:name="Table Colorful 1" w:semiHidden="1" w:unhideWhenUsed="1"/>
-    <w:lsdException w:name="Table Colorful 2" w:semiHidden="1" w:unhideWhenUsed="1"/>
-    <w:lsdException w:name="Table Colorful 3" w:semiHidden="1" w:unhideWhenUsed="1"/>
-    <w:lsdException w:name="Table Columns 1" w:semiHidden="1" w:unhideWhenUsed="1"/>
-    <w:lsdException w:name="Table Columns 2" w:semiHidden="1" w:unhideWhenUsed="1"/>
-    <w:lsdException w:name="Table Columns 3" w:semiHidden="1" w:unhideWhenUsed="1"/>
-    <w:lsdException w:name="Table Columns 4" w:semiHidden="1" w:unhideWhenUsed="1"/>
-    <w:lsdException w:name="Table Columns 5" w:semiHidden="1" w:unhideWhenUsed="1"/>
-    <w:lsdException w:name="Table Grid 1" w:semiHidden="1" w:unhideWhenUsed="1"/>
-    <w:lsdException w:name="Table Grid 2" w:semiHidden="1" w:unhideWhenUsed="1"/>
-    <w:lsdException w:name="Table Grid 3" w:semiHidden="1" w:unhideWhenUsed="1"/>
-    <w:lsdException w:name="Table Grid 4" w:semiHidden="1" w:unhideWhenUsed="1"/>
-    <w:lsdException w:name="Table Grid 5" w:semiHidden="1" w:unhideWhenUsed="1"/>
-    <w:lsdException w:name="Table Grid 6" w:semiHidden="1" w:unhideWhenUsed="1"/>
-    <w:lsdException w:name="Table Grid 7" w:semiHidden="1" w:unhideWhenUsed="1"/>
-    <w:lsdException w:name="Table Grid 8" w:semiHidden="1" w:unhideWhenUsed="1"/>
-    <w:lsdException w:name="Table List 1" w:semiHidden="1" w:unhideWhenUsed="1"/>
-    <w:lsdException w:name="Table List 2" w:semiHidden="1" w:unhideWhenUsed="1"/>
-    <w:lsdException w:name="Table List 3" w:semiHidden="1" w:unhideWhenUsed="1"/>
-    <w:lsdException w:name="Table List 4" w:semiHidden="1" w:unhideWhenUsed="1"/>
-    <w:lsdException w:name="Table List 5" w:semiHidden="1" w:unhideWhenUsed="1"/>
-    <w:lsdException w:name="Table List 6" w:semiHidden="1" w:unhideWhenUsed="1"/>
-    <w:lsdException w:name="Table List 7" w:semiHidden="1" w:unhideWhenUsed="1"/>
-    <w:lsdException w:name="Table List 8" w:semiHidden="1" w:unhideWhenUsed="1"/>
-    <w:lsdException w:name="Table 3D effects 1" w:semiHidden="1" w:unhideWhenUsed="1"/>
-    <w:lsdException w:name="Table 3D effects 2" w:semiHidden="1" w:unhideWhenUsed="1"/>
-    <w:lsdException w:name="Table 3D effects 3" w:semiHidden="1" w:unhideWhenUsed="1"/>
-    <w:lsdException w:name="Table Contemporary" w:semiHidden="1" w:unhideWhenUsed="1"/>
-    <w:lsdException w:name="Table Elegant" w:semiHidden="1" w:unhideWhenUsed="1"/>
-    <w:lsdException w:name="Table Professional" w:semiHidden="1" w:unhideWhenUsed="1"/>
-    <w:lsdException w:name="Table Subtle 1" w:semiHidden="1" w:unhideWhenUsed="1"/>
-    <w:lsdException w:name="Table Subtle 2" w:semiHidden="1" w:unhideWhenUsed="1"/>
-    <w:lsdException w:name="Table Web 1" w:semiHidden="1" w:unhideWhenUsed="1"/>
-    <w:lsdException w:name="Table Web 2" w:semiHidden="1" w:unhideWhenUsed="1"/>
-    <w:lsdException w:name="Table Web 3" w:semiHidden="1" w:unhideWhenUsed="1"/>
-    <w:lsdException w:name="Balloon Text" w:semiHidden="1" w:unhideWhenUsed="1"/>
-    <w:lsdException w:name="Table Grid" w:uiPriority="39"/>
-    <w:lsdException w:name="Table Theme" w:semiHidden="1" w:unhideWhenUsed="1"/>
-    <w:lsdException w:name="Placeholder Text" w:semiHidden="1"/>
-    <w:lsdException w:name="No Spacing" w:uiPriority="1" w:qFormat="1"/>
-    <w:lsdException w:name="Light Shading" w:uiPriority="60"/>
-    <w:lsdException w:name="Light List" w:uiPriority="61"/>
-    <w:lsdException w:name="Light Grid" w:uiPriority="62"/>
-    <w:lsdException w:name="Medium Shading 1" w:uiPriority="63"/>
-    <w:lsdException w:name="Medium Shading 2" w:uiPriority="64"/>
-    <w:lsdException w:name="Medium List 1" w:uiPriority="65"/>
-    <w:lsdException w:name="Medium List 2" w:uiPriority="66"/>
-    <w:lsdException w:name="Medium Grid 1" w:uiPriority="67"/>
-    <w:lsdException w:name="Medium Grid 2" w:uiPriority="68"/>
-    <w:lsdException w:name="Medium Grid 3" w:uiPriority="69"/>
-    <w:lsdException w:name="Dark List" w:uiPriority="70"/>
-    <w:lsdException w:name="Colorful Shading" w:uiPriority="71"/>
-    <w:lsdException w:name="Colorful List" w:uiPriority="72"/>
-    <w:lsdException w:name="Colorful Grid" w:uiPriority="73"/>
-    <w:lsdException w:name="Light Shading Accent 1" w:uiPriority="60"/>
-    <w:lsdException w:name="Light List Accent 1" w:uiPriority="61"/>
-    <w:lsdException w:name="Light Grid Accent 1" w:uiPriority="62"/>
-    <w:lsdException w:name="Medium Shading 1 Accent 1" w:uiPriority="63"/>
-    <w:lsdException w:name="Medium Shading 2 Accent 1" w:uiPriority="64"/>
-    <w:lsdException w:name="Medium List 1 Accent 1" w:uiPriority="65"/>
-    <w:lsdException w:name="Revision" w:semiHidden="1"/>
-    <w:lsdException w:name="List Paragraph" w:uiPriority="34" w:qFormat="1"/>
-    <w:lsdException w:name="Quote" w:uiPriority="29" w:qFormat="1"/>
-    <w:lsdException w:name="Intense Quote" w:uiPriority="30" w:qFormat="1"/>
-    <w:lsdException w:name="Medium List 2 Accent 1" w:uiPriority="66"/>
-    <w:lsdException w:name="Medium Grid 1 Accent 1" w:uiPriority="67"/>
-    <w:lsdException w:name="Medium Grid 2 Accent 1" w:uiPriority="68"/>
-    <w:lsdException w:name="Medium Grid 3 Accent 1" w:uiPriority="69"/>
-    <w:lsdException w:name="Dark List Accent 1" w:uiPriority="70"/>
-    <w:lsdException w:name="Colorful Shading Accent 1" w:uiPriority="71"/>
-    <w:lsdException w:name="Colorful List Accent 1" w:uiPriority="72"/>
-    <w:lsdException w:name="Colorful Grid Accent 1" w:uiPriority="73"/>
-    <w:lsdException w:name="Light Shading Accent 2" w:uiPriority="60"/>
-    <w:lsdException w:name="Light List Accent 2" w:uiPriority="61"/>
-    <w:lsdException w:name="Light Grid Accent 2" w:uiPriority="62"/>
-    <w:lsdException w:name="Medium Shading 1 Accent 2" w:uiPriority="63"/>
-    <w:lsdException w:name="Medium Shading 2 Accent 2" w:uiPriority="64"/>
-    <w:lsdException w:name="Medium List 1 Accent 2" w:uiPriority="65"/>
-    <w:lsdException w:name="Medium List 2 Accent 2" w:uiPriority="66"/>
-    <w:lsdException w:name="Medium Grid 1 Accent 2" w:uiPriority="67"/>
-    <w:lsdException w:name="Medium Grid 2 Accent 2" w:uiPriority="68"/>
-    <w:lsdException w:name="Medium Grid 3 Accent 2" w:uiPriority="69"/>
-    <w:lsdException w:name="Dark List Accent 2" w:uiPriority="70"/>
-    <w:lsdException w:name="Colorful Shading Accent 2" w:uiPriority="71"/>
-    <w:lsdException w:name="Colorful List Accent 2" w:uiPriority="72"/>
-    <w:lsdException w:name="Colorful Grid Accent 2" w:uiPriority="73"/>
-    <w:lsdException w:name="Light Shading Accent 3" w:uiPriority="60"/>
-    <w:lsdException w:name="Light List Accent 3" w:uiPriority="61"/>
-    <w:lsdException w:name="Light Grid Accent 3" w:uiPriority="62"/>
-    <w:lsdException w:name="Medium Shading 1 Accent 3" w:uiPriority="63"/>
-    <w:lsdException w:name="Medium Shading 2 Accent 3" w:uiPriority="64"/>
-    <w:lsdException w:name="Medium List 1 Accent 3" w:uiPriority="65"/>
-    <w:lsdException w:name="Medium List 2 Accent 3" w:uiPriority="66"/>
-    <w:lsdException w:name="Medium Grid 1 Accent 3" w:uiPriority="67"/>
-    <w:lsdException w:name="Medium Grid 2 Accent 3" w:uiPriority="68"/>
-    <w:lsdException w:name="Medium Grid 3 Accent 3" w:uiPriority="69"/>
-    <w:lsdException w:name="Dark List Accent 3" w:uiPriority="70"/>
-    <w:lsdException w:name="Colorful Shading Accent 3" w:uiPriority="71"/>
-    <w:lsdException w:name="Colorful List Accent 3" w:uiPriority="72"/>
-    <w:lsdException w:name="Colorful Grid Accent 3" w:uiPriority="73"/>
-    <w:lsdException w:name="Light Shading Accent 4" w:uiPriority="60"/>
-    <w:lsdException w:name="Light List Accent 4" w:uiPriority="61"/>
-    <w:lsdException w:name="Light Grid Accent 4" w:uiPriority="62"/>
-    <w:lsdException w:name="Medium Shading 1 Accent 4" w:uiPriority="63"/>
-    <w:lsdException w:name="Medium Shading 2 Accent 4" w:uiPriority="64"/>
-    <w:lsdException w:name="Medium List 1 Accent 4" w:uiPriority="65"/>
-    <w:lsdException w:name="Medium List 2 Accent 4" w:uiPriority="66"/>
-    <w:lsdException w:name="Medium Grid 1 Accent 4" w:uiPriority="67"/>
-    <w:lsdException w:name="Medium Grid 2 Accent 4" w:uiPriority="68"/>
-    <w:lsdException w:name="Medium Grid 3 Accent 4" w:uiPriority="69"/>
-    <w:lsdException w:name="Dark List Accent 4" w:uiPriority="70"/>
-    <w:lsdException w:name="Colorful Shading Accent 4" w:uiPriority="71"/>
-    <w:lsdException w:name="Colorful List Accent 4" w:uiPriority="72"/>
-    <w:lsdException w:name="Colorful Grid Accent 4" w:uiPriority="73"/>
-    <w:lsdException w:name="Light Shading Accent 5" w:uiPriority="60"/>
-    <w:lsdException w:name="Light List Accent 5" w:uiPriority="61"/>
-    <w:lsdException w:name="Light Grid Accent 5" w:uiPriority="62"/>
-    <w:lsdException w:name="Medium Shading 1 Accent 5" w:uiPriority="63"/>
-    <w:lsdException w:name="Medium Shading 2 Accent 5" w:uiPriority="64"/>
-    <w:lsdException w:name="Medium List 1 Accent 5" w:uiPriority="65"/>
-    <w:lsdException w:name="Medium List 2 Accent 5" w:uiPriority="66"/>
-    <w:lsdException w:name="Medium Grid 1 Accent 5" w:uiPriority="67"/>
-    <w:lsdException w:name="Medium Grid 2 Accent 5" w:uiPriority="68"/>
-    <w:lsdException w:name="Medium Grid 3 Accent 5" w:uiPriority="69"/>
-    <w:lsdException w:name="Dark List Accent 5" w:uiPriority="70"/>
-    <w:lsdException w:name="Colorful Shading Accent 5" w:uiPriority="71"/>
-    <w:lsdException w:name="Colorful List Accent 5" w:uiPriority="72"/>
-    <w:lsdException w:name="Colorful Grid Accent 5" w:uiPriority="73"/>
-    <w:lsdException w:name="Light Shading Accent 6" w:uiPriority="60"/>
-    <w:lsdException w:name="Light List Accent 6" w:uiPriority="61"/>
-    <w:lsdException w:name="Light Grid Accent 6" w:uiPriority="62"/>
-    <w:lsdException w:name="Medium Shading 1 Accent 6" w:uiPriority="63"/>
-    <w:lsdException w:name="Medium Shading 2 Accent 6" w:uiPriority="64"/>
-    <w:lsdException w:name="Medium List 1 Accent 6" w:uiPriority="65"/>
-    <w:lsdException w:name="Medium List 2 Accent 6" w:uiPriority="66"/>
-    <w:lsdException w:name="Medium Grid 1 Accent 6" w:uiPriority="67"/>
-    <w:lsdException w:name="Medium Grid 2 Accent 6" w:uiPriority="68"/>
-    <w:lsdException w:name="Medium Grid 3 Accent 6" w:uiPriority="69"/>
-    <w:lsdException w:name="Dark List Accent 6" w:uiPriority="70"/>
-    <w:lsdException w:name="Colorful Shading Accent 6" w:uiPriority="71"/>
-    <w:lsdException w:name="Colorful List Accent 6" w:uiPriority="72"/>
-    <w:lsdException w:name="Colorful Grid Accent 6" w:uiPriority="73"/>
-    <w:lsdException w:name="Subtle Emphasis" w:uiPriority="19" w:qFormat="1"/>
-    <w:lsdException w:name="Intense Emphasis" w:uiPriority="21" w:qFormat="1"/>
-    <w:lsdException w:name="Subtle Reference" w:uiPriority="31" w:qFormat="1"/>
-    <w:lsdException w:name="Intense Reference" w:uiPriority="32" w:qFormat="1"/>
-    <w:lsdException w:name="Book Title" w:uiPriority="33" w:qFormat="1"/>
-    <w:lsdException w:name="Bibliography" w:semiHidden="1" w:uiPriority="37" w:unhideWhenUsed="1"/>
-    <w:lsdException w:name="TOC Heading" w:semiHidden="1" w:uiPriority="39" w:unhideWhenUsed="1" w:qFormat="1"/>
-    <w:lsdException w:name="Plain Table 1" w:uiPriority="41"/>
-    <w:lsdException w:name="Plain Table 2" w:uiPriority="42"/>
-    <w:lsdException w:name="Plain Table 3" w:uiPriority="43"/>
-    <w:lsdException w:name="Plain Table 4" w:uiPriority="44"/>
-    <w:lsdException w:name="Plain Table 5" w:uiPriority="45"/>
-    <w:lsdException w:name="Grid Table Light" w:uiPriority="40"/>
-    <w:lsdException w:name="Grid Table 1 Light" w:uiPriority="46"/>
-    <w:lsdException w:name="Grid Table 2" w:uiPriority="47"/>
-    <w:lsdException w:name="Grid Table 3" w:uiPriority="48"/>
-    <w:lsdException w:name="Grid Table 4" w:uiPriority="49"/>
-    <w:lsdException w:name="Grid Table 5 Dark" w:uiPriority="50"/>
-    <w:lsdException w:name="Grid Table 6 Colorful" w:uiPriority="51"/>
-    <w:lsdException w:name="Grid Table 7 Colorful" w:uiPriority="52"/>
-    <w:lsdException w:name="Grid Table 1 Light Accent 1" w:uiPriority="46"/>
-    <w:lsdException w:name="Grid Table 2 Accent 1" w:uiPriority="47"/>
-    <w:lsdException w:name="Grid Table 3 Accent 1" w:uiPriority="48"/>
-    <w:lsdException w:name="Grid Table 4 Accent 1" w:uiPriority="49"/>
-    <w:lsdException w:name="Grid Table 5 Dark Accent 1" w:uiPriority="50"/>
-    <w:lsdException w:name="Grid Table 6 Colorful Accent 1" w:uiPriority="51"/>
-    <w:lsdException w:name="Grid Table 7 Colorful Accent 1" w:uiPriority="52"/>
-    <w:lsdException w:name="Grid Table 1 Light Accent 2" w:uiPriority="46"/>
-    <w:lsdException w:name="Grid Table 2 Accent 2" w:uiPriority="47"/>
-    <w:lsdException w:name="Grid Table 3 Accent 2" w:uiPriority="48"/>
-    <w:lsdException w:name="Grid Table 4 Accent 2" w:uiPriority="49"/>
-    <w:lsdException w:name="Grid Table 5 Dark Accent 2" w:uiPriority="50"/>
-    <w:lsdException w:name="Grid Table 6 Colorful Accent 2" w:uiPriority="51"/>
-    <w:lsdException w:name="Grid Table 7 Colorful Accent 2" w:uiPriority="52"/>
-    <w:lsdException w:name="Grid Table 1 Light Accent 3" w:uiPriority="46"/>
-    <w:lsdException w:name="Grid Table 2 Accent 3" w:uiPriority="47"/>
-    <w:lsdException w:name="Grid Table 3 Accent 3" w:uiPriority="48"/>
-    <w:lsdException w:name="Grid Table 4 Accent 3" w:uiPriority="49"/>
-    <w:lsdException w:name="Grid Table 5 Dark Accent 3" w:uiPriority="50"/>
-    <w:lsdException w:name="Grid Table 6 Colorful Accent 3" w:uiPriority="51"/>
-    <w:lsdException w:name="Grid Table 7 Colorful Accent 3" w:uiPriority="52"/>
-    <w:lsdException w:name="Grid Table 1 Light Accent 4" w:uiPriority="46"/>
-    <w:lsdException w:name="Grid Table 2 Accent 4" w:uiPriority="47"/>
-    <w:lsdException w:name="Grid Table 3 Accent 4" w:uiPriority="48"/>
-    <w:lsdException w:name="Grid Table 4 Accent 4" w:uiPriority="49"/>
-    <w:lsdException w:name="Grid Table 5 Dark Accent 4" w:uiPriority="50"/>
-    <w:lsdException w:name="Grid Table 6 Colorful Accent 4" w:uiPriority="51"/>
-    <w:lsdException w:name="Grid Table 7 Colorful Accent 4" w:uiPriority="52"/>
-    <w:lsdException w:name="Grid Table 1 Light Accent 5" w:uiPriority="46"/>
-    <w:lsdException w:name="Grid Table 2 Accent 5" w:uiPriority="47"/>
-    <w:lsdException w:name="Grid Table 3 Accent 5" w:uiPriority="48"/>
-    <w:lsdException w:name="Grid Table 4 Accent 5" w:uiPriority="49"/>
-    <w:lsdException w:name="Grid Table 5 Dark Accent 5" w:uiPriority="50"/>
-    <w:lsdException w:name="Grid Table 6 Colorful Accent 5" w:uiPriority="51"/>
-    <w:lsdException w:name="Grid Table 7 Colorful Accent 5" w:uiPriority="52"/>
-    <w:lsdException w:name="Grid Table 1 Light Accent 6" w:uiPriority="46"/>
-    <w:lsdException w:name="Grid Table 2 Accent 6" w:uiPriority="47"/>
-    <w:lsdException w:name="Grid Table 3 Accent 6" w:uiPriority="48"/>
-    <w:lsdException w:name="Grid Table 4 Accent 6" w:uiPriority="49"/>
-    <w:lsdException w:name="Grid Table 5 Dark Accent 6" w:uiPriority="50"/>
-    <w:lsdException w:name="Grid Table 6 Colorful Accent 6" w:uiPriority="51"/>
-    <w:lsdException w:name="Grid Table 7 Colorful Accent 6" w:uiPriority="52"/>
-    <w:lsdException w:name="List Table 1 Light" w:uiPriority="46"/>
-    <w:lsdException w:name="List Table 2" w:uiPriority="47"/>
-    <w:lsdException w:name="List Table 3" w:uiPriority="48"/>
-    <w:lsdException w:name="List Table 4" w:uiPriority="49"/>
-    <w:lsdException w:name="List Table 5 Dark" w:uiPriority="50"/>
-    <w:lsdException w:name="List Table 6 Colorful" w:uiPriority="51"/>
-    <w:lsdException w:name="List Table 7 Colorful" w:uiPriority="52"/>
-    <w:lsdException w:name="List Table 1 Light Accent 1" w:uiPriority="46"/>
-    <w:lsdException w:name="List Table 2 Accent 1" w:uiPriority="47"/>
-    <w:lsdException w:name="List Table 3 Accent 1" w:uiPriority="48"/>
-    <w:lsdException w:name="List Table 4 Accent 1" w:uiPriority="49"/>
-    <w:lsdException w:name="List Table 5 Dark Accent 1" w:uiPriority="50"/>
-    <w:lsdException w:name="List Table 6 Colorful Accent 1" w:uiPriority="51"/>
-    <w:lsdException w:name="List Table 7 Colorful Accent 1" w:uiPriority="52"/>
-    <w:lsdException w:name="List Table 1 Light Accent 2" w:uiPriority="46"/>
-    <w:lsdException w:name="List Table 2 Accent 2" w:uiPriority="47"/>
-    <w:lsdException w:name="List Table 3 Accent 2" w:uiPriority="48"/>
-    <w:lsdException w:name="List Table 4 Accent 2" w:uiPriority="49"/>
-    <w:lsdException w:name="List Table 5 Dark Accent 2" w:uiPriority="50"/>
-    <w:lsdException w:name="List Table 6 Colorful Accent 2" w:uiPriority="51"/>
-    <w:lsdException w:name="List Table 7 Colorful Accent 2" w:uiPriority="52"/>
-    <w:lsdException w:name="List Table 1 Light Accent 3" w:uiPriority="46"/>
-    <w:lsdException w:name="List Table 2 Accent 3" w:uiPriority="47"/>
-    <w:lsdException w:name="List Table 3 Accent 3" w:uiPriority="48"/>
-    <w:lsdException w:name="List Table 4 Accent 3" w:uiPriority="49"/>
-    <w:lsdException w:name="List Table 5 Dark Accent 3" w:uiPriority="50"/>
-    <w:lsdException w:name="List Table 6 Colorful Accent 3" w:uiPriority="51"/>
-    <w:lsdException w:name="List Table 7 Colorful Accent 3" w:uiPriority="52"/>
-    <w:lsdException w:name="List Table 1 Light Accent 4" w:uiPriority="46"/>
-    <w:lsdException w:name="List Table 2 Accent 4" w:uiPriority="47"/>
-    <w:lsdException w:name="List Table 3 Accent 4" w:uiPriority="48"/>
-    <w:lsdException w:name="List Table 4 Accent 4" w:uiPriority="49"/>
-    <w:lsdException w:name="List Table 5 Dark Accent 4" w:uiPriority="50"/>
-    <w:lsdException w:name="List Table 6 Colorful Accent 4" w:uiPriority="51"/>
-    <w:lsdException w:name="List Table 7 Colorful Accent 4" w:uiPriority="52"/>
-    <w:lsdException w:name="List Table 1 Light Accent 5" w:uiPriority="46"/>
-    <w:lsdException w:name="List Table 2 Accent 5" w:uiPriority="47"/>
-    <w:lsdException w:name="List Table 3 Accent 5" w:uiPriority="48"/>
-    <w:lsdException w:name="List Table 4 Accent 5" w:uiPriority="49"/>
-    <w:lsdException w:name="List Table 5 Dark Accent 5" w:uiPriority="50"/>
-    <w:lsdException w:name="List Table 6 Colorful Accent 5" w:uiPriority="51"/>
-    <w:lsdException w:name="List Table 7 Colorful Accent 5" w:uiPriority="52"/>
-    <w:lsdException w:name="List Table 1 Light Accent 6" w:uiPriority="46"/>
-    <w:lsdException w:name="List Table 2 Accent 6" w:uiPriority="47"/>
-    <w:lsdException w:name="List Table 3 Accent 6" w:uiPriority="48"/>
-    <w:lsdException w:name="List Table 4 Accent 6" w:uiPriority="49"/>
-    <w:lsdException w:name="List Table 5 Dark Accent 6" w:uiPriority="50"/>
-    <w:lsdException w:name="List Table 6 Colorful Accent 6" w:uiPriority="51"/>
-    <w:lsdException w:name="List Table 7 Colorful Accent 6" w:uiPriority="52"/>
-    <w:lsdException w:name="Mention" w:semiHidden="1" w:unhideWhenUsed="1"/>
-    <w:lsdException w:name="Smart Hyperlink" w:semiHidden="1" w:unhideWhenUsed="1"/>
-    <w:lsdException w:name="Hashtag" w:semiHidden="1" w:unhideWhenUsed="1"/>
-    <w:lsdException w:name="Unresolved Mention" w:semiHidden="1" w:unhideWhenUsed="1"/>
-    <w:lsdException w:name="Smart Link" w:semiHidden="1" w:unhideWhenUsed="1"/>
+  <w:latentStyles w:defLockedState="0" w:defUIPriority="99" w:defSemiHidden="1" w:defUnhideWhenUsed="1" w:defQFormat="0" w:count="267">
+    <w:lsdException w:name="Normal" w:semiHidden="0" w:uiPriority="0" w:unhideWhenUsed="0" w:qFormat="1"/>
+    <w:lsdException w:name="heading 1" w:semiHidden="0" w:uiPriority="9" w:unhideWhenUsed="0" w:qFormat="1"/>
+    <w:lsdException w:name="heading 2" w:uiPriority="9" w:qFormat="1"/>
+    <w:lsdException w:name="heading 3" w:uiPriority="9" w:qFormat="1"/>
+    <w:lsdException w:name="heading 4" w:uiPriority="9" w:qFormat="1"/>
+    <w:lsdException w:name="heading 5" w:uiPriority="9" w:qFormat="1"/>
+    <w:lsdException w:name="heading 6" w:uiPriority="9" w:qFormat="1"/>
+    <w:lsdException w:name="heading 7" w:uiPriority="9" w:qFormat="1"/>
+    <w:lsdException w:name="heading 8" w:uiPriority="9" w:qFormat="1"/>
+    <w:lsdException w:name="heading 9" w:uiPriority="9" w:qFormat="1"/>
+    <w:lsdException w:name="toc 1" w:uiPriority="39"/>
+    <w:lsdException w:name="toc 2" w:uiPriority="39"/>
+    <w:lsdException w:name="toc 3" w:uiPriority="39"/>
+    <w:lsdException w:name="toc 4" w:uiPriority="39"/>
+    <w:lsdException w:name="toc 5" w:uiPriority="39"/>
+    <w:lsdException w:name="toc 6" w:uiPriority="39"/>
+    <w:lsdException w:name="toc 7" w:uiPriority="39"/>
+    <w:lsdException w:name="toc 8" w:uiPriority="39"/>
+    <w:lsdException w:name="toc 9" w:uiPriority="39"/>
+    <w:lsdException w:name="caption" w:uiPriority="35" w:qFormat="1"/>
+    <w:lsdException w:name="Title" w:semiHidden="0" w:uiPriority="10" w:unhideWhenUsed="0" w:qFormat="1"/>
+    <w:lsdException w:name="Default Paragraph Font" w:uiPriority="1"/>
+    <w:lsdException w:name="Subtitle" w:semiHidden="0" w:uiPriority="11" w:unhideWhenUsed="0" w:qFormat="1"/>
+    <w:lsdException w:name="Strong" w:semiHidden="0" w:uiPriority="22" w:unhideWhenUsed="0" w:qFormat="1"/>
+    <w:lsdException w:name="Emphasis" w:semiHidden="0" w:uiPriority="20" w:unhideWhenUsed="0" w:qFormat="1"/>
+    <w:lsdException w:name="Table Grid" w:semiHidden="0" w:uiPriority="39" w:unhideWhenUsed="0"/>
+    <w:lsdException w:name="Placeholder Text" w:unhideWhenUsed="0"/>
+    <w:lsdException w:name="No Spacing" w:semiHidden="0" w:uiPriority="1" w:unhideWhenUsed="0" w:qFormat="1"/>
+    <w:lsdException w:name="Light Shading" w:semiHidden="0" w:uiPriority="60" w:unhideWhenUsed="0"/>
+    <w:lsdException w:name="Light List" w:semiHidden="0" w:uiPriority="61" w:unhideWhenUsed="0"/>
+    <w:lsdException w:name="Light Grid" w:semiHidden="0" w:uiPriority="62" w:unhideWhenUsed="0"/>
+    <w:lsdException w:name="Medium Shading 1" w:semiHidden="0" w:uiPriority="63" w:unhideWhenUsed="0"/>
+    <w:lsdException w:name="Medium Shading 2" w:semiHidden="0" w:uiPriority="64" w:unhideWhenUsed="0"/>
+    <w:lsdException w:name="Medium List 1" w:semiHidden="0" w:uiPriority="65" w:unhideWhenUsed="0"/>
+    <w:lsdException w:name="Medium List 2" w:semiHidden="0" w:uiPriority="66" w:unhideWhenUsed="0"/>
+    <w:lsdException w:name="Medium Grid 1" w:semiHidden="0" w:uiPriority="67" w:unhideWhenUsed="0"/>
+    <w:lsdException w:name="Medium Grid 2" w:semiHidden="0" w:uiPriority="68" w:unhideWhenUsed="0"/>
+    <w:lsdException w:name="Medium Grid 3" w:semiHidden="0" w:uiPriority="69" w:unhideWhenUsed="0"/>
+    <w:lsdException w:name="Dark List" w:semiHidden="0" w:uiPriority="70" w:unhideWhenUsed="0"/>
+    <w:lsdException w:name="Colorful Shading" w:semiHidden="0" w:uiPriority="71" w:unhideWhenUsed="0"/>
+    <w:lsdException w:name="Colorful List" w:semiHidden="0" w:uiPriority="72" w:unhideWhenUsed="0"/>
+    <w:lsdException w:name="Colorful Grid" w:semiHidden="0" w:uiPriority="73" w:unhideWhenUsed="0"/>
+    <w:lsdException w:name="Light Shading Accent 1" w:semiHidden="0" w:uiPriority="60" w:unhideWhenUsed="0"/>
+    <w:lsdException w:name="Light List Accent 1" w:semiHidden="0" w:uiPriority="61" w:unhideWhenUsed="0"/>
+    <w:lsdException w:name="Light Grid Accent 1" w:semiHidden="0" w:uiPriority="62" w:unhideWhenUsed="0"/>
+    <w:lsdException w:name="Medium Shading 1 Accent 1" w:semiHidden="0" w:uiPriority="63" w:unhideWhenUsed="0"/>
+    <w:lsdException w:name="Medium Shading 2 Accent 1" w:semiHidden="0" w:uiPriority="64" w:unhideWhenUsed="0"/>
+    <w:lsdException w:name="Medium List 1 Accent 1" w:semiHidden="0" w:uiPriority="65" w:unhideWhenUsed="0"/>
+    <w:lsdException w:name="Revision" w:unhideWhenUsed="0"/>
+    <w:lsdException w:name="List Paragraph" w:semiHidden="0" w:uiPriority="34" w:unhideWhenUsed="0" w:qFormat="1"/>
+    <w:lsdException w:name="Quote" w:semiHidden="0" w:uiPriority="29" w:unhideWhenUsed="0" w:qFormat="1"/>
+    <w:lsdException w:name="Intense Quote" w:semiHidden="0" w:uiPriority="30" w:unhideWhenUsed="0" w:qFormat="1"/>
+    <w:lsdException w:name="Medium List 2 Accent 1" w:semiHidden="0" w:uiPriority="66" w:unhideWhenUsed="0"/>
+    <w:lsdException w:name="Medium Grid 1 Accent 1" w:semiHidden="0" w:uiPriority="67" w:unhideWhenUsed="0"/>
+    <w:lsdException w:name="Medium Grid 2 Accent 1" w:semiHidden="0" w:uiPriority="68" w:unhideWhenUsed="0"/>
+    <w:lsdException w:name="Medium Grid 3 Accent 1" w:semiHidden="0" w:uiPriority="69" w:unhideWhenUsed="0"/>
+    <w:lsdException w:name="Dark List Accent 1" w:semiHidden="0" w:uiPriority="70" w:unhideWhenUsed="0"/>
+    <w:lsdException w:name="Colorful Shading Accent 1" w:semiHidden="0" w:uiPriority="71" w:unhideWhenUsed="0"/>
+    <w:lsdException w:name="Colorful List Accent 1" w:semiHidden="0" w:uiPriority="72" w:unhideWhenUsed="0"/>
+    <w:lsdException w:name="Colorful Grid Accent 1" w:semiHidden="0" w:uiPriority="73" w:unhideWhenUsed="0"/>
+    <w:lsdException w:name="Light Shading Accent 2" w:semiHidden="0" w:uiPriority="60" w:unhideWhenUsed="0"/>
+    <w:lsdException w:name="Light List Accent 2" w:semiHidden="0" w:uiPriority="61" w:unhideWhenUsed="0"/>
+    <w:lsdException w:name="Light Grid Accent 2" w:semiHidden="0" w:uiPriority="62" w:unhideWhenUsed="0"/>
+    <w:lsdException w:name="Medium Shading 1 Accent 2" w:semiHidden="0" w:uiPriority="63" w:unhideWhenUsed="0"/>
+    <w:lsdException w:name="Medium Shading 2 Accent 2" w:semiHidden="0" w:uiPriority="64" w:unhideWhenUsed="0"/>
+    <w:lsdException w:name="Medium List 1 Accent 2" w:semiHidden="0" w:uiPriority="65" w:unhideWhenUsed="0"/>
+    <w:lsdException w:name="Medium List 2 Accent 2" w:semiHidden="0" w:uiPriority="66" w:unhideWhenUsed="0"/>
+    <w:lsdException w:name="Medium Grid 1 Accent 2" w:semiHidden="0" w:uiPriority="67" w:unhideWhenUsed="0"/>
+    <w:lsdException w:name="Medium Grid 2 Accent 2" w:semiHidden="0" w:uiPriority="68" w:unhideWhenUsed="0"/>
+    <w:lsdException w:name="Medium Grid 3 Accent 2" w:semiHidden="0" w:uiPriority="69" w:unhideWhenUsed="0"/>
+    <w:lsdException w:name="Dark List Accent 2" w:semiHidden="0" w:uiPriority="70" w:unhideWhenUsed="0"/>
+    <w:lsdException w:name="Colorful Shading Accent 2" w:semiHidden="0" w:uiPriority="71" w:unhideWhenUsed="0"/>
+    <w:lsdException w:name="Colorful List Accent 2" w:semiHidden="0" w:uiPriority="72" w:unhideWhenUsed="0"/>
+    <w:lsdException w:name="Colorful Grid Accent 2" w:semiHidden="0" w:uiPriority="73" w:unhideWhenUsed="0"/>
+    <w:lsdException w:name="Light Shading Accent 3" w:semiHidden="0" w:uiPriority="60" w:unhideWhenUsed="0"/>
+    <w:lsdException w:name="Light List Accent 3" w:semiHidden="0" w:uiPriority="61" w:unhideWhenUsed="0"/>
+    <w:lsdException w:name="Light Grid Accent 3" w:semiHidden="0" w:uiPriority="62" w:unhideWhenUsed="0"/>
+    <w:lsdException w:name="Medium Shading 1 Accent 3" w:semiHidden="0" w:uiPriority="63" w:unhideWhenUsed="0"/>
+    <w:lsdException w:name="Medium Shading 2 Accent 3" w:semiHidden="0" w:uiPriority="64" w:unhideWhenUsed="0"/>
+    <w:lsdException w:name="Medium List 1 Accent 3" w:semiHidden="0" w:uiPriority="65" w:unhideWhenUsed="0"/>
+    <w:lsdException w:name="Medium List 2 Accent 3" w:semiHidden="0" w:uiPriority="66" w:unhideWhenUsed="0"/>
+    <w:lsdException w:name="Medium Grid 1 Accent 3" w:semiHidden="0" w:uiPriority="67" w:unhideWhenUsed="0"/>
+    <w:lsdException w:name="Medium Grid 2 Accent 3" w:semiHidden="0" w:uiPriority="68" w:unhideWhenUsed="0"/>
+    <w:lsdException w:name="Medium Grid 3 Accent 3" w:semiHidden="0" w:uiPriority="69" w:unhideWhenUsed="0"/>
+    <w:lsdException w:name="Dark List Accent 3" w:semiHidden="0" w:uiPriority="70" w:unhideWhenUsed="0"/>
+    <w:lsdException w:name="Colorful Shading Accent 3" w:semiHidden="0" w:uiPriority="71" w:unhideWhenUsed="0"/>
+    <w:lsdException w:name="Colorful List Accent 3" w:semiHidden="0" w:uiPriority="72" w:unhideWhenUsed="0"/>
+    <w:lsdException w:name="Colorful Grid Accent 3" w:semiHidden="0" w:uiPriority="73" w:unhideWhenUsed="0"/>
+    <w:lsdException w:name="Light Shading Accent 4" w:semiHidden="0" w:uiPriority="60" w:unhideWhenUsed="0"/>
+    <w:lsdException w:name="Light List Accent 4" w:semiHidden="0" w:uiPriority="61" w:unhideWhenUsed="0"/>
+    <w:lsdException w:name="Light Grid Accent 4" w:semiHidden="0" w:uiPriority="62" w:unhideWhenUsed="0"/>
+    <w:lsdException w:name="Medium Shading 1 Accent 4" w:semiHidden="0" w:uiPriority="63" w:unhideWhenUsed="0"/>
+    <w:lsdException w:name="Medium Shading 2 Accent 4" w:semiHidden="0" w:uiPriority="64" w:unhideWhenUsed="0"/>
+    <w:lsdException w:name="Medium List 1 Accent 4" w:semiHidden="0" w:uiPriority="65" w:unhideWhenUsed="0"/>
+    <w:lsdException w:name="Medium List 2 Accent 4" w:semiHidden="0" w:uiPriority="66" w:unhideWhenUsed="0"/>
+    <w:lsdException w:name="Medium Grid 1 Accent 4" w:semiHidden="0" w:uiPriority="67" w:unhideWhenUsed="0"/>
+    <w:lsdException w:name="Medium Grid 2 Accent 4" w:semiHidden="0" w:uiPriority="68" w:unhideWhenUsed="0"/>
+    <w:lsdException w:name="Medium Grid 3 Accent 4" w:semiHidden="0" w:uiPriority="69" w:unhideWhenUsed="0"/>
+    <w:lsdException w:name="Dark List Accent 4" w:semiHidden="0" w:uiPriority="70" w:unhideWhenUsed="0"/>
+    <w:lsdException w:name="Colorful Shading Accent 4" w:semiHidden="0" w:uiPriority="71" w:unhideWhenUsed="0"/>
+    <w:lsdException w:name="Colorful List Accent 4" w:semiHidden="0" w:uiPriority="72" w:unhideWhenUsed="0"/>
+    <w:lsdException w:name="Colorful Grid Accent 4" w:semiHidden="0" w:uiPriority="73" w:unhideWhenUsed="0"/>
+    <w:lsdException w:name="Light Shading Accent 5" w:semiHidden="0" w:uiPriority="60" w:unhideWhenUsed="0"/>
+    <w:lsdException w:name="Light List Accent 5" w:semiHidden="0" w:uiPriority="61" w:unhideWhenUsed="0"/>
+    <w:lsdException w:name="Light Grid Accent 5" w:semiHidden="0" w:uiPriority="62" w:unhideWhenUsed="0"/>
+    <w:lsdException w:name="Medium Shading 1 Accent 5" w:semiHidden="0" w:uiPriority="63" w:unhideWhenUsed="0"/>
+    <w:lsdException w:name="Medium Shading 2 Accent 5" w:semiHidden="0" w:uiPriority="64" w:unhideWhenUsed="0"/>
+    <w:lsdException w:name="Medium List 1 Accent 5" w:semiHidden="0" w:uiPriority="65" w:unhideWhenUsed="0"/>
+    <w:lsdException w:name="Medium List 2 Accent 5" w:semiHidden="0" w:uiPriority="66" w:unhideWhenUsed="0"/>
+    <w:lsdException w:name="Medium Grid 1 Accent 5" w:semiHidden="0" w:uiPriority="67" w:unhideWhenUsed="0"/>
+    <w:lsdException w:name="Medium Grid 2 Accent 5" w:semiHidden="0" w:uiPriority="68" w:unhideWhenUsed="0"/>
+    <w:lsdException w:name="Medium Grid 3 Accent 5" w:semiHidden="0" w:uiPriority="69" w:unhideWhenUsed="0"/>
+    <w:lsdException w:name="Dark List Accent 5" w:semiHidden="0" w:uiPriority="70" w:unhideWhenUsed="0"/>
+    <w:lsdException w:name="Colorful Shading Accent 5" w:semiHidden="0" w:uiPriority="71" w:unhideWhenUsed="0"/>
+    <w:lsdException w:name="Colorful List Accent 5" w:semiHidden="0" w:uiPriority="72" w:unhideWhenUsed="0"/>
+    <w:lsdException w:name="Colorful Grid Accent 5" w:semiHidden="0" w:uiPriority="73" w:unhideWhenUsed="0"/>
+    <w:lsdException w:name="Light Shading Accent 6" w:semiHidden="0" w:uiPriority="60" w:unhideWhenUsed="0"/>
+    <w:lsdException w:name="Light List Accent 6" w:semiHidden="0" w:uiPriority="61" w:unhideWhenUsed="0"/>
+    <w:lsdException w:name="Light Grid Accent 6" w:semiHidden="0" w:uiPriority="62" w:unhideWhenUsed="0"/>
+    <w:lsdException w:name="Medium Shading 1 Accent 6" w:semiHidden="0" w:uiPriority="63" w:unhideWhenUsed="0"/>
+    <w:lsdException w:name="Medium Shading 2 Accent 6" w:semiHidden="0" w:uiPriority="64" w:unhideWhenUsed="0"/>
+    <w:lsdException w:name="Medium List 1 Accent 6" w:semiHidden="0" w:uiPriority="65" w:unhideWhenUsed="0"/>
+    <w:lsdException w:name="Medium List 2 Accent 6" w:semiHidden="0" w:uiPriority="66" w:unhideWhenUsed="0"/>
+    <w:lsdException w:name="Medium Grid 1 Accent 6" w:semiHidden="0" w:uiPriority="67" w:unhideWhenUsed="0"/>
+    <w:lsdException w:name="Medium Grid 2 Accent 6" w:semiHidden="0" w:uiPriority="68" w:unhideWhenUsed="0"/>
+    <w:lsdException w:name="Medium Grid 3 Accent 6" w:semiHidden="0" w:uiPriority="69" w:unhideWhenUsed="0"/>
+    <w:lsdException w:name="Dark List Accent 6" w:semiHidden="0" w:uiPriority="70" w:unhideWhenUsed="0"/>
+    <w:lsdException w:name="Colorful Shading Accent 6" w:semiHidden="0" w:uiPriority="71" w:unhideWhenUsed="0"/>
+    <w:lsdException w:name="Colorful List Accent 6" w:semiHidden="0" w:uiPriority="72" w:unhideWhenUsed="0"/>
+    <w:lsdException w:name="Colorful Grid Accent 6" w:semiHidden="0" w:uiPriority="73" w:unhideWhenUsed="0"/>
+    <w:lsdException w:name="Subtle Emphasis" w:semiHidden="0" w:uiPriority="19" w:unhideWhenUsed="0" w:qFormat="1"/>
+    <w:lsdException w:name="Intense Emphasis" w:semiHidden="0" w:uiPriority="21" w:unhideWhenUsed="0" w:qFormat="1"/>
+    <w:lsdException w:name="Subtle Reference" w:semiHidden="0" w:uiPriority="31" w:unhideWhenUsed="0" w:qFormat="1"/>
+    <w:lsdException w:name="Intense Reference" w:semiHidden="0" w:uiPriority="32" w:unhideWhenUsed="0" w:qFormat="1"/>
+    <w:lsdException w:name="Book Title" w:semiHidden="0" w:uiPriority="33" w:unhideWhenUsed="0" w:qFormat="1"/>
+    <w:lsdException w:name="Bibliography" w:uiPriority="37"/>
+    <w:lsdException w:name="TOC Heading" w:uiPriority="39" w:qFormat="1"/>
   </w:latentStyles>
   <w:style w:type="paragraph" w:default="1" w:styleId="Normal">
     <w:name w:val="Normal"/>
@@ -5746,6 +5548,7 @@
     <w:uiPriority w:val="99"/>
     <w:semiHidden/>
     <w:unhideWhenUsed/>
+    <w:qFormat/>
     <w:tblPr>
       <w:tblInd w:w="0" w:type="dxa"/>
       <w:tblCellMar>
@@ -5966,6 +5769,7 @@
       <w:spacing w:after="0" w:line="240" w:lineRule="auto"/>
     </w:pPr>
     <w:tblPr>
+      <w:tblInd w:w="0" w:type="dxa"/>
       <w:tblBorders>
         <w:top w:val="single" w:sz="4" w:space="0" w:color="auto"/>
         <w:left w:val="single" w:sz="4" w:space="0" w:color="auto"/>
@@ -5974,6 +5778,12 @@
         <w:insideH w:val="single" w:sz="4" w:space="0" w:color="auto"/>
         <w:insideV w:val="single" w:sz="4" w:space="0" w:color="auto"/>
       </w:tblBorders>
+      <w:tblCellMar>
+        <w:top w:w="0" w:type="dxa"/>
+        <w:left w:w="108" w:type="dxa"/>
+        <w:bottom w:w="0" w:type="dxa"/>
+        <w:right w:w="108" w:type="dxa"/>
+      </w:tblCellMar>
     </w:tblPr>
   </w:style>
 </w:styles>
@@ -6234,7 +6044,7 @@
   <a:extraClrSchemeLst/>
   <a:extLst>
     <a:ext uri="{05A4C25C-085E-4340-85A3-A5531E510DB2}">
-      <thm15:themeFamily xmlns:thm15="http://schemas.microsoft.com/office/thememl/2012/main" name="Office Theme" id="{62F939B6-93AF-4DB8-9C6B-D6C7DFDC589F}" vid="{4A3C46E8-61CC-4603-A589-7422A47A8E4A}"/>
+      <thm15:themeFamily xmlns:thm15="http://schemas.microsoft.com/office/thememl/2012/main" xmlns="" name="Office Theme" id="{62F939B6-93AF-4DB8-9C6B-D6C7DFDC589F}" vid="{4A3C46E8-61CC-4603-A589-7422A47A8E4A}"/>
     </a:ext>
   </a:extLst>
 </a:theme>
@@ -6245,7 +6055,7 @@
 </file>
 
 <file path=customXml/itemProps1.xml><?xml version="1.0" encoding="utf-8"?>
-<ds:datastoreItem xmlns:ds="http://schemas.openxmlformats.org/officeDocument/2006/customXml" ds:itemID="{3666FE00-43A7-4468-89CB-D85E9538A342}">
+<ds:datastoreItem xmlns:ds="http://schemas.openxmlformats.org/officeDocument/2006/customXml" ds:itemID="{9E3CFD45-AC67-4A5A-9573-536733D413F5}">
   <ds:schemaRefs>
     <ds:schemaRef ds:uri="http://schemas.openxmlformats.org/officeDocument/2006/bibliography"/>
   </ds:schemaRefs>
